--- a/ASSET_DOC/ASSET_SRS/ASSET_SRS_V011.docx
+++ b/ASSET_DOC/ASSET_SRS/ASSET_SRS_V011.docx
@@ -8,6 +8,8 @@
           <w:rFonts w:ascii="TH Sarabun New" w:hAnsi="TH Sarabun New" w:cs="TH Sarabun New"/>
         </w:rPr>
       </w:pPr>
+      <w:bookmarkStart w:id="0" w:name="_GoBack"/>
+      <w:bookmarkEnd w:id="0"/>
     </w:p>
     <w:p>
       <w:pPr>
@@ -40,14 +42,7 @@
     <w:p>
       <w:pPr>
         <w:rPr>
-          <w:rFonts w:ascii="TH Sarabun New" w:hAnsi="TH Sarabun New" w:cs="TH Sarabun New"/>
-        </w:rPr>
-      </w:pPr>
-    </w:p>
-    <w:p>
-      <w:pPr>
-        <w:rPr>
-          <w:rFonts w:ascii="TH Sarabun New" w:hAnsi="TH Sarabun New" w:cs="TH Sarabun New"/>
+          <w:rFonts w:ascii="TH Sarabun New" w:hAnsi="TH Sarabun New" w:cs="TH Sarabun New" w:hint="cs"/>
         </w:rPr>
       </w:pPr>
     </w:p>
@@ -71,7 +66,7 @@
         <mc:AlternateContent>
           <mc:Choice Requires="wps">
             <w:drawing>
-              <wp:anchor distT="0" distB="0" distL="114300" distR="114300" simplePos="0" relativeHeight="251657728" behindDoc="0" locked="0" layoutInCell="1" allowOverlap="1" wp14:anchorId="14731044" wp14:editId="1D43BBAD">
+              <wp:anchor distT="0" distB="0" distL="114300" distR="114300" simplePos="0" relativeHeight="251657728" behindDoc="0" locked="0" layoutInCell="1" allowOverlap="1" wp14:anchorId="1082B2A1" wp14:editId="010B950C">
                 <wp:simplePos x="0" y="0"/>
                 <wp:positionH relativeFrom="column">
                   <wp:posOffset>152400</wp:posOffset>
@@ -169,18 +164,9 @@
           <w:szCs w:val="40"/>
           <w:cs/>
         </w:rPr>
-        <w:t>มหาวิทยาลัยราชภัฏเชียงใหม่</w:t>
-      </w:r>
-    </w:p>
-    <w:p>
-      <w:pPr>
-        <w:jc w:val="center"/>
-        <w:rPr>
-          <w:rFonts w:ascii="TH Sarabun New" w:hAnsi="TH Sarabun New" w:cs="TH Sarabun New"/>
-          <w:sz w:val="40"/>
-          <w:szCs w:val="40"/>
-        </w:rPr>
-      </w:pPr>
+        <w:t>มหาวิทยาลัยราช</w:t>
+      </w:r>
+      <w:proofErr w:type="spellStart"/>
       <w:r>
         <w:rPr>
           <w:rFonts w:ascii="TH Sarabun New" w:hAnsi="TH Sarabun New" w:cs="TH Sarabun New"/>
@@ -188,22 +174,51 @@
           <w:szCs w:val="40"/>
           <w:cs/>
         </w:rPr>
-        <w:t>[</w:t>
-      </w:r>
+        <w:t>ภัฏ</w:t>
+      </w:r>
+      <w:proofErr w:type="spellEnd"/>
       <w:r>
         <w:rPr>
           <w:rFonts w:ascii="TH Sarabun New" w:hAnsi="TH Sarabun New" w:cs="TH Sarabun New"/>
           <w:sz w:val="40"/>
           <w:szCs w:val="40"/>
-        </w:rPr>
-        <w:t xml:space="preserve">The Low Value Asset Management System for </w:t>
-      </w:r>
-      <w:r>
+          <w:cs/>
+        </w:rPr>
+        <w:t>เชียงใหม่</w:t>
+      </w:r>
+    </w:p>
+    <w:p>
+      <w:pPr>
+        <w:jc w:val="center"/>
         <w:rPr>
           <w:rFonts w:ascii="TH Sarabun New" w:hAnsi="TH Sarabun New" w:cs="TH Sarabun New"/>
           <w:sz w:val="40"/>
           <w:szCs w:val="40"/>
         </w:rPr>
+      </w:pPr>
+      <w:r>
+        <w:rPr>
+          <w:rFonts w:ascii="TH Sarabun New" w:hAnsi="TH Sarabun New" w:cs="TH Sarabun New"/>
+          <w:sz w:val="40"/>
+          <w:szCs w:val="40"/>
+          <w:cs/>
+        </w:rPr>
+        <w:t>[</w:t>
+      </w:r>
+      <w:r>
+        <w:rPr>
+          <w:rFonts w:ascii="TH Sarabun New" w:hAnsi="TH Sarabun New" w:cs="TH Sarabun New"/>
+          <w:sz w:val="40"/>
+          <w:szCs w:val="40"/>
+        </w:rPr>
+        <w:t xml:space="preserve">The Low Value Asset Management System for </w:t>
+      </w:r>
+      <w:r>
+        <w:rPr>
+          <w:rFonts w:ascii="TH Sarabun New" w:hAnsi="TH Sarabun New" w:cs="TH Sarabun New"/>
+          <w:sz w:val="40"/>
+          <w:szCs w:val="40"/>
+        </w:rPr>
         <w:t xml:space="preserve">Maehongson </w:t>
       </w:r>
     </w:p>
@@ -254,7 +269,25 @@
           <w:sz w:val="40"/>
           <w:szCs w:val="40"/>
         </w:rPr>
-        <w:t>ai Rajabhat University]</w:t>
+        <w:t xml:space="preserve">ai </w:t>
+      </w:r>
+      <w:proofErr w:type="spellStart"/>
+      <w:r>
+        <w:rPr>
+          <w:rFonts w:ascii="TH Sarabun New" w:hAnsi="TH Sarabun New" w:cs="TH Sarabun New"/>
+          <w:sz w:val="40"/>
+          <w:szCs w:val="40"/>
+        </w:rPr>
+        <w:t>Rajabhat</w:t>
+      </w:r>
+      <w:proofErr w:type="spellEnd"/>
+      <w:r>
+        <w:rPr>
+          <w:rFonts w:ascii="TH Sarabun New" w:hAnsi="TH Sarabun New" w:cs="TH Sarabun New"/>
+          <w:sz w:val="40"/>
+          <w:szCs w:val="40"/>
+        </w:rPr>
+        <w:t xml:space="preserve"> University]</w:t>
       </w:r>
     </w:p>
     <w:p>
@@ -427,7 +460,29 @@
                 <w:sz w:val="32"/>
                 <w:szCs w:val="32"/>
               </w:rPr>
-              <w:t>ai Rajabhat University</w:t>
+              <w:t xml:space="preserve">ai </w:t>
+            </w:r>
+            <w:proofErr w:type="spellStart"/>
+            <w:r>
+              <w:rPr>
+                <w:rFonts w:ascii="TH Sarabun New" w:hAnsi="TH Sarabun New" w:cs="TH Sarabun New"/>
+                <w:b w:val="0"/>
+                <w:bCs w:val="0"/>
+                <w:sz w:val="32"/>
+                <w:szCs w:val="32"/>
+              </w:rPr>
+              <w:t>Rajabhat</w:t>
+            </w:r>
+            <w:proofErr w:type="spellEnd"/>
+            <w:r>
+              <w:rPr>
+                <w:rFonts w:ascii="TH Sarabun New" w:hAnsi="TH Sarabun New" w:cs="TH Sarabun New"/>
+                <w:b w:val="0"/>
+                <w:bCs w:val="0"/>
+                <w:sz w:val="32"/>
+                <w:szCs w:val="32"/>
+              </w:rPr>
+              <w:t xml:space="preserve"> University</w:t>
             </w:r>
           </w:p>
         </w:tc>
@@ -1640,6 +1695,7 @@
                 <w:szCs w:val="32"/>
               </w:rPr>
             </w:pPr>
+            <w:proofErr w:type="gramStart"/>
             <w:r>
               <w:rPr>
                 <w:rFonts w:ascii="TH Sarabun New" w:hAnsi="TH Sarabun New" w:cs="TH Sarabun New"/>
@@ -1648,7 +1704,18 @@
                 <w:sz w:val="32"/>
                 <w:szCs w:val="32"/>
               </w:rPr>
-              <w:t>and Use-Case</w:t>
+              <w:t>and</w:t>
+            </w:r>
+            <w:proofErr w:type="gramEnd"/>
+            <w:r>
+              <w:rPr>
+                <w:rFonts w:ascii="TH Sarabun New" w:hAnsi="TH Sarabun New" w:cs="TH Sarabun New"/>
+                <w:b w:val="0"/>
+                <w:bCs w:val="0"/>
+                <w:sz w:val="32"/>
+                <w:szCs w:val="32"/>
+              </w:rPr>
+              <w:t xml:space="preserve"> Use-Case</w:t>
             </w:r>
           </w:p>
         </w:tc>
@@ -2259,7 +2326,7 @@
         <w:rPr>
           <w:rFonts w:ascii="TH Sarabun New" w:hAnsi="TH Sarabun New" w:cs="TH Sarabun New"/>
         </w:rPr>
-        <w:t>4</w:t>
+        <w:t>5</w:t>
       </w:r>
       <w:r>
         <w:rPr>
@@ -2529,7 +2596,23 @@
           <w:rFonts w:ascii="TH Sarabun New" w:hAnsi="TH Sarabun New" w:cs="TH Sarabun New"/>
           <w:cs/>
         </w:rPr>
-        <w:t>วิทยาลัยแม่ฮ่องสอน มหาวิทยาลัยราชภัฏเชียงใหม่</w:t>
+        <w:t>วิทยาลัยแม่ฮ่องสอน มหาวิทยาลัยราช</w:t>
+      </w:r>
+      <w:proofErr w:type="spellStart"/>
+      <w:r>
+        <w:rPr>
+          <w:rFonts w:ascii="TH Sarabun New" w:hAnsi="TH Sarabun New" w:cs="TH Sarabun New"/>
+          <w:cs/>
+        </w:rPr>
+        <w:t>ภัฏ</w:t>
+      </w:r>
+      <w:proofErr w:type="spellEnd"/>
+      <w:r>
+        <w:rPr>
+          <w:rFonts w:ascii="TH Sarabun New" w:hAnsi="TH Sarabun New" w:cs="TH Sarabun New"/>
+          <w:cs/>
+        </w:rPr>
+        <w:t>เชียงใหม่</w:t>
       </w:r>
     </w:p>
     <w:p>
@@ -2676,7 +2759,23 @@
           <w:rFonts w:ascii="TH Sarabun New" w:hAnsi="TH Sarabun New" w:cs="TH Sarabun New"/>
           <w:cs/>
         </w:rPr>
-        <w:t>ราชภัฏเชียงใหม่ เป็นระบบที่พัฒนาขึ้นเพื่อใช้สำหรับจัดการครุภัณฑ์มูลค่าต่ำกว่าเกณฑ์ ทำการดำเนินการตรวจสอบและรายงานประจำปีครุภัณฑ์</w:t>
+        <w:t>ราช</w:t>
+      </w:r>
+      <w:proofErr w:type="spellStart"/>
+      <w:r>
+        <w:rPr>
+          <w:rFonts w:ascii="TH Sarabun New" w:hAnsi="TH Sarabun New" w:cs="TH Sarabun New"/>
+          <w:cs/>
+        </w:rPr>
+        <w:t>ภัฏ</w:t>
+      </w:r>
+      <w:proofErr w:type="spellEnd"/>
+      <w:r>
+        <w:rPr>
+          <w:rFonts w:ascii="TH Sarabun New" w:hAnsi="TH Sarabun New" w:cs="TH Sarabun New"/>
+          <w:cs/>
+        </w:rPr>
+        <w:t>เชียงใหม่ เป็นระบบที่พัฒนาขึ้นเพื่อใช้สำหรับจัดการครุภัณฑ์มูลค่าต่ำกว่าเกณฑ์ ทำการดำเนินการตรวจสอบและรายงานประจำปีครุภัณฑ์</w:t>
       </w:r>
       <w:r>
         <w:rPr>
@@ -4034,7 +4133,7 @@
         <w:rPr>
           <w:rFonts w:ascii="TH Sarabun New" w:hAnsi="TH Sarabun New" w:cs="TH Sarabun New"/>
         </w:rPr>
-        <w:t>5</w:t>
+        <w:t>6</w:t>
       </w:r>
       <w:r>
         <w:rPr>
@@ -5205,7 +5304,7 @@
         <w:rPr>
           <w:rFonts w:ascii="TH Sarabun New" w:hAnsi="TH Sarabun New" w:cs="TH Sarabun New"/>
         </w:rPr>
-        <w:t>6</w:t>
+        <w:t>7</w:t>
       </w:r>
       <w:r>
         <w:rPr>
@@ -5964,7 +6063,7 @@
         <w:rPr>
           <w:rFonts w:ascii="TH Sarabun New" w:hAnsi="TH Sarabun New" w:cs="TH Sarabun New"/>
         </w:rPr>
-        <w:t>7</w:t>
+        <w:t>8</w:t>
       </w:r>
       <w:r>
         <w:rPr>
@@ -6448,7 +6547,7 @@
         <w:rPr>
           <w:rFonts w:ascii="TH Sarabun New" w:hAnsi="TH Sarabun New" w:cs="TH Sarabun New"/>
         </w:rPr>
-        <w:t>8</w:t>
+        <w:t>9</w:t>
       </w:r>
       <w:r>
         <w:rPr>
@@ -8121,13 +8220,13 @@
         <w:rPr>
           <w:rFonts w:ascii="TH Sarabun New" w:hAnsi="TH Sarabun New" w:cs="TH Sarabun New"/>
         </w:rPr>
-        <w:t>3.1</w:t>
-      </w:r>
-      <w:r>
-        <w:rPr>
-          <w:rFonts w:ascii="TH Sarabun New" w:hAnsi="TH Sarabun New" w:cs="TH Sarabun New"/>
-        </w:rPr>
-        <w:t>9</w:t>
+        <w:t>3.</w:t>
+      </w:r>
+      <w:r>
+        <w:rPr>
+          <w:rFonts w:ascii="TH Sarabun New" w:hAnsi="TH Sarabun New" w:cs="TH Sarabun New"/>
+        </w:rPr>
+        <w:t>20</w:t>
       </w:r>
       <w:r>
         <w:rPr>
@@ -9924,14 +10023,13 @@
         <w:rPr>
           <w:rFonts w:ascii="TH Sarabun New" w:hAnsi="TH Sarabun New" w:cs="TH Sarabun New"/>
         </w:rPr>
-        <w:t>20</w:t>
-      </w:r>
-      <w:r>
-        <w:rPr>
-          <w:rFonts w:ascii="TH Sarabun New" w:hAnsi="TH Sarabun New" w:cs="TH Sarabun New"/>
-          <w:cs/>
-        </w:rPr>
-        <w:t xml:space="preserve"> </w:t>
+        <w:t>2</w:t>
+      </w:r>
+      <w:r>
+        <w:rPr>
+          <w:rFonts w:ascii="TH Sarabun New" w:hAnsi="TH Sarabun New" w:cs="TH Sarabun New"/>
+        </w:rPr>
+        <w:t xml:space="preserve">1 </w:t>
       </w:r>
       <w:r>
         <w:rPr>
@@ -11817,7 +11915,7 @@
         <w:rPr>
           <w:rFonts w:ascii="TH Sarabun New" w:hAnsi="TH Sarabun New" w:cs="TH Sarabun New"/>
         </w:rPr>
-        <w:t>1</w:t>
+        <w:t>2</w:t>
       </w:r>
       <w:r>
         <w:rPr>
@@ -13820,7 +13918,7 @@
         <w:rPr>
           <w:rFonts w:ascii="TH Sarabun New" w:hAnsi="TH Sarabun New" w:cs="TH Sarabun New"/>
         </w:rPr>
-        <w:t>2</w:t>
+        <w:t>3</w:t>
       </w:r>
       <w:r>
         <w:rPr>
@@ -14227,20 +14325,13 @@
                 <w:rFonts w:ascii="TH Sarabun New" w:hAnsi="TH Sarabun New" w:cs="TH Sarabun New"/>
                 <w:cs/>
               </w:rPr>
-              <w:t>ตรวจเช็คข้อมูลครุภัณฑ์</w:t>
-            </w:r>
-            <w:r>
-              <w:rPr>
-                <w:rFonts w:ascii="TH Sarabun New" w:hAnsi="TH Sarabun New" w:cs="TH Sarabun New" w:hint="cs"/>
-                <w:cs/>
-              </w:rPr>
-              <w:t xml:space="preserve">ด้วย </w:t>
-            </w:r>
-            <w:r>
-              <w:rPr>
-                <w:rFonts w:ascii="TH Sarabun New" w:hAnsi="TH Sarabun New" w:cs="TH Sarabun New"/>
-              </w:rPr>
-              <w:t>QR Code</w:t>
+              <w:t>ตรวจเช็คสถานะข้อมูลครุภัณฑ์ด้วย</w:t>
+            </w:r>
+            <w:r>
+              <w:rPr>
+                <w:rFonts w:ascii="TH Sarabun New" w:hAnsi="TH Sarabun New" w:cs="TH Sarabun New"/>
+              </w:rPr>
+              <w:t xml:space="preserve"> QR Code</w:t>
             </w:r>
             <w:r>
               <w:rPr>
@@ -14463,11 +14554,44 @@
             </w:r>
             <w:r>
               <w:rPr>
-                <w:rFonts w:ascii="TH Sarabun New" w:hAnsi="TH Sarabun New" w:cs="TH Sarabun New"/>
-                <w:szCs w:val="32"/>
-                <w:cs/>
-              </w:rPr>
-              <w:t>ตรวจเช็คข้อมูลครุภัณฑ์</w:t>
+                <w:rFonts w:ascii="TH Sarabun New" w:hAnsi="TH Sarabun New" w:cs="TH Sarabun New" w:hint="cs"/>
+                <w:szCs w:val="32"/>
+                <w:cs/>
+              </w:rPr>
+              <w:t>เลือก</w:t>
+            </w:r>
+            <w:r>
+              <w:rPr>
+                <w:rFonts w:ascii="TH Sarabun New" w:hAnsi="TH Sarabun New" w:cs="TH Sarabun New"/>
+                <w:szCs w:val="32"/>
+                <w:cs/>
+              </w:rPr>
+              <w:t>ข้อมูล</w:t>
+            </w:r>
+            <w:r>
+              <w:rPr>
+                <w:rFonts w:ascii="TH Sarabun New" w:hAnsi="TH Sarabun New" w:cs="TH Sarabun New" w:hint="cs"/>
+                <w:szCs w:val="32"/>
+                <w:cs/>
+              </w:rPr>
+              <w:t>สถานะ</w:t>
+            </w:r>
+            <w:r>
+              <w:rPr>
+                <w:rFonts w:ascii="TH Sarabun New" w:hAnsi="TH Sarabun New" w:cs="TH Sarabun New"/>
+                <w:szCs w:val="32"/>
+                <w:cs/>
+              </w:rPr>
+              <w:t>ครุภัณฑ์</w:t>
+            </w:r>
+            <w:r>
+              <w:rPr>
+                <w:rFonts w:ascii="TH Sarabun New" w:hAnsi="TH Sarabun New" w:cs="TH Sarabun New"/>
+                <w:color w:val="000000"/>
+                <w:szCs w:val="32"/>
+                <w:cs/>
+              </w:rPr>
+              <w:t xml:space="preserve"> </w:t>
             </w:r>
           </w:p>
           <w:p>
@@ -14481,69 +14605,6 @@
               <w:rPr>
                 <w:rFonts w:ascii="TH Sarabun New" w:hAnsi="TH Sarabun New" w:cs="TH Sarabun New"/>
                 <w:szCs w:val="32"/>
-              </w:rPr>
-            </w:pPr>
-            <w:r>
-              <w:rPr>
-                <w:rFonts w:ascii="TH Sarabun New" w:hAnsi="TH Sarabun New" w:cs="TH Sarabun New"/>
-                <w:szCs w:val="32"/>
-                <w:cs/>
-              </w:rPr>
-              <w:t xml:space="preserve">เลือก </w:t>
-            </w:r>
-            <w:r>
-              <w:rPr>
-                <w:rFonts w:ascii="TH Sarabun New" w:hAnsi="TH Sarabun New" w:cs="TH Sarabun New" w:hint="cs"/>
-                <w:szCs w:val="32"/>
-                <w:cs/>
-              </w:rPr>
-              <w:t>เลือก</w:t>
-            </w:r>
-            <w:r>
-              <w:rPr>
-                <w:rFonts w:ascii="TH Sarabun New" w:hAnsi="TH Sarabun New" w:cs="TH Sarabun New"/>
-                <w:szCs w:val="32"/>
-                <w:cs/>
-              </w:rPr>
-              <w:t>ข้อมูล</w:t>
-            </w:r>
-            <w:r>
-              <w:rPr>
-                <w:rFonts w:ascii="TH Sarabun New" w:hAnsi="TH Sarabun New" w:cs="TH Sarabun New" w:hint="cs"/>
-                <w:szCs w:val="32"/>
-                <w:cs/>
-              </w:rPr>
-              <w:t>สถานะ</w:t>
-            </w:r>
-            <w:r>
-              <w:rPr>
-                <w:rFonts w:ascii="TH Sarabun New" w:hAnsi="TH Sarabun New" w:cs="TH Sarabun New"/>
-                <w:szCs w:val="32"/>
-                <w:cs/>
-              </w:rPr>
-              <w:t>ครุภัณฑ์</w:t>
-            </w:r>
-            <w:r>
-              <w:rPr>
-                <w:rFonts w:ascii="TH Sarabun New" w:hAnsi="TH Sarabun New" w:cs="TH Sarabun New"/>
-                <w:color w:val="000000"/>
-                <w:szCs w:val="32"/>
-                <w:cs/>
-              </w:rPr>
-              <w:t xml:space="preserve"> </w:t>
-            </w:r>
-          </w:p>
-          <w:p>
-            <w:pPr>
-              <w:pStyle w:val="ListParagraph"/>
-              <w:numPr>
-                <w:ilvl w:val="0"/>
-                <w:numId w:val="45"/>
-              </w:numPr>
-              <w:spacing w:after="0" w:line="240" w:lineRule="auto"/>
-              <w:rPr>
-                <w:rFonts w:ascii="TH Sarabun New" w:hAnsi="TH Sarabun New" w:cs="TH Sarabun New"/>
-                <w:szCs w:val="32"/>
                 <w:cs/>
               </w:rPr>
             </w:pPr>
@@ -14706,7 +14767,14 @@
                 <w:rFonts w:ascii="TH Sarabun New" w:hAnsi="TH Sarabun New" w:cs="TH Sarabun New" w:hint="cs"/>
                 <w:cs/>
               </w:rPr>
-              <w:t>สถานะ</w:t>
+              <w:t>ปี</w:t>
+            </w:r>
+            <w:r>
+              <w:rPr>
+                <w:rFonts w:ascii="TH Sarabun New" w:hAnsi="TH Sarabun New" w:cs="TH Sarabun New"/>
+                <w:cs/>
+              </w:rPr>
+              <w:t>งบประมาณ</w:t>
             </w:r>
             <w:r>
               <w:rPr>
@@ -15071,7 +15139,7 @@
                 <w:rFonts w:ascii="TH Sarabun New" w:hAnsi="TH Sarabun New" w:cs="TH Sarabun New" w:hint="cs"/>
                 <w:cs/>
               </w:rPr>
-              <w:t>เพิ่ม</w:t>
+              <w:t>เช็ค</w:t>
             </w:r>
             <w:r>
               <w:rPr>
@@ -15293,16 +15361,31 @@
                 <w:szCs w:val="32"/>
                 <w:cs/>
               </w:rPr>
-              <w:t>เพิ่ม</w:t>
-            </w:r>
-            <w:r>
-              <w:rPr>
-                <w:rFonts w:ascii="TH Sarabun New" w:hAnsi="TH Sarabun New" w:cs="TH Sarabun New"/>
-                <w:color w:val="000000"/>
-                <w:szCs w:val="32"/>
-                <w:cs/>
-              </w:rPr>
-              <w:t xml:space="preserve"> </w:t>
+              <w:t>เช็ค</w:t>
+            </w:r>
+            <w:r>
+              <w:rPr>
+                <w:rFonts w:ascii="TH Sarabun New" w:hAnsi="TH Sarabun New" w:cs="TH Sarabun New"/>
+                <w:szCs w:val="32"/>
+                <w:cs/>
+              </w:rPr>
+              <w:t>ข้อมูล</w:t>
+            </w:r>
+            <w:r>
+              <w:rPr>
+                <w:rFonts w:ascii="TH Sarabun New" w:hAnsi="TH Sarabun New" w:cs="TH Sarabun New" w:hint="cs"/>
+                <w:szCs w:val="32"/>
+                <w:cs/>
+              </w:rPr>
+              <w:t>สถานะ</w:t>
+            </w:r>
+            <w:r>
+              <w:rPr>
+                <w:rFonts w:ascii="TH Sarabun New" w:hAnsi="TH Sarabun New" w:cs="TH Sarabun New"/>
+                <w:szCs w:val="32"/>
+                <w:cs/>
+              </w:rPr>
+              <w:t>ครุภัณฑ์</w:t>
             </w:r>
           </w:p>
           <w:p>
@@ -15321,425 +15404,25 @@
             </w:pPr>
             <w:r>
               <w:rPr>
+                <w:rFonts w:ascii="TH Sarabun New" w:hAnsi="TH Sarabun New" w:cs="TH Sarabun New"/>
+                <w:szCs w:val="32"/>
+                <w:cs/>
+              </w:rPr>
+              <w:t>ระบบจะ</w:t>
+            </w:r>
+            <w:r>
+              <w:rPr>
                 <w:rFonts w:ascii="TH Sarabun New" w:hAnsi="TH Sarabun New" w:cs="TH Sarabun New" w:hint="cs"/>
                 <w:szCs w:val="32"/>
                 <w:cs/>
               </w:rPr>
-              <w:t>กรอกข้อมูล</w:t>
+              <w:t>ทำการบันทึกข้อมูล</w:t>
             </w:r>
           </w:p>
         </w:tc>
         <w:tc>
           <w:tcPr>
             <w:tcW w:w="2512" w:type="dxa"/>
-          </w:tcPr>
-          <w:p>
-            <w:pPr>
-              <w:spacing w:after="0" w:line="240" w:lineRule="auto"/>
-              <w:rPr>
-                <w:rFonts w:ascii="TH Sarabun New" w:hAnsi="TH Sarabun New" w:cs="TH Sarabun New"/>
-                <w:cs/>
-              </w:rPr>
-            </w:pPr>
-            <w:r>
-              <w:rPr>
-                <w:rFonts w:ascii="TH Sarabun New" w:hAnsi="TH Sarabun New" w:cs="TH Sarabun New"/>
-              </w:rPr>
-              <w:t>US1-1</w:t>
-            </w:r>
-            <w:r>
-              <w:rPr>
-                <w:rFonts w:ascii="TH Sarabun New" w:hAnsi="TH Sarabun New" w:cs="TH Sarabun New" w:hint="cs"/>
-                <w:cs/>
-              </w:rPr>
-              <w:t>0</w:t>
-            </w:r>
-            <w:r>
-              <w:rPr>
-                <w:rFonts w:ascii="TH Sarabun New" w:hAnsi="TH Sarabun New" w:cs="TH Sarabun New"/>
-              </w:rPr>
-              <w:t>, US2-06</w:t>
-            </w:r>
-          </w:p>
-        </w:tc>
-      </w:tr>
-      <w:tr>
-        <w:tc>
-          <w:tcPr>
-            <w:tcW w:w="1088" w:type="dxa"/>
-            <w:tcBorders>
-              <w:top w:val="single" w:sz="4" w:space="0" w:color="auto"/>
-              <w:left w:val="single" w:sz="4" w:space="0" w:color="auto"/>
-              <w:bottom w:val="single" w:sz="4" w:space="0" w:color="auto"/>
-              <w:right w:val="single" w:sz="4" w:space="0" w:color="auto"/>
-            </w:tcBorders>
-          </w:tcPr>
-          <w:p>
-            <w:pPr>
-              <w:spacing w:after="0" w:line="240" w:lineRule="auto"/>
-              <w:rPr>
-                <w:rFonts w:ascii="TH Sarabun New" w:hAnsi="TH Sarabun New" w:cs="TH Sarabun New"/>
-                <w:color w:val="000000"/>
-              </w:rPr>
-            </w:pPr>
-            <w:r>
-              <w:rPr>
-                <w:rFonts w:ascii="TH Sarabun New" w:hAnsi="TH Sarabun New" w:cs="TH Sarabun New"/>
-              </w:rPr>
-              <w:t>F</w:t>
-            </w:r>
-            <w:r>
-              <w:rPr>
-                <w:rFonts w:ascii="TH Sarabun New" w:hAnsi="TH Sarabun New" w:cs="TH Sarabun New"/>
-              </w:rPr>
-              <w:t>5</w:t>
-            </w:r>
-            <w:r>
-              <w:rPr>
-                <w:rFonts w:ascii="TH Sarabun New" w:hAnsi="TH Sarabun New" w:cs="TH Sarabun New"/>
-              </w:rPr>
-              <w:t>-REQ</w:t>
-            </w:r>
-            <w:r>
-              <w:rPr>
-                <w:rFonts w:ascii="TH Sarabun New" w:hAnsi="TH Sarabun New" w:cs="TH Sarabun New"/>
-              </w:rPr>
-              <w:t>4</w:t>
-            </w:r>
-          </w:p>
-        </w:tc>
-        <w:tc>
-          <w:tcPr>
-            <w:tcW w:w="4616" w:type="dxa"/>
-            <w:tcBorders>
-              <w:top w:val="single" w:sz="4" w:space="0" w:color="auto"/>
-              <w:left w:val="single" w:sz="4" w:space="0" w:color="auto"/>
-              <w:bottom w:val="single" w:sz="4" w:space="0" w:color="auto"/>
-              <w:right w:val="single" w:sz="4" w:space="0" w:color="auto"/>
-            </w:tcBorders>
-          </w:tcPr>
-          <w:p>
-            <w:pPr>
-              <w:spacing w:after="0" w:line="240" w:lineRule="auto"/>
-              <w:rPr>
-                <w:rFonts w:ascii="TH Sarabun New" w:hAnsi="TH Sarabun New" w:cs="TH Sarabun New"/>
-                <w:color w:val="000000"/>
-              </w:rPr>
-            </w:pPr>
-            <w:r>
-              <w:rPr>
-                <w:rFonts w:ascii="TH Sarabun New" w:hAnsi="TH Sarabun New" w:cs="TH Sarabun New"/>
-                <w:cs/>
-              </w:rPr>
-              <w:t>เมื่อเข้าสู่หน้าจอ</w:t>
-            </w:r>
-            <w:r>
-              <w:rPr>
-                <w:rFonts w:ascii="TH Sarabun New" w:hAnsi="TH Sarabun New" w:cs="TH Sarabun New" w:hint="cs"/>
-                <w:cs/>
-              </w:rPr>
-              <w:t xml:space="preserve"> </w:t>
-            </w:r>
-            <w:r>
-              <w:rPr>
-                <w:rFonts w:ascii="TH Sarabun New" w:hAnsi="TH Sarabun New" w:cs="TH Sarabun New"/>
-                <w:cs/>
-              </w:rPr>
-              <w:t>จัดการหมวดข้อมูลครุภัณฑ์</w:t>
-            </w:r>
-            <w:r>
-              <w:rPr>
-                <w:rFonts w:ascii="TH Sarabun New" w:hAnsi="TH Sarabun New" w:cs="TH Sarabun New" w:hint="cs"/>
-                <w:cs/>
-              </w:rPr>
-              <w:t xml:space="preserve"> </w:t>
-            </w:r>
-            <w:r>
-              <w:rPr>
-                <w:rFonts w:ascii="TH Sarabun New" w:hAnsi="TH Sarabun New" w:cs="TH Sarabun New"/>
-                <w:cs/>
-              </w:rPr>
-              <w:t>ระบบจะต้องมีปุ่มคำสั่ง</w:t>
-            </w:r>
-            <w:r>
-              <w:rPr>
-                <w:rFonts w:ascii="TH Sarabun New" w:hAnsi="TH Sarabun New" w:cs="TH Sarabun New" w:hint="cs"/>
-                <w:cs/>
-              </w:rPr>
-              <w:t xml:space="preserve"> แก้ไข</w:t>
-            </w:r>
-            <w:r>
-              <w:rPr>
-                <w:rFonts w:ascii="TH Sarabun New" w:hAnsi="TH Sarabun New" w:cs="TH Sarabun New"/>
-                <w:cs/>
-              </w:rPr>
-              <w:t>หมวดข้อมูลครุภัณฑ์</w:t>
-            </w:r>
-            <w:r>
-              <w:rPr>
-                <w:rFonts w:ascii="TH Sarabun New" w:hAnsi="TH Sarabun New" w:cs="TH Sarabun New" w:hint="cs"/>
-                <w:cs/>
-              </w:rPr>
-              <w:t xml:space="preserve"> </w:t>
-            </w:r>
-            <w:r>
-              <w:rPr>
-                <w:rFonts w:ascii="TH Sarabun New" w:hAnsi="TH Sarabun New" w:cs="TH Sarabun New"/>
-                <w:cs/>
-              </w:rPr>
-              <w:t>สามารถเรียกดูเพื่อทำการแก้ไข</w:t>
-            </w:r>
-            <w:r>
-              <w:rPr>
-                <w:rFonts w:ascii="TH Sarabun New" w:hAnsi="TH Sarabun New" w:cs="TH Sarabun New"/>
-                <w:cs/>
-              </w:rPr>
-              <w:t>ได้</w:t>
-            </w:r>
-          </w:p>
-          <w:p>
-            <w:pPr>
-              <w:spacing w:after="0" w:line="240" w:lineRule="auto"/>
-              <w:rPr>
-                <w:rFonts w:ascii="TH Sarabun New" w:hAnsi="TH Sarabun New" w:cs="TH Sarabun New"/>
-                <w:color w:val="000000"/>
-              </w:rPr>
-            </w:pPr>
-          </w:p>
-          <w:p>
-            <w:pPr>
-              <w:spacing w:after="0" w:line="240" w:lineRule="auto"/>
-              <w:rPr>
-                <w:rFonts w:ascii="TH Sarabun New" w:hAnsi="TH Sarabun New" w:cs="TH Sarabun New"/>
-                <w:cs/>
-              </w:rPr>
-            </w:pPr>
-            <w:r>
-              <w:rPr>
-                <w:rFonts w:ascii="TH Sarabun New" w:hAnsi="TH Sarabun New" w:cs="TH Sarabun New"/>
-                <w:cs/>
-              </w:rPr>
-              <w:t>ขั้นตอนการ</w:t>
-            </w:r>
-            <w:r>
-              <w:rPr>
-                <w:rFonts w:ascii="TH Sarabun New" w:hAnsi="TH Sarabun New" w:cs="TH Sarabun New" w:hint="cs"/>
-                <w:cs/>
-              </w:rPr>
-              <w:t>แก้ไข</w:t>
-            </w:r>
-          </w:p>
-          <w:p>
-            <w:pPr>
-              <w:pStyle w:val="ListParagraph"/>
-              <w:numPr>
-                <w:ilvl w:val="0"/>
-                <w:numId w:val="48"/>
-              </w:numPr>
-              <w:spacing w:after="0" w:line="240" w:lineRule="auto"/>
-              <w:rPr>
-                <w:rFonts w:ascii="TH Sarabun New" w:hAnsi="TH Sarabun New" w:cs="TH Sarabun New"/>
-                <w:szCs w:val="32"/>
-              </w:rPr>
-            </w:pPr>
-            <w:r>
-              <w:rPr>
-                <w:rFonts w:ascii="TH Sarabun New" w:hAnsi="TH Sarabun New" w:cs="TH Sarabun New"/>
-                <w:szCs w:val="32"/>
-              </w:rPr>
-              <w:t xml:space="preserve">Login </w:t>
-            </w:r>
-            <w:r>
-              <w:rPr>
-                <w:rFonts w:ascii="TH Sarabun New" w:hAnsi="TH Sarabun New" w:cs="TH Sarabun New"/>
-                <w:szCs w:val="32"/>
-                <w:cs/>
-              </w:rPr>
-              <w:t>เข้าสู่ระบบ</w:t>
-            </w:r>
-          </w:p>
-          <w:p>
-            <w:pPr>
-              <w:pStyle w:val="ListParagraph"/>
-              <w:numPr>
-                <w:ilvl w:val="0"/>
-                <w:numId w:val="48"/>
-              </w:numPr>
-              <w:spacing w:after="0" w:line="240" w:lineRule="auto"/>
-              <w:rPr>
-                <w:rFonts w:ascii="TH Sarabun New" w:hAnsi="TH Sarabun New" w:cs="TH Sarabun New"/>
-                <w:szCs w:val="32"/>
-              </w:rPr>
-            </w:pPr>
-            <w:r>
-              <w:rPr>
-                <w:rFonts w:ascii="TH Sarabun New" w:hAnsi="TH Sarabun New" w:cs="TH Sarabun New" w:hint="cs"/>
-                <w:szCs w:val="32"/>
-                <w:cs/>
-              </w:rPr>
-              <w:t>ระบบ</w:t>
-            </w:r>
-            <w:r>
-              <w:rPr>
-                <w:rFonts w:ascii="TH Sarabun New" w:hAnsi="TH Sarabun New" w:cs="TH Sarabun New"/>
-                <w:szCs w:val="32"/>
-                <w:cs/>
-              </w:rPr>
-              <w:t>ตรวจสอบสิทธิ์การเข้าใช้งาน</w:t>
-            </w:r>
-          </w:p>
-          <w:p>
-            <w:pPr>
-              <w:pStyle w:val="ListParagraph"/>
-              <w:numPr>
-                <w:ilvl w:val="0"/>
-                <w:numId w:val="48"/>
-              </w:numPr>
-              <w:spacing w:after="0" w:line="240" w:lineRule="auto"/>
-              <w:rPr>
-                <w:rFonts w:ascii="TH Sarabun New" w:hAnsi="TH Sarabun New" w:cs="TH Sarabun New"/>
-                <w:szCs w:val="32"/>
-              </w:rPr>
-            </w:pPr>
-            <w:r>
-              <w:rPr>
-                <w:rFonts w:ascii="TH Sarabun New" w:hAnsi="TH Sarabun New" w:cs="TH Sarabun New"/>
-                <w:szCs w:val="32"/>
-                <w:cs/>
-              </w:rPr>
-              <w:t xml:space="preserve">เข้าสู่ </w:t>
-            </w:r>
-            <w:r>
-              <w:rPr>
-                <w:rFonts w:ascii="TH Sarabun New" w:hAnsi="TH Sarabun New" w:cs="TH Sarabun New"/>
-                <w:szCs w:val="32"/>
-              </w:rPr>
-              <w:t>Admin</w:t>
-            </w:r>
-            <w:r>
-              <w:rPr>
-                <w:rFonts w:ascii="TH Sarabun New" w:hAnsi="TH Sarabun New" w:cs="TH Sarabun New"/>
-                <w:szCs w:val="32"/>
-              </w:rPr>
-              <w:t xml:space="preserve"> </w:t>
-            </w:r>
-            <w:r>
-              <w:rPr>
-                <w:rFonts w:ascii="TH Sarabun New" w:hAnsi="TH Sarabun New" w:cs="TH Sarabun New" w:hint="cs"/>
-                <w:szCs w:val="32"/>
-                <w:cs/>
-              </w:rPr>
-              <w:t xml:space="preserve">หรือ </w:t>
-            </w:r>
-            <w:r>
-              <w:rPr>
-                <w:rFonts w:ascii="TH Sarabun New" w:hAnsi="TH Sarabun New" w:cs="TH Sarabun New"/>
-                <w:szCs w:val="32"/>
-              </w:rPr>
-              <w:t>Office</w:t>
-            </w:r>
-          </w:p>
-          <w:p>
-            <w:pPr>
-              <w:pStyle w:val="ListParagraph"/>
-              <w:numPr>
-                <w:ilvl w:val="0"/>
-                <w:numId w:val="48"/>
-              </w:numPr>
-              <w:spacing w:after="0" w:line="240" w:lineRule="auto"/>
-              <w:rPr>
-                <w:rFonts w:ascii="TH Sarabun New" w:hAnsi="TH Sarabun New" w:cs="TH Sarabun New"/>
-                <w:szCs w:val="32"/>
-              </w:rPr>
-            </w:pPr>
-            <w:r>
-              <w:rPr>
-                <w:rFonts w:ascii="TH Sarabun New" w:hAnsi="TH Sarabun New" w:cs="TH Sarabun New"/>
-                <w:szCs w:val="32"/>
-                <w:cs/>
-              </w:rPr>
-              <w:t xml:space="preserve">เลือก </w:t>
-            </w:r>
-            <w:r>
-              <w:rPr>
-                <w:rFonts w:ascii="TH Sarabun New" w:hAnsi="TH Sarabun New" w:cs="TH Sarabun New"/>
-                <w:szCs w:val="32"/>
-                <w:cs/>
-              </w:rPr>
-              <w:t>ตรวจเช็คข้อมูลครุภัณฑ์</w:t>
-            </w:r>
-          </w:p>
-          <w:p>
-            <w:pPr>
-              <w:pStyle w:val="ListParagraph"/>
-              <w:numPr>
-                <w:ilvl w:val="0"/>
-                <w:numId w:val="48"/>
-              </w:numPr>
-              <w:spacing w:after="0" w:line="240" w:lineRule="auto"/>
-              <w:rPr>
-                <w:rFonts w:ascii="TH Sarabun New" w:hAnsi="TH Sarabun New" w:cs="TH Sarabun New"/>
-                <w:szCs w:val="32"/>
-              </w:rPr>
-            </w:pPr>
-            <w:r>
-              <w:rPr>
-                <w:rFonts w:ascii="TH Sarabun New" w:hAnsi="TH Sarabun New" w:cs="TH Sarabun New"/>
-                <w:szCs w:val="32"/>
-                <w:cs/>
-              </w:rPr>
-              <w:t>ระบบจะแสดง</w:t>
-            </w:r>
-            <w:r>
-              <w:rPr>
-                <w:rFonts w:ascii="TH Sarabun New" w:hAnsi="TH Sarabun New" w:cs="TH Sarabun New" w:hint="cs"/>
-                <w:szCs w:val="32"/>
-                <w:cs/>
-              </w:rPr>
-              <w:t>ข้อมูล</w:t>
-            </w:r>
-          </w:p>
-          <w:p>
-            <w:pPr>
-              <w:pStyle w:val="ListParagraph"/>
-              <w:numPr>
-                <w:ilvl w:val="0"/>
-                <w:numId w:val="48"/>
-              </w:numPr>
-              <w:spacing w:after="0" w:line="240" w:lineRule="auto"/>
-              <w:rPr>
-                <w:rFonts w:ascii="TH Sarabun New" w:hAnsi="TH Sarabun New" w:cs="TH Sarabun New"/>
-                <w:szCs w:val="32"/>
-                <w:cs/>
-              </w:rPr>
-            </w:pPr>
-            <w:r>
-              <w:rPr>
-                <w:rFonts w:ascii="TH Sarabun New" w:hAnsi="TH Sarabun New" w:cs="TH Sarabun New"/>
-                <w:szCs w:val="32"/>
-                <w:cs/>
-              </w:rPr>
-              <w:t>เลือกรายการเพื่อทำการแก</w:t>
-            </w:r>
-            <w:r>
-              <w:rPr>
-                <w:rFonts w:ascii="TH Sarabun New" w:hAnsi="TH Sarabun New" w:cs="TH Sarabun New" w:hint="cs"/>
-                <w:szCs w:val="32"/>
-                <w:cs/>
-              </w:rPr>
-              <w:t>้ไข</w:t>
-            </w:r>
-          </w:p>
-        </w:tc>
-        <w:tc>
-          <w:tcPr>
-            <w:tcW w:w="2512" w:type="dxa"/>
-            <w:tcBorders>
-              <w:top w:val="single" w:sz="4" w:space="0" w:color="auto"/>
-              <w:left w:val="single" w:sz="4" w:space="0" w:color="auto"/>
-              <w:bottom w:val="single" w:sz="4" w:space="0" w:color="auto"/>
-              <w:right w:val="single" w:sz="4" w:space="0" w:color="auto"/>
-            </w:tcBorders>
           </w:tcPr>
           <w:p>
             <w:pPr>
@@ -15804,7 +15487,7 @@
         <w:rPr>
           <w:rFonts w:ascii="TH Sarabun New" w:hAnsi="TH Sarabun New" w:cs="TH Sarabun New"/>
         </w:rPr>
-        <w:t>3</w:t>
+        <w:t>4</w:t>
       </w:r>
       <w:r>
         <w:rPr>
@@ -15827,6 +15510,24 @@
         </w:rPr>
         <w:t>ตรวจเช็คข้อมูลครุภัณฑ์</w:t>
       </w:r>
+    </w:p>
+    <w:p>
+      <w:pPr>
+        <w:spacing w:after="0" w:line="240" w:lineRule="auto"/>
+        <w:jc w:val="center"/>
+        <w:rPr>
+          <w:rFonts w:ascii="TH Sarabun New" w:hAnsi="TH Sarabun New" w:cs="TH Sarabun New"/>
+        </w:rPr>
+      </w:pPr>
+    </w:p>
+    <w:p>
+      <w:pPr>
+        <w:spacing w:after="0" w:line="240" w:lineRule="auto"/>
+        <w:jc w:val="center"/>
+        <w:rPr>
+          <w:rFonts w:ascii="TH Sarabun New" w:hAnsi="TH Sarabun New" w:cs="TH Sarabun New"/>
+        </w:rPr>
+      </w:pPr>
     </w:p>
     <w:p>
       <w:pPr>
@@ -15849,7 +15550,6 @@
           <w:rFonts w:ascii="TH Sarabun New" w:hAnsi="TH Sarabun New" w:cs="TH Sarabun New"/>
           <w:szCs w:val="32"/>
         </w:rPr>
-        <w:lastRenderedPageBreak/>
         <w:t>F</w:t>
       </w:r>
       <w:r>
@@ -16205,6 +15905,7 @@
                 <w:rFonts w:ascii="TH Sarabun New" w:hAnsi="TH Sarabun New" w:cs="TH Sarabun New"/>
                 <w:cs/>
               </w:rPr>
+              <w:lastRenderedPageBreak/>
               <w:t>ขั้นตอนการ</w:t>
             </w:r>
             <w:r>
@@ -16498,6 +16199,7 @@
               <w:rPr>
                 <w:rFonts w:ascii="TH Sarabun New" w:hAnsi="TH Sarabun New" w:cs="TH Sarabun New"/>
               </w:rPr>
+              <w:lastRenderedPageBreak/>
               <w:t>US1-0</w:t>
             </w:r>
             <w:r>
@@ -16563,6 +16265,7 @@
               <w:rPr>
                 <w:rFonts w:ascii="TH Sarabun New" w:hAnsi="TH Sarabun New" w:cs="TH Sarabun New"/>
               </w:rPr>
+              <w:lastRenderedPageBreak/>
               <w:t>F</w:t>
             </w:r>
             <w:r>
@@ -17131,7 +16834,7 @@
         <w:rPr>
           <w:rFonts w:ascii="TH Sarabun New" w:hAnsi="TH Sarabun New" w:cs="TH Sarabun New"/>
         </w:rPr>
-        <w:t>4</w:t>
+        <w:t>5</w:t>
       </w:r>
       <w:r>
         <w:rPr>
@@ -17186,7 +16889,6 @@
           <w:bCs/>
           <w:szCs w:val="32"/>
         </w:rPr>
-        <w:lastRenderedPageBreak/>
         <w:t>Non-Functional Requirement</w:t>
       </w:r>
     </w:p>
@@ -17455,23 +17157,27 @@
                 <w:rFonts w:ascii="TH Sarabun New" w:hAnsi="TH Sarabun New" w:cs="TH Sarabun New"/>
                 <w:cs/>
               </w:rPr>
-              <w:t xml:space="preserve">การตอบสนองต่อการกระทำต่อระบบต้องน้อยกว่า </w:t>
-            </w:r>
-            <w:r>
-              <w:rPr>
-                <w:rFonts w:ascii="TH Sarabun New" w:hAnsi="TH Sarabun New" w:cs="TH Sarabun New"/>
-              </w:rPr>
-              <w:t>10</w:t>
-            </w:r>
-            <w:r>
-              <w:rPr>
-                <w:rFonts w:ascii="TH Sarabun New" w:hAnsi="TH Sarabun New" w:cs="TH Sarabun New"/>
-              </w:rPr>
-              <w:t xml:space="preserve"> </w:t>
-            </w:r>
-            <w:r>
-              <w:rPr>
-                <w:rFonts w:ascii="TH Sarabun New" w:hAnsi="TH Sarabun New" w:cs="TH Sarabun New"/>
+              <w:t>การ</w:t>
+            </w:r>
+            <w:r>
+              <w:rPr>
+                <w:rFonts w:ascii="TH Sarabun New" w:hAnsi="TH Sarabun New" w:cs="TH Sarabun New"/>
+                <w:spacing w:val="-20"/>
+                <w:cs/>
+              </w:rPr>
+              <w:t xml:space="preserve">ตอบสนองต่อการกระทำต่อระบบต้องน้อยกว่า </w:t>
+            </w:r>
+            <w:r>
+              <w:rPr>
+                <w:rFonts w:ascii="TH Sarabun New" w:hAnsi="TH Sarabun New" w:cs="TH Sarabun New"/>
+                <w:spacing w:val="-20"/>
+              </w:rPr>
+              <w:t xml:space="preserve">10 </w:t>
+            </w:r>
+            <w:r>
+              <w:rPr>
+                <w:rFonts w:ascii="TH Sarabun New" w:hAnsi="TH Sarabun New" w:cs="TH Sarabun New"/>
+                <w:spacing w:val="-20"/>
                 <w:cs/>
               </w:rPr>
               <w:t>วินาที</w:t>
@@ -17749,43 +17455,41 @@
           <w:rFonts w:ascii="TH Sarabun New" w:hAnsi="TH Sarabun New" w:cs="TH Sarabun New" w:hint="cs"/>
           <w:cs/>
         </w:rPr>
-        <w:t xml:space="preserve"> 3.25  </w:t>
+        <w:t xml:space="preserve"> 3.2</w:t>
+      </w:r>
+      <w:r>
+        <w:rPr>
+          <w:rFonts w:ascii="TH Sarabun New" w:hAnsi="TH Sarabun New" w:cs="TH Sarabun New"/>
+        </w:rPr>
+        <w:t>6</w:t>
       </w:r>
       <w:r>
         <w:rPr>
           <w:rFonts w:ascii="TH Sarabun New" w:hAnsi="TH Sarabun New" w:cs="TH Sarabun New" w:hint="cs"/>
           <w:cs/>
         </w:rPr>
-        <w:t>แสดง</w:t>
-      </w:r>
-      <w:r>
-        <w:rPr>
-          <w:rFonts w:ascii="TH Sarabun New" w:hAnsi="TH Sarabun New" w:cs="TH Sarabun New"/>
-        </w:rPr>
-        <w:t xml:space="preserve"> Non-Functional Requirement </w:t>
+        <w:t xml:space="preserve">  </w:t>
       </w:r>
       <w:r>
         <w:rPr>
           <w:rFonts w:ascii="TH Sarabun New" w:hAnsi="TH Sarabun New" w:cs="TH Sarabun New" w:hint="cs"/>
           <w:cs/>
         </w:rPr>
+        <w:t>แสดง</w:t>
+      </w:r>
+      <w:r>
+        <w:rPr>
+          <w:rFonts w:ascii="TH Sarabun New" w:hAnsi="TH Sarabun New" w:cs="TH Sarabun New"/>
+        </w:rPr>
+        <w:t xml:space="preserve"> Non-Functional Requirement </w:t>
+      </w:r>
+      <w:r>
+        <w:rPr>
+          <w:rFonts w:ascii="TH Sarabun New" w:hAnsi="TH Sarabun New" w:cs="TH Sarabun New" w:hint="cs"/>
+          <w:cs/>
+        </w:rPr>
         <w:t>ของระบบ</w:t>
       </w:r>
-    </w:p>
-    <w:p>
-      <w:pPr>
-        <w:spacing w:after="0" w:line="240" w:lineRule="auto"/>
-        <w:rPr>
-          <w:rFonts w:ascii="TH Sarabun New" w:hAnsi="TH Sarabun New" w:cs="TH Sarabun New"/>
-        </w:rPr>
-      </w:pPr>
-    </w:p>
-    <w:p>
-      <w:pPr>
-        <w:rPr>
-          <w:rFonts w:ascii="TH Sarabun New" w:hAnsi="TH Sarabun New" w:cs="TH Sarabun New"/>
-        </w:rPr>
-      </w:pPr>
       <w:r>
         <w:rPr>
           <w:rFonts w:ascii="TH Sarabun New" w:hAnsi="TH Sarabun New" w:cs="TH Sarabun New"/>
@@ -18576,7 +18280,21 @@
           <w:rFonts w:ascii="TH Sarabun New" w:hAnsi="TH Sarabun New" w:cs="TH Sarabun New"/>
           <w:szCs w:val="32"/>
         </w:rPr>
-        <w:t xml:space="preserve">3.26 </w:t>
+        <w:t>3.2</w:t>
+      </w:r>
+      <w:r>
+        <w:rPr>
+          <w:rFonts w:ascii="TH Sarabun New" w:hAnsi="TH Sarabun New" w:cs="TH Sarabun New"/>
+          <w:szCs w:val="32"/>
+        </w:rPr>
+        <w:t>7</w:t>
+      </w:r>
+      <w:r>
+        <w:rPr>
+          <w:rFonts w:ascii="TH Sarabun New" w:hAnsi="TH Sarabun New" w:cs="TH Sarabun New"/>
+          <w:szCs w:val="32"/>
+        </w:rPr>
+        <w:t xml:space="preserve"> </w:t>
       </w:r>
       <w:r>
         <w:rPr>
@@ -19142,9 +18860,9 @@
         <w:tblLook w:val="04A0" w:firstRow="1" w:lastRow="0" w:firstColumn="1" w:lastColumn="0" w:noHBand="0" w:noVBand="1"/>
       </w:tblPr>
       <w:tblGrid>
-        <w:gridCol w:w="1609"/>
-        <w:gridCol w:w="2681"/>
-        <w:gridCol w:w="2836"/>
+        <w:gridCol w:w="1587"/>
+        <w:gridCol w:w="2693"/>
+        <w:gridCol w:w="2846"/>
       </w:tblGrid>
       <w:tr>
         <w:tc>
@@ -19218,16 +18936,17 @@
           </w:tcPr>
           <w:p>
             <w:pPr>
-              <w:rPr>
-                <w:rFonts w:ascii="TH Sarabun New" w:hAnsi="TH Sarabun New" w:cs="TH Sarabun New"/>
-                <w:cs/>
-              </w:rPr>
-            </w:pPr>
-            <w:r>
-              <w:rPr>
-                <w:rFonts w:ascii="TH Sarabun New" w:hAnsi="TH Sarabun New" w:cs="TH Sarabun New"/>
-              </w:rPr>
-              <w:t>Pre-Condition</w:t>
+              <w:jc w:val="center"/>
+              <w:rPr>
+                <w:rFonts w:ascii="TH Sarabun New" w:hAnsi="TH Sarabun New" w:cs="TH Sarabun New"/>
+                <w:cs/>
+              </w:rPr>
+            </w:pPr>
+            <w:r>
+              <w:rPr>
+                <w:rFonts w:ascii="TH Sarabun New" w:hAnsi="TH Sarabun New" w:cs="TH Sarabun New"/>
+              </w:rPr>
+              <w:t>UC1-S01s</w:t>
             </w:r>
           </w:p>
         </w:tc>
@@ -19915,29 +19634,28 @@
         <w:spacing w:after="0"/>
         <w:jc w:val="center"/>
         <w:rPr>
-          <w:rFonts w:ascii="TH Sarabun New" w:hAnsi="TH Sarabun New" w:cs="TH Sarabun New"/>
-          <w:cs/>
-        </w:rPr>
-      </w:pPr>
-      <w:r>
-        <w:rPr>
-          <w:rFonts w:ascii="TH Sarabun New" w:hAnsi="TH Sarabun New" w:cs="TH Sarabun New"/>
-          <w:cs/>
-        </w:rPr>
-        <w:t xml:space="preserve">ตารางที่ </w:t>
-      </w:r>
-      <w:r>
-        <w:rPr>
-          <w:rFonts w:ascii="TH Sarabun New" w:hAnsi="TH Sarabun New" w:cs="TH Sarabun New"/>
-        </w:rPr>
-        <w:t>3.2</w:t>
-      </w:r>
-      <w:r>
-        <w:rPr>
           <w:rFonts w:ascii="TH Sarabun New" w:hAnsi="TH Sarabun New" w:cs="TH Sarabun New" w:hint="cs"/>
           <w:cs/>
         </w:rPr>
-        <w:t>7</w:t>
+      </w:pPr>
+      <w:r>
+        <w:rPr>
+          <w:rFonts w:ascii="TH Sarabun New" w:hAnsi="TH Sarabun New" w:cs="TH Sarabun New"/>
+          <w:cs/>
+        </w:rPr>
+        <w:t xml:space="preserve">ตารางที่ </w:t>
+      </w:r>
+      <w:r>
+        <w:rPr>
+          <w:rFonts w:ascii="TH Sarabun New" w:hAnsi="TH Sarabun New" w:cs="TH Sarabun New"/>
+        </w:rPr>
+        <w:t>3.2</w:t>
+      </w:r>
+      <w:r>
+        <w:rPr>
+          <w:rFonts w:ascii="TH Sarabun New" w:hAnsi="TH Sarabun New" w:cs="TH Sarabun New"/>
+        </w:rPr>
+        <w:t>8</w:t>
       </w:r>
       <w:r>
         <w:rPr>
@@ -19950,6 +19668,28 @@
           <w:rFonts w:ascii="TH Sarabun New" w:hAnsi="TH Sarabun New" w:cs="TH Sarabun New"/>
         </w:rPr>
         <w:t>Mapping Requirement</w:t>
+      </w:r>
+      <w:r>
+        <w:rPr>
+          <w:rFonts w:ascii="TH Sarabun New" w:hAnsi="TH Sarabun New" w:cs="TH Sarabun New"/>
+          <w:noProof/>
+        </w:rPr>
+        <w:t xml:space="preserve"> (</w:t>
+      </w:r>
+      <w:r>
+        <w:rPr>
+          <w:rFonts w:ascii="TH Sarabun New" w:hAnsi="TH Sarabun New" w:cs="TH Sarabun New" w:hint="cs"/>
+          <w:noProof/>
+          <w:cs/>
+        </w:rPr>
+        <w:t>แสดงภาพรวมของระบบ</w:t>
+      </w:r>
+      <w:r>
+        <w:rPr>
+          <w:rFonts w:ascii="TH Sarabun New" w:hAnsi="TH Sarabun New" w:cs="TH Sarabun New" w:hint="cs"/>
+          <w:cs/>
+        </w:rPr>
+        <w:t>๗</w:t>
       </w:r>
     </w:p>
     <w:p>
@@ -20258,16 +19998,30 @@
           </w:tcPr>
           <w:p>
             <w:pPr>
-              <w:rPr>
-                <w:rFonts w:ascii="TH Sarabun New" w:hAnsi="TH Sarabun New" w:cs="TH Sarabun New"/>
-                <w:cs/>
-              </w:rPr>
-            </w:pPr>
-            <w:r>
-              <w:rPr>
-                <w:rFonts w:ascii="TH Sarabun New" w:hAnsi="TH Sarabun New" w:cs="TH Sarabun New"/>
-              </w:rPr>
-              <w:t>Pre-Condition</w:t>
+              <w:jc w:val="center"/>
+              <w:rPr>
+                <w:rFonts w:ascii="TH Sarabun New" w:hAnsi="TH Sarabun New" w:cs="TH Sarabun New"/>
+                <w:cs/>
+              </w:rPr>
+            </w:pPr>
+            <w:r>
+              <w:rPr>
+                <w:rFonts w:ascii="TH Sarabun New" w:hAnsi="TH Sarabun New" w:cs="TH Sarabun New"/>
+              </w:rPr>
+              <w:t>UC</w:t>
+            </w:r>
+            <w:r>
+              <w:rPr>
+                <w:rFonts w:ascii="TH Sarabun New" w:hAnsi="TH Sarabun New" w:cs="TH Sarabun New" w:hint="cs"/>
+                <w:cs/>
+              </w:rPr>
+              <w:t>1</w:t>
+            </w:r>
+            <w:r>
+              <w:rPr>
+                <w:rFonts w:ascii="TH Sarabun New" w:hAnsi="TH Sarabun New" w:cs="TH Sarabun New"/>
+              </w:rPr>
+              <w:t>-L1-S01</w:t>
             </w:r>
           </w:p>
         </w:tc>
@@ -20377,7 +20131,7 @@
               <w:rPr>
                 <w:rFonts w:ascii="TH Sarabun New" w:hAnsi="TH Sarabun New" w:cs="TH Sarabun New"/>
               </w:rPr>
-              <w:t>S01</w:t>
+              <w:t>S02</w:t>
             </w:r>
           </w:p>
         </w:tc>
@@ -20499,7 +20253,7 @@
               <w:rPr>
                 <w:rFonts w:ascii="TH Sarabun New" w:hAnsi="TH Sarabun New" w:cs="TH Sarabun New"/>
               </w:rPr>
-              <w:t>S02</w:t>
+              <w:t>S03</w:t>
             </w:r>
           </w:p>
         </w:tc>
@@ -20609,7 +20363,7 @@
               <w:rPr>
                 <w:rFonts w:ascii="TH Sarabun New" w:hAnsi="TH Sarabun New" w:cs="TH Sarabun New"/>
               </w:rPr>
-              <w:t>S03</w:t>
+              <w:t>S04</w:t>
             </w:r>
           </w:p>
         </w:tc>
@@ -20716,7 +20470,7 @@
         <w:rPr>
           <w:rFonts w:ascii="TH Sarabun New" w:hAnsi="TH Sarabun New" w:cs="TH Sarabun New"/>
         </w:rPr>
-        <w:t>8</w:t>
+        <w:t>9</w:t>
       </w:r>
       <w:r>
         <w:rPr>
@@ -20838,7 +20592,6 @@
           <w:noProof/>
         </w:rPr>
       </w:pPr>
-      <w:bookmarkStart w:id="0" w:name="_GoBack"/>
       <w:r>
         <w:rPr>
           <w:rFonts w:ascii="TH Sarabun New" w:hAnsi="TH Sarabun New" w:cs="TH Sarabun New"/>
@@ -20896,7 +20649,6 @@
           </wp:inline>
         </w:drawing>
       </w:r>
-      <w:bookmarkEnd w:id="0"/>
     </w:p>
     <w:p>
       <w:pPr>
@@ -21083,16 +20835,17 @@
           </w:tcPr>
           <w:p>
             <w:pPr>
-              <w:rPr>
-                <w:rFonts w:ascii="TH Sarabun New" w:hAnsi="TH Sarabun New" w:cs="TH Sarabun New"/>
-                <w:cs/>
-              </w:rPr>
-            </w:pPr>
-            <w:r>
-              <w:rPr>
-                <w:rFonts w:ascii="TH Sarabun New" w:hAnsi="TH Sarabun New" w:cs="TH Sarabun New"/>
-              </w:rPr>
-              <w:t>Pre-Condition</w:t>
+              <w:jc w:val="center"/>
+              <w:rPr>
+                <w:rFonts w:ascii="TH Sarabun New" w:hAnsi="TH Sarabun New" w:cs="TH Sarabun New"/>
+                <w:cs/>
+              </w:rPr>
+            </w:pPr>
+            <w:r>
+              <w:rPr>
+                <w:rFonts w:ascii="TH Sarabun New" w:hAnsi="TH Sarabun New" w:cs="TH Sarabun New"/>
+              </w:rPr>
+              <w:t>UC2-L1-S01</w:t>
             </w:r>
           </w:p>
         </w:tc>
@@ -21182,7 +20935,7 @@
               <w:rPr>
                 <w:rFonts w:ascii="TH Sarabun New" w:hAnsi="TH Sarabun New" w:cs="TH Sarabun New"/>
               </w:rPr>
-              <w:t>S01</w:t>
+              <w:t>S02</w:t>
             </w:r>
           </w:p>
         </w:tc>
@@ -21290,7 +21043,7 @@
               <w:rPr>
                 <w:rFonts w:ascii="TH Sarabun New" w:hAnsi="TH Sarabun New" w:cs="TH Sarabun New"/>
               </w:rPr>
-              <w:t>S02</w:t>
+              <w:t>S03</w:t>
             </w:r>
           </w:p>
         </w:tc>
@@ -21386,7 +21139,7 @@
               <w:rPr>
                 <w:rFonts w:ascii="TH Sarabun New" w:hAnsi="TH Sarabun New" w:cs="TH Sarabun New"/>
               </w:rPr>
-              <w:t>S03</w:t>
+              <w:t>S04</w:t>
             </w:r>
           </w:p>
         </w:tc>
@@ -21480,13 +21233,13 @@
         <w:rPr>
           <w:rFonts w:ascii="TH Sarabun New" w:hAnsi="TH Sarabun New" w:cs="TH Sarabun New"/>
         </w:rPr>
-        <w:t>3.2</w:t>
-      </w:r>
-      <w:r>
-        <w:rPr>
-          <w:rFonts w:ascii="TH Sarabun New" w:hAnsi="TH Sarabun New" w:cs="TH Sarabun New"/>
-        </w:rPr>
-        <w:t>9</w:t>
+        <w:t>3.</w:t>
+      </w:r>
+      <w:r>
+        <w:rPr>
+          <w:rFonts w:ascii="TH Sarabun New" w:hAnsi="TH Sarabun New" w:cs="TH Sarabun New"/>
+        </w:rPr>
+        <w:t>30</w:t>
       </w:r>
       <w:r>
         <w:rPr>
@@ -21834,16 +21587,17 @@
           </w:tcPr>
           <w:p>
             <w:pPr>
-              <w:rPr>
-                <w:rFonts w:ascii="TH Sarabun New" w:hAnsi="TH Sarabun New" w:cs="TH Sarabun New"/>
-                <w:cs/>
-              </w:rPr>
-            </w:pPr>
-            <w:r>
-              <w:rPr>
-                <w:rFonts w:ascii="TH Sarabun New" w:hAnsi="TH Sarabun New" w:cs="TH Sarabun New"/>
-              </w:rPr>
-              <w:t>Pre-Condition</w:t>
+              <w:jc w:val="center"/>
+              <w:rPr>
+                <w:rFonts w:ascii="TH Sarabun New" w:hAnsi="TH Sarabun New" w:cs="TH Sarabun New"/>
+                <w:cs/>
+              </w:rPr>
+            </w:pPr>
+            <w:r>
+              <w:rPr>
+                <w:rFonts w:ascii="TH Sarabun New" w:hAnsi="TH Sarabun New" w:cs="TH Sarabun New"/>
+              </w:rPr>
+              <w:t>UC3-L1-S01</w:t>
             </w:r>
           </w:p>
         </w:tc>
@@ -21940,7 +21694,7 @@
               <w:rPr>
                 <w:rFonts w:ascii="TH Sarabun New" w:hAnsi="TH Sarabun New" w:cs="TH Sarabun New"/>
               </w:rPr>
-              <w:t>S01</w:t>
+              <w:t>S02</w:t>
             </w:r>
           </w:p>
         </w:tc>
@@ -22055,7 +21809,7 @@
               <w:rPr>
                 <w:rFonts w:ascii="TH Sarabun New" w:hAnsi="TH Sarabun New" w:cs="TH Sarabun New"/>
               </w:rPr>
-              <w:t>S02</w:t>
+              <w:t>S03</w:t>
             </w:r>
           </w:p>
         </w:tc>
@@ -22158,7 +21912,7 @@
               <w:rPr>
                 <w:rFonts w:ascii="TH Sarabun New" w:hAnsi="TH Sarabun New" w:cs="TH Sarabun New"/>
               </w:rPr>
-              <w:t>S03</w:t>
+              <w:t>S04</w:t>
             </w:r>
           </w:p>
         </w:tc>
@@ -22254,7 +22008,13 @@
         <w:rPr>
           <w:rFonts w:ascii="TH Sarabun New" w:hAnsi="TH Sarabun New" w:cs="TH Sarabun New"/>
         </w:rPr>
-        <w:t>3.30</w:t>
+        <w:t>3.3</w:t>
+      </w:r>
+      <w:r>
+        <w:rPr>
+          <w:rFonts w:ascii="TH Sarabun New" w:hAnsi="TH Sarabun New" w:cs="TH Sarabun New"/>
+        </w:rPr>
+        <w:t>1</w:t>
       </w:r>
       <w:r>
         <w:rPr>
@@ -22584,16 +22344,17 @@
           </w:tcPr>
           <w:p>
             <w:pPr>
-              <w:rPr>
-                <w:rFonts w:ascii="TH Sarabun New" w:hAnsi="TH Sarabun New" w:cs="TH Sarabun New"/>
-                <w:cs/>
-              </w:rPr>
-            </w:pPr>
-            <w:r>
-              <w:rPr>
-                <w:rFonts w:ascii="TH Sarabun New" w:hAnsi="TH Sarabun New" w:cs="TH Sarabun New"/>
-              </w:rPr>
-              <w:t>Pre-Condition</w:t>
+              <w:jc w:val="center"/>
+              <w:rPr>
+                <w:rFonts w:ascii="TH Sarabun New" w:hAnsi="TH Sarabun New" w:cs="TH Sarabun New"/>
+                <w:cs/>
+              </w:rPr>
+            </w:pPr>
+            <w:r>
+              <w:rPr>
+                <w:rFonts w:ascii="TH Sarabun New" w:hAnsi="TH Sarabun New" w:cs="TH Sarabun New"/>
+              </w:rPr>
+              <w:t>UC4-L1-S01</w:t>
             </w:r>
           </w:p>
         </w:tc>
@@ -22670,19 +22431,7 @@
               <w:rPr>
                 <w:rFonts w:ascii="TH Sarabun New" w:hAnsi="TH Sarabun New" w:cs="TH Sarabun New"/>
               </w:rPr>
-              <w:t>UC</w:t>
-            </w:r>
-            <w:r>
-              <w:rPr>
-                <w:rFonts w:ascii="TH Sarabun New" w:hAnsi="TH Sarabun New" w:cs="TH Sarabun New"/>
-              </w:rPr>
-              <w:t>4-L1-</w:t>
-            </w:r>
-            <w:r>
-              <w:rPr>
-                <w:rFonts w:ascii="TH Sarabun New" w:hAnsi="TH Sarabun New" w:cs="TH Sarabun New"/>
-              </w:rPr>
-              <w:t>S01</w:t>
+              <w:t>UC4-L1-S02</w:t>
             </w:r>
           </w:p>
         </w:tc>
@@ -22732,13 +22481,7 @@
               <w:rPr>
                 <w:rFonts w:ascii="TH Sarabun New" w:hAnsi="TH Sarabun New" w:cs="TH Sarabun New"/>
               </w:rPr>
-              <w:t>4</w:t>
-            </w:r>
-            <w:r>
-              <w:rPr>
-                <w:rFonts w:ascii="TH Sarabun New" w:hAnsi="TH Sarabun New" w:cs="TH Sarabun New"/>
-              </w:rPr>
-              <w:t>-REQ2,</w:t>
+              <w:t>4-REQ2,</w:t>
             </w:r>
             <w:r>
               <w:rPr>
@@ -22771,19 +22514,7 @@
               <w:rPr>
                 <w:rFonts w:ascii="TH Sarabun New" w:hAnsi="TH Sarabun New" w:cs="TH Sarabun New"/>
               </w:rPr>
-              <w:t>UC</w:t>
-            </w:r>
-            <w:r>
-              <w:rPr>
-                <w:rFonts w:ascii="TH Sarabun New" w:hAnsi="TH Sarabun New" w:cs="TH Sarabun New"/>
-              </w:rPr>
-              <w:t>4-L1-</w:t>
-            </w:r>
-            <w:r>
-              <w:rPr>
-                <w:rFonts w:ascii="TH Sarabun New" w:hAnsi="TH Sarabun New" w:cs="TH Sarabun New"/>
-              </w:rPr>
-              <w:t>S02</w:t>
+              <w:t>UC4-L1-S03</w:t>
             </w:r>
           </w:p>
         </w:tc>
@@ -22860,19 +22591,7 @@
               <w:rPr>
                 <w:rFonts w:ascii="TH Sarabun New" w:hAnsi="TH Sarabun New" w:cs="TH Sarabun New"/>
               </w:rPr>
-              <w:t>UC</w:t>
-            </w:r>
-            <w:r>
-              <w:rPr>
-                <w:rFonts w:ascii="TH Sarabun New" w:hAnsi="TH Sarabun New" w:cs="TH Sarabun New"/>
-              </w:rPr>
-              <w:t>4-L1-</w:t>
-            </w:r>
-            <w:r>
-              <w:rPr>
-                <w:rFonts w:ascii="TH Sarabun New" w:hAnsi="TH Sarabun New" w:cs="TH Sarabun New"/>
-              </w:rPr>
-              <w:t>S03</w:t>
+              <w:t>UC4-L1-S04</w:t>
             </w:r>
           </w:p>
         </w:tc>
@@ -22965,34 +22684,33 @@
       </w:r>
       <w:r>
         <w:rPr>
+          <w:rFonts w:ascii="TH Sarabun New" w:hAnsi="TH Sarabun New" w:cs="TH Sarabun New"/>
+        </w:rPr>
+        <w:t>2</w:t>
+      </w:r>
+      <w:r>
+        <w:rPr>
+          <w:rFonts w:ascii="TH Sarabun New" w:hAnsi="TH Sarabun New" w:cs="TH Sarabun New"/>
+        </w:rPr>
+        <w:t xml:space="preserve">  </w:t>
+      </w:r>
+      <w:r>
+        <w:rPr>
+          <w:rFonts w:ascii="TH Sarabun New" w:hAnsi="TH Sarabun New" w:cs="TH Sarabun New"/>
+        </w:rPr>
+        <w:t>Mapping Requirement</w:t>
+      </w:r>
+      <w:r>
+        <w:rPr>
+          <w:rFonts w:ascii="TH Sarabun New" w:hAnsi="TH Sarabun New" w:cs="TH Sarabun New"/>
+        </w:rPr>
+        <w:t xml:space="preserve"> (</w:t>
+      </w:r>
+      <w:r>
+        <w:rPr>
           <w:rFonts w:ascii="TH Sarabun New" w:hAnsi="TH Sarabun New" w:cs="TH Sarabun New" w:hint="cs"/>
           <w:cs/>
         </w:rPr>
-        <w:t>1</w:t>
-      </w:r>
-      <w:r>
-        <w:rPr>
-          <w:rFonts w:ascii="TH Sarabun New" w:hAnsi="TH Sarabun New" w:cs="TH Sarabun New"/>
-        </w:rPr>
-        <w:t xml:space="preserve">  </w:t>
-      </w:r>
-      <w:r>
-        <w:rPr>
-          <w:rFonts w:ascii="TH Sarabun New" w:hAnsi="TH Sarabun New" w:cs="TH Sarabun New"/>
-        </w:rPr>
-        <w:t>Mapping Requirement</w:t>
-      </w:r>
-      <w:r>
-        <w:rPr>
-          <w:rFonts w:ascii="TH Sarabun New" w:hAnsi="TH Sarabun New" w:cs="TH Sarabun New"/>
-        </w:rPr>
-        <w:t xml:space="preserve"> (</w:t>
-      </w:r>
-      <w:r>
-        <w:rPr>
-          <w:rFonts w:ascii="TH Sarabun New" w:hAnsi="TH Sarabun New" w:cs="TH Sarabun New" w:hint="cs"/>
-          <w:cs/>
-        </w:rPr>
         <w:t>จัดการข้อมูลครุภัณฑ์</w:t>
       </w:r>
       <w:r>
@@ -23037,6 +22755,7 @@
     <w:p>
       <w:pPr>
         <w:spacing w:after="0" w:line="240" w:lineRule="auto"/>
+        <w:jc w:val="center"/>
         <w:rPr>
           <w:rFonts w:ascii="TH Sarabun New" w:hAnsi="TH Sarabun New" w:cs="TH Sarabun New"/>
           <w:b/>
@@ -23048,26 +22767,26 @@
     <w:p>
       <w:pPr>
         <w:spacing w:after="0" w:line="240" w:lineRule="auto"/>
-        <w:jc w:val="center"/>
-        <w:rPr>
-          <w:rFonts w:ascii="TH Sarabun New" w:hAnsi="TH Sarabun New" w:cs="TH Sarabun New"/>
-          <w:b/>
-          <w:bCs/>
-        </w:rPr>
-      </w:pPr>
-      <w:r>
+        <w:jc w:val="right"/>
         <w:rPr>
           <w:rFonts w:ascii="TH Sarabun New" w:hAnsi="TH Sarabun New" w:cs="TH Sarabun New"/>
           <w:b/>
           <w:bCs/>
           <w:noProof/>
-          <w:cs/>
+        </w:rPr>
+      </w:pPr>
+      <w:r>
+        <w:rPr>
+          <w:rFonts w:ascii="TH Sarabun New" w:hAnsi="TH Sarabun New" w:cs="TH Sarabun New"/>
+          <w:b/>
+          <w:bCs/>
+          <w:noProof/>
         </w:rPr>
         <w:drawing>
           <wp:inline distT="0" distB="0" distL="0" distR="0">
-            <wp:extent cx="4024841" cy="2187245"/>
-            <wp:effectExtent l="0" t="0" r="0" b="3810"/>
-            <wp:docPr id="2" name="Picture 2" descr="E:\Dropbox\Project\LVAM\Doc\01\New folder\Use-CaseChack.bmp"/>
+            <wp:extent cx="3705101" cy="1905185"/>
+            <wp:effectExtent l="0" t="0" r="0" b="0"/>
+            <wp:docPr id="9" name="Picture 9" descr="E:\Dropbox\Project\ASSET\Doc\01\New folder\Use-CaseChack.bmp"/>
             <wp:cNvGraphicFramePr>
               <a:graphicFrameLocks xmlns:a="http://schemas.openxmlformats.org/drawingml/2006/main" noChangeAspect="1"/>
             </wp:cNvGraphicFramePr>
@@ -23075,7 +22794,7 @@
               <a:graphicData uri="http://schemas.openxmlformats.org/drawingml/2006/picture">
                 <pic:pic xmlns:pic="http://schemas.openxmlformats.org/drawingml/2006/picture">
                   <pic:nvPicPr>
-                    <pic:cNvPr id="0" name="Picture 1" descr="E:\Dropbox\Project\LVAM\Doc\01\New folder\Use-CaseChack.bmp"/>
+                    <pic:cNvPr id="0" name="Picture 2" descr="E:\Dropbox\Project\ASSET\Doc\01\New folder\Use-CaseChack.bmp"/>
                     <pic:cNvPicPr>
                       <a:picLocks noChangeAspect="1" noChangeArrowheads="1"/>
                     </pic:cNvPicPr>
@@ -23088,13 +22807,13 @@
                         </a:ext>
                       </a:extLst>
                     </a:blip>
-                    <a:srcRect l="16505" t="29022" r="30653" b="30379"/>
+                    <a:srcRect l="14641" t="29626" r="29273" b="29595"/>
                     <a:stretch/>
                   </pic:blipFill>
                   <pic:spPr bwMode="auto">
                     <a:xfrm>
                       <a:off x="0" y="0"/>
-                      <a:ext cx="4050253" cy="2201055"/>
+                      <a:ext cx="3742471" cy="1924401"/>
                     </a:xfrm>
                     <a:prstGeom prst="rect">
                       <a:avLst/>
@@ -23118,6 +22837,17 @@
     </w:p>
     <w:p>
       <w:pPr>
+        <w:spacing w:after="0" w:line="240" w:lineRule="auto"/>
+        <w:jc w:val="center"/>
+        <w:rPr>
+          <w:rFonts w:ascii="TH Sarabun New" w:hAnsi="TH Sarabun New" w:cs="TH Sarabun New"/>
+          <w:b/>
+          <w:bCs/>
+        </w:rPr>
+      </w:pPr>
+    </w:p>
+    <w:p>
+      <w:pPr>
         <w:pStyle w:val="ListParagraph"/>
         <w:spacing w:after="0" w:line="240" w:lineRule="auto"/>
         <w:ind w:left="1170"/>
@@ -23296,16 +23026,29 @@
           </w:tcPr>
           <w:p>
             <w:pPr>
-              <w:rPr>
-                <w:rFonts w:ascii="TH Sarabun New" w:hAnsi="TH Sarabun New" w:cs="TH Sarabun New"/>
-                <w:cs/>
-              </w:rPr>
-            </w:pPr>
-            <w:r>
-              <w:rPr>
-                <w:rFonts w:ascii="TH Sarabun New" w:hAnsi="TH Sarabun New" w:cs="TH Sarabun New"/>
-              </w:rPr>
-              <w:t>Pre-Condition</w:t>
+              <w:jc w:val="center"/>
+              <w:rPr>
+                <w:rFonts w:ascii="TH Sarabun New" w:hAnsi="TH Sarabun New" w:cs="TH Sarabun New"/>
+                <w:cs/>
+              </w:rPr>
+            </w:pPr>
+            <w:r>
+              <w:rPr>
+                <w:rFonts w:ascii="TH Sarabun New" w:hAnsi="TH Sarabun New" w:cs="TH Sarabun New"/>
+              </w:rPr>
+              <w:t>UC</w:t>
+            </w:r>
+            <w:r>
+              <w:rPr>
+                <w:rFonts w:ascii="TH Sarabun New" w:hAnsi="TH Sarabun New" w:cs="TH Sarabun New"/>
+              </w:rPr>
+              <w:t>5</w:t>
+            </w:r>
+            <w:r>
+              <w:rPr>
+                <w:rFonts w:ascii="TH Sarabun New" w:hAnsi="TH Sarabun New" w:cs="TH Sarabun New"/>
+              </w:rPr>
+              <w:t>-L1-S01</w:t>
             </w:r>
           </w:p>
         </w:tc>
@@ -23317,21 +23060,32 @@
             <w:pPr>
               <w:rPr>
                 <w:rFonts w:ascii="TH Sarabun New" w:hAnsi="TH Sarabun New" w:cs="TH Sarabun New"/>
-                <w:spacing w:val="-20"/>
-              </w:rPr>
-            </w:pPr>
-            <w:r>
-              <w:rPr>
-                <w:rFonts w:ascii="TH Sarabun New" w:hAnsi="TH Sarabun New" w:cs="TH Sarabun New"/>
-                <w:spacing w:val="-20"/>
-                <w:cs/>
-              </w:rPr>
-              <w:t>ตรวจเช็คข้อมูลครุภัณฑ์ด้วย</w:t>
-            </w:r>
-            <w:r>
-              <w:rPr>
-                <w:rFonts w:ascii="TH Sarabun New" w:hAnsi="TH Sarabun New" w:cs="TH Sarabun New"/>
-                <w:spacing w:val="-20"/>
+              </w:rPr>
+            </w:pPr>
+            <w:r>
+              <w:rPr>
+                <w:rFonts w:ascii="TH Sarabun New" w:hAnsi="TH Sarabun New" w:cs="TH Sarabun New"/>
+                <w:cs/>
+              </w:rPr>
+              <w:t>ตรวจเช็ค</w:t>
+            </w:r>
+            <w:r>
+              <w:rPr>
+                <w:rFonts w:ascii="TH Sarabun New" w:hAnsi="TH Sarabun New" w:cs="TH Sarabun New"/>
+                <w:cs/>
+              </w:rPr>
+              <w:t>สถานะ</w:t>
+            </w:r>
+            <w:r>
+              <w:rPr>
+                <w:rFonts w:ascii="TH Sarabun New" w:hAnsi="TH Sarabun New" w:cs="TH Sarabun New"/>
+                <w:cs/>
+              </w:rPr>
+              <w:t>ข้อมูลครุภัณฑ์ด้วย</w:t>
+            </w:r>
+            <w:r>
+              <w:rPr>
+                <w:rFonts w:ascii="TH Sarabun New" w:hAnsi="TH Sarabun New" w:cs="TH Sarabun New"/>
               </w:rPr>
               <w:t xml:space="preserve"> QR Code</w:t>
             </w:r>
@@ -23390,13 +23144,13 @@
               <w:rPr>
                 <w:rFonts w:ascii="TH Sarabun New" w:hAnsi="TH Sarabun New" w:cs="TH Sarabun New"/>
               </w:rPr>
-              <w:t>5-L1-</w:t>
-            </w:r>
-            <w:r>
-              <w:rPr>
-                <w:rFonts w:ascii="TH Sarabun New" w:hAnsi="TH Sarabun New" w:cs="TH Sarabun New"/>
-              </w:rPr>
-              <w:t>S01</w:t>
+              <w:t>5</w:t>
+            </w:r>
+            <w:r>
+              <w:rPr>
+                <w:rFonts w:ascii="TH Sarabun New" w:hAnsi="TH Sarabun New" w:cs="TH Sarabun New"/>
+              </w:rPr>
+              <w:t>-L1-S02</w:t>
             </w:r>
           </w:p>
         </w:tc>
@@ -23479,13 +23233,13 @@
               <w:rPr>
                 <w:rFonts w:ascii="TH Sarabun New" w:hAnsi="TH Sarabun New" w:cs="TH Sarabun New"/>
               </w:rPr>
-              <w:t>5-L1-</w:t>
-            </w:r>
-            <w:r>
-              <w:rPr>
-                <w:rFonts w:ascii="TH Sarabun New" w:hAnsi="TH Sarabun New" w:cs="TH Sarabun New"/>
-              </w:rPr>
-              <w:t>S02</w:t>
+              <w:t>5</w:t>
+            </w:r>
+            <w:r>
+              <w:rPr>
+                <w:rFonts w:ascii="TH Sarabun New" w:hAnsi="TH Sarabun New" w:cs="TH Sarabun New"/>
+              </w:rPr>
+              <w:t>-L1-S03</w:t>
             </w:r>
           </w:p>
         </w:tc>
@@ -23504,7 +23258,21 @@
                 <w:rFonts w:ascii="TH Sarabun New" w:hAnsi="TH Sarabun New" w:cs="TH Sarabun New"/>
                 <w:cs/>
               </w:rPr>
-              <w:t>เพิ่มการตรวจเช็คข้อมูลครุภัณฑ์</w:t>
+              <w:t>ตรวจเช็ค</w:t>
+            </w:r>
+            <w:r>
+              <w:rPr>
+                <w:rFonts w:ascii="TH Sarabun New" w:hAnsi="TH Sarabun New" w:cs="TH Sarabun New"/>
+                <w:cs/>
+              </w:rPr>
+              <w:t>สถานะ</w:t>
+            </w:r>
+            <w:r>
+              <w:rPr>
+                <w:rFonts w:ascii="TH Sarabun New" w:hAnsi="TH Sarabun New" w:cs="TH Sarabun New"/>
+                <w:cs/>
+              </w:rPr>
+              <w:t>ข้อมูลครุภัณฑ์</w:t>
             </w:r>
           </w:p>
         </w:tc>
@@ -23535,102 +23303,6 @@
                 <w:rFonts w:ascii="TH Sarabun New" w:hAnsi="TH Sarabun New" w:cs="TH Sarabun New"/>
               </w:rPr>
               <w:t>-REQ3</w:t>
-            </w:r>
-          </w:p>
-        </w:tc>
-      </w:tr>
-      <w:tr>
-        <w:tc>
-          <w:tcPr>
-            <w:tcW w:w="1608" w:type="dxa"/>
-          </w:tcPr>
-          <w:p>
-            <w:pPr>
-              <w:jc w:val="center"/>
-              <w:rPr>
-                <w:rFonts w:ascii="TH Sarabun New" w:hAnsi="TH Sarabun New" w:cs="TH Sarabun New"/>
-              </w:rPr>
-            </w:pPr>
-            <w:r>
-              <w:rPr>
-                <w:rFonts w:ascii="TH Sarabun New" w:hAnsi="TH Sarabun New" w:cs="TH Sarabun New"/>
-              </w:rPr>
-              <w:t>UC</w:t>
-            </w:r>
-            <w:r>
-              <w:rPr>
-                <w:rFonts w:ascii="TH Sarabun New" w:hAnsi="TH Sarabun New" w:cs="TH Sarabun New"/>
-              </w:rPr>
-              <w:t>5-L1-</w:t>
-            </w:r>
-            <w:r>
-              <w:rPr>
-                <w:rFonts w:ascii="TH Sarabun New" w:hAnsi="TH Sarabun New" w:cs="TH Sarabun New"/>
-              </w:rPr>
-              <w:t>S03</w:t>
-            </w:r>
-          </w:p>
-        </w:tc>
-        <w:tc>
-          <w:tcPr>
-            <w:tcW w:w="3020" w:type="dxa"/>
-          </w:tcPr>
-          <w:p>
-            <w:pPr>
-              <w:rPr>
-                <w:rFonts w:ascii="TH Sarabun New" w:hAnsi="TH Sarabun New" w:cs="TH Sarabun New"/>
-              </w:rPr>
-            </w:pPr>
-            <w:r>
-              <w:rPr>
-                <w:rFonts w:ascii="TH Sarabun New" w:hAnsi="TH Sarabun New" w:cs="TH Sarabun New" w:hint="cs"/>
-                <w:cs/>
-              </w:rPr>
-              <w:t>แก้ไข</w:t>
-            </w:r>
-            <w:r>
-              <w:rPr>
-                <w:rFonts w:ascii="TH Sarabun New" w:hAnsi="TH Sarabun New" w:cs="TH Sarabun New"/>
-                <w:cs/>
-              </w:rPr>
-              <w:t>การตรวจเช็คข้อมูลครุภัณฑ์</w:t>
-            </w:r>
-          </w:p>
-        </w:tc>
-        <w:tc>
-          <w:tcPr>
-            <w:tcW w:w="2498" w:type="dxa"/>
-          </w:tcPr>
-          <w:p>
-            <w:pPr>
-              <w:rPr>
-                <w:rFonts w:ascii="TH Sarabun New" w:hAnsi="TH Sarabun New" w:cs="TH Sarabun New"/>
-              </w:rPr>
-            </w:pPr>
-            <w:r>
-              <w:rPr>
-                <w:rFonts w:ascii="TH Sarabun New" w:hAnsi="TH Sarabun New" w:cs="TH Sarabun New"/>
-              </w:rPr>
-              <w:t>F</w:t>
-            </w:r>
-            <w:r>
-              <w:rPr>
-                <w:rFonts w:ascii="TH Sarabun New" w:hAnsi="TH Sarabun New" w:cs="TH Sarabun New" w:hint="cs"/>
-                <w:cs/>
-              </w:rPr>
-              <w:t>5</w:t>
-            </w:r>
-            <w:r>
-              <w:rPr>
-                <w:rFonts w:ascii="TH Sarabun New" w:hAnsi="TH Sarabun New" w:cs="TH Sarabun New"/>
-              </w:rPr>
-              <w:t>-REQ</w:t>
-            </w:r>
-            <w:r>
-              <w:rPr>
-                <w:rFonts w:ascii="TH Sarabun New" w:hAnsi="TH Sarabun New" w:cs="TH Sarabun New"/>
-              </w:rPr>
-              <w:t>4</w:t>
             </w:r>
           </w:p>
         </w:tc>
@@ -23659,10 +23331,9 @@
       </w:r>
       <w:r>
         <w:rPr>
-          <w:rFonts w:ascii="TH Sarabun New" w:hAnsi="TH Sarabun New" w:cs="TH Sarabun New" w:hint="cs"/>
-          <w:cs/>
-        </w:rPr>
-        <w:t>2</w:t>
+          <w:rFonts w:ascii="TH Sarabun New" w:hAnsi="TH Sarabun New" w:cs="TH Sarabun New"/>
+        </w:rPr>
+        <w:t>3</w:t>
       </w:r>
       <w:r>
         <w:rPr>
@@ -23968,16 +23639,17 @@
           </w:tcPr>
           <w:p>
             <w:pPr>
-              <w:rPr>
-                <w:rFonts w:ascii="TH Sarabun New" w:hAnsi="TH Sarabun New" w:cs="TH Sarabun New"/>
-                <w:cs/>
-              </w:rPr>
-            </w:pPr>
-            <w:r>
-              <w:rPr>
-                <w:rFonts w:ascii="TH Sarabun New" w:hAnsi="TH Sarabun New" w:cs="TH Sarabun New"/>
-              </w:rPr>
-              <w:t>Pre-Condition</w:t>
+              <w:jc w:val="center"/>
+              <w:rPr>
+                <w:rFonts w:ascii="TH Sarabun New" w:hAnsi="TH Sarabun New" w:cs="TH Sarabun New"/>
+                <w:cs/>
+              </w:rPr>
+            </w:pPr>
+            <w:r>
+              <w:rPr>
+                <w:rFonts w:ascii="TH Sarabun New" w:hAnsi="TH Sarabun New" w:cs="TH Sarabun New"/>
+              </w:rPr>
+              <w:t>UC6-L1-S01</w:t>
             </w:r>
           </w:p>
         </w:tc>
@@ -24047,13 +23719,7 @@
               <w:rPr>
                 <w:rFonts w:ascii="TH Sarabun New" w:hAnsi="TH Sarabun New" w:cs="TH Sarabun New"/>
               </w:rPr>
-              <w:t>UC6-L1-</w:t>
-            </w:r>
-            <w:r>
-              <w:rPr>
-                <w:rFonts w:ascii="TH Sarabun New" w:hAnsi="TH Sarabun New" w:cs="TH Sarabun New"/>
-              </w:rPr>
-              <w:t>S01</w:t>
+              <w:t>UC6-L1-S02</w:t>
             </w:r>
           </w:p>
         </w:tc>
@@ -24092,19 +23758,7 @@
               <w:rPr>
                 <w:rFonts w:ascii="TH Sarabun New" w:hAnsi="TH Sarabun New" w:cs="TH Sarabun New"/>
               </w:rPr>
-              <w:t xml:space="preserve">QR </w:t>
-            </w:r>
-            <w:r>
-              <w:rPr>
-                <w:rFonts w:ascii="TH Sarabun New" w:hAnsi="TH Sarabun New" w:cs="TH Sarabun New"/>
-              </w:rPr>
-              <w:t>C</w:t>
-            </w:r>
-            <w:r>
-              <w:rPr>
-                <w:rFonts w:ascii="TH Sarabun New" w:hAnsi="TH Sarabun New" w:cs="TH Sarabun New"/>
-              </w:rPr>
-              <w:t>ode</w:t>
+              <w:t>QR Code</w:t>
             </w:r>
           </w:p>
         </w:tc>
@@ -24165,10 +23819,9 @@
       </w:r>
       <w:r>
         <w:rPr>
-          <w:rFonts w:ascii="TH Sarabun New" w:hAnsi="TH Sarabun New" w:cs="TH Sarabun New" w:hint="cs"/>
-          <w:cs/>
-        </w:rPr>
-        <w:t>3</w:t>
+          <w:rFonts w:ascii="TH Sarabun New" w:hAnsi="TH Sarabun New" w:cs="TH Sarabun New"/>
+        </w:rPr>
+        <w:t>4</w:t>
       </w:r>
       <w:r>
         <w:rPr>
@@ -24206,7 +23859,7 @@
       <w:headerReference w:type="default" r:id="rId19"/>
       <w:pgSz w:w="11906" w:h="16838"/>
       <w:pgMar w:top="2160" w:right="1440" w:bottom="1440" w:left="2160" w:header="1440" w:footer="720" w:gutter="0"/>
-      <w:pgNumType w:start="61"/>
+      <w:pgNumType w:start="53"/>
       <w:cols w:space="708"/>
       <w:docGrid w:linePitch="435"/>
     </w:sectPr>
@@ -24274,7 +23927,6 @@
         <w:docPartUnique/>
       </w:docPartObj>
     </w:sdtPr>
-    <w:sdtEndPr/>
     <w:sdtContent>
       <w:p>
         <w:pPr>
@@ -24304,7 +23956,7 @@
             <w:rFonts w:ascii="TH Sarabun New" w:hAnsi="TH Sarabun New" w:cs="TH Sarabun New"/>
             <w:noProof/>
           </w:rPr>
-          <w:t>75</w:t>
+          <w:t>74</w:t>
         </w:r>
         <w:r>
           <w:rPr>
@@ -29886,7 +29538,7 @@
 </file>
 
 <file path=customXml/itemProps1.xml><?xml version="1.0" encoding="utf-8"?>
-<ds:datastoreItem xmlns:ds="http://schemas.openxmlformats.org/officeDocument/2006/customXml" ds:itemID="{C0518DFA-79C6-47E8-8F1A-46F3AA6507E3}">
+<ds:datastoreItem xmlns:ds="http://schemas.openxmlformats.org/officeDocument/2006/customXml" ds:itemID="{0F6F323D-D20C-4037-A161-22BBA9E8B08A}">
   <ds:schemaRefs>
     <ds:schemaRef ds:uri="http://schemas.openxmlformats.org/officeDocument/2006/bibliography"/>
   </ds:schemaRefs>

--- a/ASSET_DOC/ASSET_SRS/ASSET_SRS_V011.docx
+++ b/ASSET_DOC/ASSET_SRS/ASSET_SRS_V011.docx
@@ -8,8 +8,6 @@
           <w:rFonts w:ascii="TH Sarabun New" w:hAnsi="TH Sarabun New" w:cs="TH Sarabun New"/>
         </w:rPr>
       </w:pPr>
-      <w:bookmarkStart w:id="0" w:name="_GoBack"/>
-      <w:bookmarkEnd w:id="0"/>
     </w:p>
     <w:p>
       <w:pPr>
@@ -42,7 +40,7 @@
     <w:p>
       <w:pPr>
         <w:rPr>
-          <w:rFonts w:ascii="TH Sarabun New" w:hAnsi="TH Sarabun New" w:cs="TH Sarabun New" w:hint="cs"/>
+          <w:rFonts w:ascii="TH Sarabun New" w:hAnsi="TH Sarabun New" w:cs="TH Sarabun New"/>
         </w:rPr>
       </w:pPr>
     </w:p>
@@ -176,6 +174,8 @@
         </w:rPr>
         <w:t>ภัฏ</w:t>
       </w:r>
+      <w:bookmarkStart w:id="0" w:name="_GoBack"/>
+      <w:bookmarkEnd w:id="0"/>
       <w:proofErr w:type="spellEnd"/>
       <w:r>
         <w:rPr>
@@ -19634,7 +19634,7 @@
         <w:spacing w:after="0"/>
         <w:jc w:val="center"/>
         <w:rPr>
-          <w:rFonts w:ascii="TH Sarabun New" w:hAnsi="TH Sarabun New" w:cs="TH Sarabun New" w:hint="cs"/>
+          <w:rFonts w:ascii="TH Sarabun New" w:hAnsi="TH Sarabun New" w:cs="TH Sarabun New"/>
           <w:cs/>
         </w:rPr>
       </w:pPr>
@@ -23859,8 +23859,9 @@
       <w:headerReference w:type="default" r:id="rId19"/>
       <w:pgSz w:w="11906" w:h="16838"/>
       <w:pgMar w:top="2160" w:right="1440" w:bottom="1440" w:left="2160" w:header="1440" w:footer="720" w:gutter="0"/>
-      <w:pgNumType w:start="53"/>
+      <w:pgNumType w:start="58"/>
       <w:cols w:space="708"/>
+      <w:titlePg/>
       <w:docGrid w:linePitch="435"/>
     </w:sectPr>
   </w:body>
@@ -23927,6 +23928,7 @@
         <w:docPartUnique/>
       </w:docPartObj>
     </w:sdtPr>
+    <w:sdtEndPr/>
     <w:sdtContent>
       <w:p>
         <w:pPr>
@@ -23956,7 +23958,7 @@
             <w:rFonts w:ascii="TH Sarabun New" w:hAnsi="TH Sarabun New" w:cs="TH Sarabun New"/>
             <w:noProof/>
           </w:rPr>
-          <w:t>74</w:t>
+          <w:t>63</w:t>
         </w:r>
         <w:r>
           <w:rPr>
@@ -29538,7 +29540,7 @@
 </file>
 
 <file path=customXml/itemProps1.xml><?xml version="1.0" encoding="utf-8"?>
-<ds:datastoreItem xmlns:ds="http://schemas.openxmlformats.org/officeDocument/2006/customXml" ds:itemID="{0F6F323D-D20C-4037-A161-22BBA9E8B08A}">
+<ds:datastoreItem xmlns:ds="http://schemas.openxmlformats.org/officeDocument/2006/customXml" ds:itemID="{DC53D77C-9A8A-43E9-ADDA-6641A42B7D8E}">
   <ds:schemaRefs>
     <ds:schemaRef ds:uri="http://schemas.openxmlformats.org/officeDocument/2006/bibliography"/>
   </ds:schemaRefs>

--- a/ASSET_DOC/ASSET_SRS/ASSET_SRS_V011.docx
+++ b/ASSET_DOC/ASSET_SRS/ASSET_SRS_V011.docx
@@ -174,8 +174,6 @@
         </w:rPr>
         <w:t>ภัฏ</w:t>
       </w:r>
-      <w:bookmarkStart w:id="0" w:name="_GoBack"/>
-      <w:bookmarkEnd w:id="0"/>
       <w:proofErr w:type="spellEnd"/>
       <w:r>
         <w:rPr>
@@ -2372,15 +2370,16 @@
         <w:spacing w:line="240" w:lineRule="auto"/>
         <w:rPr>
           <w:rFonts w:ascii="TH Sarabun New" w:hAnsi="TH Sarabun New" w:cs="TH Sarabun New"/>
-          <w:sz w:val="36"/>
-          <w:szCs w:val="36"/>
-        </w:rPr>
-      </w:pPr>
-      <w:r>
-        <w:rPr>
-          <w:rFonts w:ascii="TH Sarabun New" w:hAnsi="TH Sarabun New" w:cs="TH Sarabun New"/>
-          <w:sz w:val="36"/>
-          <w:szCs w:val="36"/>
+          <w:sz w:val="32"/>
+          <w:szCs w:val="32"/>
+        </w:rPr>
+      </w:pPr>
+      <w:bookmarkStart w:id="0" w:name="_GoBack"/>
+      <w:r>
+        <w:rPr>
+          <w:rFonts w:ascii="TH Sarabun New" w:hAnsi="TH Sarabun New" w:cs="TH Sarabun New"/>
+          <w:sz w:val="32"/>
+          <w:szCs w:val="32"/>
         </w:rPr>
         <w:lastRenderedPageBreak/>
         <w:t>Software Requirement Specification</w:t>
@@ -2399,8 +2398,7 @@
           <w:rFonts w:ascii="TH Sarabun New" w:hAnsi="TH Sarabun New" w:cs="TH Sarabun New"/>
           <w:b/>
           <w:bCs/>
-          <w:sz w:val="36"/>
-          <w:szCs w:val="36"/>
+          <w:szCs w:val="32"/>
         </w:rPr>
       </w:pPr>
       <w:r>
@@ -2408,8 +2406,7 @@
           <w:rFonts w:ascii="TH Sarabun New" w:hAnsi="TH Sarabun New" w:cs="TH Sarabun New"/>
           <w:b/>
           <w:bCs/>
-          <w:sz w:val="36"/>
-          <w:szCs w:val="36"/>
+          <w:szCs w:val="32"/>
         </w:rPr>
         <w:t>Elicitation</w:t>
       </w:r>
@@ -2454,7 +2451,7 @@
       </w:r>
       <w:r>
         <w:rPr>
-          <w:rFonts w:ascii="TH Sarabun New" w:hAnsi="TH Sarabun New" w:cs="TH Sarabun New" w:hint="cs"/>
+          <w:rFonts w:ascii="TH Sarabun New" w:hAnsi="TH Sarabun New" w:cs="TH Sarabun New"/>
           <w:szCs w:val="32"/>
           <w:cs/>
         </w:rPr>
@@ -2582,14 +2579,7 @@
           <w:rFonts w:ascii="TH Sarabun New" w:hAnsi="TH Sarabun New" w:cs="TH Sarabun New"/>
           <w:cs/>
         </w:rPr>
-        <w:t>กับการทำงาน คือ นักวิชาการพัสดุ</w:t>
-      </w:r>
-      <w:r>
-        <w:rPr>
-          <w:rFonts w:ascii="TH Sarabun New" w:hAnsi="TH Sarabun New" w:cs="TH Sarabun New" w:hint="cs"/>
-          <w:cs/>
-        </w:rPr>
-        <w:t xml:space="preserve"> </w:t>
+        <w:t xml:space="preserve">กับการทำงาน คือ นักวิชาการพัสดุ </w:t>
       </w:r>
       <w:r>
         <w:rPr>
@@ -2647,8 +2637,7 @@
           <w:rFonts w:ascii="TH Sarabun New" w:hAnsi="TH Sarabun New" w:cs="TH Sarabun New"/>
           <w:b/>
           <w:bCs/>
-          <w:sz w:val="36"/>
-          <w:szCs w:val="36"/>
+          <w:szCs w:val="32"/>
         </w:rPr>
       </w:pPr>
       <w:r>
@@ -2656,8 +2645,7 @@
           <w:rFonts w:ascii="TH Sarabun New" w:hAnsi="TH Sarabun New" w:cs="TH Sarabun New"/>
           <w:b/>
           <w:bCs/>
-          <w:sz w:val="36"/>
-          <w:szCs w:val="36"/>
+          <w:szCs w:val="32"/>
         </w:rPr>
         <w:t>Requirement specification</w:t>
       </w:r>
@@ -2753,71 +2741,37 @@
           <w:cs/>
         </w:rPr>
         <w:br/>
-      </w:r>
+        <w:t>ราช</w:t>
+      </w:r>
+      <w:proofErr w:type="spellStart"/>
       <w:r>
         <w:rPr>
           <w:rFonts w:ascii="TH Sarabun New" w:hAnsi="TH Sarabun New" w:cs="TH Sarabun New"/>
           <w:cs/>
         </w:rPr>
-        <w:t>ราช</w:t>
-      </w:r>
-      <w:proofErr w:type="spellStart"/>
+        <w:t>ภัฏ</w:t>
+      </w:r>
+      <w:proofErr w:type="spellEnd"/>
       <w:r>
         <w:rPr>
           <w:rFonts w:ascii="TH Sarabun New" w:hAnsi="TH Sarabun New" w:cs="TH Sarabun New"/>
           <w:cs/>
         </w:rPr>
-        <w:t>ภัฏ</w:t>
-      </w:r>
-      <w:proofErr w:type="spellEnd"/>
+        <w:t>เชียงใหม่ เป็นระบบที่พัฒนาขึ้นเพื่อใช้สำหรับจัดการครุภัณฑ์มูลค่าต่ำกว่าเกณฑ์ ทำการดำเนินการตรวจสอบและรายงานประจำปีครุภัณฑ์</w:t>
+      </w:r>
       <w:r>
         <w:rPr>
           <w:rFonts w:ascii="TH Sarabun New" w:hAnsi="TH Sarabun New" w:cs="TH Sarabun New"/>
           <w:cs/>
         </w:rPr>
-        <w:t>เชียงใหม่ เป็นระบบที่พัฒนาขึ้นเพื่อใช้สำหรับจัดการครุภัณฑ์มูลค่าต่ำกว่าเกณฑ์ ทำการดำเนินการตรวจสอบและรายงานประจำปีครุภัณฑ์</w:t>
+        <w:t>มูลค่า</w:t>
       </w:r>
       <w:r>
         <w:rPr>
           <w:rFonts w:ascii="TH Sarabun New" w:hAnsi="TH Sarabun New" w:cs="TH Sarabun New"/>
           <w:cs/>
         </w:rPr>
-        <w:t>มูลค่า</w:t>
-      </w:r>
-      <w:r>
-        <w:rPr>
-          <w:rFonts w:ascii="TH Sarabun New" w:hAnsi="TH Sarabun New" w:cs="TH Sarabun New"/>
-          <w:cs/>
-        </w:rPr>
-        <w:t>ต่ำกว่าเกณฑ์  เป็นไปอย่าง</w:t>
-      </w:r>
-      <w:r>
-        <w:rPr>
-          <w:rFonts w:ascii="TH Sarabun New" w:hAnsi="TH Sarabun New" w:cs="TH Sarabun New" w:hint="cs"/>
-          <w:cs/>
-        </w:rPr>
-        <w:t>รวดเร็ว</w:t>
-      </w:r>
-      <w:r>
-        <w:rPr>
-          <w:rFonts w:ascii="TH Sarabun New" w:hAnsi="TH Sarabun New" w:cs="TH Sarabun New"/>
-          <w:cs/>
-        </w:rPr>
-        <w:t xml:space="preserve"> จึงทำ</w:t>
-      </w:r>
-      <w:r>
-        <w:rPr>
-          <w:rFonts w:ascii="TH Sarabun New" w:hAnsi="TH Sarabun New" w:cs="TH Sarabun New" w:hint="cs"/>
-          <w:cs/>
-        </w:rPr>
-        <w:t>มีการ</w:t>
-      </w:r>
-      <w:r>
-        <w:rPr>
-          <w:rFonts w:ascii="TH Sarabun New" w:hAnsi="TH Sarabun New" w:cs="TH Sarabun New"/>
-          <w:cs/>
-        </w:rPr>
-        <w:t>พัฒนาขึ้นเพื่อใช้สำหรับจัดการครุภัณฑ์มูลค่าต่ำกว่าเกณฑ์ โดยระบบจะต้องสามารถทำงานได้ดังต่อไปนี้</w:t>
+        <w:t>ต่ำกว่าเกณฑ์  เป็นไปอย่างรวดเร็ว จึงทำมีการพัฒนาขึ้นเพื่อใช้สำหรับจัดการครุภัณฑ์มูลค่าต่ำกว่าเกณฑ์ โดยระบบจะต้องสามารถทำงานได้ดังต่อไปนี้</w:t>
       </w:r>
     </w:p>
     <w:p>
@@ -2955,6 +2909,9 @@
           <w:p>
             <w:pPr>
               <w:spacing w:after="0" w:line="240" w:lineRule="auto"/>
+              <w:rPr>
+                <w:rFonts w:ascii="TH Sarabun New" w:hAnsi="TH Sarabun New" w:cs="TH Sarabun New"/>
+              </w:rPr>
             </w:pPr>
             <w:r>
               <w:rPr>
@@ -2989,13 +2946,7 @@
               <w:rPr>
                 <w:rFonts w:ascii="TH Sarabun New" w:hAnsi="TH Sarabun New" w:cs="TH Sarabun New"/>
               </w:rPr>
-              <w:t>R</w:t>
-            </w:r>
-            <w:r>
-              <w:rPr>
-                <w:rFonts w:ascii="TH Sarabun New" w:hAnsi="TH Sarabun New" w:cs="TH Sarabun New"/>
-              </w:rPr>
-              <w:t>S-02</w:t>
+              <w:t>RS-02</w:t>
             </w:r>
           </w:p>
         </w:tc>
@@ -3043,13 +2994,7 @@
               <w:rPr>
                 <w:rFonts w:ascii="TH Sarabun New" w:hAnsi="TH Sarabun New" w:cs="TH Sarabun New"/>
               </w:rPr>
-              <w:t>R</w:t>
-            </w:r>
-            <w:r>
-              <w:rPr>
-                <w:rFonts w:ascii="TH Sarabun New" w:hAnsi="TH Sarabun New" w:cs="TH Sarabun New"/>
-              </w:rPr>
-              <w:t>S-03</w:t>
+              <w:t>RS-03</w:t>
             </w:r>
           </w:p>
         </w:tc>
@@ -3097,13 +3042,7 @@
               <w:rPr>
                 <w:rFonts w:ascii="TH Sarabun New" w:hAnsi="TH Sarabun New" w:cs="TH Sarabun New"/>
               </w:rPr>
-              <w:t>R</w:t>
-            </w:r>
-            <w:r>
-              <w:rPr>
-                <w:rFonts w:ascii="TH Sarabun New" w:hAnsi="TH Sarabun New" w:cs="TH Sarabun New"/>
-              </w:rPr>
-              <w:t>S-04</w:t>
+              <w:t>RS-04</w:t>
             </w:r>
           </w:p>
         </w:tc>
@@ -3189,14 +3128,7 @@
                 <w:rFonts w:ascii="TH Sarabun New" w:hAnsi="TH Sarabun New" w:cs="TH Sarabun New"/>
                 <w:cs/>
               </w:rPr>
-              <w:t>ระบบสามารถลบข้อมูลครุภัณฑ์มูลค่าต่ำกว่าเกณฑ์</w:t>
-            </w:r>
-            <w:r>
-              <w:rPr>
-                <w:rFonts w:ascii="TH Sarabun New" w:hAnsi="TH Sarabun New" w:cs="TH Sarabun New" w:hint="cs"/>
-                <w:cs/>
-              </w:rPr>
-              <w:t xml:space="preserve"> </w:t>
+              <w:t xml:space="preserve">ระบบสามารถลบข้อมูลครุภัณฑ์มูลค่าต่ำกว่าเกณฑ์ </w:t>
             </w:r>
             <w:r>
               <w:rPr>
@@ -3206,7 +3138,7 @@
             </w:r>
             <w:r>
               <w:rPr>
-                <w:rFonts w:ascii="TH Sarabun New" w:hAnsi="TH Sarabun New" w:cs="TH Sarabun New" w:hint="cs"/>
+                <w:rFonts w:ascii="TH Sarabun New" w:hAnsi="TH Sarabun New" w:cs="TH Sarabun New"/>
                 <w:cs/>
               </w:rPr>
               <w:t>เฉพาะผู้ดูแลระบบ</w:t>
@@ -3598,7 +3530,7 @@
             </w:pPr>
             <w:r>
               <w:rPr>
-                <w:rFonts w:ascii="TH Sarabun New" w:hAnsi="TH Sarabun New" w:cs="TH Sarabun New" w:hint="cs"/>
+                <w:rFonts w:ascii="TH Sarabun New" w:hAnsi="TH Sarabun New" w:cs="TH Sarabun New"/>
                 <w:cs/>
               </w:rPr>
               <w:t>ระบบ</w:t>
@@ -3667,7 +3599,7 @@
             </w:pPr>
             <w:r>
               <w:rPr>
-                <w:rFonts w:ascii="TH Sarabun New" w:hAnsi="TH Sarabun New" w:cs="TH Sarabun New" w:hint="cs"/>
+                <w:rFonts w:ascii="TH Sarabun New" w:hAnsi="TH Sarabun New" w:cs="TH Sarabun New"/>
                 <w:cs/>
               </w:rPr>
               <w:t>ระบบ</w:t>
@@ -3736,14 +3668,14 @@
             </w:pPr>
             <w:r>
               <w:rPr>
-                <w:rFonts w:ascii="TH Sarabun New" w:hAnsi="TH Sarabun New" w:cs="TH Sarabun New" w:hint="cs"/>
+                <w:rFonts w:ascii="TH Sarabun New" w:hAnsi="TH Sarabun New" w:cs="TH Sarabun New"/>
                 <w:cs/>
               </w:rPr>
               <w:t>ระบบ</w:t>
             </w:r>
             <w:r>
               <w:rPr>
-                <w:rFonts w:ascii="TH Sarabun New" w:hAnsi="TH Sarabun New" w:cs="TH Sarabun New" w:hint="cs"/>
+                <w:rFonts w:ascii="TH Sarabun New" w:hAnsi="TH Sarabun New" w:cs="TH Sarabun New"/>
                 <w:cs/>
               </w:rPr>
               <w:t>พัฒนาเป็น</w:t>
@@ -3753,21 +3685,7 @@
                 <w:rFonts w:ascii="TH Sarabun New" w:hAnsi="TH Sarabun New" w:cs="TH Sarabun New"/>
                 <w:cs/>
               </w:rPr>
-              <w:t>เว็บแอพพลิเคชั่น</w:t>
-            </w:r>
-            <w:r>
-              <w:rPr>
-                <w:rFonts w:ascii="TH Sarabun New" w:hAnsi="TH Sarabun New" w:cs="TH Sarabun New" w:hint="cs"/>
-                <w:cs/>
-              </w:rPr>
-              <w:t xml:space="preserve"> </w:t>
-            </w:r>
-            <w:r>
-              <w:rPr>
-                <w:rFonts w:ascii="TH Sarabun New" w:hAnsi="TH Sarabun New" w:cs="TH Sarabun New"/>
-                <w:cs/>
-              </w:rPr>
-              <w:t>เรียกใช้งานผ่านเว็บเบราว์เซอร์</w:t>
+              <w:t>เว็บแอพพลิเคชั่น เรียกใช้งานผ่านเว็บเบราว์เซอร์</w:t>
             </w:r>
           </w:p>
         </w:tc>
@@ -3835,19 +3753,7 @@
               <w:rPr>
                 <w:rFonts w:ascii="TH Sarabun New" w:hAnsi="TH Sarabun New" w:cs="TH Sarabun New"/>
               </w:rPr>
-              <w:t>1</w:t>
-            </w:r>
-            <w:r>
-              <w:rPr>
-                <w:rFonts w:ascii="TH Sarabun New" w:hAnsi="TH Sarabun New" w:cs="TH Sarabun New"/>
-              </w:rPr>
-              <w:t>5</w:t>
-            </w:r>
-            <w:r>
-              <w:rPr>
-                <w:rFonts w:ascii="TH Sarabun New" w:hAnsi="TH Sarabun New" w:cs="TH Sarabun New"/>
-              </w:rPr>
-              <w:t xml:space="preserve"> </w:t>
+              <w:t xml:space="preserve">15 </w:t>
             </w:r>
             <w:r>
               <w:rPr>
@@ -3922,13 +3828,7 @@
               <w:rPr>
                 <w:rFonts w:ascii="TH Sarabun New" w:hAnsi="TH Sarabun New" w:cs="TH Sarabun New"/>
               </w:rPr>
-              <w:t>10</w:t>
-            </w:r>
-            <w:r>
-              <w:rPr>
-                <w:rFonts w:ascii="TH Sarabun New" w:hAnsi="TH Sarabun New" w:cs="TH Sarabun New"/>
-              </w:rPr>
-              <w:t xml:space="preserve"> </w:t>
+              <w:t xml:space="preserve">10 </w:t>
             </w:r>
             <w:r>
               <w:rPr>
@@ -3994,38 +3894,17 @@
             </w:pPr>
             <w:r>
               <w:rPr>
-                <w:rFonts w:ascii="TH Sarabun New" w:hAnsi="TH Sarabun New" w:cs="TH Sarabun New" w:hint="cs"/>
+                <w:rFonts w:ascii="TH Sarabun New" w:hAnsi="TH Sarabun New" w:cs="TH Sarabun New"/>
                 <w:cs/>
               </w:rPr>
               <w:t>ระบบ</w:t>
             </w:r>
             <w:r>
               <w:rPr>
-                <w:rFonts w:ascii="TH Sarabun New" w:hAnsi="TH Sarabun New" w:cs="TH Sarabun New" w:hint="cs"/>
-                <w:cs/>
-              </w:rPr>
-              <w:t>รูปแบบเว็บ</w:t>
-            </w:r>
-            <w:r>
-              <w:rPr>
-                <w:rFonts w:ascii="TH Sarabun New" w:hAnsi="TH Sarabun New" w:cs="TH Sarabun New"/>
-                <w:cs/>
-              </w:rPr>
-              <w:t>สีฟ้า</w:t>
-            </w:r>
-            <w:r>
-              <w:rPr>
-                <w:rFonts w:ascii="TH Sarabun New" w:hAnsi="TH Sarabun New" w:cs="TH Sarabun New" w:hint="cs"/>
-                <w:cs/>
-              </w:rPr>
-              <w:t>-</w:t>
-            </w:r>
-            <w:r>
-              <w:rPr>
-                <w:rFonts w:ascii="TH Sarabun New" w:hAnsi="TH Sarabun New" w:cs="TH Sarabun New"/>
-                <w:cs/>
-              </w:rPr>
-              <w:t>ขาว</w:t>
+                <w:rFonts w:ascii="TH Sarabun New" w:hAnsi="TH Sarabun New" w:cs="TH Sarabun New"/>
+                <w:cs/>
+              </w:rPr>
+              <w:t>รูปแบบเว็บสีฟ้า-ขาว</w:t>
             </w:r>
           </w:p>
         </w:tc>
@@ -4085,7 +3964,7 @@
             </w:pPr>
             <w:r>
               <w:rPr>
-                <w:rFonts w:ascii="TH Sarabun New" w:hAnsi="TH Sarabun New" w:cs="TH Sarabun New" w:hint="cs"/>
+                <w:rFonts w:ascii="TH Sarabun New" w:hAnsi="TH Sarabun New" w:cs="TH Sarabun New"/>
                 <w:cs/>
               </w:rPr>
               <w:t>ระบบ</w:t>
@@ -4099,7 +3978,7 @@
             </w:r>
             <w:r>
               <w:rPr>
-                <w:rFonts w:ascii="TH Sarabun New" w:hAnsi="TH Sarabun New" w:cs="TH Sarabun New" w:hint="cs"/>
+                <w:rFonts w:ascii="TH Sarabun New" w:hAnsi="TH Sarabun New" w:cs="TH Sarabun New"/>
                 <w:cs/>
               </w:rPr>
               <w:t>ง่าย</w:t>
@@ -4144,7 +4023,7 @@
       </w:r>
       <w:r>
         <w:rPr>
-          <w:rFonts w:ascii="TH Sarabun New" w:hAnsi="TH Sarabun New" w:cs="TH Sarabun New" w:hint="cs"/>
+          <w:rFonts w:ascii="TH Sarabun New" w:hAnsi="TH Sarabun New" w:cs="TH Sarabun New"/>
           <w:cs/>
         </w:rPr>
         <w:t xml:space="preserve"> </w:t>
@@ -4192,8 +4071,7 @@
           <w:rFonts w:ascii="TH Sarabun New" w:hAnsi="TH Sarabun New" w:cs="TH Sarabun New"/>
           <w:b/>
           <w:bCs/>
-          <w:sz w:val="36"/>
-          <w:szCs w:val="36"/>
+          <w:szCs w:val="32"/>
         </w:rPr>
       </w:pPr>
       <w:r>
@@ -4201,8 +4079,7 @@
           <w:rFonts w:ascii="TH Sarabun New" w:hAnsi="TH Sarabun New" w:cs="TH Sarabun New"/>
           <w:b/>
           <w:bCs/>
-          <w:sz w:val="36"/>
-          <w:szCs w:val="36"/>
+          <w:szCs w:val="32"/>
         </w:rPr>
         <w:t>User Specification</w:t>
       </w:r>
@@ -4412,13 +4289,7 @@
               <w:rPr>
                 <w:rFonts w:ascii="TH Sarabun New" w:hAnsi="TH Sarabun New" w:cs="TH Sarabun New"/>
               </w:rPr>
-              <w:t>US1-0</w:t>
-            </w:r>
-            <w:r>
-              <w:rPr>
-                <w:rFonts w:ascii="TH Sarabun New" w:hAnsi="TH Sarabun New" w:cs="TH Sarabun New"/>
-              </w:rPr>
-              <w:t>1</w:t>
+              <w:t>US1-01</w:t>
             </w:r>
           </w:p>
         </w:tc>
@@ -4429,6 +4300,9 @@
           <w:p>
             <w:pPr>
               <w:spacing w:after="0" w:line="240" w:lineRule="auto"/>
+              <w:rPr>
+                <w:rFonts w:ascii="TH Sarabun New" w:hAnsi="TH Sarabun New" w:cs="TH Sarabun New"/>
+              </w:rPr>
             </w:pPr>
             <w:r>
               <w:rPr>
@@ -4455,19 +4329,7 @@
               <w:rPr>
                 <w:rFonts w:ascii="TH Sarabun New" w:hAnsi="TH Sarabun New" w:cs="TH Sarabun New"/>
               </w:rPr>
-              <w:t>R</w:t>
-            </w:r>
-            <w:r>
-              <w:rPr>
-                <w:rFonts w:ascii="TH Sarabun New" w:hAnsi="TH Sarabun New" w:cs="TH Sarabun New"/>
-              </w:rPr>
-              <w:t>S-0</w:t>
-            </w:r>
-            <w:r>
-              <w:rPr>
-                <w:rFonts w:ascii="TH Sarabun New" w:hAnsi="TH Sarabun New" w:cs="TH Sarabun New"/>
-              </w:rPr>
-              <w:t>1</w:t>
+              <w:t>RS-01</w:t>
             </w:r>
           </w:p>
         </w:tc>
@@ -4549,13 +4411,7 @@
               <w:rPr>
                 <w:rFonts w:ascii="TH Sarabun New" w:hAnsi="TH Sarabun New" w:cs="TH Sarabun New"/>
               </w:rPr>
-              <w:t>R</w:t>
-            </w:r>
-            <w:r>
-              <w:rPr>
-                <w:rFonts w:ascii="TH Sarabun New" w:hAnsi="TH Sarabun New" w:cs="TH Sarabun New"/>
-              </w:rPr>
-              <w:t>S-02</w:t>
+              <w:t>RS-02</w:t>
             </w:r>
           </w:p>
         </w:tc>
@@ -4625,13 +4481,7 @@
               <w:rPr>
                 <w:rFonts w:ascii="TH Sarabun New" w:hAnsi="TH Sarabun New" w:cs="TH Sarabun New"/>
               </w:rPr>
-              <w:t>R</w:t>
-            </w:r>
-            <w:r>
-              <w:rPr>
-                <w:rFonts w:ascii="TH Sarabun New" w:hAnsi="TH Sarabun New" w:cs="TH Sarabun New"/>
-              </w:rPr>
-              <w:t>S-03</w:t>
+              <w:t>RS-03</w:t>
             </w:r>
           </w:p>
         </w:tc>
@@ -4711,13 +4561,7 @@
               <w:rPr>
                 <w:rFonts w:ascii="TH Sarabun New" w:hAnsi="TH Sarabun New" w:cs="TH Sarabun New"/>
               </w:rPr>
-              <w:t>R</w:t>
-            </w:r>
-            <w:r>
-              <w:rPr>
-                <w:rFonts w:ascii="TH Sarabun New" w:hAnsi="TH Sarabun New" w:cs="TH Sarabun New"/>
-              </w:rPr>
-              <w:t>S-04</w:t>
+              <w:t>RS-04</w:t>
             </w:r>
           </w:p>
         </w:tc>
@@ -4769,7 +4613,7 @@
             </w:r>
             <w:r>
               <w:rPr>
-                <w:rFonts w:ascii="TH Sarabun New" w:hAnsi="TH Sarabun New" w:cs="TH Sarabun New" w:hint="cs"/>
+                <w:rFonts w:ascii="TH Sarabun New" w:hAnsi="TH Sarabun New" w:cs="TH Sarabun New"/>
                 <w:cs/>
               </w:rPr>
               <w:t>เฉพาะผู้ดูแลระบบ</w:t>
@@ -4798,13 +4642,7 @@
               <w:rPr>
                 <w:rFonts w:ascii="TH Sarabun New" w:hAnsi="TH Sarabun New" w:cs="TH Sarabun New"/>
               </w:rPr>
-              <w:t>R</w:t>
-            </w:r>
-            <w:r>
-              <w:rPr>
-                <w:rFonts w:ascii="TH Sarabun New" w:hAnsi="TH Sarabun New" w:cs="TH Sarabun New"/>
-              </w:rPr>
-              <w:t>S-05</w:t>
+              <w:t>RS-05</w:t>
             </w:r>
           </w:p>
         </w:tc>
@@ -4831,7 +4669,7 @@
             </w:r>
             <w:r>
               <w:rPr>
-                <w:rFonts w:ascii="TH Sarabun New" w:hAnsi="TH Sarabun New" w:cs="TH Sarabun New" w:hint="cs"/>
+                <w:rFonts w:ascii="TH Sarabun New" w:hAnsi="TH Sarabun New" w:cs="TH Sarabun New"/>
                 <w:cs/>
               </w:rPr>
               <w:t>6</w:t>
@@ -4875,13 +4713,7 @@
               <w:rPr>
                 <w:rFonts w:ascii="TH Sarabun New" w:hAnsi="TH Sarabun New" w:cs="TH Sarabun New"/>
               </w:rPr>
-              <w:t>R</w:t>
-            </w:r>
-            <w:r>
-              <w:rPr>
-                <w:rFonts w:ascii="TH Sarabun New" w:hAnsi="TH Sarabun New" w:cs="TH Sarabun New"/>
-              </w:rPr>
-              <w:t>S-06</w:t>
+              <w:t>RS-06</w:t>
             </w:r>
           </w:p>
         </w:tc>
@@ -4913,7 +4745,7 @@
             </w:r>
             <w:r>
               <w:rPr>
-                <w:rFonts w:ascii="TH Sarabun New" w:hAnsi="TH Sarabun New" w:cs="TH Sarabun New" w:hint="cs"/>
+                <w:rFonts w:ascii="TH Sarabun New" w:hAnsi="TH Sarabun New" w:cs="TH Sarabun New"/>
                 <w:cs/>
               </w:rPr>
               <w:t>7</w:t>
@@ -4987,13 +4819,7 @@
               <w:rPr>
                 <w:rFonts w:ascii="TH Sarabun New" w:hAnsi="TH Sarabun New" w:cs="TH Sarabun New"/>
               </w:rPr>
-              <w:t>R</w:t>
-            </w:r>
-            <w:r>
-              <w:rPr>
-                <w:rFonts w:ascii="TH Sarabun New" w:hAnsi="TH Sarabun New" w:cs="TH Sarabun New"/>
-              </w:rPr>
-              <w:t>S-07</w:t>
+              <w:t>RS-07</w:t>
             </w:r>
           </w:p>
         </w:tc>
@@ -5020,7 +4846,7 @@
             </w:r>
             <w:r>
               <w:rPr>
-                <w:rFonts w:ascii="TH Sarabun New" w:hAnsi="TH Sarabun New" w:cs="TH Sarabun New" w:hint="cs"/>
+                <w:rFonts w:ascii="TH Sarabun New" w:hAnsi="TH Sarabun New" w:cs="TH Sarabun New"/>
                 <w:cs/>
               </w:rPr>
               <w:t>8</w:t>
@@ -5077,13 +4903,7 @@
               <w:rPr>
                 <w:rFonts w:ascii="TH Sarabun New" w:hAnsi="TH Sarabun New" w:cs="TH Sarabun New"/>
               </w:rPr>
-              <w:t>R</w:t>
-            </w:r>
-            <w:r>
-              <w:rPr>
-                <w:rFonts w:ascii="TH Sarabun New" w:hAnsi="TH Sarabun New" w:cs="TH Sarabun New"/>
-              </w:rPr>
-              <w:t>S-08</w:t>
+              <w:t>RS-08</w:t>
             </w:r>
           </w:p>
         </w:tc>
@@ -5115,7 +4935,7 @@
             </w:r>
             <w:r>
               <w:rPr>
-                <w:rFonts w:ascii="TH Sarabun New" w:hAnsi="TH Sarabun New" w:cs="TH Sarabun New" w:hint="cs"/>
+                <w:rFonts w:ascii="TH Sarabun New" w:hAnsi="TH Sarabun New" w:cs="TH Sarabun New"/>
                 <w:cs/>
               </w:rPr>
               <w:t>09</w:t>
@@ -5183,13 +5003,7 @@
               <w:rPr>
                 <w:rFonts w:ascii="TH Sarabun New" w:hAnsi="TH Sarabun New" w:cs="TH Sarabun New"/>
               </w:rPr>
-              <w:t>R</w:t>
-            </w:r>
-            <w:r>
-              <w:rPr>
-                <w:rFonts w:ascii="TH Sarabun New" w:hAnsi="TH Sarabun New" w:cs="TH Sarabun New"/>
-              </w:rPr>
-              <w:t>S-09</w:t>
+              <w:t>RS-09</w:t>
             </w:r>
           </w:p>
         </w:tc>
@@ -5217,7 +5031,7 @@
             </w:r>
             <w:r>
               <w:rPr>
-                <w:rFonts w:ascii="TH Sarabun New" w:hAnsi="TH Sarabun New" w:cs="TH Sarabun New" w:hint="cs"/>
+                <w:rFonts w:ascii="TH Sarabun New" w:hAnsi="TH Sarabun New" w:cs="TH Sarabun New"/>
                 <w:cs/>
               </w:rPr>
               <w:t>0</w:t>
@@ -5267,13 +5081,7 @@
               <w:rPr>
                 <w:rFonts w:ascii="TH Sarabun New" w:hAnsi="TH Sarabun New" w:cs="TH Sarabun New"/>
               </w:rPr>
-              <w:t>R</w:t>
-            </w:r>
-            <w:r>
-              <w:rPr>
-                <w:rFonts w:ascii="TH Sarabun New" w:hAnsi="TH Sarabun New" w:cs="TH Sarabun New"/>
-              </w:rPr>
-              <w:t>S-10</w:t>
+              <w:t>RS-10</w:t>
             </w:r>
           </w:p>
         </w:tc>
@@ -5308,7 +5116,7 @@
       </w:r>
       <w:r>
         <w:rPr>
-          <w:rFonts w:ascii="TH Sarabun New" w:hAnsi="TH Sarabun New" w:cs="TH Sarabun New" w:hint="cs"/>
+          <w:rFonts w:ascii="TH Sarabun New" w:hAnsi="TH Sarabun New" w:cs="TH Sarabun New"/>
           <w:cs/>
         </w:rPr>
         <w:t xml:space="preserve"> </w:t>
@@ -5322,7 +5130,7 @@
       </w:r>
       <w:r>
         <w:rPr>
-          <w:rFonts w:ascii="TH Sarabun New" w:hAnsi="TH Sarabun New" w:cs="TH Sarabun New" w:hint="cs"/>
+          <w:rFonts w:ascii="TH Sarabun New" w:hAnsi="TH Sarabun New" w:cs="TH Sarabun New"/>
           <w:cs/>
         </w:rPr>
         <w:t xml:space="preserve"> </w:t>
@@ -5372,23 +5180,7 @@
           <w:szCs w:val="32"/>
           <w:cs/>
         </w:rPr>
-        <w:t>ครุภัณฑ์</w:t>
-      </w:r>
-      <w:r>
-        <w:rPr>
-          <w:rFonts w:ascii="TH Sarabun New" w:hAnsi="TH Sarabun New" w:cs="TH Sarabun New"/>
-          <w:szCs w:val="32"/>
-          <w:cs/>
-        </w:rPr>
-        <w:t>มูลค่า</w:t>
-      </w:r>
-      <w:r>
-        <w:rPr>
-          <w:rFonts w:ascii="TH Sarabun New" w:hAnsi="TH Sarabun New" w:cs="TH Sarabun New"/>
-          <w:szCs w:val="32"/>
-          <w:cs/>
-        </w:rPr>
-        <w:t>ต่ำกว่าเกณฑ์</w:t>
+        <w:t>ครุภัณฑ์มูลค่าต่ำกว่าเกณฑ์</w:t>
       </w:r>
     </w:p>
     <w:p>
@@ -5533,13 +5325,7 @@
               <w:rPr>
                 <w:rFonts w:ascii="TH Sarabun New" w:hAnsi="TH Sarabun New" w:cs="TH Sarabun New"/>
               </w:rPr>
-              <w:t>US2-0</w:t>
-            </w:r>
-            <w:r>
-              <w:rPr>
-                <w:rFonts w:ascii="TH Sarabun New" w:hAnsi="TH Sarabun New" w:cs="TH Sarabun New"/>
-              </w:rPr>
-              <w:t>1</w:t>
+              <w:t>US2-01</w:t>
             </w:r>
           </w:p>
         </w:tc>
@@ -5579,13 +5365,7 @@
               <w:rPr>
                 <w:rFonts w:ascii="TH Sarabun New" w:hAnsi="TH Sarabun New" w:cs="TH Sarabun New"/>
               </w:rPr>
-              <w:t>R</w:t>
-            </w:r>
-            <w:r>
-              <w:rPr>
-                <w:rFonts w:ascii="TH Sarabun New" w:hAnsi="TH Sarabun New" w:cs="TH Sarabun New"/>
-              </w:rPr>
-              <w:t>S-04</w:t>
+              <w:t>RS-04</w:t>
             </w:r>
           </w:p>
         </w:tc>
@@ -5665,13 +5445,7 @@
               <w:rPr>
                 <w:rFonts w:ascii="TH Sarabun New" w:hAnsi="TH Sarabun New" w:cs="TH Sarabun New"/>
               </w:rPr>
-              <w:t>R</w:t>
-            </w:r>
-            <w:r>
-              <w:rPr>
-                <w:rFonts w:ascii="TH Sarabun New" w:hAnsi="TH Sarabun New" w:cs="TH Sarabun New"/>
-              </w:rPr>
-              <w:t>S-06</w:t>
+              <w:t>RS-06</w:t>
             </w:r>
           </w:p>
         </w:tc>
@@ -5752,13 +5526,7 @@
               <w:rPr>
                 <w:rFonts w:ascii="TH Sarabun New" w:hAnsi="TH Sarabun New" w:cs="TH Sarabun New"/>
               </w:rPr>
-              <w:t>R</w:t>
-            </w:r>
-            <w:r>
-              <w:rPr>
-                <w:rFonts w:ascii="TH Sarabun New" w:hAnsi="TH Sarabun New" w:cs="TH Sarabun New"/>
-              </w:rPr>
-              <w:t>S-07</w:t>
+              <w:t>RS-07</w:t>
             </w:r>
           </w:p>
         </w:tc>
@@ -5851,13 +5619,7 @@
               <w:rPr>
                 <w:rFonts w:ascii="TH Sarabun New" w:hAnsi="TH Sarabun New" w:cs="TH Sarabun New"/>
               </w:rPr>
-              <w:t>R</w:t>
-            </w:r>
-            <w:r>
-              <w:rPr>
-                <w:rFonts w:ascii="TH Sarabun New" w:hAnsi="TH Sarabun New" w:cs="TH Sarabun New"/>
-              </w:rPr>
-              <w:t>S-08</w:t>
+              <w:t>RS-08</w:t>
             </w:r>
           </w:p>
         </w:tc>
@@ -5934,13 +5696,7 @@
               <w:rPr>
                 <w:rFonts w:ascii="TH Sarabun New" w:hAnsi="TH Sarabun New" w:cs="TH Sarabun New"/>
               </w:rPr>
-              <w:t>R</w:t>
-            </w:r>
-            <w:r>
-              <w:rPr>
-                <w:rFonts w:ascii="TH Sarabun New" w:hAnsi="TH Sarabun New" w:cs="TH Sarabun New"/>
-              </w:rPr>
-              <w:t>S-09</w:t>
+              <w:t>RS-09</w:t>
             </w:r>
           </w:p>
         </w:tc>
@@ -6026,13 +5782,7 @@
               <w:rPr>
                 <w:rFonts w:ascii="TH Sarabun New" w:hAnsi="TH Sarabun New" w:cs="TH Sarabun New"/>
               </w:rPr>
-              <w:t>R</w:t>
-            </w:r>
-            <w:r>
-              <w:rPr>
-                <w:rFonts w:ascii="TH Sarabun New" w:hAnsi="TH Sarabun New" w:cs="TH Sarabun New"/>
-              </w:rPr>
-              <w:t>S-10</w:t>
+              <w:t>RS-10</w:t>
             </w:r>
           </w:p>
         </w:tc>
@@ -6067,7 +5817,7 @@
       </w:r>
       <w:r>
         <w:rPr>
-          <w:rFonts w:ascii="TH Sarabun New" w:hAnsi="TH Sarabun New" w:cs="TH Sarabun New" w:hint="cs"/>
+          <w:rFonts w:ascii="TH Sarabun New" w:hAnsi="TH Sarabun New" w:cs="TH Sarabun New"/>
           <w:cs/>
         </w:rPr>
         <w:t xml:space="preserve"> </w:t>
@@ -6077,14 +5827,7 @@
           <w:rFonts w:ascii="TH Sarabun New" w:hAnsi="TH Sarabun New" w:cs="TH Sarabun New"/>
           <w:cs/>
         </w:rPr>
-        <w:t xml:space="preserve"> ตาราง </w:t>
-      </w:r>
-      <w:r>
-        <w:rPr>
-          <w:rFonts w:ascii="TH Sarabun New" w:hAnsi="TH Sarabun New" w:cs="TH Sarabun New"/>
-          <w:cs/>
-        </w:rPr>
-        <w:t>เจ้าหน้าที่</w:t>
+        <w:t xml:space="preserve"> ตาราง เจ้าหน้าที่</w:t>
       </w:r>
     </w:p>
     <w:p>
@@ -6122,8 +5865,7 @@
           <w:rFonts w:ascii="TH Sarabun New" w:hAnsi="TH Sarabun New" w:cs="TH Sarabun New"/>
           <w:b/>
           <w:bCs/>
-          <w:sz w:val="36"/>
-          <w:szCs w:val="36"/>
+          <w:szCs w:val="32"/>
         </w:rPr>
       </w:pPr>
       <w:r>
@@ -6131,8 +5873,7 @@
           <w:rFonts w:ascii="TH Sarabun New" w:hAnsi="TH Sarabun New" w:cs="TH Sarabun New"/>
           <w:b/>
           <w:bCs/>
-          <w:sz w:val="36"/>
-          <w:szCs w:val="36"/>
+          <w:szCs w:val="32"/>
         </w:rPr>
         <w:lastRenderedPageBreak/>
         <w:t>System Specification</w:t>
@@ -6227,68 +5968,59 @@
                 <w:bCs/>
                 <w:color w:val="000000"/>
               </w:rPr>
-              <w:t>SS</w:t>
-            </w:r>
-            <w:r>
+              <w:t>SS ID</w:t>
+            </w:r>
+          </w:p>
+        </w:tc>
+        <w:tc>
+          <w:tcPr>
+            <w:tcW w:w="4849" w:type="dxa"/>
+            <w:shd w:val="clear" w:color="auto" w:fill="D9D9D9"/>
+          </w:tcPr>
+          <w:p>
+            <w:pPr>
+              <w:spacing w:after="0" w:line="240" w:lineRule="auto"/>
+              <w:jc w:val="center"/>
               <w:rPr>
                 <w:rFonts w:ascii="TH Sarabun New" w:hAnsi="TH Sarabun New" w:cs="TH Sarabun New"/>
                 <w:b/>
                 <w:bCs/>
                 <w:color w:val="000000"/>
               </w:rPr>
-              <w:t xml:space="preserve"> ID</w:t>
-            </w:r>
-          </w:p>
-        </w:tc>
-        <w:tc>
-          <w:tcPr>
-            <w:tcW w:w="4849" w:type="dxa"/>
-            <w:shd w:val="clear" w:color="auto" w:fill="D9D9D9"/>
-          </w:tcPr>
-          <w:p>
-            <w:pPr>
-              <w:spacing w:after="0" w:line="240" w:lineRule="auto"/>
-              <w:jc w:val="center"/>
+            </w:pPr>
+            <w:r>
               <w:rPr>
                 <w:rFonts w:ascii="TH Sarabun New" w:hAnsi="TH Sarabun New" w:cs="TH Sarabun New"/>
                 <w:b/>
                 <w:bCs/>
                 <w:color w:val="000000"/>
               </w:rPr>
-            </w:pPr>
-            <w:r>
+              <w:t>Description</w:t>
+            </w:r>
+          </w:p>
+        </w:tc>
+        <w:tc>
+          <w:tcPr>
+            <w:tcW w:w="2654" w:type="dxa"/>
+            <w:shd w:val="clear" w:color="auto" w:fill="D9D9D9"/>
+          </w:tcPr>
+          <w:p>
+            <w:pPr>
+              <w:spacing w:after="0" w:line="240" w:lineRule="auto"/>
+              <w:jc w:val="center"/>
               <w:rPr>
                 <w:rFonts w:ascii="TH Sarabun New" w:hAnsi="TH Sarabun New" w:cs="TH Sarabun New"/>
                 <w:b/>
                 <w:bCs/>
                 <w:color w:val="000000"/>
-              </w:rPr>
-              <w:t>Description</w:t>
-            </w:r>
-          </w:p>
-        </w:tc>
-        <w:tc>
-          <w:tcPr>
-            <w:tcW w:w="2654" w:type="dxa"/>
-            <w:shd w:val="clear" w:color="auto" w:fill="D9D9D9"/>
-          </w:tcPr>
-          <w:p>
-            <w:pPr>
-              <w:spacing w:after="0" w:line="240" w:lineRule="auto"/>
-              <w:jc w:val="center"/>
+                <w:cs/>
+              </w:rPr>
+            </w:pPr>
+            <w:r>
               <w:rPr>
                 <w:rFonts w:ascii="TH Sarabun New" w:hAnsi="TH Sarabun New" w:cs="TH Sarabun New"/>
                 <w:b/>
                 <w:bCs/>
-                <w:color w:val="000000"/>
-                <w:cs/>
-              </w:rPr>
-            </w:pPr>
-            <w:r>
-              <w:rPr>
-                <w:rFonts w:ascii="TH Sarabun New" w:hAnsi="TH Sarabun New" w:cs="TH Sarabun New"/>
-                <w:b/>
-                <w:bCs/>
               </w:rPr>
               <w:t>Mapping Requirement</w:t>
             </w:r>
@@ -6312,13 +6044,7 @@
               <w:rPr>
                 <w:rFonts w:ascii="TH Sarabun New" w:hAnsi="TH Sarabun New" w:cs="TH Sarabun New"/>
               </w:rPr>
-              <w:t>SS-0</w:t>
-            </w:r>
-            <w:r>
-              <w:rPr>
-                <w:rFonts w:ascii="TH Sarabun New" w:hAnsi="TH Sarabun New" w:cs="TH Sarabun New"/>
-              </w:rPr>
-              <w:t>1</w:t>
+              <w:t>SS-01</w:t>
             </w:r>
           </w:p>
         </w:tc>
@@ -6482,21 +6208,7 @@
                 <w:rFonts w:ascii="TH Sarabun New" w:hAnsi="TH Sarabun New" w:cs="TH Sarabun New"/>
                 <w:cs/>
               </w:rPr>
-              <w:t>เป็นรูปแบบของเว็บแอพพลิเคชั่น</w:t>
-            </w:r>
-            <w:r>
-              <w:rPr>
-                <w:rFonts w:ascii="TH Sarabun New" w:hAnsi="TH Sarabun New" w:cs="TH Sarabun New" w:hint="cs"/>
-                <w:cs/>
-              </w:rPr>
-              <w:t xml:space="preserve"> </w:t>
-            </w:r>
-            <w:r>
-              <w:rPr>
-                <w:rFonts w:ascii="TH Sarabun New" w:hAnsi="TH Sarabun New" w:cs="TH Sarabun New"/>
-                <w:cs/>
-              </w:rPr>
-              <w:t>เรียกใช้งานผ่านเว็บเบราว์เซอร์</w:t>
+              <w:t>เป็นรูปแบบของเว็บแอพพลิเคชั่น เรียกใช้งานผ่านเว็บเบราว์เซอร์</w:t>
             </w:r>
           </w:p>
         </w:tc>
@@ -6592,8 +6304,7 @@
           <w:rFonts w:ascii="TH Sarabun New" w:hAnsi="TH Sarabun New" w:cs="TH Sarabun New"/>
           <w:b/>
           <w:bCs/>
-          <w:sz w:val="36"/>
-          <w:szCs w:val="36"/>
+          <w:szCs w:val="32"/>
         </w:rPr>
       </w:pPr>
       <w:r>
@@ -6601,8 +6312,7 @@
           <w:rFonts w:ascii="TH Sarabun New" w:hAnsi="TH Sarabun New" w:cs="TH Sarabun New"/>
           <w:b/>
           <w:bCs/>
-          <w:sz w:val="36"/>
-          <w:szCs w:val="36"/>
+          <w:szCs w:val="32"/>
         </w:rPr>
         <w:t>System Features</w:t>
       </w:r>
@@ -6657,21 +6367,7 @@
           <w:rFonts w:ascii="TH Sarabun New" w:hAnsi="TH Sarabun New" w:cs="TH Sarabun New"/>
           <w:szCs w:val="32"/>
         </w:rPr>
-        <w:t>F</w:t>
-      </w:r>
-      <w:r>
-        <w:rPr>
-          <w:rFonts w:ascii="TH Sarabun New" w:hAnsi="TH Sarabun New" w:cs="TH Sarabun New"/>
-          <w:szCs w:val="32"/>
-        </w:rPr>
-        <w:t>1</w:t>
-      </w:r>
-      <w:r>
-        <w:rPr>
-          <w:rFonts w:ascii="TH Sarabun New" w:hAnsi="TH Sarabun New" w:cs="TH Sarabun New"/>
-          <w:szCs w:val="32"/>
-        </w:rPr>
-        <w:t xml:space="preserve"> </w:t>
+        <w:t xml:space="preserve">F1 </w:t>
       </w:r>
       <w:r>
         <w:rPr>
@@ -6719,23 +6415,7 @@
           <w:szCs w:val="32"/>
           <w:cs/>
         </w:rPr>
-        <w:t>ส่วนนี้เป็นการจัดการข้อมูลผู้ใช้</w:t>
-      </w:r>
-      <w:r>
-        <w:rPr>
-          <w:rFonts w:ascii="TH Sarabun New" w:hAnsi="TH Sarabun New" w:cs="TH Sarabun New" w:hint="cs"/>
-          <w:szCs w:val="32"/>
-          <w:cs/>
-        </w:rPr>
-        <w:t xml:space="preserve"> </w:t>
-      </w:r>
-      <w:r>
-        <w:rPr>
-          <w:rFonts w:ascii="TH Sarabun New" w:hAnsi="TH Sarabun New" w:cs="TH Sarabun New"/>
-          <w:szCs w:val="32"/>
-          <w:cs/>
-        </w:rPr>
-        <w:t>ซึ่งเป็นหน้าที่ของผู้ดูแลระบบ ที่จะต้องทำการเพิ่มข้อมูล หรือแก้ไขข้อมูลรายละเอียดของข้อมูลผู้ใช้หรือทำการลบข้อมูลผู้ใช้</w:t>
+        <w:t>ส่วนนี้เป็นการจัดการข้อมูลผู้ใช้ ซึ่งเป็นหน้าที่ของผู้ดูแลระบบ ที่จะต้องทำการเพิ่มข้อมูล หรือแก้ไขข้อมูลรายละเอียดของข้อมูลผู้ใช้หรือทำการลบข้อมูลผู้ใช้</w:t>
       </w:r>
     </w:p>
     <w:p>
@@ -6891,13 +6571,7 @@
               <w:rPr>
                 <w:rFonts w:ascii="TH Sarabun New" w:hAnsi="TH Sarabun New" w:cs="TH Sarabun New"/>
               </w:rPr>
-              <w:t>F1</w:t>
-            </w:r>
-            <w:r>
-              <w:rPr>
-                <w:rFonts w:ascii="TH Sarabun New" w:hAnsi="TH Sarabun New" w:cs="TH Sarabun New"/>
-              </w:rPr>
-              <w:t>-REQ1</w:t>
+              <w:t>F1-REQ1</w:t>
             </w:r>
           </w:p>
         </w:tc>
@@ -6921,7 +6595,7 @@
             </w:r>
             <w:r>
               <w:rPr>
-                <w:rFonts w:ascii="TH Sarabun New" w:hAnsi="TH Sarabun New" w:cs="TH Sarabun New" w:hint="cs"/>
+                <w:rFonts w:ascii="TH Sarabun New" w:hAnsi="TH Sarabun New" w:cs="TH Sarabun New"/>
                 <w:cs/>
               </w:rPr>
               <w:t xml:space="preserve"> </w:t>
@@ -6935,7 +6609,7 @@
             </w:r>
             <w:r>
               <w:rPr>
-                <w:rFonts w:ascii="TH Sarabun New" w:hAnsi="TH Sarabun New" w:cs="TH Sarabun New" w:hint="cs"/>
+                <w:rFonts w:ascii="TH Sarabun New" w:hAnsi="TH Sarabun New" w:cs="TH Sarabun New"/>
                 <w:cs/>
               </w:rPr>
               <w:t xml:space="preserve"> </w:t>
@@ -6968,14 +6642,7 @@
                 <w:rFonts w:ascii="TH Sarabun New" w:hAnsi="TH Sarabun New" w:cs="TH Sarabun New"/>
                 <w:cs/>
               </w:rPr>
-              <w:t>ขั้นตอนการ</w:t>
-            </w:r>
-            <w:r>
-              <w:rPr>
-                <w:rFonts w:ascii="TH Sarabun New" w:hAnsi="TH Sarabun New" w:cs="TH Sarabun New" w:hint="cs"/>
-                <w:cs/>
-              </w:rPr>
-              <w:t>ค้นหา</w:t>
+              <w:t>ขั้นตอนการค้นหา</w:t>
             </w:r>
           </w:p>
           <w:p>
@@ -7022,19 +6689,11 @@
             </w:pPr>
             <w:r>
               <w:rPr>
-                <w:rFonts w:ascii="TH Sarabun New" w:hAnsi="TH Sarabun New" w:cs="TH Sarabun New" w:hint="cs"/>
-                <w:szCs w:val="32"/>
-                <w:cs/>
-              </w:rPr>
-              <w:t>ระบบ</w:t>
-            </w:r>
-            <w:r>
-              <w:rPr>
-                <w:rFonts w:ascii="TH Sarabun New" w:hAnsi="TH Sarabun New" w:cs="TH Sarabun New"/>
-                <w:szCs w:val="32"/>
-                <w:cs/>
-              </w:rPr>
-              <w:t>ตรวจสอบสิทธิ์การเข้าใช้งาน</w:t>
+                <w:rFonts w:ascii="TH Sarabun New" w:hAnsi="TH Sarabun New" w:cs="TH Sarabun New"/>
+                <w:szCs w:val="32"/>
+                <w:cs/>
+              </w:rPr>
+              <w:t>ระบบตรวจสอบสิทธิ์การเข้าใช้งาน</w:t>
             </w:r>
           </w:p>
           <w:p>
@@ -7129,13 +6788,7 @@
               <w:rPr>
                 <w:rFonts w:ascii="TH Sarabun New" w:hAnsi="TH Sarabun New" w:cs="TH Sarabun New"/>
               </w:rPr>
-              <w:t>US1-0</w:t>
-            </w:r>
-            <w:r>
-              <w:rPr>
-                <w:rFonts w:ascii="TH Sarabun New" w:hAnsi="TH Sarabun New" w:cs="TH Sarabun New"/>
-              </w:rPr>
-              <w:t>1</w:t>
+              <w:t>US1-01</w:t>
             </w:r>
           </w:p>
         </w:tc>
@@ -7158,13 +6811,7 @@
                 <w:rFonts w:ascii="TH Sarabun New" w:hAnsi="TH Sarabun New" w:cs="TH Sarabun New"/>
               </w:rPr>
               <w:lastRenderedPageBreak/>
-              <w:t>F1</w:t>
-            </w:r>
-            <w:r>
-              <w:rPr>
-                <w:rFonts w:ascii="TH Sarabun New" w:hAnsi="TH Sarabun New" w:cs="TH Sarabun New"/>
-              </w:rPr>
-              <w:t>-REQ</w:t>
+              <w:t>F1-REQ</w:t>
             </w:r>
             <w:r>
               <w:rPr>
@@ -7194,7 +6841,7 @@
             </w:r>
             <w:r>
               <w:rPr>
-                <w:rFonts w:ascii="TH Sarabun New" w:hAnsi="TH Sarabun New" w:cs="TH Sarabun New" w:hint="cs"/>
+                <w:rFonts w:ascii="TH Sarabun New" w:hAnsi="TH Sarabun New" w:cs="TH Sarabun New"/>
                 <w:cs/>
               </w:rPr>
               <w:t xml:space="preserve"> </w:t>
@@ -7208,7 +6855,7 @@
             </w:r>
             <w:r>
               <w:rPr>
-                <w:rFonts w:ascii="TH Sarabun New" w:hAnsi="TH Sarabun New" w:cs="TH Sarabun New" w:hint="cs"/>
+                <w:rFonts w:ascii="TH Sarabun New" w:hAnsi="TH Sarabun New" w:cs="TH Sarabun New"/>
                 <w:cs/>
               </w:rPr>
               <w:t xml:space="preserve"> </w:t>
@@ -7248,14 +6895,7 @@
                 <w:rFonts w:ascii="TH Sarabun New" w:hAnsi="TH Sarabun New" w:cs="TH Sarabun New"/>
                 <w:cs/>
               </w:rPr>
-              <w:t>ขั้นตอนการ</w:t>
-            </w:r>
-            <w:r>
-              <w:rPr>
-                <w:rFonts w:ascii="TH Sarabun New" w:hAnsi="TH Sarabun New" w:cs="TH Sarabun New"/>
-                <w:cs/>
-              </w:rPr>
-              <w:t>เพิ่ม</w:t>
+              <w:t>ขั้นตอนการเพิ่ม</w:t>
             </w:r>
           </w:p>
           <w:p>
@@ -7302,19 +6942,11 @@
             </w:pPr>
             <w:r>
               <w:rPr>
-                <w:rFonts w:ascii="TH Sarabun New" w:hAnsi="TH Sarabun New" w:cs="TH Sarabun New" w:hint="cs"/>
-                <w:szCs w:val="32"/>
-                <w:cs/>
-              </w:rPr>
-              <w:t>ระบบ</w:t>
-            </w:r>
-            <w:r>
-              <w:rPr>
-                <w:rFonts w:ascii="TH Sarabun New" w:hAnsi="TH Sarabun New" w:cs="TH Sarabun New"/>
-                <w:szCs w:val="32"/>
-                <w:cs/>
-              </w:rPr>
-              <w:t>ตรวจสอบสิทธิ์การเข้าใช้งาน</w:t>
+                <w:rFonts w:ascii="TH Sarabun New" w:hAnsi="TH Sarabun New" w:cs="TH Sarabun New"/>
+                <w:szCs w:val="32"/>
+                <w:cs/>
+              </w:rPr>
+              <w:t>ระบบตรวจสอบสิทธิ์การเข้าใช้งาน</w:t>
             </w:r>
           </w:p>
           <w:p>
@@ -7391,7 +7023,7 @@
             </w:r>
             <w:r>
               <w:rPr>
-                <w:rFonts w:ascii="TH Sarabun New" w:hAnsi="TH Sarabun New" w:cs="TH Sarabun New" w:hint="cs"/>
+                <w:rFonts w:ascii="TH Sarabun New" w:hAnsi="TH Sarabun New" w:cs="TH Sarabun New"/>
                 <w:szCs w:val="32"/>
                 <w:cs/>
               </w:rPr>
@@ -7423,7 +7055,7 @@
             </w:pPr>
             <w:r>
               <w:rPr>
-                <w:rFonts w:ascii="TH Sarabun New" w:hAnsi="TH Sarabun New" w:cs="TH Sarabun New" w:hint="cs"/>
+                <w:rFonts w:ascii="TH Sarabun New" w:hAnsi="TH Sarabun New" w:cs="TH Sarabun New"/>
                 <w:szCs w:val="32"/>
                 <w:cs/>
               </w:rPr>
@@ -7447,13 +7079,7 @@
               <w:rPr>
                 <w:rFonts w:ascii="TH Sarabun New" w:hAnsi="TH Sarabun New" w:cs="TH Sarabun New"/>
               </w:rPr>
-              <w:t>US1-0</w:t>
-            </w:r>
-            <w:r>
-              <w:rPr>
-                <w:rFonts w:ascii="TH Sarabun New" w:hAnsi="TH Sarabun New" w:cs="TH Sarabun New"/>
-              </w:rPr>
-              <w:t>1</w:t>
+              <w:t>US1-01</w:t>
             </w:r>
           </w:p>
         </w:tc>
@@ -7475,17 +7101,11 @@
               <w:rPr>
                 <w:rFonts w:ascii="TH Sarabun New" w:hAnsi="TH Sarabun New" w:cs="TH Sarabun New"/>
               </w:rPr>
-              <w:t>F1</w:t>
-            </w:r>
-            <w:r>
-              <w:rPr>
-                <w:rFonts w:ascii="TH Sarabun New" w:hAnsi="TH Sarabun New" w:cs="TH Sarabun New"/>
-              </w:rPr>
-              <w:t>-REQ</w:t>
-            </w:r>
-            <w:r>
-              <w:rPr>
-                <w:rFonts w:ascii="TH Sarabun New" w:hAnsi="TH Sarabun New" w:cs="TH Sarabun New" w:hint="cs"/>
+              <w:t>F1-REQ</w:t>
+            </w:r>
+            <w:r>
+              <w:rPr>
+                <w:rFonts w:ascii="TH Sarabun New" w:hAnsi="TH Sarabun New" w:cs="TH Sarabun New"/>
                 <w:cs/>
               </w:rPr>
               <w:t>3</w:t>
@@ -7513,7 +7133,7 @@
             </w:r>
             <w:r>
               <w:rPr>
-                <w:rFonts w:ascii="TH Sarabun New" w:hAnsi="TH Sarabun New" w:cs="TH Sarabun New" w:hint="cs"/>
+                <w:rFonts w:ascii="TH Sarabun New" w:hAnsi="TH Sarabun New" w:cs="TH Sarabun New"/>
                 <w:cs/>
               </w:rPr>
               <w:t xml:space="preserve"> </w:t>
@@ -7523,49 +7143,21 @@
                 <w:rFonts w:ascii="TH Sarabun New" w:hAnsi="TH Sarabun New" w:cs="TH Sarabun New"/>
                 <w:cs/>
               </w:rPr>
-              <w:t xml:space="preserve">จัดการข้อมูลผู้ใช้ </w:t>
-            </w:r>
-            <w:r>
-              <w:rPr>
-                <w:rFonts w:ascii="TH Sarabun New" w:hAnsi="TH Sarabun New" w:cs="TH Sarabun New"/>
-                <w:cs/>
-              </w:rPr>
-              <w:t>ระบบจะต้องมีปุ่มคำสั่ง</w:t>
-            </w:r>
-            <w:r>
-              <w:rPr>
-                <w:rFonts w:ascii="TH Sarabun New" w:hAnsi="TH Sarabun New" w:cs="TH Sarabun New" w:hint="cs"/>
+              <w:t>จัดการข้อมูลผู้ใช้ ระบบจะต้องมีปุ่มคำสั่ง</w:t>
+            </w:r>
+            <w:r>
+              <w:rPr>
+                <w:rFonts w:ascii="TH Sarabun New" w:hAnsi="TH Sarabun New" w:cs="TH Sarabun New"/>
                 <w:cs/>
               </w:rPr>
               <w:t xml:space="preserve"> </w:t>
             </w:r>
             <w:r>
               <w:rPr>
-                <w:rFonts w:ascii="TH Sarabun New" w:hAnsi="TH Sarabun New" w:cs="TH Sarabun New" w:hint="cs"/>
-                <w:cs/>
-              </w:rPr>
-              <w:t>แก้ไข</w:t>
-            </w:r>
-            <w:r>
-              <w:rPr>
-                <w:rFonts w:ascii="TH Sarabun New" w:hAnsi="TH Sarabun New" w:cs="TH Sarabun New"/>
-                <w:cs/>
-              </w:rPr>
-              <w:t>ข้อมูลผู้ใช้</w:t>
-            </w:r>
-            <w:r>
-              <w:rPr>
-                <w:rFonts w:ascii="TH Sarabun New" w:hAnsi="TH Sarabun New" w:cs="TH Sarabun New" w:hint="cs"/>
-                <w:cs/>
-              </w:rPr>
-              <w:t xml:space="preserve"> </w:t>
-            </w:r>
-            <w:r>
-              <w:rPr>
-                <w:rFonts w:ascii="TH Sarabun New" w:hAnsi="TH Sarabun New" w:cs="TH Sarabun New"/>
-                <w:cs/>
-              </w:rPr>
-              <w:t>สามารถเรียกดูเพื่อทำการแก้ไข</w:t>
+                <w:rFonts w:ascii="TH Sarabun New" w:hAnsi="TH Sarabun New" w:cs="TH Sarabun New"/>
+                <w:cs/>
+              </w:rPr>
+              <w:t>แก้ไขข้อมูลผู้ใช้ สามารถเรียกดูเพื่อทำการแก้ไข</w:t>
             </w:r>
           </w:p>
           <w:p>
@@ -7589,14 +7181,7 @@
                 <w:rFonts w:ascii="TH Sarabun New" w:hAnsi="TH Sarabun New" w:cs="TH Sarabun New"/>
                 <w:cs/>
               </w:rPr>
-              <w:t>ขั้นตอนการ</w:t>
-            </w:r>
-            <w:r>
-              <w:rPr>
-                <w:rFonts w:ascii="TH Sarabun New" w:hAnsi="TH Sarabun New" w:cs="TH Sarabun New" w:hint="cs"/>
-                <w:cs/>
-              </w:rPr>
-              <w:t>แก้ไข</w:t>
+              <w:t>ขั้นตอนการแก้ไข</w:t>
             </w:r>
           </w:p>
           <w:p>
@@ -7643,19 +7228,11 @@
             </w:pPr>
             <w:r>
               <w:rPr>
-                <w:rFonts w:ascii="TH Sarabun New" w:hAnsi="TH Sarabun New" w:cs="TH Sarabun New" w:hint="cs"/>
-                <w:szCs w:val="32"/>
-                <w:cs/>
-              </w:rPr>
-              <w:t>ระบบ</w:t>
-            </w:r>
-            <w:r>
-              <w:rPr>
-                <w:rFonts w:ascii="TH Sarabun New" w:hAnsi="TH Sarabun New" w:cs="TH Sarabun New"/>
-                <w:szCs w:val="32"/>
-                <w:cs/>
-              </w:rPr>
-              <w:t>ตรวจสอบสิทธิ์การเข้าใช้งาน</w:t>
+                <w:rFonts w:ascii="TH Sarabun New" w:hAnsi="TH Sarabun New" w:cs="TH Sarabun New"/>
+                <w:szCs w:val="32"/>
+                <w:cs/>
+              </w:rPr>
+              <w:t>ระบบตรวจสอบสิทธิ์การเข้าใช้งาน</w:t>
             </w:r>
           </w:p>
           <w:p>
@@ -7742,6 +7319,7 @@
               <w:rPr>
                 <w:rFonts w:ascii="TH Sarabun New" w:hAnsi="TH Sarabun New" w:cs="TH Sarabun New"/>
                 <w:color w:val="000000"/>
+                <w:szCs w:val="32"/>
                 <w:cs/>
               </w:rPr>
             </w:pPr>
@@ -7771,13 +7349,7 @@
               <w:rPr>
                 <w:rFonts w:ascii="TH Sarabun New" w:hAnsi="TH Sarabun New" w:cs="TH Sarabun New"/>
               </w:rPr>
-              <w:t>US1-0</w:t>
-            </w:r>
-            <w:r>
-              <w:rPr>
-                <w:rFonts w:ascii="TH Sarabun New" w:hAnsi="TH Sarabun New" w:cs="TH Sarabun New"/>
-              </w:rPr>
-              <w:t>1</w:t>
+              <w:t>US1-01</w:t>
             </w:r>
           </w:p>
         </w:tc>
@@ -7799,17 +7371,11 @@
               <w:rPr>
                 <w:rFonts w:ascii="TH Sarabun New" w:hAnsi="TH Sarabun New" w:cs="TH Sarabun New"/>
               </w:rPr>
-              <w:t>F1</w:t>
-            </w:r>
-            <w:r>
-              <w:rPr>
-                <w:rFonts w:ascii="TH Sarabun New" w:hAnsi="TH Sarabun New" w:cs="TH Sarabun New"/>
-              </w:rPr>
-              <w:t>-REQ</w:t>
-            </w:r>
-            <w:r>
-              <w:rPr>
-                <w:rFonts w:ascii="TH Sarabun New" w:hAnsi="TH Sarabun New" w:cs="TH Sarabun New" w:hint="cs"/>
+              <w:t>F1-REQ</w:t>
+            </w:r>
+            <w:r>
+              <w:rPr>
+                <w:rFonts w:ascii="TH Sarabun New" w:hAnsi="TH Sarabun New" w:cs="TH Sarabun New"/>
                 <w:cs/>
               </w:rPr>
               <w:t>4</w:t>
@@ -7833,49 +7399,7 @@
                 <w:rFonts w:ascii="TH Sarabun New" w:hAnsi="TH Sarabun New" w:cs="TH Sarabun New"/>
                 <w:cs/>
               </w:rPr>
-              <w:t>เมื่อเข้าสู่หน้าจอ</w:t>
-            </w:r>
-            <w:r>
-              <w:rPr>
-                <w:rFonts w:ascii="TH Sarabun New" w:hAnsi="TH Sarabun New" w:cs="TH Sarabun New"/>
-                <w:cs/>
-              </w:rPr>
-              <w:t xml:space="preserve">จัดการข้อมูลผู้ใช้ </w:t>
-            </w:r>
-            <w:r>
-              <w:rPr>
-                <w:rFonts w:ascii="TH Sarabun New" w:hAnsi="TH Sarabun New" w:cs="TH Sarabun New"/>
-                <w:cs/>
-              </w:rPr>
-              <w:t>ระบบจะต้องมีปุ่มคำสั่งลบ</w:t>
-            </w:r>
-            <w:r>
-              <w:rPr>
-                <w:rFonts w:ascii="TH Sarabun New" w:hAnsi="TH Sarabun New" w:cs="TH Sarabun New"/>
-                <w:cs/>
-              </w:rPr>
-              <w:t>ข้อมูล</w:t>
-            </w:r>
-            <w:r>
-              <w:rPr>
-                <w:rFonts w:ascii="TH Sarabun New" w:hAnsi="TH Sarabun New" w:cs="TH Sarabun New"/>
-                <w:cs/>
-              </w:rPr>
-              <w:t>ผู้ใช้</w:t>
-            </w:r>
-            <w:r>
-              <w:rPr>
-                <w:rFonts w:ascii="TH Sarabun New" w:hAnsi="TH Sarabun New" w:cs="TH Sarabun New" w:hint="cs"/>
-                <w:cs/>
-              </w:rPr>
-              <w:t xml:space="preserve"> </w:t>
-            </w:r>
-            <w:r>
-              <w:rPr>
-                <w:rFonts w:ascii="TH Sarabun New" w:hAnsi="TH Sarabun New" w:cs="TH Sarabun New"/>
-                <w:cs/>
-              </w:rPr>
-              <w:t>สามารถลบข้อมูลได้</w:t>
+              <w:t>เมื่อเข้าสู่หน้าจอจัดการข้อมูลผู้ใช้ ระบบจะต้องมีปุ่มคำสั่งลบข้อมูลผู้ใช้ สามารถลบข้อมูลได้</w:t>
             </w:r>
           </w:p>
           <w:p>
@@ -7899,14 +7423,7 @@
                 <w:rFonts w:ascii="TH Sarabun New" w:hAnsi="TH Sarabun New" w:cs="TH Sarabun New"/>
                 <w:cs/>
               </w:rPr>
-              <w:t>ขั้นตอนการ</w:t>
-            </w:r>
-            <w:r>
-              <w:rPr>
-                <w:rFonts w:ascii="TH Sarabun New" w:hAnsi="TH Sarabun New" w:cs="TH Sarabun New" w:hint="cs"/>
-                <w:cs/>
-              </w:rPr>
-              <w:t>แก้ไข</w:t>
+              <w:t>ขั้นตอนการแก้ไข</w:t>
             </w:r>
           </w:p>
           <w:p>
@@ -7953,19 +7470,11 @@
             </w:pPr>
             <w:r>
               <w:rPr>
-                <w:rFonts w:ascii="TH Sarabun New" w:hAnsi="TH Sarabun New" w:cs="TH Sarabun New" w:hint="cs"/>
-                <w:szCs w:val="32"/>
-                <w:cs/>
-              </w:rPr>
-              <w:t>ระบบ</w:t>
-            </w:r>
-            <w:r>
-              <w:rPr>
-                <w:rFonts w:ascii="TH Sarabun New" w:hAnsi="TH Sarabun New" w:cs="TH Sarabun New"/>
-                <w:szCs w:val="32"/>
-                <w:cs/>
-              </w:rPr>
-              <w:t>ตรวจสอบสิทธิ์การเข้าใช้งาน</w:t>
+                <w:rFonts w:ascii="TH Sarabun New" w:hAnsi="TH Sarabun New" w:cs="TH Sarabun New"/>
+                <w:szCs w:val="32"/>
+                <w:cs/>
+              </w:rPr>
+              <w:t>ระบบตรวจสอบสิทธิ์การเข้าใช้งาน</w:t>
             </w:r>
           </w:p>
           <w:p>
@@ -8052,6 +7561,7 @@
               <w:rPr>
                 <w:rFonts w:ascii="TH Sarabun New" w:hAnsi="TH Sarabun New" w:cs="TH Sarabun New"/>
                 <w:color w:val="000000"/>
+                <w:szCs w:val="32"/>
                 <w:cs/>
               </w:rPr>
             </w:pPr>
@@ -8062,15 +7572,7 @@
                 <w:cs/>
               </w:rPr>
               <w:lastRenderedPageBreak/>
-              <w:t>เลือกรายการเพื่อทำการ</w:t>
-            </w:r>
-            <w:r>
-              <w:rPr>
-                <w:rFonts w:ascii="TH Sarabun New" w:hAnsi="TH Sarabun New" w:cs="TH Sarabun New" w:hint="cs"/>
-                <w:szCs w:val="32"/>
-                <w:cs/>
-              </w:rPr>
-              <w:t>ลบ</w:t>
+              <w:t>เลือกรายการเพื่อทำการลบ</w:t>
             </w:r>
           </w:p>
         </w:tc>
@@ -8094,13 +7596,7 @@
                 <w:rFonts w:ascii="TH Sarabun New" w:hAnsi="TH Sarabun New" w:cs="TH Sarabun New"/>
               </w:rPr>
               <w:lastRenderedPageBreak/>
-              <w:t>US1-0</w:t>
-            </w:r>
-            <w:r>
-              <w:rPr>
-                <w:rFonts w:ascii="TH Sarabun New" w:hAnsi="TH Sarabun New" w:cs="TH Sarabun New"/>
-              </w:rPr>
-              <w:t>1</w:t>
+              <w:t>US1-01</w:t>
             </w:r>
           </w:p>
         </w:tc>
@@ -8127,7 +7623,7 @@
             </w:r>
             <w:r>
               <w:rPr>
-                <w:rFonts w:ascii="TH Sarabun New" w:hAnsi="TH Sarabun New" w:cs="TH Sarabun New" w:hint="cs"/>
+                <w:rFonts w:ascii="TH Sarabun New" w:hAnsi="TH Sarabun New" w:cs="TH Sarabun New"/>
                 <w:cs/>
               </w:rPr>
               <w:t>5</w:t>
@@ -8156,7 +7652,7 @@
             </w:r>
             <w:r>
               <w:rPr>
-                <w:rFonts w:ascii="TH Sarabun New" w:hAnsi="TH Sarabun New" w:cs="TH Sarabun New" w:hint="cs"/>
+                <w:rFonts w:ascii="TH Sarabun New" w:hAnsi="TH Sarabun New" w:cs="TH Sarabun New"/>
                 <w:cs/>
               </w:rPr>
               <w:t>ระบบจะมี</w:t>
@@ -8189,13 +7685,7 @@
               <w:rPr>
                 <w:rFonts w:ascii="TH Sarabun New" w:hAnsi="TH Sarabun New" w:cs="TH Sarabun New"/>
               </w:rPr>
-              <w:t>US1-0</w:t>
-            </w:r>
-            <w:r>
-              <w:rPr>
-                <w:rFonts w:ascii="TH Sarabun New" w:hAnsi="TH Sarabun New" w:cs="TH Sarabun New"/>
-              </w:rPr>
-              <w:t>1</w:t>
+              <w:t>US1-01</w:t>
             </w:r>
           </w:p>
         </w:tc>
@@ -8230,7 +7720,7 @@
       </w:r>
       <w:r>
         <w:rPr>
-          <w:rFonts w:ascii="TH Sarabun New" w:hAnsi="TH Sarabun New" w:cs="TH Sarabun New" w:hint="cs"/>
+          <w:rFonts w:ascii="TH Sarabun New" w:hAnsi="TH Sarabun New" w:cs="TH Sarabun New"/>
           <w:cs/>
         </w:rPr>
         <w:t xml:space="preserve"> </w:t>
@@ -8240,14 +7730,7 @@
           <w:rFonts w:ascii="TH Sarabun New" w:hAnsi="TH Sarabun New" w:cs="TH Sarabun New"/>
           <w:cs/>
         </w:rPr>
-        <w:t xml:space="preserve"> ตาราง </w:t>
-      </w:r>
-      <w:r>
-        <w:rPr>
-          <w:rFonts w:ascii="TH Sarabun New" w:hAnsi="TH Sarabun New" w:cs="TH Sarabun New"/>
-          <w:cs/>
-        </w:rPr>
-        <w:t>จัดการข้อมูลผู้ใช้</w:t>
+        <w:t xml:space="preserve"> ตาราง จัดการข้อมูลผู้ใช้</w:t>
       </w:r>
     </w:p>
     <w:p>
@@ -8292,21 +7775,7 @@
           <w:rFonts w:ascii="TH Sarabun New" w:hAnsi="TH Sarabun New" w:cs="TH Sarabun New"/>
           <w:szCs w:val="32"/>
         </w:rPr>
-        <w:t>F</w:t>
-      </w:r>
-      <w:r>
-        <w:rPr>
-          <w:rFonts w:ascii="TH Sarabun New" w:hAnsi="TH Sarabun New" w:cs="TH Sarabun New"/>
-          <w:szCs w:val="32"/>
-        </w:rPr>
-        <w:t>2</w:t>
-      </w:r>
-      <w:r>
-        <w:rPr>
-          <w:rFonts w:ascii="TH Sarabun New" w:hAnsi="TH Sarabun New" w:cs="TH Sarabun New"/>
-          <w:szCs w:val="32"/>
-        </w:rPr>
-        <w:t xml:space="preserve"> </w:t>
+        <w:t xml:space="preserve">F2 </w:t>
       </w:r>
       <w:r>
         <w:rPr>
@@ -8354,23 +7823,7 @@
           <w:szCs w:val="32"/>
           <w:cs/>
         </w:rPr>
-        <w:t>ส่วนนี้เป็นการจัดการประเภทข้อมูลครุภัณฑ์ ซึ่งเป็นหน้าที่ของผู้ดูแลระบบ ที่จะต้องทำการเพิ่มข้อมูล หรือแก้ไขข้อมูลรายละเอียดของครุภัณฑ์</w:t>
-      </w:r>
-      <w:r>
-        <w:rPr>
-          <w:rFonts w:ascii="TH Sarabun New" w:hAnsi="TH Sarabun New" w:cs="TH Sarabun New"/>
-          <w:szCs w:val="32"/>
-          <w:cs/>
-        </w:rPr>
-        <w:t xml:space="preserve"> หรือทำการลบ</w:t>
-      </w:r>
-      <w:r>
-        <w:rPr>
-          <w:rFonts w:ascii="TH Sarabun New" w:hAnsi="TH Sarabun New" w:cs="TH Sarabun New"/>
-          <w:szCs w:val="32"/>
-          <w:cs/>
-        </w:rPr>
-        <w:t>ประเภทข้อมูลครุภัณฑ์</w:t>
+        <w:t>ส่วนนี้เป็นการจัดการประเภทข้อมูลครุภัณฑ์ ซึ่งเป็นหน้าที่ของผู้ดูแลระบบ ที่จะต้องทำการเพิ่มข้อมูล หรือแก้ไขข้อมูลรายละเอียดของครุภัณฑ์ หรือทำการลบประเภทข้อมูลครุภัณฑ์</w:t>
       </w:r>
     </w:p>
     <w:p>
@@ -8530,7 +7983,7 @@
             </w:r>
             <w:r>
               <w:rPr>
-                <w:rFonts w:ascii="TH Sarabun New" w:hAnsi="TH Sarabun New" w:cs="TH Sarabun New" w:hint="cs"/>
+                <w:rFonts w:ascii="TH Sarabun New" w:hAnsi="TH Sarabun New" w:cs="TH Sarabun New"/>
                 <w:cs/>
               </w:rPr>
               <w:t>2</w:t>
@@ -8560,12 +8013,11 @@
                 <w:rFonts w:ascii="TH Sarabun New" w:hAnsi="TH Sarabun New" w:cs="TH Sarabun New"/>
                 <w:cs/>
               </w:rPr>
-              <w:t>เมื่อเข้าสู่หน้าจอ</w:t>
-            </w:r>
-            <w:r>
-              <w:rPr>
-                <w:rFonts w:ascii="TH Sarabun New" w:hAnsi="TH Sarabun New" w:cs="TH Sarabun New" w:hint="cs"/>
-                <w:cs/>
+              <w:t>เมื่อเข้าสู่หน้าจอ จัดการประเภทข้อมูลครุภัณฑ์</w:t>
+            </w:r>
+            <w:r>
+              <w:rPr>
+                <w:rFonts w:ascii="TH Sarabun New" w:hAnsi="TH Sarabun New" w:cs="TH Sarabun New"/>
               </w:rPr>
               <w:t xml:space="preserve"> </w:t>
             </w:r>
@@ -8574,31 +8026,11 @@
                 <w:rFonts w:ascii="TH Sarabun New" w:hAnsi="TH Sarabun New" w:cs="TH Sarabun New"/>
                 <w:cs/>
               </w:rPr>
-              <w:t>จัดการประเภทข้อมูลครุภัณฑ์</w:t>
-            </w:r>
-            <w:r>
-              <w:rPr>
-                <w:rFonts w:ascii="TH Sarabun New" w:hAnsi="TH Sarabun New" w:cs="TH Sarabun New"/>
-              </w:rPr>
-              <w:t xml:space="preserve"> </w:t>
-            </w:r>
-            <w:r>
-              <w:rPr>
-                <w:rFonts w:ascii="TH Sarabun New" w:hAnsi="TH Sarabun New" w:cs="TH Sarabun New"/>
-                <w:cs/>
-              </w:rPr>
-              <w:t>ระบบจะต้องมีปุ่มคำสั่ง</w:t>
-            </w:r>
-            <w:r>
-              <w:rPr>
-                <w:rFonts w:ascii="TH Sarabun New" w:hAnsi="TH Sarabun New" w:cs="TH Sarabun New" w:hint="cs"/>
-                <w:cs/>
-              </w:rPr>
-              <w:t xml:space="preserve"> </w:t>
-            </w:r>
-            <w:r>
-              <w:rPr>
-                <w:rFonts w:ascii="TH Sarabun New" w:hAnsi="TH Sarabun New" w:cs="TH Sarabun New" w:hint="cs"/>
+              <w:t xml:space="preserve">ระบบจะต้องมีปุ่มคำสั่ง </w:t>
+            </w:r>
+            <w:r>
+              <w:rPr>
+                <w:rFonts w:ascii="TH Sarabun New" w:hAnsi="TH Sarabun New" w:cs="TH Sarabun New"/>
                 <w:cs/>
               </w:rPr>
               <w:t>ค้นหา</w:t>
@@ -8639,14 +8071,7 @@
                 <w:rFonts w:ascii="TH Sarabun New" w:hAnsi="TH Sarabun New" w:cs="TH Sarabun New"/>
                 <w:cs/>
               </w:rPr>
-              <w:t>ขั้นตอนการ</w:t>
-            </w:r>
-            <w:r>
-              <w:rPr>
-                <w:rFonts w:ascii="TH Sarabun New" w:hAnsi="TH Sarabun New" w:cs="TH Sarabun New" w:hint="cs"/>
-                <w:cs/>
-              </w:rPr>
-              <w:t>ค้นหา</w:t>
+              <w:t>ขั้นตอนการค้นหา</w:t>
             </w:r>
           </w:p>
           <w:p>
@@ -8693,19 +8118,11 @@
             </w:pPr>
             <w:r>
               <w:rPr>
-                <w:rFonts w:ascii="TH Sarabun New" w:hAnsi="TH Sarabun New" w:cs="TH Sarabun New" w:hint="cs"/>
-                <w:szCs w:val="32"/>
-                <w:cs/>
-              </w:rPr>
-              <w:t>ระบบ</w:t>
-            </w:r>
-            <w:r>
-              <w:rPr>
-                <w:rFonts w:ascii="TH Sarabun New" w:hAnsi="TH Sarabun New" w:cs="TH Sarabun New"/>
-                <w:szCs w:val="32"/>
-                <w:cs/>
-              </w:rPr>
-              <w:t>ตรวจสอบสิทธิ์การเข้าใช้งาน</w:t>
+                <w:rFonts w:ascii="TH Sarabun New" w:hAnsi="TH Sarabun New" w:cs="TH Sarabun New"/>
+                <w:szCs w:val="32"/>
+                <w:cs/>
+              </w:rPr>
+              <w:t>ระบบตรวจสอบสิทธิ์การเข้าใช้งาน</w:t>
             </w:r>
           </w:p>
           <w:p>
@@ -8756,15 +8173,7 @@
                 <w:szCs w:val="32"/>
                 <w:cs/>
               </w:rPr>
-              <w:t xml:space="preserve">เลือก </w:t>
-            </w:r>
-            <w:r>
-              <w:rPr>
-                <w:rFonts w:ascii="TH Sarabun New" w:hAnsi="TH Sarabun New" w:cs="TH Sarabun New"/>
-                <w:szCs w:val="32"/>
-                <w:cs/>
-              </w:rPr>
-              <w:t>จัดการประเภทข้อมูลครุภัณฑ์</w:t>
+              <w:t>เลือก จัดการประเภทข้อมูลครุภัณฑ์</w:t>
             </w:r>
           </w:p>
           <w:p>
@@ -8790,7 +8199,7 @@
             </w:r>
             <w:r>
               <w:rPr>
-                <w:rFonts w:ascii="TH Sarabun New" w:hAnsi="TH Sarabun New" w:cs="TH Sarabun New" w:hint="cs"/>
+                <w:rFonts w:ascii="TH Sarabun New" w:hAnsi="TH Sarabun New" w:cs="TH Sarabun New"/>
                 <w:color w:val="000000"/>
                 <w:szCs w:val="32"/>
                 <w:cs/>
@@ -8831,7 +8240,7 @@
             </w:r>
             <w:r>
               <w:rPr>
-                <w:rFonts w:ascii="TH Sarabun New" w:hAnsi="TH Sarabun New" w:cs="TH Sarabun New" w:hint="cs"/>
+                <w:rFonts w:ascii="TH Sarabun New" w:hAnsi="TH Sarabun New" w:cs="TH Sarabun New"/>
                 <w:szCs w:val="32"/>
                 <w:cs/>
               </w:rPr>
@@ -8883,17 +8292,11 @@
               <w:rPr>
                 <w:rFonts w:ascii="TH Sarabun New" w:hAnsi="TH Sarabun New" w:cs="TH Sarabun New"/>
               </w:rPr>
-              <w:t>F2</w:t>
-            </w:r>
-            <w:r>
-              <w:rPr>
-                <w:rFonts w:ascii="TH Sarabun New" w:hAnsi="TH Sarabun New" w:cs="TH Sarabun New"/>
-              </w:rPr>
-              <w:t>-REQ</w:t>
-            </w:r>
-            <w:r>
-              <w:rPr>
-                <w:rFonts w:ascii="TH Sarabun New" w:hAnsi="TH Sarabun New" w:cs="TH Sarabun New" w:hint="cs"/>
+              <w:t>F2-REQ</w:t>
+            </w:r>
+            <w:r>
+              <w:rPr>
+                <w:rFonts w:ascii="TH Sarabun New" w:hAnsi="TH Sarabun New" w:cs="TH Sarabun New"/>
                 <w:cs/>
               </w:rPr>
               <w:t>2</w:t>
@@ -8921,7 +8324,7 @@
             </w:r>
             <w:r>
               <w:rPr>
-                <w:rFonts w:ascii="TH Sarabun New" w:hAnsi="TH Sarabun New" w:cs="TH Sarabun New" w:hint="cs"/>
+                <w:rFonts w:ascii="TH Sarabun New" w:hAnsi="TH Sarabun New" w:cs="TH Sarabun New"/>
                 <w:cs/>
               </w:rPr>
               <w:t xml:space="preserve"> </w:t>
@@ -8948,7 +8351,7 @@
             </w:r>
             <w:r>
               <w:rPr>
-                <w:rFonts w:ascii="TH Sarabun New" w:hAnsi="TH Sarabun New" w:cs="TH Sarabun New" w:hint="cs"/>
+                <w:rFonts w:ascii="TH Sarabun New" w:hAnsi="TH Sarabun New" w:cs="TH Sarabun New"/>
                 <w:cs/>
               </w:rPr>
               <w:t xml:space="preserve"> </w:t>
@@ -8982,14 +8385,7 @@
                 <w:rFonts w:ascii="TH Sarabun New" w:hAnsi="TH Sarabun New" w:cs="TH Sarabun New"/>
                 <w:cs/>
               </w:rPr>
-              <w:t>ขั้นตอนการ</w:t>
-            </w:r>
-            <w:r>
-              <w:rPr>
-                <w:rFonts w:ascii="TH Sarabun New" w:hAnsi="TH Sarabun New" w:cs="TH Sarabun New"/>
-                <w:cs/>
-              </w:rPr>
-              <w:t>เพิ่ม</w:t>
+              <w:t>ขั้นตอนการเพิ่ม</w:t>
             </w:r>
           </w:p>
           <w:p>
@@ -9036,19 +8432,11 @@
             </w:pPr>
             <w:r>
               <w:rPr>
-                <w:rFonts w:ascii="TH Sarabun New" w:hAnsi="TH Sarabun New" w:cs="TH Sarabun New" w:hint="cs"/>
-                <w:szCs w:val="32"/>
-                <w:cs/>
-              </w:rPr>
-              <w:t>ระบบ</w:t>
-            </w:r>
-            <w:r>
-              <w:rPr>
-                <w:rFonts w:ascii="TH Sarabun New" w:hAnsi="TH Sarabun New" w:cs="TH Sarabun New"/>
-                <w:szCs w:val="32"/>
-                <w:cs/>
-              </w:rPr>
-              <w:t>ตรวจสอบสิทธิ์การเข้าใช้งาน</w:t>
+                <w:rFonts w:ascii="TH Sarabun New" w:hAnsi="TH Sarabun New" w:cs="TH Sarabun New"/>
+                <w:szCs w:val="32"/>
+                <w:cs/>
+              </w:rPr>
+              <w:t>ระบบตรวจสอบสิทธิ์การเข้าใช้งาน</w:t>
             </w:r>
           </w:p>
           <w:p>
@@ -9133,7 +8521,7 @@
             </w:r>
             <w:r>
               <w:rPr>
-                <w:rFonts w:ascii="TH Sarabun New" w:hAnsi="TH Sarabun New" w:cs="TH Sarabun New" w:hint="cs"/>
+                <w:rFonts w:ascii="TH Sarabun New" w:hAnsi="TH Sarabun New" w:cs="TH Sarabun New"/>
                 <w:szCs w:val="32"/>
                 <w:cs/>
               </w:rPr>
@@ -9165,7 +8553,7 @@
             </w:pPr>
             <w:r>
               <w:rPr>
-                <w:rFonts w:ascii="TH Sarabun New" w:hAnsi="TH Sarabun New" w:cs="TH Sarabun New" w:hint="cs"/>
+                <w:rFonts w:ascii="TH Sarabun New" w:hAnsi="TH Sarabun New" w:cs="TH Sarabun New"/>
                 <w:szCs w:val="32"/>
                 <w:cs/>
               </w:rPr>
@@ -9212,17 +8600,11 @@
                 <w:rFonts w:ascii="TH Sarabun New" w:hAnsi="TH Sarabun New" w:cs="TH Sarabun New"/>
               </w:rPr>
               <w:lastRenderedPageBreak/>
-              <w:t>F2</w:t>
-            </w:r>
-            <w:r>
-              <w:rPr>
-                <w:rFonts w:ascii="TH Sarabun New" w:hAnsi="TH Sarabun New" w:cs="TH Sarabun New"/>
-              </w:rPr>
-              <w:t>-REQ</w:t>
-            </w:r>
-            <w:r>
-              <w:rPr>
-                <w:rFonts w:ascii="TH Sarabun New" w:hAnsi="TH Sarabun New" w:cs="TH Sarabun New" w:hint="cs"/>
+              <w:t>F2-REQ</w:t>
+            </w:r>
+            <w:r>
+              <w:rPr>
+                <w:rFonts w:ascii="TH Sarabun New" w:hAnsi="TH Sarabun New" w:cs="TH Sarabun New"/>
                 <w:cs/>
               </w:rPr>
               <w:t>3</w:t>
@@ -9250,7 +8632,7 @@
             </w:r>
             <w:r>
               <w:rPr>
-                <w:rFonts w:ascii="TH Sarabun New" w:hAnsi="TH Sarabun New" w:cs="TH Sarabun New" w:hint="cs"/>
+                <w:rFonts w:ascii="TH Sarabun New" w:hAnsi="TH Sarabun New" w:cs="TH Sarabun New"/>
                 <w:cs/>
               </w:rPr>
               <w:t xml:space="preserve"> </w:t>
@@ -9260,11 +8642,11 @@
                 <w:rFonts w:ascii="TH Sarabun New" w:hAnsi="TH Sarabun New" w:cs="TH Sarabun New"/>
                 <w:cs/>
               </w:rPr>
-              <w:t>จัดการประเภทข้อมูลครุภัณฑ์</w:t>
-            </w:r>
-            <w:r>
-              <w:rPr>
-                <w:rFonts w:ascii="TH Sarabun New" w:hAnsi="TH Sarabun New" w:cs="TH Sarabun New" w:hint="cs"/>
+              <w:t>จัดการประเภทข้อมูลครุภัณฑ์ ระบบจะต้องมีปุ่มคำสั่ง</w:t>
+            </w:r>
+            <w:r>
+              <w:rPr>
+                <w:rFonts w:ascii="TH Sarabun New" w:hAnsi="TH Sarabun New" w:cs="TH Sarabun New"/>
                 <w:cs/>
               </w:rPr>
               <w:t xml:space="preserve"> </w:t>
@@ -9274,49 +8656,7 @@
                 <w:rFonts w:ascii="TH Sarabun New" w:hAnsi="TH Sarabun New" w:cs="TH Sarabun New"/>
                 <w:cs/>
               </w:rPr>
-              <w:t>ระบบจะต้องมีปุ่มคำสั่ง</w:t>
-            </w:r>
-            <w:r>
-              <w:rPr>
-                <w:rFonts w:ascii="TH Sarabun New" w:hAnsi="TH Sarabun New" w:cs="TH Sarabun New" w:hint="cs"/>
-                <w:cs/>
-              </w:rPr>
-              <w:t xml:space="preserve"> </w:t>
-            </w:r>
-            <w:r>
-              <w:rPr>
-                <w:rFonts w:ascii="TH Sarabun New" w:hAnsi="TH Sarabun New" w:cs="TH Sarabun New" w:hint="cs"/>
-                <w:cs/>
-              </w:rPr>
-              <w:t>แก้ไข</w:t>
-            </w:r>
-            <w:r>
-              <w:rPr>
-                <w:rFonts w:ascii="TH Sarabun New" w:hAnsi="TH Sarabun New" w:cs="TH Sarabun New"/>
-                <w:cs/>
-              </w:rPr>
-              <w:t>ประเภทข้อมูลครุภัณฑ์</w:t>
-            </w:r>
-            <w:r>
-              <w:rPr>
-                <w:rFonts w:ascii="TH Sarabun New" w:hAnsi="TH Sarabun New" w:cs="TH Sarabun New" w:hint="cs"/>
-                <w:cs/>
-              </w:rPr>
-              <w:t xml:space="preserve"> </w:t>
-            </w:r>
-            <w:r>
-              <w:rPr>
-                <w:rFonts w:ascii="TH Sarabun New" w:hAnsi="TH Sarabun New" w:cs="TH Sarabun New"/>
-                <w:cs/>
-              </w:rPr>
-              <w:t>สามารถเรียกดูเพื่อทำการแก้ไข</w:t>
-            </w:r>
-            <w:r>
-              <w:rPr>
-                <w:rFonts w:ascii="TH Sarabun New" w:hAnsi="TH Sarabun New" w:cs="TH Sarabun New"/>
-                <w:cs/>
-              </w:rPr>
-              <w:t>ได้</w:t>
+              <w:t>แก้ไขประเภทข้อมูลครุภัณฑ์ สามารถเรียกดูเพื่อทำการแก้ไขได้</w:t>
             </w:r>
           </w:p>
           <w:p>
@@ -9340,14 +8680,7 @@
                 <w:rFonts w:ascii="TH Sarabun New" w:hAnsi="TH Sarabun New" w:cs="TH Sarabun New"/>
                 <w:cs/>
               </w:rPr>
-              <w:t>ขั้นตอนการ</w:t>
-            </w:r>
-            <w:r>
-              <w:rPr>
-                <w:rFonts w:ascii="TH Sarabun New" w:hAnsi="TH Sarabun New" w:cs="TH Sarabun New" w:hint="cs"/>
-                <w:cs/>
-              </w:rPr>
-              <w:t>แก้ไข</w:t>
+              <w:t>ขั้นตอนการแก้ไข</w:t>
             </w:r>
           </w:p>
           <w:p>
@@ -9394,19 +8727,11 @@
             </w:pPr>
             <w:r>
               <w:rPr>
-                <w:rFonts w:ascii="TH Sarabun New" w:hAnsi="TH Sarabun New" w:cs="TH Sarabun New" w:hint="cs"/>
-                <w:szCs w:val="32"/>
-                <w:cs/>
-              </w:rPr>
-              <w:t>ระบบ</w:t>
-            </w:r>
-            <w:r>
-              <w:rPr>
-                <w:rFonts w:ascii="TH Sarabun New" w:hAnsi="TH Sarabun New" w:cs="TH Sarabun New"/>
-                <w:szCs w:val="32"/>
-                <w:cs/>
-              </w:rPr>
-              <w:t>ตรวจสอบสิทธิ์การเข้าใช้งาน</w:t>
+                <w:rFonts w:ascii="TH Sarabun New" w:hAnsi="TH Sarabun New" w:cs="TH Sarabun New"/>
+                <w:szCs w:val="32"/>
+                <w:cs/>
+              </w:rPr>
+              <w:t>ระบบตรวจสอบสิทธิ์การเข้าใช้งาน</w:t>
             </w:r>
           </w:p>
           <w:p>
@@ -9568,17 +8893,11 @@
               <w:rPr>
                 <w:rFonts w:ascii="TH Sarabun New" w:hAnsi="TH Sarabun New" w:cs="TH Sarabun New"/>
               </w:rPr>
-              <w:t>F2</w:t>
-            </w:r>
-            <w:r>
-              <w:rPr>
-                <w:rFonts w:ascii="TH Sarabun New" w:hAnsi="TH Sarabun New" w:cs="TH Sarabun New"/>
-              </w:rPr>
-              <w:t>-REQ</w:t>
-            </w:r>
-            <w:r>
-              <w:rPr>
-                <w:rFonts w:ascii="TH Sarabun New" w:hAnsi="TH Sarabun New" w:cs="TH Sarabun New" w:hint="cs"/>
+              <w:t>F2-REQ</w:t>
+            </w:r>
+            <w:r>
+              <w:rPr>
+                <w:rFonts w:ascii="TH Sarabun New" w:hAnsi="TH Sarabun New" w:cs="TH Sarabun New"/>
                 <w:cs/>
               </w:rPr>
               <w:t>4</w:t>
@@ -9606,7 +8925,7 @@
             </w:r>
             <w:r>
               <w:rPr>
-                <w:rFonts w:ascii="TH Sarabun New" w:hAnsi="TH Sarabun New" w:cs="TH Sarabun New" w:hint="cs"/>
+                <w:rFonts w:ascii="TH Sarabun New" w:hAnsi="TH Sarabun New" w:cs="TH Sarabun New"/>
                 <w:cs/>
               </w:rPr>
               <w:t xml:space="preserve"> </w:t>
@@ -9616,11 +8935,11 @@
                 <w:rFonts w:ascii="TH Sarabun New" w:hAnsi="TH Sarabun New" w:cs="TH Sarabun New"/>
                 <w:cs/>
               </w:rPr>
-              <w:t>จัดการประเภทข้อมูลครุภัณฑ์</w:t>
-            </w:r>
-            <w:r>
-              <w:rPr>
-                <w:rFonts w:ascii="TH Sarabun New" w:hAnsi="TH Sarabun New" w:cs="TH Sarabun New" w:hint="cs"/>
+              <w:t>จัดการประเภทข้อมูลครุภัณฑ์ ระบบจะต้องมีปุ่มคำสั่ง</w:t>
+            </w:r>
+            <w:r>
+              <w:rPr>
+                <w:rFonts w:ascii="TH Sarabun New" w:hAnsi="TH Sarabun New" w:cs="TH Sarabun New"/>
                 <w:cs/>
               </w:rPr>
               <w:t xml:space="preserve"> </w:t>
@@ -9630,28 +8949,7 @@
                 <w:rFonts w:ascii="TH Sarabun New" w:hAnsi="TH Sarabun New" w:cs="TH Sarabun New"/>
                 <w:cs/>
               </w:rPr>
-              <w:t>ระบบจะต้องมีปุ่มคำสั่ง</w:t>
-            </w:r>
-            <w:r>
-              <w:rPr>
-                <w:rFonts w:ascii="TH Sarabun New" w:hAnsi="TH Sarabun New" w:cs="TH Sarabun New" w:hint="cs"/>
-                <w:cs/>
-              </w:rPr>
-              <w:t xml:space="preserve"> </w:t>
-            </w:r>
-            <w:r>
-              <w:rPr>
-                <w:rFonts w:ascii="TH Sarabun New" w:hAnsi="TH Sarabun New" w:cs="TH Sarabun New"/>
-                <w:cs/>
-              </w:rPr>
-              <w:t>ลบ</w:t>
-            </w:r>
-            <w:r>
-              <w:rPr>
-                <w:rFonts w:ascii="TH Sarabun New" w:hAnsi="TH Sarabun New" w:cs="TH Sarabun New"/>
-                <w:cs/>
-              </w:rPr>
-              <w:t>ประเภทข้อมูลครุภัณฑ์สามารถลบข้อมูลได้</w:t>
+              <w:t>ลบประเภทข้อมูลครุภัณฑ์สามารถลบข้อมูลได้</w:t>
             </w:r>
           </w:p>
           <w:p>
@@ -9679,7 +8977,7 @@
             </w:r>
             <w:r>
               <w:rPr>
-                <w:rFonts w:ascii="TH Sarabun New" w:hAnsi="TH Sarabun New" w:cs="TH Sarabun New" w:hint="cs"/>
+                <w:rFonts w:ascii="TH Sarabun New" w:hAnsi="TH Sarabun New" w:cs="TH Sarabun New"/>
                 <w:cs/>
               </w:rPr>
               <w:t>ลบ</w:t>
@@ -9729,19 +9027,11 @@
             </w:pPr>
             <w:r>
               <w:rPr>
-                <w:rFonts w:ascii="TH Sarabun New" w:hAnsi="TH Sarabun New" w:cs="TH Sarabun New" w:hint="cs"/>
-                <w:szCs w:val="32"/>
-                <w:cs/>
-              </w:rPr>
-              <w:t>ระบบ</w:t>
-            </w:r>
-            <w:r>
-              <w:rPr>
-                <w:rFonts w:ascii="TH Sarabun New" w:hAnsi="TH Sarabun New" w:cs="TH Sarabun New"/>
-                <w:szCs w:val="32"/>
-                <w:cs/>
-              </w:rPr>
-              <w:t>ตรวจสอบสิทธิ์การเข้าใช้งาน</w:t>
+                <w:rFonts w:ascii="TH Sarabun New" w:hAnsi="TH Sarabun New" w:cs="TH Sarabun New"/>
+                <w:szCs w:val="32"/>
+                <w:cs/>
+              </w:rPr>
+              <w:t>ระบบตรวจสอบสิทธิ์การเข้าใช้งาน</w:t>
             </w:r>
           </w:p>
           <w:p>
@@ -9792,15 +9082,7 @@
                 <w:szCs w:val="32"/>
                 <w:cs/>
               </w:rPr>
-              <w:t xml:space="preserve">เลือก </w:t>
-            </w:r>
-            <w:r>
-              <w:rPr>
-                <w:rFonts w:ascii="TH Sarabun New" w:hAnsi="TH Sarabun New" w:cs="TH Sarabun New"/>
-                <w:szCs w:val="32"/>
-                <w:cs/>
-              </w:rPr>
-              <w:t>จัดการประเภทข้อมูลครุภัณฑ์</w:t>
+              <w:t>เลือก จัดการประเภทข้อมูลครุภัณฑ์</w:t>
             </w:r>
           </w:p>
           <w:p>
@@ -9854,15 +9136,7 @@
                 <w:cs/>
               </w:rPr>
               <w:lastRenderedPageBreak/>
-              <w:t>เลือกรายการเพื่อทำการ</w:t>
-            </w:r>
-            <w:r>
-              <w:rPr>
-                <w:rFonts w:ascii="TH Sarabun New" w:hAnsi="TH Sarabun New" w:cs="TH Sarabun New" w:hint="cs"/>
-                <w:szCs w:val="32"/>
-                <w:cs/>
-              </w:rPr>
-              <w:t>ลบ</w:t>
+              <w:t>เลือกรายการเพื่อทำการลบ</w:t>
             </w:r>
           </w:p>
         </w:tc>
@@ -9906,17 +9180,11 @@
                 <w:rFonts w:ascii="TH Sarabun New" w:hAnsi="TH Sarabun New" w:cs="TH Sarabun New"/>
               </w:rPr>
               <w:lastRenderedPageBreak/>
-              <w:t>F2</w:t>
-            </w:r>
-            <w:r>
-              <w:rPr>
-                <w:rFonts w:ascii="TH Sarabun New" w:hAnsi="TH Sarabun New" w:cs="TH Sarabun New"/>
-              </w:rPr>
-              <w:t>-REQ</w:t>
-            </w:r>
-            <w:r>
-              <w:rPr>
-                <w:rFonts w:ascii="TH Sarabun New" w:hAnsi="TH Sarabun New" w:cs="TH Sarabun New" w:hint="cs"/>
+              <w:t>F2-REQ</w:t>
+            </w:r>
+            <w:r>
+              <w:rPr>
+                <w:rFonts w:ascii="TH Sarabun New" w:hAnsi="TH Sarabun New" w:cs="TH Sarabun New"/>
                 <w:cs/>
               </w:rPr>
               <w:t>5</w:t>
@@ -9941,25 +9209,11 @@
                 <w:rFonts w:ascii="TH Sarabun New" w:hAnsi="TH Sarabun New" w:cs="TH Sarabun New"/>
                 <w:cs/>
               </w:rPr>
-              <w:t>การเพิ่ม</w:t>
-            </w:r>
-            <w:r>
-              <w:rPr>
-                <w:rFonts w:ascii="TH Sarabun New" w:hAnsi="TH Sarabun New" w:cs="TH Sarabun New"/>
-                <w:cs/>
-              </w:rPr>
-              <w:t>ประเภทข้อมูลครุภัณฑ์</w:t>
-            </w:r>
-            <w:r>
-              <w:rPr>
-                <w:rFonts w:ascii="TH Sarabun New" w:hAnsi="TH Sarabun New" w:cs="TH Sarabun New"/>
-                <w:cs/>
-              </w:rPr>
-              <w:t xml:space="preserve">ใหม่ </w:t>
-            </w:r>
-            <w:r>
-              <w:rPr>
-                <w:rFonts w:ascii="TH Sarabun New" w:hAnsi="TH Sarabun New" w:cs="TH Sarabun New" w:hint="cs"/>
+              <w:t xml:space="preserve">การเพิ่มประเภทข้อมูลครุภัณฑ์ใหม่ </w:t>
+            </w:r>
+            <w:r>
+              <w:rPr>
+                <w:rFonts w:ascii="TH Sarabun New" w:hAnsi="TH Sarabun New" w:cs="TH Sarabun New"/>
                 <w:cs/>
               </w:rPr>
               <w:t>ระบบ</w:t>
@@ -10033,7 +9287,7 @@
       </w:r>
       <w:r>
         <w:rPr>
-          <w:rFonts w:ascii="TH Sarabun New" w:hAnsi="TH Sarabun New" w:cs="TH Sarabun New" w:hint="cs"/>
+          <w:rFonts w:ascii="TH Sarabun New" w:hAnsi="TH Sarabun New" w:cs="TH Sarabun New"/>
           <w:cs/>
         </w:rPr>
         <w:t xml:space="preserve"> </w:t>
@@ -10096,7 +9350,7 @@
       </w:r>
       <w:r>
         <w:rPr>
-          <w:rFonts w:ascii="TH Sarabun New" w:hAnsi="TH Sarabun New" w:cs="TH Sarabun New" w:hint="cs"/>
+          <w:rFonts w:ascii="TH Sarabun New" w:hAnsi="TH Sarabun New" w:cs="TH Sarabun New"/>
           <w:szCs w:val="32"/>
           <w:cs/>
         </w:rPr>
@@ -10156,47 +9410,7 @@
           <w:szCs w:val="32"/>
           <w:cs/>
         </w:rPr>
-        <w:t>ส่วนนี้เป็นการจัดการ</w:t>
-      </w:r>
-      <w:r>
-        <w:rPr>
-          <w:rFonts w:ascii="TH Sarabun New" w:hAnsi="TH Sarabun New" w:cs="TH Sarabun New" w:hint="cs"/>
-          <w:szCs w:val="32"/>
-          <w:cs/>
-        </w:rPr>
-        <w:t>หมวด</w:t>
-      </w:r>
-      <w:r>
-        <w:rPr>
-          <w:rFonts w:ascii="TH Sarabun New" w:hAnsi="TH Sarabun New" w:cs="TH Sarabun New"/>
-          <w:szCs w:val="32"/>
-          <w:cs/>
-        </w:rPr>
-        <w:t>ข้อมูลครุภัณฑ์ ซึ่งเป็นหน้าที่ของผู้ดูแลระบบ ที่จะต้องทำการเพิ่มข้อมูล หรือแก้ไขข้อมูลรายละเอียดของครุภัณฑ์</w:t>
-      </w:r>
-      <w:r>
-        <w:rPr>
-          <w:rFonts w:ascii="TH Sarabun New" w:hAnsi="TH Sarabun New" w:cs="TH Sarabun New"/>
-          <w:szCs w:val="32"/>
-          <w:cs/>
-        </w:rPr>
-        <w:t xml:space="preserve"> หรือทำการลบ</w:t>
-      </w:r>
-      <w:r>
-        <w:rPr>
-          <w:rFonts w:ascii="TH Sarabun New" w:hAnsi="TH Sarabun New" w:cs="TH Sarabun New" w:hint="cs"/>
-          <w:szCs w:val="32"/>
-          <w:cs/>
-        </w:rPr>
-        <w:t>หมวด</w:t>
-      </w:r>
-      <w:r>
-        <w:rPr>
-          <w:rFonts w:ascii="TH Sarabun New" w:hAnsi="TH Sarabun New" w:cs="TH Sarabun New"/>
-          <w:szCs w:val="32"/>
-          <w:cs/>
-        </w:rPr>
-        <w:t>ข้อมูลครุภัณฑ์</w:t>
+        <w:t>ส่วนนี้เป็นการจัดการหมวดข้อมูลครุภัณฑ์ ซึ่งเป็นหน้าที่ของผู้ดูแลระบบ ที่จะต้องทำการเพิ่มข้อมูล หรือแก้ไขข้อมูลรายละเอียดของครุภัณฑ์ หรือทำการลบหมวดข้อมูลครุภัณฑ์</w:t>
       </w:r>
     </w:p>
     <w:p>
@@ -10356,7 +9570,7 @@
             </w:r>
             <w:r>
               <w:rPr>
-                <w:rFonts w:ascii="TH Sarabun New" w:hAnsi="TH Sarabun New" w:cs="TH Sarabun New" w:hint="cs"/>
+                <w:rFonts w:ascii="TH Sarabun New" w:hAnsi="TH Sarabun New" w:cs="TH Sarabun New"/>
                 <w:cs/>
               </w:rPr>
               <w:t>3</w:t>
@@ -10386,12 +9600,25 @@
                 <w:rFonts w:ascii="TH Sarabun New" w:hAnsi="TH Sarabun New" w:cs="TH Sarabun New"/>
                 <w:cs/>
               </w:rPr>
-              <w:t>เมื่อเข้าสู่หน้าจอ</w:t>
-            </w:r>
-            <w:r>
-              <w:rPr>
-                <w:rFonts w:ascii="TH Sarabun New" w:hAnsi="TH Sarabun New" w:cs="TH Sarabun New" w:hint="cs"/>
-                <w:cs/>
+              <w:t>เมื่อเข้าสู่หน้าจอ จัดการ</w:t>
+            </w:r>
+            <w:r>
+              <w:rPr>
+                <w:rFonts w:ascii="TH Sarabun New" w:hAnsi="TH Sarabun New" w:cs="TH Sarabun New"/>
+                <w:cs/>
+              </w:rPr>
+              <w:t>หมวด</w:t>
+            </w:r>
+            <w:r>
+              <w:rPr>
+                <w:rFonts w:ascii="TH Sarabun New" w:hAnsi="TH Sarabun New" w:cs="TH Sarabun New"/>
+                <w:cs/>
+              </w:rPr>
+              <w:t>ข้อมูลครุภัณฑ์</w:t>
+            </w:r>
+            <w:r>
+              <w:rPr>
+                <w:rFonts w:ascii="TH Sarabun New" w:hAnsi="TH Sarabun New" w:cs="TH Sarabun New"/>
               </w:rPr>
               <w:t xml:space="preserve"> </w:t>
             </w:r>
@@ -10400,11 +9627,11 @@
                 <w:rFonts w:ascii="TH Sarabun New" w:hAnsi="TH Sarabun New" w:cs="TH Sarabun New"/>
                 <w:cs/>
               </w:rPr>
-              <w:t>จัดการ</w:t>
-            </w:r>
-            <w:r>
-              <w:rPr>
-                <w:rFonts w:ascii="TH Sarabun New" w:hAnsi="TH Sarabun New" w:cs="TH Sarabun New" w:hint="cs"/>
+              <w:t>ระบบจะต้องมีปุ่มคำสั่ง ค้นหาข้อมูล</w:t>
+            </w:r>
+            <w:r>
+              <w:rPr>
+                <w:rFonts w:ascii="TH Sarabun New" w:hAnsi="TH Sarabun New" w:cs="TH Sarabun New"/>
                 <w:cs/>
               </w:rPr>
               <w:t>หมวด</w:t>
@@ -10416,47 +9643,6 @@
               </w:rPr>
               <w:t>ข้อมูลครุภัณฑ์</w:t>
             </w:r>
-            <w:r>
-              <w:rPr>
-                <w:rFonts w:ascii="TH Sarabun New" w:hAnsi="TH Sarabun New" w:cs="TH Sarabun New"/>
-              </w:rPr>
-              <w:t xml:space="preserve"> </w:t>
-            </w:r>
-            <w:r>
-              <w:rPr>
-                <w:rFonts w:ascii="TH Sarabun New" w:hAnsi="TH Sarabun New" w:cs="TH Sarabun New"/>
-                <w:cs/>
-              </w:rPr>
-              <w:t>ระบบจะต้องมีปุ่มคำสั่ง</w:t>
-            </w:r>
-            <w:r>
-              <w:rPr>
-                <w:rFonts w:ascii="TH Sarabun New" w:hAnsi="TH Sarabun New" w:cs="TH Sarabun New" w:hint="cs"/>
-                <w:cs/>
-              </w:rPr>
-              <w:t xml:space="preserve"> ค้นหา</w:t>
-            </w:r>
-            <w:r>
-              <w:rPr>
-                <w:rFonts w:ascii="TH Sarabun New" w:hAnsi="TH Sarabun New" w:cs="TH Sarabun New"/>
-                <w:cs/>
-              </w:rPr>
-              <w:t>ข้อมูล</w:t>
-            </w:r>
-            <w:r>
-              <w:rPr>
-                <w:rFonts w:ascii="TH Sarabun New" w:hAnsi="TH Sarabun New" w:cs="TH Sarabun New" w:hint="cs"/>
-                <w:cs/>
-              </w:rPr>
-              <w:t>หมวด</w:t>
-            </w:r>
-            <w:r>
-              <w:rPr>
-                <w:rFonts w:ascii="TH Sarabun New" w:hAnsi="TH Sarabun New" w:cs="TH Sarabun New"/>
-                <w:cs/>
-              </w:rPr>
-              <w:t>ข้อมูลครุภัณฑ์</w:t>
-            </w:r>
           </w:p>
           <w:p>
             <w:pPr>
@@ -10479,14 +9665,7 @@
                 <w:rFonts w:ascii="TH Sarabun New" w:hAnsi="TH Sarabun New" w:cs="TH Sarabun New"/>
                 <w:cs/>
               </w:rPr>
-              <w:t>ขั้นตอนการ</w:t>
-            </w:r>
-            <w:r>
-              <w:rPr>
-                <w:rFonts w:ascii="TH Sarabun New" w:hAnsi="TH Sarabun New" w:cs="TH Sarabun New" w:hint="cs"/>
-                <w:cs/>
-              </w:rPr>
-              <w:t>ค้นหา</w:t>
+              <w:t>ขั้นตอนการค้นหา</w:t>
             </w:r>
           </w:p>
           <w:p>
@@ -10533,19 +9712,11 @@
             </w:pPr>
             <w:r>
               <w:rPr>
-                <w:rFonts w:ascii="TH Sarabun New" w:hAnsi="TH Sarabun New" w:cs="TH Sarabun New" w:hint="cs"/>
-                <w:szCs w:val="32"/>
-                <w:cs/>
-              </w:rPr>
-              <w:t>ระบบ</w:t>
-            </w:r>
-            <w:r>
-              <w:rPr>
-                <w:rFonts w:ascii="TH Sarabun New" w:hAnsi="TH Sarabun New" w:cs="TH Sarabun New"/>
-                <w:szCs w:val="32"/>
-                <w:cs/>
-              </w:rPr>
-              <w:t>ตรวจสอบสิทธิ์การเข้าใช้งาน</w:t>
+                <w:rFonts w:ascii="TH Sarabun New" w:hAnsi="TH Sarabun New" w:cs="TH Sarabun New"/>
+                <w:szCs w:val="32"/>
+                <w:cs/>
+              </w:rPr>
+              <w:t>ระบบตรวจสอบสิทธิ์การเข้าใช้งาน</w:t>
             </w:r>
           </w:p>
           <w:p>
@@ -10596,19 +9767,11 @@
                 <w:szCs w:val="32"/>
                 <w:cs/>
               </w:rPr>
-              <w:t xml:space="preserve">เลือก </w:t>
-            </w:r>
-            <w:r>
-              <w:rPr>
-                <w:rFonts w:ascii="TH Sarabun New" w:hAnsi="TH Sarabun New" w:cs="TH Sarabun New"/>
-                <w:szCs w:val="32"/>
-                <w:cs/>
-              </w:rPr>
-              <w:t>จัดการ</w:t>
-            </w:r>
-            <w:r>
-              <w:rPr>
-                <w:rFonts w:ascii="TH Sarabun New" w:hAnsi="TH Sarabun New" w:cs="TH Sarabun New" w:hint="cs"/>
+              <w:t>เลือก จัดการ</w:t>
+            </w:r>
+            <w:r>
+              <w:rPr>
+                <w:rFonts w:ascii="TH Sarabun New" w:hAnsi="TH Sarabun New" w:cs="TH Sarabun New"/>
                 <w:szCs w:val="32"/>
                 <w:cs/>
               </w:rPr>
@@ -10646,7 +9809,7 @@
             </w:r>
             <w:r>
               <w:rPr>
-                <w:rFonts w:ascii="TH Sarabun New" w:hAnsi="TH Sarabun New" w:cs="TH Sarabun New" w:hint="cs"/>
+                <w:rFonts w:ascii="TH Sarabun New" w:hAnsi="TH Sarabun New" w:cs="TH Sarabun New"/>
                 <w:color w:val="000000"/>
                 <w:szCs w:val="32"/>
                 <w:cs/>
@@ -10731,13 +9894,7 @@
               <w:rPr>
                 <w:rFonts w:ascii="TH Sarabun New" w:hAnsi="TH Sarabun New" w:cs="TH Sarabun New"/>
               </w:rPr>
-              <w:t>F</w:t>
-            </w:r>
-            <w:r>
-              <w:rPr>
-                <w:rFonts w:ascii="TH Sarabun New" w:hAnsi="TH Sarabun New" w:cs="TH Sarabun New"/>
-              </w:rPr>
-              <w:t>3</w:t>
+              <w:t>F3</w:t>
             </w:r>
             <w:r>
               <w:rPr>
@@ -10777,21 +9934,7 @@
                 <w:rFonts w:ascii="TH Sarabun New" w:hAnsi="TH Sarabun New" w:cs="TH Sarabun New"/>
                 <w:cs/>
               </w:rPr>
-              <w:t>ระบบจะต้องมีปุ่มคำสั่งเพิ่มข้อมูล</w:t>
-            </w:r>
-            <w:r>
-              <w:rPr>
-                <w:rFonts w:ascii="TH Sarabun New" w:hAnsi="TH Sarabun New" w:cs="TH Sarabun New" w:hint="cs"/>
-                <w:cs/>
-              </w:rPr>
-              <w:t>หมวด</w:t>
-            </w:r>
-            <w:r>
-              <w:rPr>
-                <w:rFonts w:ascii="TH Sarabun New" w:hAnsi="TH Sarabun New" w:cs="TH Sarabun New"/>
-                <w:cs/>
-              </w:rPr>
-              <w:t>ข้อมูลครุภัณฑ์ ใหม่ ได้</w:t>
+              <w:t>ระบบจะต้องมีปุ่มคำสั่งเพิ่มข้อมูลหมวดข้อมูลครุภัณฑ์ ใหม่ ได้</w:t>
             </w:r>
           </w:p>
           <w:p>
@@ -10816,14 +9959,7 @@
                 <w:cs/>
               </w:rPr>
               <w:lastRenderedPageBreak/>
-              <w:t>ขั้นตอนการ</w:t>
-            </w:r>
-            <w:r>
-              <w:rPr>
-                <w:rFonts w:ascii="TH Sarabun New" w:hAnsi="TH Sarabun New" w:cs="TH Sarabun New"/>
-                <w:cs/>
-              </w:rPr>
-              <w:t>เพิ่ม</w:t>
+              <w:t>ขั้นตอนการเพิ่ม</w:t>
             </w:r>
           </w:p>
           <w:p>
@@ -10870,19 +10006,11 @@
             </w:pPr>
             <w:r>
               <w:rPr>
-                <w:rFonts w:ascii="TH Sarabun New" w:hAnsi="TH Sarabun New" w:cs="TH Sarabun New" w:hint="cs"/>
-                <w:szCs w:val="32"/>
-                <w:cs/>
-              </w:rPr>
-              <w:t>ระบบ</w:t>
-            </w:r>
-            <w:r>
-              <w:rPr>
-                <w:rFonts w:ascii="TH Sarabun New" w:hAnsi="TH Sarabun New" w:cs="TH Sarabun New"/>
-                <w:szCs w:val="32"/>
-                <w:cs/>
-              </w:rPr>
-              <w:t>ตรวจสอบสิทธิ์การเข้าใช้งาน</w:t>
+                <w:rFonts w:ascii="TH Sarabun New" w:hAnsi="TH Sarabun New" w:cs="TH Sarabun New"/>
+                <w:szCs w:val="32"/>
+                <w:cs/>
+              </w:rPr>
+              <w:t>ระบบตรวจสอบสิทธิ์การเข้าใช้งาน</w:t>
             </w:r>
           </w:p>
           <w:p>
@@ -10933,31 +10061,7 @@
                 <w:szCs w:val="32"/>
                 <w:cs/>
               </w:rPr>
-              <w:t xml:space="preserve">เลือก </w:t>
-            </w:r>
-            <w:r>
-              <w:rPr>
-                <w:rFonts w:ascii="TH Sarabun New" w:hAnsi="TH Sarabun New" w:cs="TH Sarabun New"/>
-                <w:szCs w:val="32"/>
-                <w:cs/>
-              </w:rPr>
-              <w:t>จัดการ</w:t>
-            </w:r>
-            <w:r>
-              <w:rPr>
-                <w:rFonts w:ascii="TH Sarabun New" w:hAnsi="TH Sarabun New" w:cs="TH Sarabun New" w:hint="cs"/>
-                <w:szCs w:val="32"/>
-                <w:cs/>
-              </w:rPr>
-              <w:t>หมวด</w:t>
-            </w:r>
-            <w:r>
-              <w:rPr>
-                <w:rFonts w:ascii="TH Sarabun New" w:hAnsi="TH Sarabun New" w:cs="TH Sarabun New"/>
-                <w:szCs w:val="32"/>
-                <w:cs/>
-              </w:rPr>
-              <w:t>ข้อมูลครุภัณฑ์</w:t>
+              <w:t>เลือก จัดการหมวดข้อมูลครุภัณฑ์</w:t>
             </w:r>
           </w:p>
           <w:p>
@@ -10983,7 +10087,7 @@
             </w:r>
             <w:r>
               <w:rPr>
-                <w:rFonts w:ascii="TH Sarabun New" w:hAnsi="TH Sarabun New" w:cs="TH Sarabun New" w:hint="cs"/>
+                <w:rFonts w:ascii="TH Sarabun New" w:hAnsi="TH Sarabun New" w:cs="TH Sarabun New"/>
                 <w:szCs w:val="32"/>
                 <w:cs/>
               </w:rPr>
@@ -11015,7 +10119,7 @@
             </w:pPr>
             <w:r>
               <w:rPr>
-                <w:rFonts w:ascii="TH Sarabun New" w:hAnsi="TH Sarabun New" w:cs="TH Sarabun New" w:hint="cs"/>
+                <w:rFonts w:ascii="TH Sarabun New" w:hAnsi="TH Sarabun New" w:cs="TH Sarabun New"/>
                 <w:szCs w:val="32"/>
                 <w:cs/>
               </w:rPr>
@@ -11063,27 +10167,15 @@
                 <w:rFonts w:ascii="TH Sarabun New" w:hAnsi="TH Sarabun New" w:cs="TH Sarabun New"/>
               </w:rPr>
               <w:lastRenderedPageBreak/>
-              <w:t>F</w:t>
-            </w:r>
-            <w:r>
-              <w:rPr>
-                <w:rFonts w:ascii="TH Sarabun New" w:hAnsi="TH Sarabun New" w:cs="TH Sarabun New"/>
+              <w:t>F3-REQ</w:t>
+            </w:r>
+            <w:r>
+              <w:rPr>
+                <w:rFonts w:ascii="TH Sarabun New" w:hAnsi="TH Sarabun New" w:cs="TH Sarabun New"/>
+                <w:cs/>
               </w:rPr>
               <w:t>3</w:t>
             </w:r>
-            <w:r>
-              <w:rPr>
-                <w:rFonts w:ascii="TH Sarabun New" w:hAnsi="TH Sarabun New" w:cs="TH Sarabun New"/>
-              </w:rPr>
-              <w:t>-REQ</w:t>
-            </w:r>
-            <w:r>
-              <w:rPr>
-                <w:rFonts w:ascii="TH Sarabun New" w:hAnsi="TH Sarabun New" w:cs="TH Sarabun New" w:hint="cs"/>
-                <w:cs/>
-              </w:rPr>
-              <w:t>3</w:t>
-            </w:r>
           </w:p>
         </w:tc>
         <w:tc>
@@ -11107,7 +10199,7 @@
             </w:r>
             <w:r>
               <w:rPr>
-                <w:rFonts w:ascii="TH Sarabun New" w:hAnsi="TH Sarabun New" w:cs="TH Sarabun New" w:hint="cs"/>
+                <w:rFonts w:ascii="TH Sarabun New" w:hAnsi="TH Sarabun New" w:cs="TH Sarabun New"/>
                 <w:cs/>
               </w:rPr>
               <w:t xml:space="preserve"> </w:t>
@@ -11117,11 +10209,11 @@
                 <w:rFonts w:ascii="TH Sarabun New" w:hAnsi="TH Sarabun New" w:cs="TH Sarabun New"/>
                 <w:cs/>
               </w:rPr>
-              <w:t>จัดการหมวดข้อมูลครุภัณฑ์</w:t>
-            </w:r>
-            <w:r>
-              <w:rPr>
-                <w:rFonts w:ascii="TH Sarabun New" w:hAnsi="TH Sarabun New" w:cs="TH Sarabun New" w:hint="cs"/>
+              <w:t>จัดการหมวดข้อมูลครุภัณฑ์ ระบบจะต้องมีปุ่มคำสั่ง</w:t>
+            </w:r>
+            <w:r>
+              <w:rPr>
+                <w:rFonts w:ascii="TH Sarabun New" w:hAnsi="TH Sarabun New" w:cs="TH Sarabun New"/>
                 <w:cs/>
               </w:rPr>
               <w:t xml:space="preserve"> </w:t>
@@ -11131,49 +10223,21 @@
                 <w:rFonts w:ascii="TH Sarabun New" w:hAnsi="TH Sarabun New" w:cs="TH Sarabun New"/>
                 <w:cs/>
               </w:rPr>
-              <w:t>ระบบจะต้องมีปุ่มคำสั่ง</w:t>
-            </w:r>
-            <w:r>
-              <w:rPr>
-                <w:rFonts w:ascii="TH Sarabun New" w:hAnsi="TH Sarabun New" w:cs="TH Sarabun New" w:hint="cs"/>
+              <w:t>แก้ไขหมวดข้อมูลครุภัณฑ์</w:t>
+            </w:r>
+            <w:r>
+              <w:rPr>
+                <w:rFonts w:ascii="TH Sarabun New" w:hAnsi="TH Sarabun New" w:cs="TH Sarabun New"/>
                 <w:cs/>
               </w:rPr>
               <w:t xml:space="preserve"> </w:t>
             </w:r>
             <w:r>
               <w:rPr>
-                <w:rFonts w:ascii="TH Sarabun New" w:hAnsi="TH Sarabun New" w:cs="TH Sarabun New" w:hint="cs"/>
-                <w:cs/>
-              </w:rPr>
-              <w:t>แก้ไข</w:t>
-            </w:r>
-            <w:r>
-              <w:rPr>
-                <w:rFonts w:ascii="TH Sarabun New" w:hAnsi="TH Sarabun New" w:cs="TH Sarabun New"/>
-                <w:cs/>
-              </w:rPr>
-              <w:t>หมวดข้อมูลครุภัณฑ์</w:t>
-            </w:r>
-            <w:r>
-              <w:rPr>
-                <w:rFonts w:ascii="TH Sarabun New" w:hAnsi="TH Sarabun New" w:cs="TH Sarabun New" w:hint="cs"/>
-                <w:cs/>
-              </w:rPr>
-              <w:t xml:space="preserve"> </w:t>
-            </w:r>
-            <w:r>
-              <w:rPr>
-                <w:rFonts w:ascii="TH Sarabun New" w:hAnsi="TH Sarabun New" w:cs="TH Sarabun New"/>
-                <w:cs/>
-              </w:rPr>
-              <w:t>สามารถเรียกดูเพื่อทำการแก้ไข</w:t>
-            </w:r>
-            <w:r>
-              <w:rPr>
-                <w:rFonts w:ascii="TH Sarabun New" w:hAnsi="TH Sarabun New" w:cs="TH Sarabun New"/>
-                <w:cs/>
-              </w:rPr>
-              <w:t>ได้</w:t>
+                <w:rFonts w:ascii="TH Sarabun New" w:hAnsi="TH Sarabun New" w:cs="TH Sarabun New"/>
+                <w:cs/>
+              </w:rPr>
+              <w:t>สามารถเรียกดูเพื่อทำการแก้ไขได้</w:t>
             </w:r>
           </w:p>
           <w:p>
@@ -11197,14 +10261,7 @@
                 <w:rFonts w:ascii="TH Sarabun New" w:hAnsi="TH Sarabun New" w:cs="TH Sarabun New"/>
                 <w:cs/>
               </w:rPr>
-              <w:t>ขั้นตอนการ</w:t>
-            </w:r>
-            <w:r>
-              <w:rPr>
-                <w:rFonts w:ascii="TH Sarabun New" w:hAnsi="TH Sarabun New" w:cs="TH Sarabun New" w:hint="cs"/>
-                <w:cs/>
-              </w:rPr>
-              <w:t>แก้ไข</w:t>
+              <w:t>ขั้นตอนการแก้ไข</w:t>
             </w:r>
           </w:p>
           <w:p>
@@ -11251,19 +10308,11 @@
             </w:pPr>
             <w:r>
               <w:rPr>
-                <w:rFonts w:ascii="TH Sarabun New" w:hAnsi="TH Sarabun New" w:cs="TH Sarabun New" w:hint="cs"/>
-                <w:szCs w:val="32"/>
-                <w:cs/>
-              </w:rPr>
-              <w:t>ระบบ</w:t>
-            </w:r>
-            <w:r>
-              <w:rPr>
-                <w:rFonts w:ascii="TH Sarabun New" w:hAnsi="TH Sarabun New" w:cs="TH Sarabun New"/>
-                <w:szCs w:val="32"/>
-                <w:cs/>
-              </w:rPr>
-              <w:t>ตรวจสอบสิทธิ์การเข้าใช้งาน</w:t>
+                <w:rFonts w:ascii="TH Sarabun New" w:hAnsi="TH Sarabun New" w:cs="TH Sarabun New"/>
+                <w:szCs w:val="32"/>
+                <w:cs/>
+              </w:rPr>
+              <w:t>ระบบตรวจสอบสิทธิ์การเข้าใช้งาน</w:t>
             </w:r>
           </w:p>
           <w:p>
@@ -11314,31 +10363,7 @@
                 <w:szCs w:val="32"/>
                 <w:cs/>
               </w:rPr>
-              <w:t xml:space="preserve">เลือก </w:t>
-            </w:r>
-            <w:r>
-              <w:rPr>
-                <w:rFonts w:ascii="TH Sarabun New" w:hAnsi="TH Sarabun New" w:cs="TH Sarabun New"/>
-                <w:szCs w:val="32"/>
-                <w:cs/>
-              </w:rPr>
-              <w:t>จัดการ</w:t>
-            </w:r>
-            <w:r>
-              <w:rPr>
-                <w:rFonts w:ascii="TH Sarabun New" w:hAnsi="TH Sarabun New" w:cs="TH Sarabun New" w:hint="cs"/>
-                <w:szCs w:val="32"/>
-                <w:cs/>
-              </w:rPr>
-              <w:t>หมวด</w:t>
-            </w:r>
-            <w:r>
-              <w:rPr>
-                <w:rFonts w:ascii="TH Sarabun New" w:hAnsi="TH Sarabun New" w:cs="TH Sarabun New"/>
-                <w:szCs w:val="32"/>
-                <w:cs/>
-              </w:rPr>
-              <w:t>ข้อมูลครุภัณฑ์</w:t>
+              <w:t>เลือก จัดการหมวดข้อมูลครุภัณฑ์</w:t>
             </w:r>
           </w:p>
           <w:p>
@@ -11423,23 +10448,11 @@
               <w:rPr>
                 <w:rFonts w:ascii="TH Sarabun New" w:hAnsi="TH Sarabun New" w:cs="TH Sarabun New"/>
               </w:rPr>
-              <w:t>F</w:t>
-            </w:r>
-            <w:r>
-              <w:rPr>
-                <w:rFonts w:ascii="TH Sarabun New" w:hAnsi="TH Sarabun New" w:cs="TH Sarabun New"/>
-              </w:rPr>
-              <w:t>3</w:t>
-            </w:r>
-            <w:r>
-              <w:rPr>
-                <w:rFonts w:ascii="TH Sarabun New" w:hAnsi="TH Sarabun New" w:cs="TH Sarabun New"/>
-              </w:rPr>
-              <w:t>-REQ</w:t>
-            </w:r>
-            <w:r>
-              <w:rPr>
-                <w:rFonts w:ascii="TH Sarabun New" w:hAnsi="TH Sarabun New" w:cs="TH Sarabun New" w:hint="cs"/>
+              <w:t>F3-REQ</w:t>
+            </w:r>
+            <w:r>
+              <w:rPr>
+                <w:rFonts w:ascii="TH Sarabun New" w:hAnsi="TH Sarabun New" w:cs="TH Sarabun New"/>
                 <w:cs/>
               </w:rPr>
               <w:t>4</w:t>
@@ -11467,7 +10480,7 @@
             </w:r>
             <w:r>
               <w:rPr>
-                <w:rFonts w:ascii="TH Sarabun New" w:hAnsi="TH Sarabun New" w:cs="TH Sarabun New" w:hint="cs"/>
+                <w:rFonts w:ascii="TH Sarabun New" w:hAnsi="TH Sarabun New" w:cs="TH Sarabun New"/>
                 <w:cs/>
               </w:rPr>
               <w:t xml:space="preserve"> </w:t>
@@ -11477,11 +10490,11 @@
                 <w:rFonts w:ascii="TH Sarabun New" w:hAnsi="TH Sarabun New" w:cs="TH Sarabun New"/>
                 <w:cs/>
               </w:rPr>
-              <w:t>จัดการหมวดข้อมูลครุภัณฑ์</w:t>
-            </w:r>
-            <w:r>
-              <w:rPr>
-                <w:rFonts w:ascii="TH Sarabun New" w:hAnsi="TH Sarabun New" w:cs="TH Sarabun New" w:hint="cs"/>
+              <w:t>จัดการหมวดข้อมูลครุภัณฑ์ ระบบจะต้องมีปุ่มคำสั่ง</w:t>
+            </w:r>
+            <w:r>
+              <w:rPr>
+                <w:rFonts w:ascii="TH Sarabun New" w:hAnsi="TH Sarabun New" w:cs="TH Sarabun New"/>
                 <w:cs/>
               </w:rPr>
               <w:t xml:space="preserve"> </w:t>
@@ -11491,42 +10504,7 @@
                 <w:rFonts w:ascii="TH Sarabun New" w:hAnsi="TH Sarabun New" w:cs="TH Sarabun New"/>
                 <w:cs/>
               </w:rPr>
-              <w:t>ระบบจะต้องมีปุ่มคำสั่ง</w:t>
-            </w:r>
-            <w:r>
-              <w:rPr>
-                <w:rFonts w:ascii="TH Sarabun New" w:hAnsi="TH Sarabun New" w:cs="TH Sarabun New" w:hint="cs"/>
-                <w:cs/>
-              </w:rPr>
-              <w:t xml:space="preserve"> </w:t>
-            </w:r>
-            <w:r>
-              <w:rPr>
-                <w:rFonts w:ascii="TH Sarabun New" w:hAnsi="TH Sarabun New" w:cs="TH Sarabun New"/>
-                <w:cs/>
-              </w:rPr>
-              <w:t>ลบ</w:t>
-            </w:r>
-            <w:r>
-              <w:rPr>
-                <w:rFonts w:ascii="TH Sarabun New" w:hAnsi="TH Sarabun New" w:cs="TH Sarabun New"/>
-                <w:cs/>
-              </w:rPr>
-              <w:t>จัดการหมวดข้อมูลครุภัณฑ์</w:t>
-            </w:r>
-            <w:r>
-              <w:rPr>
-                <w:rFonts w:ascii="TH Sarabun New" w:hAnsi="TH Sarabun New" w:cs="TH Sarabun New" w:hint="cs"/>
-                <w:cs/>
-              </w:rPr>
-              <w:t xml:space="preserve"> </w:t>
-            </w:r>
-            <w:r>
-              <w:rPr>
-                <w:rFonts w:ascii="TH Sarabun New" w:hAnsi="TH Sarabun New" w:cs="TH Sarabun New"/>
-                <w:cs/>
-              </w:rPr>
-              <w:t>สามารถลบข้อมูลได้</w:t>
+              <w:t>ลบจัดการหมวดข้อมูลครุภัณฑ์ สามารถลบข้อมูลได้</w:t>
             </w:r>
           </w:p>
           <w:p>
@@ -11550,14 +10528,7 @@
                 <w:rFonts w:ascii="TH Sarabun New" w:hAnsi="TH Sarabun New" w:cs="TH Sarabun New"/>
                 <w:cs/>
               </w:rPr>
-              <w:t>ขั้นตอนการ</w:t>
-            </w:r>
-            <w:r>
-              <w:rPr>
-                <w:rFonts w:ascii="TH Sarabun New" w:hAnsi="TH Sarabun New" w:cs="TH Sarabun New" w:hint="cs"/>
-                <w:cs/>
-              </w:rPr>
-              <w:t>ลบ</w:t>
+              <w:t>ขั้นตอนการลบ</w:t>
             </w:r>
           </w:p>
           <w:p>
@@ -11604,19 +10575,11 @@
             </w:pPr>
             <w:r>
               <w:rPr>
-                <w:rFonts w:ascii="TH Sarabun New" w:hAnsi="TH Sarabun New" w:cs="TH Sarabun New" w:hint="cs"/>
-                <w:szCs w:val="32"/>
-                <w:cs/>
-              </w:rPr>
-              <w:t>ระบบ</w:t>
-            </w:r>
-            <w:r>
-              <w:rPr>
-                <w:rFonts w:ascii="TH Sarabun New" w:hAnsi="TH Sarabun New" w:cs="TH Sarabun New"/>
-                <w:szCs w:val="32"/>
-                <w:cs/>
-              </w:rPr>
-              <w:t>ตรวจสอบสิทธิ์การเข้าใช้งาน</w:t>
+                <w:rFonts w:ascii="TH Sarabun New" w:hAnsi="TH Sarabun New" w:cs="TH Sarabun New"/>
+                <w:szCs w:val="32"/>
+                <w:cs/>
+              </w:rPr>
+              <w:t>ระบบตรวจสอบสิทธิ์การเข้าใช้งาน</w:t>
             </w:r>
           </w:p>
           <w:p>
@@ -11667,31 +10630,7 @@
                 <w:szCs w:val="32"/>
                 <w:cs/>
               </w:rPr>
-              <w:t xml:space="preserve">เลือก </w:t>
-            </w:r>
-            <w:r>
-              <w:rPr>
-                <w:rFonts w:ascii="TH Sarabun New" w:hAnsi="TH Sarabun New" w:cs="TH Sarabun New"/>
-                <w:szCs w:val="32"/>
-                <w:cs/>
-              </w:rPr>
-              <w:t>จัดการ</w:t>
-            </w:r>
-            <w:r>
-              <w:rPr>
-                <w:rFonts w:ascii="TH Sarabun New" w:hAnsi="TH Sarabun New" w:cs="TH Sarabun New" w:hint="cs"/>
-                <w:szCs w:val="32"/>
-                <w:cs/>
-              </w:rPr>
-              <w:t>หมวด</w:t>
-            </w:r>
-            <w:r>
-              <w:rPr>
-                <w:rFonts w:ascii="TH Sarabun New" w:hAnsi="TH Sarabun New" w:cs="TH Sarabun New"/>
-                <w:szCs w:val="32"/>
-                <w:cs/>
-              </w:rPr>
-              <w:t>ข้อมูลครุภัณฑ์</w:t>
+              <w:t>เลือก จัดการหมวดข้อมูลครุภัณฑ์</w:t>
             </w:r>
           </w:p>
           <w:p>
@@ -11713,15 +10652,7 @@
                 <w:szCs w:val="32"/>
                 <w:cs/>
               </w:rPr>
-              <w:t>ระบบจะแสดง</w:t>
-            </w:r>
-            <w:r>
-              <w:rPr>
-                <w:rFonts w:ascii="TH Sarabun New" w:hAnsi="TH Sarabun New" w:cs="TH Sarabun New" w:hint="cs"/>
-                <w:szCs w:val="32"/>
-                <w:cs/>
-              </w:rPr>
-              <w:t>ข้อมูล</w:t>
+              <w:t>ระบบจะแสดงข้อมูล</w:t>
             </w:r>
           </w:p>
           <w:p>
@@ -11744,15 +10675,7 @@
                 <w:szCs w:val="32"/>
                 <w:cs/>
               </w:rPr>
-              <w:t>เลือกรายการเพื่อทำการ</w:t>
-            </w:r>
-            <w:r>
-              <w:rPr>
-                <w:rFonts w:ascii="TH Sarabun New" w:hAnsi="TH Sarabun New" w:cs="TH Sarabun New" w:hint="cs"/>
-                <w:szCs w:val="32"/>
-                <w:cs/>
-              </w:rPr>
-              <w:t>ลบ</w:t>
+              <w:t>เลือกรายการเพื่อทำการลบ</w:t>
             </w:r>
           </w:p>
         </w:tc>
@@ -11795,23 +10718,11 @@
                 <w:rFonts w:ascii="TH Sarabun New" w:hAnsi="TH Sarabun New" w:cs="TH Sarabun New"/>
               </w:rPr>
               <w:lastRenderedPageBreak/>
-              <w:t>F</w:t>
-            </w:r>
-            <w:r>
-              <w:rPr>
-                <w:rFonts w:ascii="TH Sarabun New" w:hAnsi="TH Sarabun New" w:cs="TH Sarabun New"/>
-              </w:rPr>
-              <w:t>3</w:t>
-            </w:r>
-            <w:r>
-              <w:rPr>
-                <w:rFonts w:ascii="TH Sarabun New" w:hAnsi="TH Sarabun New" w:cs="TH Sarabun New"/>
-              </w:rPr>
-              <w:t>-REQ</w:t>
-            </w:r>
-            <w:r>
-              <w:rPr>
-                <w:rFonts w:ascii="TH Sarabun New" w:hAnsi="TH Sarabun New" w:cs="TH Sarabun New" w:hint="cs"/>
+              <w:t>F3-REQ</w:t>
+            </w:r>
+            <w:r>
+              <w:rPr>
+                <w:rFonts w:ascii="TH Sarabun New" w:hAnsi="TH Sarabun New" w:cs="TH Sarabun New"/>
                 <w:cs/>
               </w:rPr>
               <w:t>5</w:t>
@@ -11836,28 +10747,7 @@
                 <w:rFonts w:ascii="TH Sarabun New" w:hAnsi="TH Sarabun New" w:cs="TH Sarabun New"/>
                 <w:cs/>
               </w:rPr>
-              <w:t>การเพิ่ม</w:t>
-            </w:r>
-            <w:r>
-              <w:rPr>
-                <w:rFonts w:ascii="TH Sarabun New" w:hAnsi="TH Sarabun New" w:cs="TH Sarabun New" w:hint="cs"/>
-                <w:cs/>
-              </w:rPr>
-              <w:t>หมวด</w:t>
-            </w:r>
-            <w:r>
-              <w:rPr>
-                <w:rFonts w:ascii="TH Sarabun New" w:hAnsi="TH Sarabun New" w:cs="TH Sarabun New"/>
-                <w:cs/>
-              </w:rPr>
-              <w:t>ข้อมูลครุภัณฑ์</w:t>
-            </w:r>
-            <w:r>
-              <w:rPr>
-                <w:rFonts w:ascii="TH Sarabun New" w:hAnsi="TH Sarabun New" w:cs="TH Sarabun New"/>
-                <w:cs/>
-              </w:rPr>
-              <w:t>ใหม่ จะต้องมีการตรวจสอบข้อมูลที่จำเป็นต้องกรอกลงไปให้ครบถ้วน ก่อนทำการบันทึกข้อมูลลงฐานข้อมูล</w:t>
+              <w:t>การเพิ่มหมวดข้อมูลครุภัณฑ์ใหม่ จะต้องมีการตรวจสอบข้อมูลที่จำเป็นต้องกรอกลงไปให้ครบถ้วน ก่อนทำการบันทึกข้อมูลลงฐานข้อมูล</w:t>
             </w:r>
           </w:p>
         </w:tc>
@@ -11906,7 +10796,7 @@
       </w:r>
       <w:r>
         <w:rPr>
-          <w:rFonts w:ascii="TH Sarabun New" w:hAnsi="TH Sarabun New" w:cs="TH Sarabun New" w:hint="cs"/>
+          <w:rFonts w:ascii="TH Sarabun New" w:hAnsi="TH Sarabun New" w:cs="TH Sarabun New"/>
           <w:cs/>
         </w:rPr>
         <w:t>2</w:t>
@@ -11919,7 +10809,7 @@
       </w:r>
       <w:r>
         <w:rPr>
-          <w:rFonts w:ascii="TH Sarabun New" w:hAnsi="TH Sarabun New" w:cs="TH Sarabun New" w:hint="cs"/>
+          <w:rFonts w:ascii="TH Sarabun New" w:hAnsi="TH Sarabun New" w:cs="TH Sarabun New"/>
           <w:cs/>
         </w:rPr>
         <w:t xml:space="preserve"> </w:t>
@@ -11936,21 +10826,7 @@
           <w:rFonts w:ascii="TH Sarabun New" w:hAnsi="TH Sarabun New" w:cs="TH Sarabun New"/>
           <w:cs/>
         </w:rPr>
-        <w:t>จัดการ</w:t>
-      </w:r>
-      <w:r>
-        <w:rPr>
-          <w:rFonts w:ascii="TH Sarabun New" w:hAnsi="TH Sarabun New" w:cs="TH Sarabun New" w:hint="cs"/>
-          <w:cs/>
-        </w:rPr>
-        <w:t>หมวด</w:t>
-      </w:r>
-      <w:r>
-        <w:rPr>
-          <w:rFonts w:ascii="TH Sarabun New" w:hAnsi="TH Sarabun New" w:cs="TH Sarabun New"/>
-          <w:cs/>
-        </w:rPr>
-        <w:t>ข้อมูลครุภัณฑ์</w:t>
+        <w:t>จัดการหมวดข้อมูลครุภัณฑ์</w:t>
       </w:r>
     </w:p>
     <w:p>
@@ -11990,21 +10866,7 @@
           <w:rFonts w:ascii="TH Sarabun New" w:hAnsi="TH Sarabun New" w:cs="TH Sarabun New"/>
           <w:szCs w:val="32"/>
         </w:rPr>
-        <w:t>F</w:t>
-      </w:r>
-      <w:r>
-        <w:rPr>
-          <w:rFonts w:ascii="TH Sarabun New" w:hAnsi="TH Sarabun New" w:cs="TH Sarabun New"/>
-          <w:szCs w:val="32"/>
-        </w:rPr>
-        <w:t>4</w:t>
-      </w:r>
-      <w:r>
-        <w:rPr>
-          <w:rFonts w:ascii="TH Sarabun New" w:hAnsi="TH Sarabun New" w:cs="TH Sarabun New"/>
-          <w:szCs w:val="32"/>
-        </w:rPr>
-        <w:t xml:space="preserve"> </w:t>
+        <w:t xml:space="preserve">F4 </w:t>
       </w:r>
       <w:r>
         <w:rPr>
@@ -12249,12 +11111,11 @@
                 <w:rFonts w:ascii="TH Sarabun New" w:hAnsi="TH Sarabun New" w:cs="TH Sarabun New"/>
                 <w:cs/>
               </w:rPr>
-              <w:t>เมื่อเข้าสู่หน้าจอ</w:t>
-            </w:r>
-            <w:r>
-              <w:rPr>
-                <w:rFonts w:ascii="TH Sarabun New" w:hAnsi="TH Sarabun New" w:cs="TH Sarabun New" w:hint="cs"/>
-                <w:cs/>
+              <w:t>เมื่อเข้าสู่หน้าจอ จัดการข้อมูลครุภัณฑ์</w:t>
+            </w:r>
+            <w:r>
+              <w:rPr>
+                <w:rFonts w:ascii="TH Sarabun New" w:hAnsi="TH Sarabun New" w:cs="TH Sarabun New"/>
               </w:rPr>
               <w:t xml:space="preserve"> </w:t>
             </w:r>
@@ -12263,41 +11124,7 @@
                 <w:rFonts w:ascii="TH Sarabun New" w:hAnsi="TH Sarabun New" w:cs="TH Sarabun New"/>
                 <w:cs/>
               </w:rPr>
-              <w:t>จัดการข้อมูลครุภัณฑ์</w:t>
-            </w:r>
-            <w:r>
-              <w:rPr>
-                <w:rFonts w:ascii="TH Sarabun New" w:hAnsi="TH Sarabun New" w:cs="TH Sarabun New"/>
-              </w:rPr>
-              <w:t xml:space="preserve"> </w:t>
-            </w:r>
-            <w:r>
-              <w:rPr>
-                <w:rFonts w:ascii="TH Sarabun New" w:hAnsi="TH Sarabun New" w:cs="TH Sarabun New"/>
-                <w:cs/>
-              </w:rPr>
-              <w:t>ระบบจะต้องมีปุ่มคำสั่ง</w:t>
-            </w:r>
-            <w:r>
-              <w:rPr>
-                <w:rFonts w:ascii="TH Sarabun New" w:hAnsi="TH Sarabun New" w:cs="TH Sarabun New" w:hint="cs"/>
-                <w:cs/>
-              </w:rPr>
-              <w:t xml:space="preserve"> ค้นหา</w:t>
-            </w:r>
-            <w:r>
-              <w:rPr>
-                <w:rFonts w:ascii="TH Sarabun New" w:hAnsi="TH Sarabun New" w:cs="TH Sarabun New"/>
-                <w:cs/>
-              </w:rPr>
-              <w:t>ข้อมูล</w:t>
-            </w:r>
-            <w:r>
-              <w:rPr>
-                <w:rFonts w:ascii="TH Sarabun New" w:hAnsi="TH Sarabun New" w:cs="TH Sarabun New"/>
-                <w:cs/>
-              </w:rPr>
-              <w:t>ข้อมูลครุภัณฑ์</w:t>
+              <w:t>ระบบจะต้องมีปุ่มคำสั่ง ค้นหาข้อมูลข้อมูลครุภัณฑ์</w:t>
             </w:r>
           </w:p>
           <w:p>
@@ -12321,14 +11148,7 @@
                 <w:rFonts w:ascii="TH Sarabun New" w:hAnsi="TH Sarabun New" w:cs="TH Sarabun New"/>
                 <w:cs/>
               </w:rPr>
-              <w:t>ขั้นตอนการ</w:t>
-            </w:r>
-            <w:r>
-              <w:rPr>
-                <w:rFonts w:ascii="TH Sarabun New" w:hAnsi="TH Sarabun New" w:cs="TH Sarabun New" w:hint="cs"/>
-                <w:cs/>
-              </w:rPr>
-              <w:t>ค้นหา</w:t>
+              <w:t>ขั้นตอนการค้นหา</w:t>
             </w:r>
           </w:p>
           <w:p>
@@ -12375,19 +11195,11 @@
             </w:pPr>
             <w:r>
               <w:rPr>
-                <w:rFonts w:ascii="TH Sarabun New" w:hAnsi="TH Sarabun New" w:cs="TH Sarabun New" w:hint="cs"/>
-                <w:szCs w:val="32"/>
-                <w:cs/>
-              </w:rPr>
-              <w:t>ระบบ</w:t>
-            </w:r>
-            <w:r>
-              <w:rPr>
-                <w:rFonts w:ascii="TH Sarabun New" w:hAnsi="TH Sarabun New" w:cs="TH Sarabun New"/>
-                <w:szCs w:val="32"/>
-                <w:cs/>
-              </w:rPr>
-              <w:t>ตรวจสอบสิทธิ์การเข้าใช้งาน</w:t>
+                <w:rFonts w:ascii="TH Sarabun New" w:hAnsi="TH Sarabun New" w:cs="TH Sarabun New"/>
+                <w:szCs w:val="32"/>
+                <w:cs/>
+              </w:rPr>
+              <w:t>ระบบตรวจสอบสิทธิ์การเข้าใช้งาน</w:t>
             </w:r>
           </w:p>
           <w:p>
@@ -12427,7 +11239,7 @@
             </w:r>
             <w:r>
               <w:rPr>
-                <w:rFonts w:ascii="TH Sarabun New" w:hAnsi="TH Sarabun New" w:cs="TH Sarabun New" w:hint="cs"/>
+                <w:rFonts w:ascii="TH Sarabun New" w:hAnsi="TH Sarabun New" w:cs="TH Sarabun New"/>
                 <w:szCs w:val="32"/>
                 <w:cs/>
               </w:rPr>
@@ -12460,15 +11272,7 @@
                 <w:szCs w:val="32"/>
                 <w:cs/>
               </w:rPr>
-              <w:t xml:space="preserve">เลือก </w:t>
-            </w:r>
-            <w:r>
-              <w:rPr>
-                <w:rFonts w:ascii="TH Sarabun New" w:hAnsi="TH Sarabun New" w:cs="TH Sarabun New"/>
-                <w:szCs w:val="32"/>
-                <w:cs/>
-              </w:rPr>
-              <w:t>จัดการข้อมูลครุภัณฑ์</w:t>
+              <w:t>เลือก จัดการข้อมูลครุภัณฑ์</w:t>
             </w:r>
           </w:p>
           <w:p>
@@ -12494,7 +11298,7 @@
             </w:r>
             <w:r>
               <w:rPr>
-                <w:rFonts w:ascii="TH Sarabun New" w:hAnsi="TH Sarabun New" w:cs="TH Sarabun New" w:hint="cs"/>
+                <w:rFonts w:ascii="TH Sarabun New" w:hAnsi="TH Sarabun New" w:cs="TH Sarabun New"/>
                 <w:color w:val="000000"/>
                 <w:szCs w:val="32"/>
                 <w:cs/>
@@ -12546,7 +11350,7 @@
             </w:r>
             <w:r>
               <w:rPr>
-                <w:rFonts w:ascii="TH Sarabun New" w:hAnsi="TH Sarabun New" w:cs="TH Sarabun New" w:hint="cs"/>
+                <w:rFonts w:ascii="TH Sarabun New" w:hAnsi="TH Sarabun New" w:cs="TH Sarabun New"/>
                 <w:cs/>
               </w:rPr>
               <w:t>4</w:t>
@@ -12571,7 +11375,7 @@
             </w:r>
             <w:r>
               <w:rPr>
-                <w:rFonts w:ascii="TH Sarabun New" w:hAnsi="TH Sarabun New" w:cs="TH Sarabun New" w:hint="cs"/>
+                <w:rFonts w:ascii="TH Sarabun New" w:hAnsi="TH Sarabun New" w:cs="TH Sarabun New"/>
                 <w:cs/>
               </w:rPr>
               <w:t>1</w:t>
@@ -12596,23 +11400,11 @@
               <w:rPr>
                 <w:rFonts w:ascii="TH Sarabun New" w:hAnsi="TH Sarabun New" w:cs="TH Sarabun New"/>
               </w:rPr>
-              <w:t>F</w:t>
-            </w:r>
-            <w:r>
-              <w:rPr>
-                <w:rFonts w:ascii="TH Sarabun New" w:hAnsi="TH Sarabun New" w:cs="TH Sarabun New"/>
-              </w:rPr>
-              <w:t>4</w:t>
-            </w:r>
-            <w:r>
-              <w:rPr>
-                <w:rFonts w:ascii="TH Sarabun New" w:hAnsi="TH Sarabun New" w:cs="TH Sarabun New"/>
-              </w:rPr>
-              <w:t>-REQ</w:t>
-            </w:r>
-            <w:r>
-              <w:rPr>
-                <w:rFonts w:ascii="TH Sarabun New" w:hAnsi="TH Sarabun New" w:cs="TH Sarabun New" w:hint="cs"/>
+              <w:t>F4-REQ</w:t>
+            </w:r>
+            <w:r>
+              <w:rPr>
+                <w:rFonts w:ascii="TH Sarabun New" w:hAnsi="TH Sarabun New" w:cs="TH Sarabun New"/>
                 <w:cs/>
               </w:rPr>
               <w:t>2</w:t>
@@ -12640,7 +11432,7 @@
             </w:r>
             <w:r>
               <w:rPr>
-                <w:rFonts w:ascii="TH Sarabun New" w:hAnsi="TH Sarabun New" w:cs="TH Sarabun New" w:hint="cs"/>
+                <w:rFonts w:ascii="TH Sarabun New" w:hAnsi="TH Sarabun New" w:cs="TH Sarabun New"/>
                 <w:cs/>
               </w:rPr>
               <w:t xml:space="preserve"> </w:t>
@@ -12650,18 +11442,11 @@
                 <w:rFonts w:ascii="TH Sarabun New" w:hAnsi="TH Sarabun New" w:cs="TH Sarabun New"/>
                 <w:cs/>
               </w:rPr>
-              <w:t>จัดการครุภัณฑ์ ระบบจะต้องมีปุ่</w:t>
-            </w:r>
-            <w:r>
-              <w:rPr>
-                <w:rFonts w:ascii="TH Sarabun New" w:hAnsi="TH Sarabun New" w:cs="TH Sarabun New"/>
-                <w:cs/>
-              </w:rPr>
-              <w:t>มคำสั่ง</w:t>
-            </w:r>
-            <w:r>
-              <w:rPr>
-                <w:rFonts w:ascii="TH Sarabun New" w:hAnsi="TH Sarabun New" w:cs="TH Sarabun New" w:hint="cs"/>
+              <w:t>จัดการครุภัณฑ์ ระบบจะต้องมีปุ่มคำสั่ง</w:t>
+            </w:r>
+            <w:r>
+              <w:rPr>
+                <w:rFonts w:ascii="TH Sarabun New" w:hAnsi="TH Sarabun New" w:cs="TH Sarabun New"/>
                 <w:cs/>
               </w:rPr>
               <w:t xml:space="preserve"> </w:t>
@@ -12671,14 +11456,7 @@
                 <w:rFonts w:ascii="TH Sarabun New" w:hAnsi="TH Sarabun New" w:cs="TH Sarabun New"/>
                 <w:cs/>
               </w:rPr>
-              <w:t>เพิ่มข้อมูลครุภัณฑ์ ใหม่</w:t>
-            </w:r>
-            <w:r>
-              <w:rPr>
-                <w:rFonts w:ascii="TH Sarabun New" w:hAnsi="TH Sarabun New" w:cs="TH Sarabun New"/>
-                <w:cs/>
-              </w:rPr>
-              <w:t>ได้</w:t>
+              <w:t>เพิ่มข้อมูลครุภัณฑ์ ใหม่ได้</w:t>
             </w:r>
           </w:p>
           <w:p>
@@ -12702,14 +11480,7 @@
                 <w:rFonts w:ascii="TH Sarabun New" w:hAnsi="TH Sarabun New" w:cs="TH Sarabun New"/>
                 <w:cs/>
               </w:rPr>
-              <w:t>ขั้นตอนการ</w:t>
-            </w:r>
-            <w:r>
-              <w:rPr>
-                <w:rFonts w:ascii="TH Sarabun New" w:hAnsi="TH Sarabun New" w:cs="TH Sarabun New"/>
-                <w:cs/>
-              </w:rPr>
-              <w:t>เพิ่ม</w:t>
+              <w:t>ขั้นตอนการเพิ่ม</w:t>
             </w:r>
           </w:p>
           <w:p>
@@ -12756,20 +11527,12 @@
             </w:pPr>
             <w:r>
               <w:rPr>
-                <w:rFonts w:ascii="TH Sarabun New" w:hAnsi="TH Sarabun New" w:cs="TH Sarabun New" w:hint="cs"/>
+                <w:rFonts w:ascii="TH Sarabun New" w:hAnsi="TH Sarabun New" w:cs="TH Sarabun New"/>
                 <w:szCs w:val="32"/>
                 <w:cs/>
               </w:rPr>
               <w:lastRenderedPageBreak/>
-              <w:t>ระบบ</w:t>
-            </w:r>
-            <w:r>
-              <w:rPr>
-                <w:rFonts w:ascii="TH Sarabun New" w:hAnsi="TH Sarabun New" w:cs="TH Sarabun New"/>
-                <w:szCs w:val="32"/>
-                <w:cs/>
-              </w:rPr>
-              <w:t>ตรวจสอบสิทธิ์การเข้าใช้งาน</w:t>
+              <w:t>ระบบตรวจสอบสิทธิ์การเข้าใช้งาน</w:t>
             </w:r>
           </w:p>
           <w:p>
@@ -12798,18 +11561,11 @@
                 <w:rFonts w:ascii="TH Sarabun New" w:hAnsi="TH Sarabun New" w:cs="TH Sarabun New"/>
                 <w:szCs w:val="32"/>
               </w:rPr>
-              <w:t>Admin</w:t>
-            </w:r>
-            <w:r>
-              <w:rPr>
-                <w:rFonts w:ascii="TH Sarabun New" w:hAnsi="TH Sarabun New" w:cs="TH Sarabun New"/>
-                <w:szCs w:val="32"/>
-              </w:rPr>
-              <w:t xml:space="preserve"> </w:t>
-            </w:r>
-            <w:r>
-              <w:rPr>
-                <w:rFonts w:ascii="TH Sarabun New" w:hAnsi="TH Sarabun New" w:cs="TH Sarabun New" w:hint="cs"/>
+              <w:t xml:space="preserve">Admin </w:t>
+            </w:r>
+            <w:r>
+              <w:rPr>
+                <w:rFonts w:ascii="TH Sarabun New" w:hAnsi="TH Sarabun New" w:cs="TH Sarabun New"/>
                 <w:szCs w:val="32"/>
                 <w:cs/>
               </w:rPr>
@@ -12842,15 +11598,7 @@
                 <w:szCs w:val="32"/>
                 <w:cs/>
               </w:rPr>
-              <w:t xml:space="preserve">เลือก </w:t>
-            </w:r>
-            <w:r>
-              <w:rPr>
-                <w:rFonts w:ascii="TH Sarabun New" w:hAnsi="TH Sarabun New" w:cs="TH Sarabun New"/>
-                <w:szCs w:val="32"/>
-                <w:cs/>
-              </w:rPr>
-              <w:t>จัดการข้อมูลครุภัณฑ์</w:t>
+              <w:t>เลือก จัดการข้อมูลครุภัณฑ์</w:t>
             </w:r>
           </w:p>
           <w:p>
@@ -12876,7 +11624,7 @@
             </w:r>
             <w:r>
               <w:rPr>
-                <w:rFonts w:ascii="TH Sarabun New" w:hAnsi="TH Sarabun New" w:cs="TH Sarabun New" w:hint="cs"/>
+                <w:rFonts w:ascii="TH Sarabun New" w:hAnsi="TH Sarabun New" w:cs="TH Sarabun New"/>
                 <w:szCs w:val="32"/>
                 <w:cs/>
               </w:rPr>
@@ -12908,7 +11656,7 @@
             </w:pPr>
             <w:r>
               <w:rPr>
-                <w:rFonts w:ascii="TH Sarabun New" w:hAnsi="TH Sarabun New" w:cs="TH Sarabun New" w:hint="cs"/>
+                <w:rFonts w:ascii="TH Sarabun New" w:hAnsi="TH Sarabun New" w:cs="TH Sarabun New"/>
                 <w:szCs w:val="32"/>
                 <w:cs/>
               </w:rPr>
@@ -12937,7 +11685,7 @@
             </w:r>
             <w:r>
               <w:rPr>
-                <w:rFonts w:ascii="TH Sarabun New" w:hAnsi="TH Sarabun New" w:cs="TH Sarabun New" w:hint="cs"/>
+                <w:rFonts w:ascii="TH Sarabun New" w:hAnsi="TH Sarabun New" w:cs="TH Sarabun New"/>
                 <w:cs/>
               </w:rPr>
               <w:t>4</w:t>
@@ -12950,7 +11698,7 @@
             </w:r>
             <w:r>
               <w:rPr>
-                <w:rFonts w:ascii="TH Sarabun New" w:hAnsi="TH Sarabun New" w:cs="TH Sarabun New" w:hint="cs"/>
+                <w:rFonts w:ascii="TH Sarabun New" w:hAnsi="TH Sarabun New" w:cs="TH Sarabun New"/>
                 <w:cs/>
               </w:rPr>
               <w:t>1</w:t>
@@ -12986,7 +11734,7 @@
             </w:r>
             <w:r>
               <w:rPr>
-                <w:rFonts w:ascii="TH Sarabun New" w:hAnsi="TH Sarabun New" w:cs="TH Sarabun New" w:hint="cs"/>
+                <w:rFonts w:ascii="TH Sarabun New" w:hAnsi="TH Sarabun New" w:cs="TH Sarabun New"/>
                 <w:cs/>
               </w:rPr>
               <w:t>4</w:t>
@@ -12999,7 +11747,7 @@
             </w:r>
             <w:r>
               <w:rPr>
-                <w:rFonts w:ascii="TH Sarabun New" w:hAnsi="TH Sarabun New" w:cs="TH Sarabun New" w:hint="cs"/>
+                <w:rFonts w:ascii="TH Sarabun New" w:hAnsi="TH Sarabun New" w:cs="TH Sarabun New"/>
                 <w:cs/>
               </w:rPr>
               <w:t>3</w:t>
@@ -13029,70 +11777,7 @@
                 <w:rFonts w:ascii="TH Sarabun New" w:hAnsi="TH Sarabun New" w:cs="TH Sarabun New"/>
                 <w:cs/>
               </w:rPr>
-              <w:t>เมื่อเข้าสู่หน้าจอ</w:t>
-            </w:r>
-            <w:r>
-              <w:rPr>
-                <w:rFonts w:ascii="TH Sarabun New" w:hAnsi="TH Sarabun New" w:cs="TH Sarabun New" w:hint="cs"/>
-                <w:cs/>
-              </w:rPr>
-              <w:t xml:space="preserve"> </w:t>
-            </w:r>
-            <w:r>
-              <w:rPr>
-                <w:rFonts w:ascii="TH Sarabun New" w:hAnsi="TH Sarabun New" w:cs="TH Sarabun New"/>
-                <w:cs/>
-              </w:rPr>
-              <w:t>จัดการข้อมูลครุภัณฑ์</w:t>
-            </w:r>
-            <w:r>
-              <w:rPr>
-                <w:rFonts w:ascii="TH Sarabun New" w:hAnsi="TH Sarabun New" w:cs="TH Sarabun New" w:hint="cs"/>
-                <w:cs/>
-              </w:rPr>
-              <w:t xml:space="preserve"> </w:t>
-            </w:r>
-            <w:r>
-              <w:rPr>
-                <w:rFonts w:ascii="TH Sarabun New" w:hAnsi="TH Sarabun New" w:cs="TH Sarabun New"/>
-                <w:cs/>
-              </w:rPr>
-              <w:t>ระบบจะต้องมีปุ่มคำสั่ง</w:t>
-            </w:r>
-            <w:r>
-              <w:rPr>
-                <w:rFonts w:ascii="TH Sarabun New" w:hAnsi="TH Sarabun New" w:cs="TH Sarabun New" w:hint="cs"/>
-                <w:cs/>
-              </w:rPr>
-              <w:t xml:space="preserve"> แก้ไข</w:t>
-            </w:r>
-            <w:r>
-              <w:rPr>
-                <w:rFonts w:ascii="TH Sarabun New" w:hAnsi="TH Sarabun New" w:cs="TH Sarabun New"/>
-                <w:cs/>
-              </w:rPr>
-              <w:t>ข้อมูลครุภัณฑ์</w:t>
-            </w:r>
-            <w:r>
-              <w:rPr>
-                <w:rFonts w:ascii="TH Sarabun New" w:hAnsi="TH Sarabun New" w:cs="TH Sarabun New" w:hint="cs"/>
-                <w:cs/>
-              </w:rPr>
-              <w:t xml:space="preserve"> </w:t>
-            </w:r>
-            <w:r>
-              <w:rPr>
-                <w:rFonts w:ascii="TH Sarabun New" w:hAnsi="TH Sarabun New" w:cs="TH Sarabun New"/>
-                <w:cs/>
-              </w:rPr>
-              <w:t>สามารถเรียกดูเพื่อทำการแก้ไข</w:t>
-            </w:r>
-            <w:r>
-              <w:rPr>
-                <w:rFonts w:ascii="TH Sarabun New" w:hAnsi="TH Sarabun New" w:cs="TH Sarabun New"/>
-                <w:cs/>
-              </w:rPr>
-              <w:t>ได้</w:t>
+              <w:t>เมื่อเข้าสู่หน้าจอ จัดการข้อมูลครุภัณฑ์ ระบบจะต้องมีปุ่มคำสั่ง แก้ไขข้อมูลครุภัณฑ์ สามารถเรียกดูเพื่อทำการแก้ไขได้</w:t>
             </w:r>
           </w:p>
           <w:p>
@@ -13117,14 +11802,7 @@
                 <w:rFonts w:ascii="TH Sarabun New" w:hAnsi="TH Sarabun New" w:cs="TH Sarabun New"/>
                 <w:cs/>
               </w:rPr>
-              <w:t>ขั้นตอนการ</w:t>
-            </w:r>
-            <w:r>
-              <w:rPr>
-                <w:rFonts w:ascii="TH Sarabun New" w:hAnsi="TH Sarabun New" w:cs="TH Sarabun New" w:hint="cs"/>
-                <w:cs/>
-              </w:rPr>
-              <w:t>แก้ไข</w:t>
+              <w:t>ขั้นตอนการแก้ไข</w:t>
             </w:r>
           </w:p>
           <w:p>
@@ -13171,19 +11849,11 @@
             </w:pPr>
             <w:r>
               <w:rPr>
-                <w:rFonts w:ascii="TH Sarabun New" w:hAnsi="TH Sarabun New" w:cs="TH Sarabun New" w:hint="cs"/>
-                <w:szCs w:val="32"/>
-                <w:cs/>
-              </w:rPr>
-              <w:t>ระบบ</w:t>
-            </w:r>
-            <w:r>
-              <w:rPr>
-                <w:rFonts w:ascii="TH Sarabun New" w:hAnsi="TH Sarabun New" w:cs="TH Sarabun New"/>
-                <w:szCs w:val="32"/>
-                <w:cs/>
-              </w:rPr>
-              <w:t>ตรวจสอบสิทธิ์การเข้าใช้งาน</w:t>
+                <w:rFonts w:ascii="TH Sarabun New" w:hAnsi="TH Sarabun New" w:cs="TH Sarabun New"/>
+                <w:szCs w:val="32"/>
+                <w:cs/>
+              </w:rPr>
+              <w:t>ระบบตรวจสอบสิทธิ์การเข้าใช้งาน</w:t>
             </w:r>
           </w:p>
           <w:p>
@@ -13212,18 +11882,11 @@
                 <w:rFonts w:ascii="TH Sarabun New" w:hAnsi="TH Sarabun New" w:cs="TH Sarabun New"/>
                 <w:szCs w:val="32"/>
               </w:rPr>
-              <w:t>Admin</w:t>
-            </w:r>
-            <w:r>
-              <w:rPr>
-                <w:rFonts w:ascii="TH Sarabun New" w:hAnsi="TH Sarabun New" w:cs="TH Sarabun New"/>
-                <w:szCs w:val="32"/>
-              </w:rPr>
-              <w:t xml:space="preserve"> </w:t>
-            </w:r>
-            <w:r>
-              <w:rPr>
-                <w:rFonts w:ascii="TH Sarabun New" w:hAnsi="TH Sarabun New" w:cs="TH Sarabun New" w:hint="cs"/>
+              <w:t xml:space="preserve">Admin </w:t>
+            </w:r>
+            <w:r>
+              <w:rPr>
+                <w:rFonts w:ascii="TH Sarabun New" w:hAnsi="TH Sarabun New" w:cs="TH Sarabun New"/>
                 <w:szCs w:val="32"/>
                 <w:cs/>
               </w:rPr>
@@ -13256,15 +11919,7 @@
                 <w:szCs w:val="32"/>
                 <w:cs/>
               </w:rPr>
-              <w:t xml:space="preserve">เลือก </w:t>
-            </w:r>
-            <w:r>
-              <w:rPr>
-                <w:rFonts w:ascii="TH Sarabun New" w:hAnsi="TH Sarabun New" w:cs="TH Sarabun New"/>
-                <w:szCs w:val="32"/>
-                <w:cs/>
-              </w:rPr>
-              <w:t>จัดการข้อมูลครุภัณฑ์</w:t>
+              <w:t>เลือก จัดการข้อมูลครุภัณฑ์</w:t>
             </w:r>
           </w:p>
           <w:p>
@@ -13290,7 +11945,7 @@
             </w:r>
             <w:r>
               <w:rPr>
-                <w:rFonts w:ascii="TH Sarabun New" w:hAnsi="TH Sarabun New" w:cs="TH Sarabun New" w:hint="cs"/>
+                <w:rFonts w:ascii="TH Sarabun New" w:hAnsi="TH Sarabun New" w:cs="TH Sarabun New"/>
                 <w:szCs w:val="32"/>
                 <w:cs/>
               </w:rPr>
@@ -13317,15 +11972,7 @@
                 <w:szCs w:val="32"/>
                 <w:cs/>
               </w:rPr>
-              <w:t>เลือกรายการเพื่อทำการแก</w:t>
-            </w:r>
-            <w:r>
-              <w:rPr>
-                <w:rFonts w:ascii="TH Sarabun New" w:hAnsi="TH Sarabun New" w:cs="TH Sarabun New" w:hint="cs"/>
-                <w:szCs w:val="32"/>
-                <w:cs/>
-              </w:rPr>
-              <w:t>้ไข</w:t>
+              <w:t>เลือกรายการเพื่อทำการแก้ไข</w:t>
             </w:r>
           </w:p>
         </w:tc>
@@ -13355,7 +12002,7 @@
             </w:r>
             <w:r>
               <w:rPr>
-                <w:rFonts w:ascii="TH Sarabun New" w:hAnsi="TH Sarabun New" w:cs="TH Sarabun New" w:hint="cs"/>
+                <w:rFonts w:ascii="TH Sarabun New" w:hAnsi="TH Sarabun New" w:cs="TH Sarabun New"/>
                 <w:cs/>
               </w:rPr>
               <w:t>4</w:t>
@@ -13368,7 +12015,7 @@
             </w:r>
             <w:r>
               <w:rPr>
-                <w:rFonts w:ascii="TH Sarabun New" w:hAnsi="TH Sarabun New" w:cs="TH Sarabun New" w:hint="cs"/>
+                <w:rFonts w:ascii="TH Sarabun New" w:hAnsi="TH Sarabun New" w:cs="TH Sarabun New"/>
                 <w:cs/>
               </w:rPr>
               <w:t>1</w:t>
@@ -13403,7 +12050,7 @@
             </w:r>
             <w:r>
               <w:rPr>
-                <w:rFonts w:ascii="TH Sarabun New" w:hAnsi="TH Sarabun New" w:cs="TH Sarabun New" w:hint="cs"/>
+                <w:rFonts w:ascii="TH Sarabun New" w:hAnsi="TH Sarabun New" w:cs="TH Sarabun New"/>
                 <w:cs/>
               </w:rPr>
               <w:t>4</w:t>
@@ -13416,7 +12063,7 @@
             </w:r>
             <w:r>
               <w:rPr>
-                <w:rFonts w:ascii="TH Sarabun New" w:hAnsi="TH Sarabun New" w:cs="TH Sarabun New" w:hint="cs"/>
+                <w:rFonts w:ascii="TH Sarabun New" w:hAnsi="TH Sarabun New" w:cs="TH Sarabun New"/>
                 <w:cs/>
               </w:rPr>
               <w:t>4</w:t>
@@ -13450,7 +12097,7 @@
             </w:r>
             <w:r>
               <w:rPr>
-                <w:rFonts w:ascii="TH Sarabun New" w:hAnsi="TH Sarabun New" w:cs="TH Sarabun New" w:hint="cs"/>
+                <w:rFonts w:ascii="TH Sarabun New" w:hAnsi="TH Sarabun New" w:cs="TH Sarabun New"/>
                 <w:cs/>
               </w:rPr>
               <w:t xml:space="preserve"> </w:t>
@@ -13460,11 +12107,11 @@
                 <w:rFonts w:ascii="TH Sarabun New" w:hAnsi="TH Sarabun New" w:cs="TH Sarabun New"/>
                 <w:cs/>
               </w:rPr>
-              <w:t>จัดการข้อมูลครุภัณฑ์</w:t>
-            </w:r>
-            <w:r>
-              <w:rPr>
-                <w:rFonts w:ascii="TH Sarabun New" w:hAnsi="TH Sarabun New" w:cs="TH Sarabun New" w:hint="cs"/>
+              <w:t>จัดการข้อมูลครุภัณฑ์ ระบบจะต้องมีปุ่มคำสั่ง</w:t>
+            </w:r>
+            <w:r>
+              <w:rPr>
+                <w:rFonts w:ascii="TH Sarabun New" w:hAnsi="TH Sarabun New" w:cs="TH Sarabun New"/>
                 <w:cs/>
               </w:rPr>
               <w:t xml:space="preserve"> </w:t>
@@ -13474,103 +12121,61 @@
                 <w:rFonts w:ascii="TH Sarabun New" w:hAnsi="TH Sarabun New" w:cs="TH Sarabun New"/>
                 <w:cs/>
               </w:rPr>
-              <w:t>ระบบจะต้องมีปุ่มคำสั่ง</w:t>
-            </w:r>
-            <w:r>
-              <w:rPr>
-                <w:rFonts w:ascii="TH Sarabun New" w:hAnsi="TH Sarabun New" w:cs="TH Sarabun New" w:hint="cs"/>
-                <w:cs/>
+              <w:t>ลบจัดการข้อมูลครุภัณฑ์ สามารถลบข้อมูลได้</w:t>
+            </w:r>
+            <w:r>
+              <w:rPr>
+                <w:rFonts w:ascii="TH Sarabun New" w:hAnsi="TH Sarabun New" w:cs="TH Sarabun New"/>
+                <w:color w:val="000000"/>
               </w:rPr>
               <w:t xml:space="preserve"> </w:t>
             </w:r>
             <w:r>
               <w:rPr>
                 <w:rFonts w:ascii="TH Sarabun New" w:hAnsi="TH Sarabun New" w:cs="TH Sarabun New"/>
-                <w:cs/>
-              </w:rPr>
-              <w:t>ลบ</w:t>
-            </w:r>
-            <w:r>
-              <w:rPr>
-                <w:rFonts w:ascii="TH Sarabun New" w:hAnsi="TH Sarabun New" w:cs="TH Sarabun New"/>
-                <w:cs/>
-              </w:rPr>
-              <w:t>จัดการข้อมูลครุภัณฑ์</w:t>
-            </w:r>
-            <w:r>
-              <w:rPr>
-                <w:rFonts w:ascii="TH Sarabun New" w:hAnsi="TH Sarabun New" w:cs="TH Sarabun New" w:hint="cs"/>
-                <w:cs/>
-              </w:rPr>
-              <w:t xml:space="preserve"> </w:t>
-            </w:r>
-            <w:r>
-              <w:rPr>
-                <w:rFonts w:ascii="TH Sarabun New" w:hAnsi="TH Sarabun New" w:cs="TH Sarabun New"/>
-                <w:cs/>
-              </w:rPr>
-              <w:t>สามารถลบข้อมูลได้</w:t>
-            </w:r>
-            <w:r>
-              <w:rPr>
-                <w:rFonts w:ascii="TH Sarabun New" w:hAnsi="TH Sarabun New" w:cs="TH Sarabun New"/>
                 <w:color w:val="000000"/>
               </w:rPr>
-              <w:t xml:space="preserve"> </w:t>
+              <w:t>(</w:t>
             </w:r>
             <w:r>
               <w:rPr>
                 <w:rFonts w:ascii="TH Sarabun New" w:hAnsi="TH Sarabun New" w:cs="TH Sarabun New"/>
                 <w:color w:val="000000"/>
-              </w:rPr>
-              <w:t>(</w:t>
-            </w:r>
-            <w:r>
-              <w:rPr>
-                <w:rFonts w:ascii="TH Sarabun New" w:hAnsi="TH Sarabun New" w:cs="TH Sarabun New" w:hint="cs"/>
+                <w:cs/>
+              </w:rPr>
+              <w:t>เฉพาะผู้ดูแลระบบ</w:t>
+            </w:r>
+            <w:r>
+              <w:rPr>
+                <w:rFonts w:ascii="TH Sarabun New" w:hAnsi="TH Sarabun New" w:cs="TH Sarabun New"/>
                 <w:color w:val="000000"/>
-                <w:cs/>
-              </w:rPr>
-              <w:t>เฉพาะผู้ดูแลระบบ</w:t>
-            </w:r>
-            <w:r>
+              </w:rPr>
+              <w:t>)</w:t>
+            </w:r>
+          </w:p>
+          <w:p>
+            <w:pPr>
+              <w:spacing w:after="0" w:line="240" w:lineRule="auto"/>
               <w:rPr>
                 <w:rFonts w:ascii="TH Sarabun New" w:hAnsi="TH Sarabun New" w:cs="TH Sarabun New"/>
                 <w:color w:val="000000"/>
               </w:rPr>
-              <w:t>)</w:t>
-            </w:r>
-          </w:p>
-          <w:p>
-            <w:pPr>
-              <w:spacing w:after="0" w:line="240" w:lineRule="auto"/>
-              <w:rPr>
-                <w:rFonts w:ascii="TH Sarabun New" w:hAnsi="TH Sarabun New" w:cs="TH Sarabun New"/>
-                <w:color w:val="000000"/>
-              </w:rPr>
-            </w:pPr>
-          </w:p>
-          <w:p>
-            <w:pPr>
-              <w:spacing w:after="0" w:line="240" w:lineRule="auto"/>
-              <w:rPr>
-                <w:rFonts w:ascii="TH Sarabun New" w:hAnsi="TH Sarabun New" w:cs="TH Sarabun New"/>
-                <w:cs/>
-              </w:rPr>
-            </w:pPr>
-            <w:r>
-              <w:rPr>
-                <w:rFonts w:ascii="TH Sarabun New" w:hAnsi="TH Sarabun New" w:cs="TH Sarabun New"/>
-                <w:cs/>
-              </w:rPr>
-              <w:t>ขั้นตอนการ</w:t>
-            </w:r>
-            <w:r>
-              <w:rPr>
-                <w:rFonts w:ascii="TH Sarabun New" w:hAnsi="TH Sarabun New" w:cs="TH Sarabun New" w:hint="cs"/>
-                <w:cs/>
-              </w:rPr>
-              <w:t>ลบ</w:t>
+            </w:pPr>
+          </w:p>
+          <w:p>
+            <w:pPr>
+              <w:spacing w:after="0" w:line="240" w:lineRule="auto"/>
+              <w:rPr>
+                <w:rFonts w:ascii="TH Sarabun New" w:hAnsi="TH Sarabun New" w:cs="TH Sarabun New"/>
+                <w:cs/>
+              </w:rPr>
+            </w:pPr>
+            <w:r>
+              <w:rPr>
+                <w:rFonts w:ascii="TH Sarabun New" w:hAnsi="TH Sarabun New" w:cs="TH Sarabun New"/>
+                <w:cs/>
+              </w:rPr>
+              <w:t>ขั้นตอนการลบ</w:t>
             </w:r>
           </w:p>
           <w:p>
@@ -13617,19 +12222,11 @@
             </w:pPr>
             <w:r>
               <w:rPr>
-                <w:rFonts w:ascii="TH Sarabun New" w:hAnsi="TH Sarabun New" w:cs="TH Sarabun New" w:hint="cs"/>
-                <w:szCs w:val="32"/>
-                <w:cs/>
-              </w:rPr>
-              <w:t>ระบบ</w:t>
-            </w:r>
-            <w:r>
-              <w:rPr>
-                <w:rFonts w:ascii="TH Sarabun New" w:hAnsi="TH Sarabun New" w:cs="TH Sarabun New"/>
-                <w:szCs w:val="32"/>
-                <w:cs/>
-              </w:rPr>
-              <w:t>ตรวจสอบสิทธิ์การเข้าใช้งาน</w:t>
+                <w:rFonts w:ascii="TH Sarabun New" w:hAnsi="TH Sarabun New" w:cs="TH Sarabun New"/>
+                <w:szCs w:val="32"/>
+                <w:cs/>
+              </w:rPr>
+              <w:t>ระบบตรวจสอบสิทธิ์การเข้าใช้งาน</w:t>
             </w:r>
           </w:p>
           <w:p>
@@ -13680,15 +12277,7 @@
                 <w:szCs w:val="32"/>
                 <w:cs/>
               </w:rPr>
-              <w:t xml:space="preserve">เลือก </w:t>
-            </w:r>
-            <w:r>
-              <w:rPr>
-                <w:rFonts w:ascii="TH Sarabun New" w:hAnsi="TH Sarabun New" w:cs="TH Sarabun New"/>
-                <w:szCs w:val="32"/>
-                <w:cs/>
-              </w:rPr>
-              <w:t>จัดการข้อมูลครุภัณฑ์</w:t>
+              <w:t>เลือก จัดการข้อมูลครุภัณฑ์</w:t>
             </w:r>
           </w:p>
           <w:p>
@@ -13710,15 +12299,7 @@
                 <w:szCs w:val="32"/>
                 <w:cs/>
               </w:rPr>
-              <w:t>ระบบจะแสดง</w:t>
-            </w:r>
-            <w:r>
-              <w:rPr>
-                <w:rFonts w:ascii="TH Sarabun New" w:hAnsi="TH Sarabun New" w:cs="TH Sarabun New" w:hint="cs"/>
-                <w:szCs w:val="32"/>
-                <w:cs/>
-              </w:rPr>
-              <w:t>ข้อมูล</w:t>
+              <w:t>ระบบจะแสดงข้อมูล</w:t>
             </w:r>
           </w:p>
           <w:p>
@@ -13741,15 +12322,7 @@
                 <w:szCs w:val="32"/>
                 <w:cs/>
               </w:rPr>
-              <w:t>เลือกรายการเพื่อทำการ</w:t>
-            </w:r>
-            <w:r>
-              <w:rPr>
-                <w:rFonts w:ascii="TH Sarabun New" w:hAnsi="TH Sarabun New" w:cs="TH Sarabun New" w:hint="cs"/>
-                <w:szCs w:val="32"/>
-                <w:cs/>
-              </w:rPr>
-              <w:t>ลบ</w:t>
+              <w:t>เลือกรายการเพื่อทำการลบ</w:t>
             </w:r>
           </w:p>
         </w:tc>
@@ -13808,7 +12381,7 @@
             </w:r>
             <w:r>
               <w:rPr>
-                <w:rFonts w:ascii="TH Sarabun New" w:hAnsi="TH Sarabun New" w:cs="TH Sarabun New" w:hint="cs"/>
+                <w:rFonts w:ascii="TH Sarabun New" w:hAnsi="TH Sarabun New" w:cs="TH Sarabun New"/>
                 <w:cs/>
               </w:rPr>
               <w:t>4</w:t>
@@ -13821,7 +12394,7 @@
             </w:r>
             <w:r>
               <w:rPr>
-                <w:rFonts w:ascii="TH Sarabun New" w:hAnsi="TH Sarabun New" w:cs="TH Sarabun New" w:hint="cs"/>
+                <w:rFonts w:ascii="TH Sarabun New" w:hAnsi="TH Sarabun New" w:cs="TH Sarabun New"/>
                 <w:cs/>
               </w:rPr>
               <w:t>5</w:t>
@@ -13846,21 +12419,7 @@
                 <w:rFonts w:ascii="TH Sarabun New" w:hAnsi="TH Sarabun New" w:cs="TH Sarabun New"/>
                 <w:cs/>
               </w:rPr>
-              <w:t>การเพิ่ม</w:t>
-            </w:r>
-            <w:r>
-              <w:rPr>
-                <w:rFonts w:ascii="TH Sarabun New" w:hAnsi="TH Sarabun New" w:cs="TH Sarabun New"/>
-                <w:cs/>
-              </w:rPr>
-              <w:t>ข้อมูลครุภัณฑ์</w:t>
-            </w:r>
-            <w:r>
-              <w:rPr>
-                <w:rFonts w:ascii="TH Sarabun New" w:hAnsi="TH Sarabun New" w:cs="TH Sarabun New"/>
-                <w:cs/>
-              </w:rPr>
-              <w:t>ใหม่ จะต้องมีการตรวจสอบข้อมูลที่จำเป็นต้องกรอกลงไปให้ครบถ้วน ก่อนทำการบันทึกข้อมูลลงฐานข้อมูล</w:t>
+              <w:t>การเพิ่มข้อมูลครุภัณฑ์ใหม่ จะต้องมีการตรวจสอบข้อมูลที่จำเป็นต้องกรอกลงไปให้ครบถ้วน ก่อนทำการบันทึกข้อมูลลงฐานข้อมูล</w:t>
             </w:r>
           </w:p>
         </w:tc>
@@ -13909,7 +12468,7 @@
       </w:r>
       <w:r>
         <w:rPr>
-          <w:rFonts w:ascii="TH Sarabun New" w:hAnsi="TH Sarabun New" w:cs="TH Sarabun New" w:hint="cs"/>
+          <w:rFonts w:ascii="TH Sarabun New" w:hAnsi="TH Sarabun New" w:cs="TH Sarabun New"/>
           <w:cs/>
         </w:rPr>
         <w:t>2</w:t>
@@ -13922,7 +12481,7 @@
       </w:r>
       <w:r>
         <w:rPr>
-          <w:rFonts w:ascii="TH Sarabun New" w:hAnsi="TH Sarabun New" w:cs="TH Sarabun New" w:hint="cs"/>
+          <w:rFonts w:ascii="TH Sarabun New" w:hAnsi="TH Sarabun New" w:cs="TH Sarabun New"/>
           <w:cs/>
         </w:rPr>
         <w:t xml:space="preserve"> </w:t>
@@ -13939,14 +12498,7 @@
           <w:rFonts w:ascii="TH Sarabun New" w:hAnsi="TH Sarabun New" w:cs="TH Sarabun New"/>
           <w:cs/>
         </w:rPr>
-        <w:t>จัดการ</w:t>
-      </w:r>
-      <w:r>
-        <w:rPr>
-          <w:rFonts w:ascii="TH Sarabun New" w:hAnsi="TH Sarabun New" w:cs="TH Sarabun New"/>
-          <w:cs/>
-        </w:rPr>
-        <w:t>ข้อมูลครุภัณฑ์</w:t>
+        <w:t>จัดการข้อมูลครุภัณฑ์</w:t>
       </w:r>
     </w:p>
     <w:p>
@@ -14063,7 +12615,7 @@
       </w:r>
       <w:r>
         <w:rPr>
-          <w:rFonts w:ascii="TH Sarabun New" w:hAnsi="TH Sarabun New" w:cs="TH Sarabun New" w:hint="cs"/>
+          <w:rFonts w:ascii="TH Sarabun New" w:hAnsi="TH Sarabun New" w:cs="TH Sarabun New"/>
           <w:szCs w:val="32"/>
           <w:cs/>
         </w:rPr>
@@ -14086,7 +12638,7 @@
       </w:r>
       <w:r>
         <w:rPr>
-          <w:rFonts w:ascii="TH Sarabun New" w:hAnsi="TH Sarabun New" w:cs="TH Sarabun New" w:hint="cs"/>
+          <w:rFonts w:ascii="TH Sarabun New" w:hAnsi="TH Sarabun New" w:cs="TH Sarabun New"/>
           <w:szCs w:val="32"/>
           <w:cs/>
         </w:rPr>
@@ -14094,23 +12646,15 @@
       </w:r>
       <w:r>
         <w:rPr>
-          <w:rFonts w:ascii="TH Sarabun New" w:hAnsi="TH Sarabun New" w:cs="TH Sarabun New" w:hint="cs"/>
+          <w:rFonts w:ascii="TH Sarabun New" w:hAnsi="TH Sarabun New" w:cs="TH Sarabun New"/>
           <w:szCs w:val="32"/>
           <w:cs/>
         </w:rPr>
-        <w:t>การเพิ่มข้อมูลการ</w:t>
-      </w:r>
-      <w:r>
-        <w:rPr>
-          <w:rFonts w:ascii="TH Sarabun New" w:hAnsi="TH Sarabun New" w:cs="TH Sarabun New"/>
-          <w:szCs w:val="32"/>
-          <w:cs/>
-        </w:rPr>
-        <w:t>ตรวจเช็คข้อมูลครุภัณฑ์</w:t>
-      </w:r>
-      <w:r>
-        <w:rPr>
-          <w:rFonts w:ascii="TH Sarabun New" w:hAnsi="TH Sarabun New" w:cs="TH Sarabun New" w:hint="cs"/>
+        <w:t>การเพิ่มข้อมูลการตรวจเช็คข้อมูลครุภัณฑ์</w:t>
+      </w:r>
+      <w:r>
+        <w:rPr>
+          <w:rFonts w:ascii="TH Sarabun New" w:hAnsi="TH Sarabun New" w:cs="TH Sarabun New"/>
           <w:szCs w:val="32"/>
           <w:cs/>
         </w:rPr>
@@ -14311,14 +12855,7 @@
                 <w:rFonts w:ascii="TH Sarabun New" w:hAnsi="TH Sarabun New" w:cs="TH Sarabun New"/>
                 <w:cs/>
               </w:rPr>
-              <w:t>เมื่อเข้าสู่หน้าจอ</w:t>
-            </w:r>
-            <w:r>
-              <w:rPr>
-                <w:rFonts w:ascii="TH Sarabun New" w:hAnsi="TH Sarabun New" w:cs="TH Sarabun New" w:hint="cs"/>
-                <w:cs/>
-              </w:rPr>
-              <w:t>การ</w:t>
+              <w:t>เมื่อเข้าสู่หน้าจอการ</w:t>
             </w:r>
             <w:r>
               <w:rPr>
@@ -14335,7 +12872,7 @@
             </w:r>
             <w:r>
               <w:rPr>
-                <w:rFonts w:ascii="TH Sarabun New" w:hAnsi="TH Sarabun New" w:cs="TH Sarabun New" w:hint="cs"/>
+                <w:rFonts w:ascii="TH Sarabun New" w:hAnsi="TH Sarabun New" w:cs="TH Sarabun New"/>
                 <w:cs/>
               </w:rPr>
               <w:t xml:space="preserve"> </w:t>
@@ -14345,49 +12882,21 @@
                 <w:rFonts w:ascii="TH Sarabun New" w:hAnsi="TH Sarabun New" w:cs="TH Sarabun New"/>
                 <w:cs/>
               </w:rPr>
-              <w:t xml:space="preserve"> ระบบจะต้องมีปุ่มคำสั่ง</w:t>
-            </w:r>
-            <w:r>
-              <w:rPr>
-                <w:rFonts w:ascii="TH Sarabun New" w:hAnsi="TH Sarabun New" w:cs="TH Sarabun New" w:hint="cs"/>
-                <w:cs/>
-              </w:rPr>
-              <w:t>ให้</w:t>
-            </w:r>
-            <w:r>
-              <w:rPr>
-                <w:rFonts w:ascii="TH Sarabun New" w:hAnsi="TH Sarabun New" w:cs="TH Sarabun New" w:hint="cs"/>
+              <w:t xml:space="preserve"> ระบบจะต้องมีปุ่มคำสั่งให้</w:t>
+            </w:r>
+            <w:r>
+              <w:rPr>
+                <w:rFonts w:ascii="TH Sarabun New" w:hAnsi="TH Sarabun New" w:cs="TH Sarabun New"/>
                 <w:cs/>
               </w:rPr>
               <w:t xml:space="preserve"> </w:t>
             </w:r>
             <w:r>
               <w:rPr>
-                <w:rFonts w:ascii="TH Sarabun New" w:hAnsi="TH Sarabun New" w:cs="TH Sarabun New" w:hint="cs"/>
-                <w:cs/>
-              </w:rPr>
-              <w:t>เลือก</w:t>
-            </w:r>
-            <w:r>
-              <w:rPr>
-                <w:rFonts w:ascii="TH Sarabun New" w:hAnsi="TH Sarabun New" w:cs="TH Sarabun New"/>
-                <w:cs/>
-              </w:rPr>
-              <w:t>ข้อมูล</w:t>
-            </w:r>
-            <w:r>
-              <w:rPr>
-                <w:rFonts w:ascii="TH Sarabun New" w:hAnsi="TH Sarabun New" w:cs="TH Sarabun New" w:hint="cs"/>
-                <w:cs/>
-              </w:rPr>
-              <w:t>สถานะ</w:t>
-            </w:r>
-            <w:r>
-              <w:rPr>
-                <w:rFonts w:ascii="TH Sarabun New" w:hAnsi="TH Sarabun New" w:cs="TH Sarabun New"/>
-                <w:cs/>
-              </w:rPr>
-              <w:t>ครุภัณฑ์ได้</w:t>
+                <w:rFonts w:ascii="TH Sarabun New" w:hAnsi="TH Sarabun New" w:cs="TH Sarabun New"/>
+                <w:cs/>
+              </w:rPr>
+              <w:t>เลือกข้อมูลสถานะครุภัณฑ์ได้</w:t>
             </w:r>
           </w:p>
           <w:p>
@@ -14411,14 +12920,7 @@
                 <w:rFonts w:ascii="TH Sarabun New" w:hAnsi="TH Sarabun New" w:cs="TH Sarabun New"/>
                 <w:cs/>
               </w:rPr>
-              <w:t>ขั้นตอนการ</w:t>
-            </w:r>
-            <w:r>
-              <w:rPr>
-                <w:rFonts w:ascii="TH Sarabun New" w:hAnsi="TH Sarabun New" w:cs="TH Sarabun New"/>
-                <w:cs/>
-              </w:rPr>
-              <w:t>เพิ่ม</w:t>
+              <w:t>ขั้นตอนการเพิ่ม</w:t>
             </w:r>
           </w:p>
           <w:p>
@@ -14465,19 +12967,11 @@
             </w:pPr>
             <w:r>
               <w:rPr>
-                <w:rFonts w:ascii="TH Sarabun New" w:hAnsi="TH Sarabun New" w:cs="TH Sarabun New" w:hint="cs"/>
-                <w:szCs w:val="32"/>
-                <w:cs/>
-              </w:rPr>
-              <w:t>ระบบ</w:t>
-            </w:r>
-            <w:r>
-              <w:rPr>
-                <w:rFonts w:ascii="TH Sarabun New" w:hAnsi="TH Sarabun New" w:cs="TH Sarabun New"/>
-                <w:szCs w:val="32"/>
-                <w:cs/>
-              </w:rPr>
-              <w:t>ตรวจสอบสิทธิ์การเข้าใช้งาน</w:t>
+                <w:rFonts w:ascii="TH Sarabun New" w:hAnsi="TH Sarabun New" w:cs="TH Sarabun New"/>
+                <w:szCs w:val="32"/>
+                <w:cs/>
+              </w:rPr>
+              <w:t>ระบบตรวจสอบสิทธิ์การเข้าใช้งาน</w:t>
             </w:r>
           </w:p>
           <w:p>
@@ -14506,18 +13000,11 @@
                 <w:rFonts w:ascii="TH Sarabun New" w:hAnsi="TH Sarabun New" w:cs="TH Sarabun New"/>
                 <w:szCs w:val="32"/>
               </w:rPr>
-              <w:t>Admin</w:t>
-            </w:r>
-            <w:r>
-              <w:rPr>
-                <w:rFonts w:ascii="TH Sarabun New" w:hAnsi="TH Sarabun New" w:cs="TH Sarabun New"/>
-                <w:szCs w:val="32"/>
-              </w:rPr>
-              <w:t xml:space="preserve"> </w:t>
-            </w:r>
-            <w:r>
-              <w:rPr>
-                <w:rFonts w:ascii="TH Sarabun New" w:hAnsi="TH Sarabun New" w:cs="TH Sarabun New" w:hint="cs"/>
+              <w:t xml:space="preserve">Admin </w:t>
+            </w:r>
+            <w:r>
+              <w:rPr>
+                <w:rFonts w:ascii="TH Sarabun New" w:hAnsi="TH Sarabun New" w:cs="TH Sarabun New"/>
                 <w:szCs w:val="32"/>
                 <w:cs/>
               </w:rPr>
@@ -14550,39 +13037,7 @@
                 <w:szCs w:val="32"/>
                 <w:cs/>
               </w:rPr>
-              <w:t xml:space="preserve">เลือก </w:t>
-            </w:r>
-            <w:r>
-              <w:rPr>
-                <w:rFonts w:ascii="TH Sarabun New" w:hAnsi="TH Sarabun New" w:cs="TH Sarabun New" w:hint="cs"/>
-                <w:szCs w:val="32"/>
-                <w:cs/>
-              </w:rPr>
-              <w:t>เลือก</w:t>
-            </w:r>
-            <w:r>
-              <w:rPr>
-                <w:rFonts w:ascii="TH Sarabun New" w:hAnsi="TH Sarabun New" w:cs="TH Sarabun New"/>
-                <w:szCs w:val="32"/>
-                <w:cs/>
-              </w:rPr>
-              <w:t>ข้อมูล</w:t>
-            </w:r>
-            <w:r>
-              <w:rPr>
-                <w:rFonts w:ascii="TH Sarabun New" w:hAnsi="TH Sarabun New" w:cs="TH Sarabun New" w:hint="cs"/>
-                <w:szCs w:val="32"/>
-                <w:cs/>
-              </w:rPr>
-              <w:t>สถานะ</w:t>
-            </w:r>
-            <w:r>
-              <w:rPr>
-                <w:rFonts w:ascii="TH Sarabun New" w:hAnsi="TH Sarabun New" w:cs="TH Sarabun New"/>
-                <w:szCs w:val="32"/>
-                <w:cs/>
-              </w:rPr>
-              <w:t>ครุภัณฑ์</w:t>
+              <w:t>เลือก เลือกข้อมูลสถานะครุภัณฑ์</w:t>
             </w:r>
             <w:r>
               <w:rPr>
@@ -14618,7 +13073,7 @@
             </w:r>
             <w:r>
               <w:rPr>
-                <w:rFonts w:ascii="TH Sarabun New" w:hAnsi="TH Sarabun New" w:cs="TH Sarabun New" w:hint="cs"/>
+                <w:rFonts w:ascii="TH Sarabun New" w:hAnsi="TH Sarabun New" w:cs="TH Sarabun New"/>
                 <w:szCs w:val="32"/>
                 <w:cs/>
               </w:rPr>
@@ -14626,7 +13081,7 @@
             </w:r>
             <w:r>
               <w:rPr>
-                <w:rFonts w:ascii="TH Sarabun New" w:hAnsi="TH Sarabun New" w:cs="TH Sarabun New" w:hint="cs"/>
+                <w:rFonts w:ascii="TH Sarabun New" w:hAnsi="TH Sarabun New" w:cs="TH Sarabun New"/>
                 <w:szCs w:val="32"/>
                 <w:cs/>
               </w:rPr>
@@ -14653,7 +13108,7 @@
             </w:r>
             <w:r>
               <w:rPr>
-                <w:rFonts w:ascii="TH Sarabun New" w:hAnsi="TH Sarabun New" w:cs="TH Sarabun New" w:hint="cs"/>
+                <w:rFonts w:ascii="TH Sarabun New" w:hAnsi="TH Sarabun New" w:cs="TH Sarabun New"/>
                 <w:cs/>
               </w:rPr>
               <w:t>0</w:t>
@@ -14711,18 +13166,11 @@
                 <w:rFonts w:ascii="TH Sarabun New" w:hAnsi="TH Sarabun New" w:cs="TH Sarabun New"/>
                 <w:cs/>
               </w:rPr>
-              <w:t>เมื่อเข้าสู่หน้าจอ</w:t>
-            </w:r>
-            <w:r>
-              <w:rPr>
-                <w:rFonts w:ascii="TH Sarabun New" w:hAnsi="TH Sarabun New" w:cs="TH Sarabun New" w:hint="cs"/>
-                <w:cs/>
-              </w:rPr>
-              <w:t>การ</w:t>
-            </w:r>
-            <w:r>
-              <w:rPr>
-                <w:rFonts w:ascii="TH Sarabun New" w:hAnsi="TH Sarabun New" w:cs="TH Sarabun New" w:hint="cs"/>
+              <w:t>เมื่อเข้าสู่หน้าจอการ</w:t>
+            </w:r>
+            <w:r>
+              <w:rPr>
+                <w:rFonts w:ascii="TH Sarabun New" w:hAnsi="TH Sarabun New" w:cs="TH Sarabun New"/>
                 <w:cs/>
               </w:rPr>
               <w:t xml:space="preserve"> </w:t>
@@ -14732,49 +13180,28 @@
                 <w:rFonts w:ascii="TH Sarabun New" w:hAnsi="TH Sarabun New" w:cs="TH Sarabun New"/>
                 <w:cs/>
               </w:rPr>
-              <w:t>ตรวจเช็คข้อมูลครุภัณฑ์ ระบบจะต้องมีปุ่มคำสั่ง</w:t>
-            </w:r>
-            <w:r>
-              <w:rPr>
-                <w:rFonts w:ascii="TH Sarabun New" w:hAnsi="TH Sarabun New" w:cs="TH Sarabun New" w:hint="cs"/>
-                <w:cs/>
-              </w:rPr>
-              <w:t>ให้</w:t>
-            </w:r>
-            <w:r>
-              <w:rPr>
-                <w:rFonts w:ascii="TH Sarabun New" w:hAnsi="TH Sarabun New" w:cs="TH Sarabun New" w:hint="cs"/>
+              <w:t>ตรวจเช็คข้อมูลครุภัณฑ์ ระบบจะต้องมีปุ่มคำสั่งให้</w:t>
+            </w:r>
+            <w:r>
+              <w:rPr>
+                <w:rFonts w:ascii="TH Sarabun New" w:hAnsi="TH Sarabun New" w:cs="TH Sarabun New"/>
                 <w:cs/>
               </w:rPr>
               <w:t xml:space="preserve"> </w:t>
             </w:r>
             <w:r>
               <w:rPr>
-                <w:rFonts w:ascii="TH Sarabun New" w:hAnsi="TH Sarabun New" w:cs="TH Sarabun New" w:hint="cs"/>
-                <w:cs/>
-              </w:rPr>
-              <w:t>เลือก</w:t>
-            </w:r>
-            <w:r>
-              <w:rPr>
-                <w:rFonts w:ascii="TH Sarabun New" w:hAnsi="TH Sarabun New" w:cs="TH Sarabun New"/>
-                <w:cs/>
-              </w:rPr>
-              <w:t>ข้อมูล</w:t>
-            </w:r>
-            <w:r>
-              <w:rPr>
-                <w:rFonts w:ascii="TH Sarabun New" w:hAnsi="TH Sarabun New" w:cs="TH Sarabun New" w:hint="cs"/>
-                <w:cs/>
-              </w:rPr>
-              <w:t>ปี</w:t>
-            </w:r>
-            <w:r>
-              <w:rPr>
-                <w:rFonts w:ascii="TH Sarabun New" w:hAnsi="TH Sarabun New" w:cs="TH Sarabun New"/>
-                <w:cs/>
-              </w:rPr>
-              <w:t>งบประมาณ</w:t>
+                <w:rFonts w:ascii="TH Sarabun New" w:hAnsi="TH Sarabun New" w:cs="TH Sarabun New"/>
+                <w:cs/>
+              </w:rPr>
+              <w:t>เลือกข้อมูล</w:t>
+            </w:r>
+            <w:r>
+              <w:rPr>
+                <w:rFonts w:ascii="TH Sarabun New" w:hAnsi="TH Sarabun New" w:cs="TH Sarabun New"/>
+                <w:cs/>
+              </w:rPr>
+              <w:t>ปีงบประมาณ</w:t>
             </w:r>
             <w:r>
               <w:rPr>
@@ -14853,19 +13280,11 @@
             </w:pPr>
             <w:r>
               <w:rPr>
-                <w:rFonts w:ascii="TH Sarabun New" w:hAnsi="TH Sarabun New" w:cs="TH Sarabun New" w:hint="cs"/>
-                <w:szCs w:val="32"/>
-                <w:cs/>
-              </w:rPr>
-              <w:t>ระบบ</w:t>
-            </w:r>
-            <w:r>
-              <w:rPr>
-                <w:rFonts w:ascii="TH Sarabun New" w:hAnsi="TH Sarabun New" w:cs="TH Sarabun New"/>
-                <w:szCs w:val="32"/>
-                <w:cs/>
-              </w:rPr>
-              <w:t>ตรวจสอบสิทธิ์การเข้าใช้งาน</w:t>
+                <w:rFonts w:ascii="TH Sarabun New" w:hAnsi="TH Sarabun New" w:cs="TH Sarabun New"/>
+                <w:szCs w:val="32"/>
+                <w:cs/>
+              </w:rPr>
+              <w:t>ระบบตรวจสอบสิทธิ์การเข้าใช้งาน</w:t>
             </w:r>
           </w:p>
           <w:p>
@@ -14894,18 +13313,11 @@
                 <w:rFonts w:ascii="TH Sarabun New" w:hAnsi="TH Sarabun New" w:cs="TH Sarabun New"/>
                 <w:szCs w:val="32"/>
               </w:rPr>
-              <w:t>Admin</w:t>
-            </w:r>
-            <w:r>
-              <w:rPr>
-                <w:rFonts w:ascii="TH Sarabun New" w:hAnsi="TH Sarabun New" w:cs="TH Sarabun New"/>
-                <w:szCs w:val="32"/>
-              </w:rPr>
-              <w:t xml:space="preserve"> </w:t>
-            </w:r>
-            <w:r>
-              <w:rPr>
-                <w:rFonts w:ascii="TH Sarabun New" w:hAnsi="TH Sarabun New" w:cs="TH Sarabun New" w:hint="cs"/>
+              <w:t xml:space="preserve">Admin </w:t>
+            </w:r>
+            <w:r>
+              <w:rPr>
+                <w:rFonts w:ascii="TH Sarabun New" w:hAnsi="TH Sarabun New" w:cs="TH Sarabun New"/>
                 <w:szCs w:val="32"/>
                 <w:cs/>
               </w:rPr>
@@ -14972,7 +13384,7 @@
             </w:r>
             <w:r>
               <w:rPr>
-                <w:rFonts w:ascii="TH Sarabun New" w:hAnsi="TH Sarabun New" w:cs="TH Sarabun New" w:hint="cs"/>
+                <w:rFonts w:ascii="TH Sarabun New" w:hAnsi="TH Sarabun New" w:cs="TH Sarabun New"/>
                 <w:szCs w:val="32"/>
                 <w:cs/>
               </w:rPr>
@@ -14999,15 +13411,7 @@
                 <w:szCs w:val="32"/>
                 <w:cs/>
               </w:rPr>
-              <w:t>ระบบจะแสดง</w:t>
-            </w:r>
-            <w:r>
-              <w:rPr>
-                <w:rFonts w:ascii="TH Sarabun New" w:hAnsi="TH Sarabun New" w:cs="TH Sarabun New" w:hint="cs"/>
-                <w:szCs w:val="32"/>
-                <w:cs/>
-              </w:rPr>
-              <w:t>ข้อมูล</w:t>
+              <w:t>ระบบจะแสดงข้อมูล</w:t>
             </w:r>
           </w:p>
         </w:tc>
@@ -15031,7 +13435,7 @@
             </w:r>
             <w:r>
               <w:rPr>
-                <w:rFonts w:ascii="TH Sarabun New" w:hAnsi="TH Sarabun New" w:cs="TH Sarabun New" w:hint="cs"/>
+                <w:rFonts w:ascii="TH Sarabun New" w:hAnsi="TH Sarabun New" w:cs="TH Sarabun New"/>
                 <w:cs/>
               </w:rPr>
               <w:t>0</w:t>
@@ -15097,18 +13501,11 @@
                 <w:rFonts w:ascii="TH Sarabun New" w:hAnsi="TH Sarabun New" w:cs="TH Sarabun New"/>
                 <w:cs/>
               </w:rPr>
-              <w:t>เมื่อเข้าสู่หน้าจอ</w:t>
-            </w:r>
-            <w:r>
-              <w:rPr>
-                <w:rFonts w:ascii="TH Sarabun New" w:hAnsi="TH Sarabun New" w:cs="TH Sarabun New" w:hint="cs"/>
-                <w:cs/>
-              </w:rPr>
-              <w:t>การ</w:t>
-            </w:r>
-            <w:r>
-              <w:rPr>
-                <w:rFonts w:ascii="TH Sarabun New" w:hAnsi="TH Sarabun New" w:cs="TH Sarabun New" w:hint="cs"/>
+              <w:t>เมื่อเข้าสู่หน้าจอการ</w:t>
+            </w:r>
+            <w:r>
+              <w:rPr>
+                <w:rFonts w:ascii="TH Sarabun New" w:hAnsi="TH Sarabun New" w:cs="TH Sarabun New"/>
                 <w:cs/>
               </w:rPr>
               <w:t xml:space="preserve"> </w:t>
@@ -15118,25 +13515,18 @@
                 <w:rFonts w:ascii="TH Sarabun New" w:hAnsi="TH Sarabun New" w:cs="TH Sarabun New"/>
                 <w:cs/>
               </w:rPr>
-              <w:t>ตรวจเช็คข้อมูลครุภัณฑ์ ระบบจะต้องมีปุ่มคำสั่ง</w:t>
-            </w:r>
-            <w:r>
-              <w:rPr>
-                <w:rFonts w:ascii="TH Sarabun New" w:hAnsi="TH Sarabun New" w:cs="TH Sarabun New" w:hint="cs"/>
-                <w:cs/>
-              </w:rPr>
-              <w:t>ให้</w:t>
-            </w:r>
-            <w:r>
-              <w:rPr>
-                <w:rFonts w:ascii="TH Sarabun New" w:hAnsi="TH Sarabun New" w:cs="TH Sarabun New" w:hint="cs"/>
+              <w:t>ตรวจเช็คข้อมูลครุภัณฑ์ ระบบจะต้องมีปุ่มคำสั่งให้</w:t>
+            </w:r>
+            <w:r>
+              <w:rPr>
+                <w:rFonts w:ascii="TH Sarabun New" w:hAnsi="TH Sarabun New" w:cs="TH Sarabun New"/>
                 <w:cs/>
               </w:rPr>
               <w:t xml:space="preserve"> </w:t>
             </w:r>
             <w:r>
               <w:rPr>
-                <w:rFonts w:ascii="TH Sarabun New" w:hAnsi="TH Sarabun New" w:cs="TH Sarabun New" w:hint="cs"/>
+                <w:rFonts w:ascii="TH Sarabun New" w:hAnsi="TH Sarabun New" w:cs="TH Sarabun New"/>
                 <w:cs/>
               </w:rPr>
               <w:t>เช็ค</w:t>
@@ -15146,21 +13536,7 @@
                 <w:rFonts w:ascii="TH Sarabun New" w:hAnsi="TH Sarabun New" w:cs="TH Sarabun New"/>
                 <w:cs/>
               </w:rPr>
-              <w:t>ข้อมูล</w:t>
-            </w:r>
-            <w:r>
-              <w:rPr>
-                <w:rFonts w:ascii="TH Sarabun New" w:hAnsi="TH Sarabun New" w:cs="TH Sarabun New" w:hint="cs"/>
-                <w:cs/>
-              </w:rPr>
-              <w:t>สถานะ</w:t>
-            </w:r>
-            <w:r>
-              <w:rPr>
-                <w:rFonts w:ascii="TH Sarabun New" w:hAnsi="TH Sarabun New" w:cs="TH Sarabun New"/>
-                <w:cs/>
-              </w:rPr>
-              <w:t>ครุภัณฑ์ได้</w:t>
+              <w:t>ข้อมูลสถานะครุภัณฑ์ได้</w:t>
             </w:r>
           </w:p>
           <w:p>
@@ -15188,7 +13564,7 @@
             </w:r>
             <w:r>
               <w:rPr>
-                <w:rFonts w:ascii="TH Sarabun New" w:hAnsi="TH Sarabun New" w:cs="TH Sarabun New" w:hint="cs"/>
+                <w:rFonts w:ascii="TH Sarabun New" w:hAnsi="TH Sarabun New" w:cs="TH Sarabun New"/>
                 <w:cs/>
               </w:rPr>
               <w:t>เพิ่ม</w:t>
@@ -15238,19 +13614,11 @@
             </w:pPr>
             <w:r>
               <w:rPr>
-                <w:rFonts w:ascii="TH Sarabun New" w:hAnsi="TH Sarabun New" w:cs="TH Sarabun New" w:hint="cs"/>
-                <w:szCs w:val="32"/>
-                <w:cs/>
-              </w:rPr>
-              <w:t>ระบบ</w:t>
-            </w:r>
-            <w:r>
-              <w:rPr>
-                <w:rFonts w:ascii="TH Sarabun New" w:hAnsi="TH Sarabun New" w:cs="TH Sarabun New"/>
-                <w:szCs w:val="32"/>
-                <w:cs/>
-              </w:rPr>
-              <w:t>ตรวจสอบสิทธิ์การเข้าใช้งาน</w:t>
+                <w:rFonts w:ascii="TH Sarabun New" w:hAnsi="TH Sarabun New" w:cs="TH Sarabun New"/>
+                <w:szCs w:val="32"/>
+                <w:cs/>
+              </w:rPr>
+              <w:t>ระบบตรวจสอบสิทธิ์การเข้าใช้งาน</w:t>
             </w:r>
           </w:p>
           <w:p>
@@ -15279,18 +13647,11 @@
                 <w:rFonts w:ascii="TH Sarabun New" w:hAnsi="TH Sarabun New" w:cs="TH Sarabun New"/>
                 <w:szCs w:val="32"/>
               </w:rPr>
-              <w:t>Admin</w:t>
-            </w:r>
-            <w:r>
-              <w:rPr>
-                <w:rFonts w:ascii="TH Sarabun New" w:hAnsi="TH Sarabun New" w:cs="TH Sarabun New"/>
-                <w:szCs w:val="32"/>
-              </w:rPr>
-              <w:t xml:space="preserve"> </w:t>
-            </w:r>
-            <w:r>
-              <w:rPr>
-                <w:rFonts w:ascii="TH Sarabun New" w:hAnsi="TH Sarabun New" w:cs="TH Sarabun New" w:hint="cs"/>
+              <w:t xml:space="preserve">Admin </w:t>
+            </w:r>
+            <w:r>
+              <w:rPr>
+                <w:rFonts w:ascii="TH Sarabun New" w:hAnsi="TH Sarabun New" w:cs="TH Sarabun New"/>
                 <w:szCs w:val="32"/>
                 <w:cs/>
               </w:rPr>
@@ -15357,7 +13718,7 @@
             </w:r>
             <w:r>
               <w:rPr>
-                <w:rFonts w:ascii="TH Sarabun New" w:hAnsi="TH Sarabun New" w:cs="TH Sarabun New" w:hint="cs"/>
+                <w:rFonts w:ascii="TH Sarabun New" w:hAnsi="TH Sarabun New" w:cs="TH Sarabun New"/>
                 <w:szCs w:val="32"/>
                 <w:cs/>
               </w:rPr>
@@ -15369,23 +13730,7 @@
                 <w:szCs w:val="32"/>
                 <w:cs/>
               </w:rPr>
-              <w:t>ข้อมูล</w:t>
-            </w:r>
-            <w:r>
-              <w:rPr>
-                <w:rFonts w:ascii="TH Sarabun New" w:hAnsi="TH Sarabun New" w:cs="TH Sarabun New" w:hint="cs"/>
-                <w:szCs w:val="32"/>
-                <w:cs/>
-              </w:rPr>
-              <w:t>สถานะ</w:t>
-            </w:r>
-            <w:r>
-              <w:rPr>
-                <w:rFonts w:ascii="TH Sarabun New" w:hAnsi="TH Sarabun New" w:cs="TH Sarabun New"/>
-                <w:szCs w:val="32"/>
-                <w:cs/>
-              </w:rPr>
-              <w:t>ครุภัณฑ์</w:t>
+              <w:t>ข้อมูลสถานะครุภัณฑ์</w:t>
             </w:r>
           </w:p>
           <w:p>
@@ -15408,15 +13753,7 @@
                 <w:szCs w:val="32"/>
                 <w:cs/>
               </w:rPr>
-              <w:t>ระบบจะ</w:t>
-            </w:r>
-            <w:r>
-              <w:rPr>
-                <w:rFonts w:ascii="TH Sarabun New" w:hAnsi="TH Sarabun New" w:cs="TH Sarabun New" w:hint="cs"/>
-                <w:szCs w:val="32"/>
-                <w:cs/>
-              </w:rPr>
-              <w:t>ทำการบันทึกข้อมูล</w:t>
+              <w:t>ระบบจะทำการบันทึกข้อมูล</w:t>
             </w:r>
           </w:p>
         </w:tc>
@@ -15440,7 +13777,7 @@
             </w:r>
             <w:r>
               <w:rPr>
-                <w:rFonts w:ascii="TH Sarabun New" w:hAnsi="TH Sarabun New" w:cs="TH Sarabun New" w:hint="cs"/>
+                <w:rFonts w:ascii="TH Sarabun New" w:hAnsi="TH Sarabun New" w:cs="TH Sarabun New"/>
                 <w:cs/>
               </w:rPr>
               <w:t>0</w:t>
@@ -15478,7 +13815,7 @@
       </w:r>
       <w:r>
         <w:rPr>
-          <w:rFonts w:ascii="TH Sarabun New" w:hAnsi="TH Sarabun New" w:cs="TH Sarabun New" w:hint="cs"/>
+          <w:rFonts w:ascii="TH Sarabun New" w:hAnsi="TH Sarabun New" w:cs="TH Sarabun New"/>
           <w:cs/>
         </w:rPr>
         <w:t>2</w:t>
@@ -15491,7 +13828,7 @@
       </w:r>
       <w:r>
         <w:rPr>
-          <w:rFonts w:ascii="TH Sarabun New" w:hAnsi="TH Sarabun New" w:cs="TH Sarabun New" w:hint="cs"/>
+          <w:rFonts w:ascii="TH Sarabun New" w:hAnsi="TH Sarabun New" w:cs="TH Sarabun New"/>
           <w:cs/>
         </w:rPr>
         <w:t xml:space="preserve"> </w:t>
@@ -15616,11 +13953,11 @@
       </w:r>
       <w:r>
         <w:rPr>
-          <w:rFonts w:ascii="TH Sarabun New" w:hAnsi="TH Sarabun New" w:cs="TH Sarabun New" w:hint="cs"/>
+          <w:rFonts w:ascii="TH Sarabun New" w:hAnsi="TH Sarabun New" w:cs="TH Sarabun New"/>
           <w:szCs w:val="32"/>
           <w:cs/>
         </w:rPr>
-        <w:t xml:space="preserve"> </w:t>
+        <w:t xml:space="preserve"> ออกรายงาน</w:t>
       </w:r>
       <w:r>
         <w:rPr>
@@ -15628,7 +13965,7 @@
           <w:szCs w:val="32"/>
           <w:cs/>
         </w:rPr>
-        <w:t>ออกรายงาน</w:t>
+        <w:t xml:space="preserve">ข้อมูลครุภัณฑ์ </w:t>
       </w:r>
       <w:r>
         <w:rPr>
@@ -15636,42 +13973,26 @@
           <w:szCs w:val="32"/>
           <w:cs/>
         </w:rPr>
-        <w:t xml:space="preserve">ข้อมูลครุภัณฑ์ </w:t>
-      </w:r>
-      <w:r>
-        <w:rPr>
-          <w:rFonts w:ascii="TH Sarabun New" w:hAnsi="TH Sarabun New" w:cs="TH Sarabun New" w:hint="cs"/>
+        <w:t>ซึ่งเป็นรูปแบบรายงานประจำปี</w:t>
+      </w:r>
+      <w:r>
+        <w:rPr>
+          <w:rFonts w:ascii="TH Sarabun New" w:hAnsi="TH Sarabun New" w:cs="TH Sarabun New"/>
           <w:szCs w:val="32"/>
           <w:cs/>
         </w:rPr>
-        <w:t>ซึ่งเป็นรูปแบบรายงานประจำปี</w:t>
-      </w:r>
-      <w:r>
-        <w:rPr>
-          <w:rFonts w:ascii="TH Sarabun New" w:hAnsi="TH Sarabun New" w:cs="TH Sarabun New" w:hint="cs"/>
+        <w:t>กับสถานะข้อมูลครุภัณฑ์</w:t>
+      </w:r>
+      <w:r>
+        <w:rPr>
+          <w:rFonts w:ascii="TH Sarabun New" w:hAnsi="TH Sarabun New" w:cs="TH Sarabun New"/>
           <w:szCs w:val="32"/>
-          <w:cs/>
-        </w:rPr>
-        <w:t>กับสถานะ</w:t>
-      </w:r>
-      <w:r>
-        <w:rPr>
-          <w:rFonts w:ascii="TH Sarabun New" w:hAnsi="TH Sarabun New" w:cs="TH Sarabun New"/>
-          <w:szCs w:val="32"/>
-          <w:cs/>
-        </w:rPr>
-        <w:t>ข้อมูลครุภัณฑ์</w:t>
-      </w:r>
-      <w:r>
-        <w:rPr>
-          <w:rFonts w:ascii="TH Sarabun New" w:hAnsi="TH Sarabun New" w:cs="TH Sarabun New"/>
-          <w:szCs w:val="32"/>
         </w:rPr>
         <w:t xml:space="preserve"> </w:t>
       </w:r>
       <w:r>
         <w:rPr>
-          <w:rFonts w:ascii="TH Sarabun New" w:hAnsi="TH Sarabun New" w:cs="TH Sarabun New" w:hint="cs"/>
+          <w:rFonts w:ascii="TH Sarabun New" w:hAnsi="TH Sarabun New" w:cs="TH Sarabun New"/>
           <w:szCs w:val="32"/>
           <w:cs/>
         </w:rPr>
@@ -15860,28 +14181,7 @@
                 <w:rFonts w:ascii="TH Sarabun New" w:hAnsi="TH Sarabun New" w:cs="TH Sarabun New"/>
                 <w:cs/>
               </w:rPr>
-              <w:t>เมื่อเข้าสู่หน้าจอออกรายงาน ระบบจะต้องมีปุ่มคำสั่ง</w:t>
-            </w:r>
-            <w:r>
-              <w:rPr>
-                <w:rFonts w:ascii="TH Sarabun New" w:hAnsi="TH Sarabun New" w:cs="TH Sarabun New" w:hint="cs"/>
-                <w:cs/>
-              </w:rPr>
-              <w:t xml:space="preserve">พิมพ์รายงานประจำปี </w:t>
-            </w:r>
-            <w:r>
-              <w:rPr>
-                <w:rFonts w:ascii="TH Sarabun New" w:hAnsi="TH Sarabun New" w:cs="TH Sarabun New"/>
-                <w:cs/>
-              </w:rPr>
-              <w:t>ข้อมูลครุภัณฑ์</w:t>
-            </w:r>
-            <w:r>
-              <w:rPr>
-                <w:rFonts w:ascii="TH Sarabun New" w:hAnsi="TH Sarabun New" w:cs="TH Sarabun New" w:hint="cs"/>
-                <w:cs/>
-              </w:rPr>
-              <w:t>ทั้งหมด</w:t>
+              <w:t>เมื่อเข้าสู่หน้าจอออกรายงาน ระบบจะต้องมีปุ่มคำสั่งพิมพ์รายงานประจำปี ข้อมูลครุภัณฑ์ทั้งหมด</w:t>
             </w:r>
           </w:p>
           <w:p>
@@ -15906,14 +14206,7 @@
                 <w:cs/>
               </w:rPr>
               <w:lastRenderedPageBreak/>
-              <w:t>ขั้นตอนการ</w:t>
-            </w:r>
-            <w:r>
-              <w:rPr>
-                <w:rFonts w:ascii="TH Sarabun New" w:hAnsi="TH Sarabun New" w:cs="TH Sarabun New" w:hint="cs"/>
-                <w:cs/>
-              </w:rPr>
-              <w:t>พิมพ์รายงานประจำปี</w:t>
+              <w:t>ขั้นตอนการพิมพ์รายงานประจำปี</w:t>
             </w:r>
           </w:p>
           <w:p>
@@ -15960,19 +14253,11 @@
             </w:pPr>
             <w:r>
               <w:rPr>
-                <w:rFonts w:ascii="TH Sarabun New" w:hAnsi="TH Sarabun New" w:cs="TH Sarabun New" w:hint="cs"/>
-                <w:szCs w:val="32"/>
-                <w:cs/>
-              </w:rPr>
-              <w:t>ระบบ</w:t>
-            </w:r>
-            <w:r>
-              <w:rPr>
-                <w:rFonts w:ascii="TH Sarabun New" w:hAnsi="TH Sarabun New" w:cs="TH Sarabun New"/>
-                <w:szCs w:val="32"/>
-                <w:cs/>
-              </w:rPr>
-              <w:t>ตรวจสอบสิทธิ์การเข้าใช้งาน</w:t>
+                <w:rFonts w:ascii="TH Sarabun New" w:hAnsi="TH Sarabun New" w:cs="TH Sarabun New"/>
+                <w:szCs w:val="32"/>
+                <w:cs/>
+              </w:rPr>
+              <w:t>ระบบตรวจสอบสิทธิ์การเข้าใช้งาน</w:t>
             </w:r>
           </w:p>
           <w:p>
@@ -16001,18 +14286,11 @@
                 <w:rFonts w:ascii="TH Sarabun New" w:hAnsi="TH Sarabun New" w:cs="TH Sarabun New"/>
                 <w:szCs w:val="32"/>
               </w:rPr>
-              <w:t>Admin</w:t>
-            </w:r>
-            <w:r>
-              <w:rPr>
-                <w:rFonts w:ascii="TH Sarabun New" w:hAnsi="TH Sarabun New" w:cs="TH Sarabun New"/>
-                <w:szCs w:val="32"/>
-              </w:rPr>
-              <w:t xml:space="preserve"> </w:t>
-            </w:r>
-            <w:r>
-              <w:rPr>
-                <w:rFonts w:ascii="TH Sarabun New" w:hAnsi="TH Sarabun New" w:cs="TH Sarabun New" w:hint="cs"/>
+              <w:t xml:space="preserve">Admin </w:t>
+            </w:r>
+            <w:r>
+              <w:rPr>
+                <w:rFonts w:ascii="TH Sarabun New" w:hAnsi="TH Sarabun New" w:cs="TH Sarabun New"/>
                 <w:szCs w:val="32"/>
                 <w:cs/>
               </w:rPr>
@@ -16053,15 +14331,7 @@
                 <w:szCs w:val="32"/>
                 <w:cs/>
               </w:rPr>
-              <w:t xml:space="preserve">เลือก </w:t>
-            </w:r>
-            <w:r>
-              <w:rPr>
-                <w:rFonts w:ascii="TH Sarabun New" w:hAnsi="TH Sarabun New" w:cs="TH Sarabun New"/>
-                <w:szCs w:val="32"/>
-                <w:cs/>
-              </w:rPr>
-              <w:t>ออกรายงาน</w:t>
+              <w:t>เลือก ออกรายงาน</w:t>
             </w:r>
           </w:p>
           <w:p>
@@ -16087,7 +14357,7 @@
             </w:r>
             <w:r>
               <w:rPr>
-                <w:rFonts w:ascii="TH Sarabun New" w:hAnsi="TH Sarabun New" w:cs="TH Sarabun New" w:hint="cs"/>
+                <w:rFonts w:ascii="TH Sarabun New" w:hAnsi="TH Sarabun New" w:cs="TH Sarabun New"/>
                 <w:color w:val="000000"/>
                 <w:szCs w:val="32"/>
                 <w:cs/>
@@ -16096,7 +14366,7 @@
             </w:r>
             <w:r>
               <w:rPr>
-                <w:rFonts w:ascii="TH Sarabun New" w:hAnsi="TH Sarabun New" w:cs="TH Sarabun New" w:hint="cs"/>
+                <w:rFonts w:ascii="TH Sarabun New" w:hAnsi="TH Sarabun New" w:cs="TH Sarabun New"/>
                 <w:color w:val="000000"/>
                 <w:szCs w:val="32"/>
                 <w:cs/>
@@ -16105,7 +14375,7 @@
             </w:r>
             <w:r>
               <w:rPr>
-                <w:rFonts w:ascii="TH Sarabun New" w:hAnsi="TH Sarabun New" w:cs="TH Sarabun New" w:hint="cs"/>
+                <w:rFonts w:ascii="TH Sarabun New" w:hAnsi="TH Sarabun New" w:cs="TH Sarabun New"/>
                 <w:color w:val="000000"/>
                 <w:szCs w:val="32"/>
                 <w:cs/>
@@ -16128,27 +14398,11 @@
             </w:pPr>
             <w:r>
               <w:rPr>
-                <w:rFonts w:ascii="TH Sarabun New" w:hAnsi="TH Sarabun New" w:cs="TH Sarabun New" w:hint="cs"/>
-                <w:szCs w:val="32"/>
-                <w:cs/>
-              </w:rPr>
-              <w:t>เลือก</w:t>
-            </w:r>
-            <w:r>
-              <w:rPr>
-                <w:rFonts w:ascii="TH Sarabun New" w:hAnsi="TH Sarabun New" w:cs="TH Sarabun New" w:hint="cs"/>
-                <w:szCs w:val="32"/>
-                <w:cs/>
-              </w:rPr>
-              <w:t xml:space="preserve"> </w:t>
-            </w:r>
-            <w:r>
-              <w:rPr>
-                <w:rFonts w:ascii="TH Sarabun New" w:hAnsi="TH Sarabun New" w:cs="TH Sarabun New" w:hint="cs"/>
-                <w:szCs w:val="32"/>
-                <w:cs/>
-              </w:rPr>
-              <w:t>พิมพ์รายงานประจำปี</w:t>
+                <w:rFonts w:ascii="TH Sarabun New" w:hAnsi="TH Sarabun New" w:cs="TH Sarabun New"/>
+                <w:szCs w:val="32"/>
+                <w:cs/>
+              </w:rPr>
+              <w:t>เลือก พิมพ์รายงานประจำปี</w:t>
             </w:r>
           </w:p>
           <w:p>
@@ -16176,7 +14430,7 @@
             </w:r>
             <w:r>
               <w:rPr>
-                <w:rFonts w:ascii="TH Sarabun New" w:hAnsi="TH Sarabun New" w:cs="TH Sarabun New" w:hint="cs"/>
+                <w:rFonts w:ascii="TH Sarabun New" w:hAnsi="TH Sarabun New" w:cs="TH Sarabun New"/>
                 <w:szCs w:val="32"/>
                 <w:cs/>
               </w:rPr>
@@ -16298,28 +14552,7 @@
                 <w:rFonts w:ascii="TH Sarabun New" w:hAnsi="TH Sarabun New" w:cs="TH Sarabun New"/>
                 <w:cs/>
               </w:rPr>
-              <w:t>เมื่อเข้าสู่หน้าจอออกรายงาน ระบบจะต้องมีปุ่มคำสั่ง</w:t>
-            </w:r>
-            <w:r>
-              <w:rPr>
-                <w:rFonts w:ascii="TH Sarabun New" w:hAnsi="TH Sarabun New" w:cs="TH Sarabun New" w:hint="cs"/>
-                <w:cs/>
-              </w:rPr>
-              <w:t>พิมพ์</w:t>
-            </w:r>
-            <w:r>
-              <w:rPr>
-                <w:rFonts w:ascii="TH Sarabun New" w:hAnsi="TH Sarabun New" w:cs="TH Sarabun New" w:hint="cs"/>
-                <w:cs/>
-              </w:rPr>
-              <w:t>รายงาน</w:t>
-            </w:r>
-            <w:r>
-              <w:rPr>
-                <w:rFonts w:ascii="TH Sarabun New" w:hAnsi="TH Sarabun New" w:cs="TH Sarabun New" w:hint="cs"/>
-                <w:cs/>
-              </w:rPr>
-              <w:t xml:space="preserve">รูปแบบ </w:t>
+              <w:t xml:space="preserve">เมื่อเข้าสู่หน้าจอออกรายงาน ระบบจะต้องมีปุ่มคำสั่งพิมพ์รายงานรูปแบบ </w:t>
             </w:r>
             <w:r>
               <w:rPr>
@@ -16329,61 +14562,33 @@
             </w:r>
             <w:r>
               <w:rPr>
-                <w:rFonts w:ascii="TH Sarabun New" w:hAnsi="TH Sarabun New" w:cs="TH Sarabun New" w:hint="cs"/>
-                <w:cs/>
-              </w:rPr>
-              <w:t xml:space="preserve"> </w:t>
-            </w:r>
-            <w:r>
-              <w:rPr>
-                <w:rFonts w:ascii="TH Sarabun New" w:hAnsi="TH Sarabun New" w:cs="TH Sarabun New"/>
-                <w:cs/>
-              </w:rPr>
-              <w:t>ข</w:t>
-            </w:r>
-            <w:r>
-              <w:rPr>
-                <w:rFonts w:ascii="TH Sarabun New" w:hAnsi="TH Sarabun New" w:cs="TH Sarabun New"/>
-                <w:cs/>
-              </w:rPr>
-              <w:t>้อมูลครุภัณฑ์</w:t>
-            </w:r>
-          </w:p>
-          <w:p>
-            <w:pPr>
-              <w:spacing w:after="0" w:line="240" w:lineRule="auto"/>
-              <w:rPr>
-                <w:rFonts w:ascii="TH Sarabun New" w:hAnsi="TH Sarabun New" w:cs="TH Sarabun New"/>
-              </w:rPr>
-            </w:pPr>
-          </w:p>
-          <w:p>
-            <w:pPr>
-              <w:spacing w:after="0" w:line="240" w:lineRule="auto"/>
-              <w:rPr>
-                <w:rFonts w:ascii="TH Sarabun New" w:hAnsi="TH Sarabun New" w:cs="TH Sarabun New"/>
-              </w:rPr>
-            </w:pPr>
-            <w:r>
-              <w:rPr>
-                <w:rFonts w:ascii="TH Sarabun New" w:hAnsi="TH Sarabun New" w:cs="TH Sarabun New"/>
-                <w:cs/>
-              </w:rPr>
-              <w:t>ขั้นตอนการ</w:t>
-            </w:r>
-            <w:r>
-              <w:rPr>
-                <w:rFonts w:ascii="TH Sarabun New" w:hAnsi="TH Sarabun New" w:cs="TH Sarabun New" w:hint="cs"/>
-                <w:cs/>
-              </w:rPr>
-              <w:t>พิมพ์รายงาน</w:t>
-            </w:r>
-            <w:r>
-              <w:rPr>
-                <w:rFonts w:ascii="TH Sarabun New" w:hAnsi="TH Sarabun New" w:cs="TH Sarabun New" w:hint="cs"/>
-                <w:cs/>
-              </w:rPr>
-              <w:t xml:space="preserve">รูปแบบ </w:t>
+                <w:rFonts w:ascii="TH Sarabun New" w:hAnsi="TH Sarabun New" w:cs="TH Sarabun New"/>
+                <w:cs/>
+              </w:rPr>
+              <w:t xml:space="preserve"> ข้อมูลครุภัณฑ์</w:t>
+            </w:r>
+          </w:p>
+          <w:p>
+            <w:pPr>
+              <w:spacing w:after="0" w:line="240" w:lineRule="auto"/>
+              <w:rPr>
+                <w:rFonts w:ascii="TH Sarabun New" w:hAnsi="TH Sarabun New" w:cs="TH Sarabun New"/>
+              </w:rPr>
+            </w:pPr>
+          </w:p>
+          <w:p>
+            <w:pPr>
+              <w:spacing w:after="0" w:line="240" w:lineRule="auto"/>
+              <w:rPr>
+                <w:rFonts w:ascii="TH Sarabun New" w:hAnsi="TH Sarabun New" w:cs="TH Sarabun New"/>
+              </w:rPr>
+            </w:pPr>
+            <w:r>
+              <w:rPr>
+                <w:rFonts w:ascii="TH Sarabun New" w:hAnsi="TH Sarabun New" w:cs="TH Sarabun New"/>
+                <w:cs/>
+              </w:rPr>
+              <w:t xml:space="preserve">ขั้นตอนการพิมพ์รายงานรูปแบบ </w:t>
             </w:r>
             <w:r>
               <w:rPr>
@@ -16393,7 +14598,7 @@
             </w:r>
             <w:r>
               <w:rPr>
-                <w:rFonts w:ascii="TH Sarabun New" w:hAnsi="TH Sarabun New" w:cs="TH Sarabun New" w:hint="cs"/>
+                <w:rFonts w:ascii="TH Sarabun New" w:hAnsi="TH Sarabun New" w:cs="TH Sarabun New"/>
                 <w:cs/>
               </w:rPr>
               <w:t xml:space="preserve"> </w:t>
@@ -16442,19 +14647,11 @@
             </w:pPr>
             <w:r>
               <w:rPr>
-                <w:rFonts w:ascii="TH Sarabun New" w:hAnsi="TH Sarabun New" w:cs="TH Sarabun New" w:hint="cs"/>
-                <w:szCs w:val="32"/>
-                <w:cs/>
-              </w:rPr>
-              <w:t>ระบบ</w:t>
-            </w:r>
-            <w:r>
-              <w:rPr>
-                <w:rFonts w:ascii="TH Sarabun New" w:hAnsi="TH Sarabun New" w:cs="TH Sarabun New"/>
-                <w:szCs w:val="32"/>
-                <w:cs/>
-              </w:rPr>
-              <w:t>ตรวจสอบสิทธิ์การเข้าใช้งาน</w:t>
+                <w:rFonts w:ascii="TH Sarabun New" w:hAnsi="TH Sarabun New" w:cs="TH Sarabun New"/>
+                <w:szCs w:val="32"/>
+                <w:cs/>
+              </w:rPr>
+              <w:t>ระบบตรวจสอบสิทธิ์การเข้าใช้งาน</w:t>
             </w:r>
           </w:p>
           <w:p>
@@ -16483,18 +14680,11 @@
                 <w:rFonts w:ascii="TH Sarabun New" w:hAnsi="TH Sarabun New" w:cs="TH Sarabun New"/>
                 <w:szCs w:val="32"/>
               </w:rPr>
-              <w:t>Admin</w:t>
-            </w:r>
-            <w:r>
-              <w:rPr>
-                <w:rFonts w:ascii="TH Sarabun New" w:hAnsi="TH Sarabun New" w:cs="TH Sarabun New"/>
-                <w:szCs w:val="32"/>
-              </w:rPr>
-              <w:t xml:space="preserve"> </w:t>
-            </w:r>
-            <w:r>
-              <w:rPr>
-                <w:rFonts w:ascii="TH Sarabun New" w:hAnsi="TH Sarabun New" w:cs="TH Sarabun New" w:hint="cs"/>
+              <w:t xml:space="preserve">Admin </w:t>
+            </w:r>
+            <w:r>
+              <w:rPr>
+                <w:rFonts w:ascii="TH Sarabun New" w:hAnsi="TH Sarabun New" w:cs="TH Sarabun New"/>
                 <w:szCs w:val="32"/>
                 <w:cs/>
               </w:rPr>
@@ -16535,15 +14725,7 @@
                 <w:szCs w:val="32"/>
                 <w:cs/>
               </w:rPr>
-              <w:t xml:space="preserve">เลือก </w:t>
-            </w:r>
-            <w:r>
-              <w:rPr>
-                <w:rFonts w:ascii="TH Sarabun New" w:hAnsi="TH Sarabun New" w:cs="TH Sarabun New"/>
-                <w:szCs w:val="32"/>
-                <w:cs/>
-              </w:rPr>
-              <w:t>ออกรายงาน</w:t>
+              <w:t>เลือก ออกรายงาน</w:t>
             </w:r>
           </w:p>
           <w:p>
@@ -16569,7 +14751,7 @@
             </w:r>
             <w:r>
               <w:rPr>
-                <w:rFonts w:ascii="TH Sarabun New" w:hAnsi="TH Sarabun New" w:cs="TH Sarabun New" w:hint="cs"/>
+                <w:rFonts w:ascii="TH Sarabun New" w:hAnsi="TH Sarabun New" w:cs="TH Sarabun New"/>
                 <w:color w:val="000000"/>
                 <w:szCs w:val="32"/>
                 <w:cs/>
@@ -16586,7 +14768,7 @@
             </w:r>
             <w:r>
               <w:rPr>
-                <w:rFonts w:ascii="TH Sarabun New" w:hAnsi="TH Sarabun New" w:cs="TH Sarabun New" w:hint="cs"/>
+                <w:rFonts w:ascii="TH Sarabun New" w:hAnsi="TH Sarabun New" w:cs="TH Sarabun New"/>
                 <w:color w:val="000000"/>
                 <w:szCs w:val="32"/>
                 <w:cs/>
@@ -16603,7 +14785,7 @@
             </w:r>
             <w:r>
               <w:rPr>
-                <w:rFonts w:ascii="TH Sarabun New" w:hAnsi="TH Sarabun New" w:cs="TH Sarabun New" w:hint="cs"/>
+                <w:rFonts w:ascii="TH Sarabun New" w:hAnsi="TH Sarabun New" w:cs="TH Sarabun New"/>
                 <w:color w:val="000000"/>
                 <w:szCs w:val="32"/>
                 <w:cs/>
@@ -16626,35 +14808,11 @@
             </w:pPr>
             <w:r>
               <w:rPr>
-                <w:rFonts w:ascii="TH Sarabun New" w:hAnsi="TH Sarabun New" w:cs="TH Sarabun New" w:hint="cs"/>
-                <w:szCs w:val="32"/>
-                <w:cs/>
-              </w:rPr>
-              <w:t>เลือก</w:t>
-            </w:r>
-            <w:r>
-              <w:rPr>
-                <w:rFonts w:ascii="TH Sarabun New" w:hAnsi="TH Sarabun New" w:cs="TH Sarabun New" w:hint="cs"/>
-                <w:szCs w:val="32"/>
-                <w:cs/>
-              </w:rPr>
-              <w:t xml:space="preserve"> </w:t>
-            </w:r>
-            <w:r>
-              <w:rPr>
-                <w:rFonts w:ascii="TH Sarabun New" w:hAnsi="TH Sarabun New" w:cs="TH Sarabun New" w:hint="cs"/>
-                <w:szCs w:val="32"/>
-                <w:cs/>
-              </w:rPr>
-              <w:t>พิมพ์รายงาน</w:t>
-            </w:r>
-            <w:r>
-              <w:rPr>
-                <w:rFonts w:ascii="TH Sarabun New" w:hAnsi="TH Sarabun New" w:cs="TH Sarabun New" w:hint="cs"/>
-                <w:szCs w:val="32"/>
-                <w:cs/>
-              </w:rPr>
-              <w:t xml:space="preserve">รูปแบบ </w:t>
+                <w:rFonts w:ascii="TH Sarabun New" w:hAnsi="TH Sarabun New" w:cs="TH Sarabun New"/>
+                <w:szCs w:val="32"/>
+                <w:cs/>
+              </w:rPr>
+              <w:t xml:space="preserve">เลือก พิมพ์รายงานรูปแบบ </w:t>
             </w:r>
             <w:r>
               <w:rPr>
@@ -16665,7 +14823,8 @@
             </w:r>
             <w:r>
               <w:rPr>
-                <w:rFonts w:ascii="TH Sarabun New" w:hAnsi="TH Sarabun New" w:cs="TH Sarabun New" w:hint="cs"/>
+                <w:rFonts w:ascii="TH Sarabun New" w:hAnsi="TH Sarabun New" w:cs="TH Sarabun New"/>
+                <w:szCs w:val="32"/>
                 <w:cs/>
               </w:rPr>
               <w:t xml:space="preserve"> </w:t>
@@ -16696,7 +14855,7 @@
             </w:r>
             <w:r>
               <w:rPr>
-                <w:rFonts w:ascii="TH Sarabun New" w:hAnsi="TH Sarabun New" w:cs="TH Sarabun New" w:hint="cs"/>
+                <w:rFonts w:ascii="TH Sarabun New" w:hAnsi="TH Sarabun New" w:cs="TH Sarabun New"/>
                 <w:szCs w:val="32"/>
                 <w:cs/>
               </w:rPr>
@@ -16704,7 +14863,7 @@
             </w:r>
             <w:r>
               <w:rPr>
-                <w:rFonts w:ascii="TH Sarabun New" w:hAnsi="TH Sarabun New" w:cs="TH Sarabun New" w:hint="cs"/>
+                <w:rFonts w:ascii="TH Sarabun New" w:hAnsi="TH Sarabun New" w:cs="TH Sarabun New"/>
                 <w:szCs w:val="32"/>
                 <w:cs/>
               </w:rPr>
@@ -16825,7 +14984,7 @@
       </w:r>
       <w:r>
         <w:rPr>
-          <w:rFonts w:ascii="TH Sarabun New" w:hAnsi="TH Sarabun New" w:cs="TH Sarabun New" w:hint="cs"/>
+          <w:rFonts w:ascii="TH Sarabun New" w:hAnsi="TH Sarabun New" w:cs="TH Sarabun New"/>
           <w:cs/>
         </w:rPr>
         <w:t>2</w:t>
@@ -16838,7 +14997,7 @@
       </w:r>
       <w:r>
         <w:rPr>
-          <w:rFonts w:ascii="TH Sarabun New" w:hAnsi="TH Sarabun New" w:cs="TH Sarabun New" w:hint="cs"/>
+          <w:rFonts w:ascii="TH Sarabun New" w:hAnsi="TH Sarabun New" w:cs="TH Sarabun New"/>
           <w:cs/>
         </w:rPr>
         <w:t xml:space="preserve">  </w:t>
@@ -17013,13 +15172,7 @@
               <w:rPr>
                 <w:rFonts w:ascii="TH Sarabun New" w:hAnsi="TH Sarabun New" w:cs="TH Sarabun New"/>
               </w:rPr>
-              <w:t>NF</w:t>
-            </w:r>
-            <w:r>
-              <w:rPr>
-                <w:rFonts w:ascii="TH Sarabun New" w:hAnsi="TH Sarabun New" w:cs="TH Sarabun New"/>
-              </w:rPr>
-              <w:t>-REQ1</w:t>
+              <w:t>NF-REQ1</w:t>
             </w:r>
           </w:p>
         </w:tc>
@@ -17045,19 +15198,7 @@
               <w:rPr>
                 <w:rFonts w:ascii="TH Sarabun New" w:hAnsi="TH Sarabun New" w:cs="TH Sarabun New"/>
               </w:rPr>
-              <w:t>1</w:t>
-            </w:r>
-            <w:r>
-              <w:rPr>
-                <w:rFonts w:ascii="TH Sarabun New" w:hAnsi="TH Sarabun New" w:cs="TH Sarabun New"/>
-              </w:rPr>
-              <w:t>5</w:t>
-            </w:r>
-            <w:r>
-              <w:rPr>
-                <w:rFonts w:ascii="TH Sarabun New" w:hAnsi="TH Sarabun New" w:cs="TH Sarabun New"/>
-              </w:rPr>
-              <w:t xml:space="preserve"> </w:t>
+              <w:t xml:space="preserve">15 </w:t>
             </w:r>
             <w:r>
               <w:rPr>
@@ -17083,17 +15224,11 @@
               <w:rPr>
                 <w:rFonts w:ascii="TH Sarabun New" w:hAnsi="TH Sarabun New" w:cs="TH Sarabun New"/>
               </w:rPr>
-              <w:t>R</w:t>
-            </w:r>
-            <w:r>
-              <w:rPr>
-                <w:rFonts w:ascii="TH Sarabun New" w:hAnsi="TH Sarabun New" w:cs="TH Sarabun New"/>
-              </w:rPr>
-              <w:t>S-</w:t>
-            </w:r>
-            <w:r>
-              <w:rPr>
-                <w:rFonts w:ascii="TH Sarabun New" w:hAnsi="TH Sarabun New" w:cs="TH Sarabun New" w:hint="cs"/>
+              <w:t>RS-</w:t>
+            </w:r>
+            <w:r>
+              <w:rPr>
+                <w:rFonts w:ascii="TH Sarabun New" w:hAnsi="TH Sarabun New" w:cs="TH Sarabun New"/>
                 <w:cs/>
               </w:rPr>
               <w:t>1</w:t>
@@ -17124,17 +15259,11 @@
               <w:rPr>
                 <w:rFonts w:ascii="TH Sarabun New" w:hAnsi="TH Sarabun New" w:cs="TH Sarabun New"/>
               </w:rPr>
-              <w:t>NF</w:t>
-            </w:r>
-            <w:r>
-              <w:rPr>
-                <w:rFonts w:ascii="TH Sarabun New" w:hAnsi="TH Sarabun New" w:cs="TH Sarabun New"/>
-              </w:rPr>
-              <w:t>-REQ</w:t>
-            </w:r>
-            <w:r>
-              <w:rPr>
-                <w:rFonts w:ascii="TH Sarabun New" w:hAnsi="TH Sarabun New" w:cs="TH Sarabun New" w:hint="cs"/>
+              <w:t>NF-REQ</w:t>
+            </w:r>
+            <w:r>
+              <w:rPr>
+                <w:rFonts w:ascii="TH Sarabun New" w:hAnsi="TH Sarabun New" w:cs="TH Sarabun New"/>
                 <w:cs/>
               </w:rPr>
               <w:t>2</w:t>
@@ -17199,17 +15328,11 @@
               <w:rPr>
                 <w:rFonts w:ascii="TH Sarabun New" w:hAnsi="TH Sarabun New" w:cs="TH Sarabun New"/>
               </w:rPr>
-              <w:t>R</w:t>
-            </w:r>
-            <w:r>
-              <w:rPr>
-                <w:rFonts w:ascii="TH Sarabun New" w:hAnsi="TH Sarabun New" w:cs="TH Sarabun New"/>
-              </w:rPr>
-              <w:t>S-</w:t>
-            </w:r>
-            <w:r>
-              <w:rPr>
-                <w:rFonts w:ascii="TH Sarabun New" w:hAnsi="TH Sarabun New" w:cs="TH Sarabun New" w:hint="cs"/>
+              <w:t>RS-</w:t>
+            </w:r>
+            <w:r>
+              <w:rPr>
+                <w:rFonts w:ascii="TH Sarabun New" w:hAnsi="TH Sarabun New" w:cs="TH Sarabun New"/>
                 <w:cs/>
               </w:rPr>
               <w:t>1</w:t>
@@ -17240,17 +15363,11 @@
               <w:rPr>
                 <w:rFonts w:ascii="TH Sarabun New" w:hAnsi="TH Sarabun New" w:cs="TH Sarabun New"/>
               </w:rPr>
-              <w:t>NF</w:t>
-            </w:r>
-            <w:r>
-              <w:rPr>
-                <w:rFonts w:ascii="TH Sarabun New" w:hAnsi="TH Sarabun New" w:cs="TH Sarabun New"/>
-              </w:rPr>
-              <w:t>-REQ</w:t>
-            </w:r>
-            <w:r>
-              <w:rPr>
-                <w:rFonts w:ascii="TH Sarabun New" w:hAnsi="TH Sarabun New" w:cs="TH Sarabun New" w:hint="cs"/>
+              <w:t>NF-REQ</w:t>
+            </w:r>
+            <w:r>
+              <w:rPr>
+                <w:rFonts w:ascii="TH Sarabun New" w:hAnsi="TH Sarabun New" w:cs="TH Sarabun New"/>
                 <w:cs/>
               </w:rPr>
               <w:t>3</w:t>
@@ -17270,45 +15387,10 @@
             </w:pPr>
             <w:r>
               <w:rPr>
-                <w:rFonts w:ascii="TH Sarabun New" w:hAnsi="TH Sarabun New" w:cs="TH Sarabun New" w:hint="cs"/>
-                <w:cs/>
-              </w:rPr>
-              <w:t>รูปแบบเว็บ</w:t>
-            </w:r>
-            <w:r>
-              <w:rPr>
-                <w:rFonts w:ascii="TH Sarabun New" w:hAnsi="TH Sarabun New" w:cs="TH Sarabun New"/>
-                <w:cs/>
-              </w:rPr>
-              <w:t>มี</w:t>
-            </w:r>
-            <w:r>
-              <w:rPr>
-                <w:rFonts w:ascii="TH Sarabun New" w:hAnsi="TH Sarabun New" w:cs="TH Sarabun New" w:hint="cs"/>
-                <w:cs/>
-              </w:rPr>
-              <w:t xml:space="preserve"> </w:t>
-            </w:r>
-            <w:r>
-              <w:rPr>
-                <w:rFonts w:ascii="TH Sarabun New" w:hAnsi="TH Sarabun New" w:cs="TH Sarabun New"/>
-                <w:cs/>
-              </w:rPr>
-              <w:t>สีฟ้า</w:t>
-            </w:r>
-            <w:r>
-              <w:rPr>
-                <w:rFonts w:ascii="TH Sarabun New" w:hAnsi="TH Sarabun New" w:cs="TH Sarabun New" w:hint="cs"/>
-                <w:cs/>
-              </w:rPr>
-              <w:t>-</w:t>
-            </w:r>
-            <w:r>
-              <w:rPr>
-                <w:rFonts w:ascii="TH Sarabun New" w:hAnsi="TH Sarabun New" w:cs="TH Sarabun New"/>
-                <w:cs/>
-              </w:rPr>
-              <w:t>ขาว</w:t>
+                <w:rFonts w:ascii="TH Sarabun New" w:hAnsi="TH Sarabun New" w:cs="TH Sarabun New"/>
+                <w:cs/>
+              </w:rPr>
+              <w:t>รูปแบบเว็บมี สีฟ้า-ขาว</w:t>
             </w:r>
           </w:p>
         </w:tc>
@@ -17327,17 +15409,11 @@
               <w:rPr>
                 <w:rFonts w:ascii="TH Sarabun New" w:hAnsi="TH Sarabun New" w:cs="TH Sarabun New"/>
               </w:rPr>
-              <w:t>R</w:t>
-            </w:r>
-            <w:r>
-              <w:rPr>
-                <w:rFonts w:ascii="TH Sarabun New" w:hAnsi="TH Sarabun New" w:cs="TH Sarabun New"/>
-              </w:rPr>
-              <w:t>S-</w:t>
-            </w:r>
-            <w:r>
-              <w:rPr>
-                <w:rFonts w:ascii="TH Sarabun New" w:hAnsi="TH Sarabun New" w:cs="TH Sarabun New" w:hint="cs"/>
+              <w:t>RS-</w:t>
+            </w:r>
+            <w:r>
+              <w:rPr>
+                <w:rFonts w:ascii="TH Sarabun New" w:hAnsi="TH Sarabun New" w:cs="TH Sarabun New"/>
                 <w:cs/>
               </w:rPr>
               <w:t>1</w:t>
@@ -17407,17 +15483,11 @@
               <w:rPr>
                 <w:rFonts w:ascii="TH Sarabun New" w:hAnsi="TH Sarabun New" w:cs="TH Sarabun New"/>
               </w:rPr>
-              <w:t>R</w:t>
-            </w:r>
-            <w:r>
-              <w:rPr>
-                <w:rFonts w:ascii="TH Sarabun New" w:hAnsi="TH Sarabun New" w:cs="TH Sarabun New"/>
-              </w:rPr>
-              <w:t>S-</w:t>
-            </w:r>
-            <w:r>
-              <w:rPr>
-                <w:rFonts w:ascii="TH Sarabun New" w:hAnsi="TH Sarabun New" w:cs="TH Sarabun New" w:hint="cs"/>
+              <w:t>RS-</w:t>
+            </w:r>
+            <w:r>
+              <w:rPr>
+                <w:rFonts w:ascii="TH Sarabun New" w:hAnsi="TH Sarabun New" w:cs="TH Sarabun New"/>
                 <w:cs/>
               </w:rPr>
               <w:t>1</w:t>
@@ -17445,14 +15515,14 @@
       </w:pPr>
       <w:r>
         <w:rPr>
-          <w:rFonts w:ascii="TH Sarabun New" w:hAnsi="TH Sarabun New" w:cs="TH Sarabun New" w:hint="cs"/>
+          <w:rFonts w:ascii="TH Sarabun New" w:hAnsi="TH Sarabun New" w:cs="TH Sarabun New"/>
           <w:cs/>
         </w:rPr>
         <w:t>ตารางที่</w:t>
       </w:r>
       <w:r>
         <w:rPr>
-          <w:rFonts w:ascii="TH Sarabun New" w:hAnsi="TH Sarabun New" w:cs="TH Sarabun New" w:hint="cs"/>
+          <w:rFonts w:ascii="TH Sarabun New" w:hAnsi="TH Sarabun New" w:cs="TH Sarabun New"/>
           <w:cs/>
         </w:rPr>
         <w:t xml:space="preserve"> 3.2</w:t>
@@ -17465,14 +15535,14 @@
       </w:r>
       <w:r>
         <w:rPr>
-          <w:rFonts w:ascii="TH Sarabun New" w:hAnsi="TH Sarabun New" w:cs="TH Sarabun New" w:hint="cs"/>
+          <w:rFonts w:ascii="TH Sarabun New" w:hAnsi="TH Sarabun New" w:cs="TH Sarabun New"/>
           <w:cs/>
         </w:rPr>
         <w:t xml:space="preserve">  </w:t>
       </w:r>
       <w:r>
         <w:rPr>
-          <w:rFonts w:ascii="TH Sarabun New" w:hAnsi="TH Sarabun New" w:cs="TH Sarabun New" w:hint="cs"/>
+          <w:rFonts w:ascii="TH Sarabun New" w:hAnsi="TH Sarabun New" w:cs="TH Sarabun New"/>
           <w:cs/>
         </w:rPr>
         <w:t>แสดง</w:t>
@@ -17485,7 +15555,7 @@
       </w:r>
       <w:r>
         <w:rPr>
-          <w:rFonts w:ascii="TH Sarabun New" w:hAnsi="TH Sarabun New" w:cs="TH Sarabun New" w:hint="cs"/>
+          <w:rFonts w:ascii="TH Sarabun New" w:hAnsi="TH Sarabun New" w:cs="TH Sarabun New"/>
           <w:cs/>
         </w:rPr>
         <w:t>ของระบบ</w:t>
@@ -17511,6 +15581,7 @@
           <w:rFonts w:ascii="TH Sarabun New" w:hAnsi="TH Sarabun New" w:cs="TH Sarabun New"/>
           <w:b/>
           <w:bCs/>
+          <w:szCs w:val="32"/>
         </w:rPr>
       </w:pPr>
       <w:r>
@@ -17518,6 +15589,7 @@
           <w:rFonts w:ascii="TH Sarabun New" w:hAnsi="TH Sarabun New" w:cs="TH Sarabun New"/>
           <w:b/>
           <w:bCs/>
+          <w:szCs w:val="32"/>
         </w:rPr>
         <w:lastRenderedPageBreak/>
         <w:t>Use Case</w:t>
@@ -17563,7 +15635,7 @@
       </w:r>
       <w:r>
         <w:rPr>
-          <w:rFonts w:ascii="TH Sarabun New" w:hAnsi="TH Sarabun New" w:cs="TH Sarabun New" w:hint="cs"/>
+          <w:rFonts w:ascii="TH Sarabun New" w:hAnsi="TH Sarabun New" w:cs="TH Sarabun New"/>
           <w:szCs w:val="32"/>
           <w:cs/>
         </w:rPr>
@@ -17633,7 +15705,7 @@
             </w:pPr>
             <w:r>
               <w:rPr>
-                <w:rFonts w:ascii="TH Sarabun New" w:hAnsi="TH Sarabun New" w:cs="TH Sarabun New" w:hint="cs"/>
+                <w:rFonts w:ascii="TH Sarabun New" w:hAnsi="TH Sarabun New" w:cs="TH Sarabun New"/>
                 <w:b/>
                 <w:bCs/>
                 <w:cs/>
@@ -17809,7 +15881,7 @@
             </w:pPr>
             <w:r>
               <w:rPr>
-                <w:rFonts w:ascii="TH Sarabun New" w:hAnsi="TH Sarabun New" w:cs="TH Sarabun New" w:hint="cs"/>
+                <w:rFonts w:ascii="TH Sarabun New" w:hAnsi="TH Sarabun New" w:cs="TH Sarabun New"/>
                 <w:cs/>
               </w:rPr>
               <w:t>สัญลักษณ์บอกถึงผู้ใช้งาน หรือ ผู้ที่กระทำให้เกิดกิจกรรมนั้น</w:t>
@@ -17952,7 +16024,7 @@
             </w:pPr>
             <w:r>
               <w:rPr>
-                <w:rFonts w:ascii="TH Sarabun New" w:hAnsi="TH Sarabun New" w:cs="TH Sarabun New" w:hint="cs"/>
+                <w:rFonts w:ascii="TH Sarabun New" w:hAnsi="TH Sarabun New" w:cs="TH Sarabun New"/>
                 <w:cs/>
               </w:rPr>
               <w:t>ใช้สำหรับบอกกิจกรรม กริยา ที่เกิดขึ้น</w:t>
@@ -18081,7 +16153,7 @@
             </w:pPr>
             <w:r>
               <w:rPr>
-                <w:rFonts w:ascii="TH Sarabun New" w:hAnsi="TH Sarabun New" w:cs="TH Sarabun New" w:hint="cs"/>
+                <w:rFonts w:ascii="TH Sarabun New" w:hAnsi="TH Sarabun New" w:cs="TH Sarabun New"/>
                 <w:cs/>
               </w:rPr>
               <w:t>เส้นสัญลักษณ์ที่แสดงว่าต้องมีการเรียกใช้กิจกรรมอื่นๆเพิ่มเติม</w:t>
@@ -18226,14 +16298,7 @@
                 <w:rFonts w:ascii="TH Sarabun New" w:hAnsi="TH Sarabun New" w:cs="TH Sarabun New"/>
                 <w:cs/>
               </w:rPr>
-              <w:t>เส้นสัญลักษณ์ที่แสดง</w:t>
-            </w:r>
-            <w:r>
-              <w:rPr>
-                <w:rFonts w:ascii="TH Sarabun New" w:hAnsi="TH Sarabun New" w:cs="TH Sarabun New" w:hint="cs"/>
-                <w:cs/>
-              </w:rPr>
-              <w:t>เหตุการณ์ที่จะเข้ามาขัด หรือ ต้องตรวจสอบก่อนจะเกิดกิจกรรมนั้น</w:t>
+              <w:t>เส้นสัญลักษณ์ที่แสดงเหตุการณ์ที่จะเข้ามาขัด หรือ ต้องตรวจสอบก่อนจะเกิดกิจกรรมนั้น</w:t>
             </w:r>
           </w:p>
           <w:p>
@@ -18309,44 +16374,14 @@
           <w:szCs w:val="32"/>
           <w:cs/>
         </w:rPr>
-        <w:t>ตารางแสดง</w:t>
-      </w:r>
-      <w:r>
-        <w:rPr>
-          <w:rFonts w:ascii="TH Sarabun New" w:hAnsi="TH Sarabun New" w:cs="TH Sarabun New" w:hint="cs"/>
+        <w:t>ตารางแสดงความหมายของสัญลักษณ์ที่ใช้ใน</w:t>
+      </w:r>
+      <w:r>
+        <w:rPr>
+          <w:rFonts w:ascii="TH Sarabun New" w:hAnsi="TH Sarabun New" w:cs="TH Sarabun New"/>
           <w:szCs w:val="32"/>
-          <w:cs/>
-        </w:rPr>
-        <w:t>ความหมายของ</w:t>
-      </w:r>
-      <w:r>
-        <w:rPr>
-          <w:rFonts w:ascii="TH Sarabun New" w:hAnsi="TH Sarabun New" w:cs="TH Sarabun New"/>
-          <w:szCs w:val="32"/>
-          <w:cs/>
-        </w:rPr>
-        <w:t>สัญลักษณ์</w:t>
-      </w:r>
-      <w:r>
-        <w:rPr>
-          <w:rFonts w:ascii="TH Sarabun New" w:hAnsi="TH Sarabun New" w:cs="TH Sarabun New" w:hint="cs"/>
-          <w:szCs w:val="32"/>
-          <w:cs/>
-        </w:rPr>
-        <w:t>ที่ใช้ใน</w:t>
-      </w:r>
-      <w:r>
-        <w:rPr>
-          <w:szCs w:val="32"/>
-        </w:rPr>
-        <w:t xml:space="preserve"> </w:t>
-      </w:r>
-      <w:r>
-        <w:rPr>
-          <w:rFonts w:ascii="TH Sarabun New" w:hAnsi="TH Sarabun New" w:cs="TH Sarabun New"/>
-          <w:szCs w:val="32"/>
-        </w:rPr>
-        <w:t>Use Case</w:t>
+        </w:rPr>
+        <w:t xml:space="preserve"> Use Case</w:t>
       </w:r>
     </w:p>
     <w:p>
@@ -18372,19 +16407,10 @@
       <w:r>
         <w:rPr>
           <w:rFonts w:ascii="TH Sarabun New" w:hAnsi="TH Sarabun New" w:cs="TH Sarabun New"/>
-          <w:sz w:val="24"/>
           <w:szCs w:val="32"/>
           <w:cs/>
         </w:rPr>
-        <w:t>เพื่อให้การอธิบายเข้าใจ</w:t>
-      </w:r>
-      <w:r>
-        <w:rPr>
-          <w:rFonts w:ascii="TH Sarabun New" w:hAnsi="TH Sarabun New" w:cs="TH Sarabun New"/>
-          <w:szCs w:val="32"/>
-          <w:cs/>
-        </w:rPr>
-        <w:t xml:space="preserve">ง่าย จึงแบ่ง </w:t>
+        <w:t xml:space="preserve">เพื่อให้การอธิบายเข้าใจง่าย จึงแบ่ง </w:t>
       </w:r>
       <w:r>
         <w:rPr>
@@ -18528,15 +16554,7 @@
           <w:szCs w:val="32"/>
           <w:cs/>
         </w:rPr>
-        <w:t>จัดการ</w:t>
-      </w:r>
-      <w:r>
-        <w:rPr>
-          <w:rFonts w:ascii="TH Sarabun New" w:hAnsi="TH Sarabun New" w:cs="TH Sarabun New" w:hint="cs"/>
-          <w:szCs w:val="32"/>
-          <w:cs/>
-        </w:rPr>
-        <w:t>ข้อมูลผู้ใช้</w:t>
+        <w:t>จัดการข้อมูลผู้ใช้</w:t>
       </w:r>
     </w:p>
     <w:p>
@@ -18562,23 +16580,7 @@
           <w:szCs w:val="32"/>
           <w:cs/>
         </w:rPr>
-        <w:t>จัดการ</w:t>
-      </w:r>
-      <w:r>
-        <w:rPr>
-          <w:rFonts w:ascii="TH Sarabun New" w:hAnsi="TH Sarabun New" w:cs="TH Sarabun New" w:hint="cs"/>
-          <w:szCs w:val="32"/>
-          <w:cs/>
-        </w:rPr>
-        <w:t>ประเภท</w:t>
-      </w:r>
-      <w:r>
-        <w:rPr>
-          <w:rFonts w:ascii="TH Sarabun New" w:hAnsi="TH Sarabun New" w:cs="TH Sarabun New"/>
-          <w:szCs w:val="32"/>
-          <w:cs/>
-        </w:rPr>
-        <w:t>ข้อมูลครุภัณฑ์</w:t>
+        <w:t>จัดการประเภทข้อมูลครุภัณฑ์</w:t>
       </w:r>
     </w:p>
     <w:p>
@@ -18604,23 +16606,7 @@
           <w:szCs w:val="32"/>
           <w:cs/>
         </w:rPr>
-        <w:t>จัดการ</w:t>
-      </w:r>
-      <w:r>
-        <w:rPr>
-          <w:rFonts w:ascii="TH Sarabun New" w:hAnsi="TH Sarabun New" w:cs="TH Sarabun New" w:hint="cs"/>
-          <w:szCs w:val="32"/>
-          <w:cs/>
-        </w:rPr>
-        <w:t>หมวด</w:t>
-      </w:r>
-      <w:r>
-        <w:rPr>
-          <w:rFonts w:ascii="TH Sarabun New" w:hAnsi="TH Sarabun New" w:cs="TH Sarabun New"/>
-          <w:szCs w:val="32"/>
-          <w:cs/>
-        </w:rPr>
-        <w:t>ข้อมูลครุภัณฑ์</w:t>
+        <w:t>จัดการหมวดข้อมูลครุภัณฑ์</w:t>
       </w:r>
     </w:p>
     <w:p>
@@ -18703,6 +16689,7 @@
       <w:r>
         <w:rPr>
           <w:rFonts w:ascii="TH Sarabun New" w:hAnsi="TH Sarabun New" w:cs="TH Sarabun New"/>
+          <w:szCs w:val="32"/>
         </w:rPr>
         <w:br w:type="page"/>
       </w:r>
@@ -18793,7 +16780,7 @@
       </w:pPr>
       <w:r>
         <w:rPr>
-          <w:rFonts w:ascii="TH Sarabun New" w:hAnsi="TH Sarabun New" w:cs="TH Sarabun New" w:hint="cs"/>
+          <w:rFonts w:ascii="TH Sarabun New" w:hAnsi="TH Sarabun New" w:cs="TH Sarabun New"/>
           <w:noProof/>
           <w:cs/>
         </w:rPr>
@@ -18808,7 +16795,7 @@
       </w:r>
       <w:r>
         <w:rPr>
-          <w:rFonts w:ascii="TH Sarabun New" w:hAnsi="TH Sarabun New" w:cs="TH Sarabun New" w:hint="cs"/>
+          <w:rFonts w:ascii="TH Sarabun New" w:hAnsi="TH Sarabun New" w:cs="TH Sarabun New"/>
           <w:noProof/>
           <w:cs/>
         </w:rPr>
@@ -18822,7 +16809,7 @@
       </w:r>
       <w:r>
         <w:rPr>
-          <w:rFonts w:ascii="TH Sarabun New" w:hAnsi="TH Sarabun New" w:cs="TH Sarabun New" w:hint="cs"/>
+          <w:rFonts w:ascii="TH Sarabun New" w:hAnsi="TH Sarabun New" w:cs="TH Sarabun New"/>
           <w:noProof/>
           <w:cs/>
         </w:rPr>
@@ -18837,7 +16824,7 @@
       </w:r>
       <w:r>
         <w:rPr>
-          <w:rFonts w:ascii="TH Sarabun New" w:hAnsi="TH Sarabun New" w:cs="TH Sarabun New" w:hint="cs"/>
+          <w:rFonts w:ascii="TH Sarabun New" w:hAnsi="TH Sarabun New" w:cs="TH Sarabun New"/>
           <w:noProof/>
           <w:cs/>
         </w:rPr>
@@ -18983,67 +16970,7 @@
               <w:rPr>
                 <w:rFonts w:ascii="TH Sarabun New" w:hAnsi="TH Sarabun New" w:cs="TH Sarabun New"/>
               </w:rPr>
-              <w:t>F</w:t>
-            </w:r>
-            <w:r>
-              <w:rPr>
-                <w:rFonts w:ascii="TH Sarabun New" w:hAnsi="TH Sarabun New" w:cs="TH Sarabun New"/>
-              </w:rPr>
-              <w:t>1</w:t>
-            </w:r>
-            <w:r>
-              <w:rPr>
-                <w:rFonts w:ascii="TH Sarabun New" w:hAnsi="TH Sarabun New" w:cs="TH Sarabun New"/>
-              </w:rPr>
-              <w:t>-REQ1, F</w:t>
-            </w:r>
-            <w:r>
-              <w:rPr>
-                <w:rFonts w:ascii="TH Sarabun New" w:hAnsi="TH Sarabun New" w:cs="TH Sarabun New"/>
-              </w:rPr>
-              <w:t>1</w:t>
-            </w:r>
-            <w:r>
-              <w:rPr>
-                <w:rFonts w:ascii="TH Sarabun New" w:hAnsi="TH Sarabun New" w:cs="TH Sarabun New"/>
-              </w:rPr>
-              <w:t>-REQ2, F</w:t>
-            </w:r>
-            <w:r>
-              <w:rPr>
-                <w:rFonts w:ascii="TH Sarabun New" w:hAnsi="TH Sarabun New" w:cs="TH Sarabun New"/>
-              </w:rPr>
-              <w:t>1</w:t>
-            </w:r>
-            <w:r>
-              <w:rPr>
-                <w:rFonts w:ascii="TH Sarabun New" w:hAnsi="TH Sarabun New" w:cs="TH Sarabun New"/>
-              </w:rPr>
-              <w:t>-REQ3, F</w:t>
-            </w:r>
-            <w:r>
-              <w:rPr>
-                <w:rFonts w:ascii="TH Sarabun New" w:hAnsi="TH Sarabun New" w:cs="TH Sarabun New"/>
-              </w:rPr>
-              <w:t>1</w:t>
-            </w:r>
-            <w:r>
-              <w:rPr>
-                <w:rFonts w:ascii="TH Sarabun New" w:hAnsi="TH Sarabun New" w:cs="TH Sarabun New"/>
-              </w:rPr>
-              <w:t>-REQ4, F</w:t>
-            </w:r>
-            <w:r>
-              <w:rPr>
-                <w:rFonts w:ascii="TH Sarabun New" w:hAnsi="TH Sarabun New" w:cs="TH Sarabun New"/>
-              </w:rPr>
-              <w:t>1</w:t>
-            </w:r>
-            <w:r>
-              <w:rPr>
-                <w:rFonts w:ascii="TH Sarabun New" w:hAnsi="TH Sarabun New" w:cs="TH Sarabun New"/>
-              </w:rPr>
-              <w:t>-REQ5</w:t>
+              <w:t>F1-REQ1, F1-REQ2, F1-REQ3, F1-REQ4, F1-REQ5</w:t>
             </w:r>
           </w:p>
         </w:tc>
@@ -19107,61 +17034,7 @@
               <w:rPr>
                 <w:rFonts w:ascii="TH Sarabun New" w:hAnsi="TH Sarabun New" w:cs="TH Sarabun New"/>
               </w:rPr>
-              <w:t>F2</w:t>
-            </w:r>
-            <w:r>
-              <w:rPr>
-                <w:rFonts w:ascii="TH Sarabun New" w:hAnsi="TH Sarabun New" w:cs="TH Sarabun New"/>
-              </w:rPr>
-              <w:t xml:space="preserve">-REQ1, </w:t>
-            </w:r>
-            <w:r>
-              <w:rPr>
-                <w:rFonts w:ascii="TH Sarabun New" w:hAnsi="TH Sarabun New" w:cs="TH Sarabun New"/>
-              </w:rPr>
-              <w:t>F2</w:t>
-            </w:r>
-            <w:r>
-              <w:rPr>
-                <w:rFonts w:ascii="TH Sarabun New" w:hAnsi="TH Sarabun New" w:cs="TH Sarabun New"/>
-              </w:rPr>
-              <w:t xml:space="preserve">-REQ2, </w:t>
-            </w:r>
-            <w:r>
-              <w:rPr>
-                <w:rFonts w:ascii="TH Sarabun New" w:hAnsi="TH Sarabun New" w:cs="TH Sarabun New"/>
-              </w:rPr>
-              <w:t>F2</w:t>
-            </w:r>
-            <w:r>
-              <w:rPr>
-                <w:rFonts w:ascii="TH Sarabun New" w:hAnsi="TH Sarabun New" w:cs="TH Sarabun New"/>
-              </w:rPr>
-              <w:t xml:space="preserve">-REQ3, </w:t>
-            </w:r>
-            <w:r>
-              <w:rPr>
-                <w:rFonts w:ascii="TH Sarabun New" w:hAnsi="TH Sarabun New" w:cs="TH Sarabun New"/>
-              </w:rPr>
-              <w:t>F2</w:t>
-            </w:r>
-            <w:r>
-              <w:rPr>
-                <w:rFonts w:ascii="TH Sarabun New" w:hAnsi="TH Sarabun New" w:cs="TH Sarabun New"/>
-              </w:rPr>
-              <w:t xml:space="preserve">-REQ4, </w:t>
-            </w:r>
-            <w:r>
-              <w:rPr>
-                <w:rFonts w:ascii="TH Sarabun New" w:hAnsi="TH Sarabun New" w:cs="TH Sarabun New"/>
-              </w:rPr>
-              <w:t>F2</w:t>
-            </w:r>
-            <w:r>
-              <w:rPr>
-                <w:rFonts w:ascii="TH Sarabun New" w:hAnsi="TH Sarabun New" w:cs="TH Sarabun New"/>
-              </w:rPr>
-              <w:t>-REQ5</w:t>
+              <w:t>F2-REQ1, F2-REQ2, F2-REQ3, F2-REQ4, F2-REQ5</w:t>
             </w:r>
           </w:p>
         </w:tc>
@@ -19344,67 +17217,7 @@
               <w:rPr>
                 <w:rFonts w:ascii="TH Sarabun New" w:hAnsi="TH Sarabun New" w:cs="TH Sarabun New"/>
               </w:rPr>
-              <w:t>F</w:t>
-            </w:r>
-            <w:r>
-              <w:rPr>
-                <w:rFonts w:ascii="TH Sarabun New" w:hAnsi="TH Sarabun New" w:cs="TH Sarabun New"/>
-              </w:rPr>
-              <w:t>4</w:t>
-            </w:r>
-            <w:r>
-              <w:rPr>
-                <w:rFonts w:ascii="TH Sarabun New" w:hAnsi="TH Sarabun New" w:cs="TH Sarabun New"/>
-              </w:rPr>
-              <w:t>-REQ1, F</w:t>
-            </w:r>
-            <w:r>
-              <w:rPr>
-                <w:rFonts w:ascii="TH Sarabun New" w:hAnsi="TH Sarabun New" w:cs="TH Sarabun New"/>
-              </w:rPr>
-              <w:t>4</w:t>
-            </w:r>
-            <w:r>
-              <w:rPr>
-                <w:rFonts w:ascii="TH Sarabun New" w:hAnsi="TH Sarabun New" w:cs="TH Sarabun New"/>
-              </w:rPr>
-              <w:t>-REQ2, F</w:t>
-            </w:r>
-            <w:r>
-              <w:rPr>
-                <w:rFonts w:ascii="TH Sarabun New" w:hAnsi="TH Sarabun New" w:cs="TH Sarabun New"/>
-              </w:rPr>
-              <w:t>4</w:t>
-            </w:r>
-            <w:r>
-              <w:rPr>
-                <w:rFonts w:ascii="TH Sarabun New" w:hAnsi="TH Sarabun New" w:cs="TH Sarabun New"/>
-              </w:rPr>
-              <w:t>-REQ3, F</w:t>
-            </w:r>
-            <w:r>
-              <w:rPr>
-                <w:rFonts w:ascii="TH Sarabun New" w:hAnsi="TH Sarabun New" w:cs="TH Sarabun New"/>
-              </w:rPr>
-              <w:t>4</w:t>
-            </w:r>
-            <w:r>
-              <w:rPr>
-                <w:rFonts w:ascii="TH Sarabun New" w:hAnsi="TH Sarabun New" w:cs="TH Sarabun New"/>
-              </w:rPr>
-              <w:t>-REQ4, F</w:t>
-            </w:r>
-            <w:r>
-              <w:rPr>
-                <w:rFonts w:ascii="TH Sarabun New" w:hAnsi="TH Sarabun New" w:cs="TH Sarabun New"/>
-              </w:rPr>
-              <w:t>4</w:t>
-            </w:r>
-            <w:r>
-              <w:rPr>
-                <w:rFonts w:ascii="TH Sarabun New" w:hAnsi="TH Sarabun New" w:cs="TH Sarabun New"/>
-              </w:rPr>
-              <w:t>-REQ5</w:t>
+              <w:t>F4-REQ1, F4-REQ2, F4-REQ3, F4-REQ4, F4-REQ5</w:t>
             </w:r>
           </w:p>
         </w:tc>
@@ -19596,7 +17409,7 @@
             </w:r>
             <w:r>
               <w:rPr>
-                <w:rFonts w:ascii="TH Sarabun New" w:hAnsi="TH Sarabun New" w:cs="TH Sarabun New" w:hint="cs"/>
+                <w:rFonts w:ascii="TH Sarabun New" w:hAnsi="TH Sarabun New" w:cs="TH Sarabun New"/>
                 <w:cs/>
               </w:rPr>
               <w:t>6</w:t>
@@ -19609,7 +17422,7 @@
             </w:r>
             <w:r>
               <w:rPr>
-                <w:rFonts w:ascii="TH Sarabun New" w:hAnsi="TH Sarabun New" w:cs="TH Sarabun New" w:hint="cs"/>
+                <w:rFonts w:ascii="TH Sarabun New" w:hAnsi="TH Sarabun New" w:cs="TH Sarabun New"/>
                 <w:cs/>
               </w:rPr>
               <w:t>6</w:t>
@@ -19661,13 +17474,7 @@
         <w:rPr>
           <w:rFonts w:ascii="TH Sarabun New" w:hAnsi="TH Sarabun New" w:cs="TH Sarabun New"/>
         </w:rPr>
-        <w:t xml:space="preserve">  </w:t>
-      </w:r>
-      <w:r>
-        <w:rPr>
-          <w:rFonts w:ascii="TH Sarabun New" w:hAnsi="TH Sarabun New" w:cs="TH Sarabun New"/>
-        </w:rPr>
-        <w:t>Mapping Requirement</w:t>
+        <w:t xml:space="preserve">  Mapping Requirement</w:t>
       </w:r>
       <w:r>
         <w:rPr>
@@ -19678,7 +17485,7 @@
       </w:r>
       <w:r>
         <w:rPr>
-          <w:rFonts w:ascii="TH Sarabun New" w:hAnsi="TH Sarabun New" w:cs="TH Sarabun New" w:hint="cs"/>
+          <w:rFonts w:ascii="TH Sarabun New" w:hAnsi="TH Sarabun New" w:cs="TH Sarabun New"/>
           <w:noProof/>
           <w:cs/>
         </w:rPr>
@@ -19686,7 +17493,7 @@
       </w:r>
       <w:r>
         <w:rPr>
-          <w:rFonts w:ascii="TH Sarabun New" w:hAnsi="TH Sarabun New" w:cs="TH Sarabun New" w:hint="cs"/>
+          <w:rFonts w:ascii="TH Sarabun New" w:hAnsi="TH Sarabun New" w:cs="TH Sarabun New"/>
           <w:cs/>
         </w:rPr>
         <w:t>๗</w:t>
@@ -19717,19 +17524,11 @@
           <w:szCs w:val="32"/>
           <w:cs/>
         </w:rPr>
-        <w:t>แสดงภาพ</w:t>
-      </w:r>
-      <w:r>
-        <w:rPr>
-          <w:rFonts w:ascii="TH Sarabun New" w:hAnsi="TH Sarabun New" w:cs="TH Sarabun New" w:hint="cs"/>
-          <w:szCs w:val="32"/>
-          <w:cs/>
-        </w:rPr>
-        <w:t>จัดการ</w:t>
-      </w:r>
-      <w:r>
-        <w:rPr>
-          <w:rFonts w:ascii="TH Sarabun New" w:hAnsi="TH Sarabun New" w:cs="TH Sarabun New" w:hint="cs"/>
+        <w:t>แสดงภาพจัดการ</w:t>
+      </w:r>
+      <w:r>
+        <w:rPr>
+          <w:rFonts w:ascii="TH Sarabun New" w:hAnsi="TH Sarabun New" w:cs="TH Sarabun New"/>
           <w:szCs w:val="32"/>
           <w:cs/>
         </w:rPr>
@@ -19761,7 +17560,7 @@
       </w:pPr>
       <w:r>
         <w:rPr>
-          <w:rFonts w:ascii="TH Sarabun New" w:hAnsi="TH Sarabun New" w:cs="TH Sarabun New" w:hint="cs"/>
+          <w:rFonts w:ascii="TH Sarabun New" w:hAnsi="TH Sarabun New" w:cs="TH Sarabun New"/>
           <w:noProof/>
           <w:szCs w:val="32"/>
           <w:cs/>
@@ -19834,7 +17633,7 @@
       </w:pPr>
       <w:r>
         <w:rPr>
-          <w:rFonts w:ascii="TH Sarabun New" w:hAnsi="TH Sarabun New" w:cs="TH Sarabun New" w:hint="cs"/>
+          <w:rFonts w:ascii="TH Sarabun New" w:hAnsi="TH Sarabun New" w:cs="TH Sarabun New"/>
           <w:noProof/>
           <w:cs/>
         </w:rPr>
@@ -19849,7 +17648,7 @@
       </w:r>
       <w:r>
         <w:rPr>
-          <w:rFonts w:ascii="TH Sarabun New" w:hAnsi="TH Sarabun New" w:cs="TH Sarabun New" w:hint="cs"/>
+          <w:rFonts w:ascii="TH Sarabun New" w:hAnsi="TH Sarabun New" w:cs="TH Sarabun New"/>
           <w:noProof/>
           <w:cs/>
         </w:rPr>
@@ -19863,7 +17662,7 @@
       </w:r>
       <w:r>
         <w:rPr>
-          <w:rFonts w:ascii="TH Sarabun New" w:hAnsi="TH Sarabun New" w:cs="TH Sarabun New" w:hint="cs"/>
+          <w:rFonts w:ascii="TH Sarabun New" w:hAnsi="TH Sarabun New" w:cs="TH Sarabun New"/>
           <w:noProof/>
           <w:cs/>
         </w:rPr>
@@ -19878,7 +17677,7 @@
       </w:r>
       <w:r>
         <w:rPr>
-          <w:rFonts w:ascii="TH Sarabun New" w:hAnsi="TH Sarabun New" w:cs="TH Sarabun New" w:hint="cs"/>
+          <w:rFonts w:ascii="TH Sarabun New" w:hAnsi="TH Sarabun New" w:cs="TH Sarabun New"/>
           <w:noProof/>
           <w:cs/>
         </w:rPr>
@@ -19889,21 +17688,7 @@
           <w:rFonts w:ascii="TH Sarabun New" w:hAnsi="TH Sarabun New" w:cs="TH Sarabun New"/>
           <w:cs/>
         </w:rPr>
-        <w:t>ภาพ</w:t>
-      </w:r>
-      <w:r>
-        <w:rPr>
-          <w:rFonts w:ascii="TH Sarabun New" w:hAnsi="TH Sarabun New" w:cs="TH Sarabun New" w:hint="cs"/>
-          <w:cs/>
-        </w:rPr>
-        <w:t>จัดการ</w:t>
-      </w:r>
-      <w:r>
-        <w:rPr>
-          <w:rFonts w:ascii="TH Sarabun New" w:hAnsi="TH Sarabun New" w:cs="TH Sarabun New" w:hint="cs"/>
-          <w:cs/>
-        </w:rPr>
-        <w:t>ผู้ใช้</w:t>
+        <w:t>ภาพจัดการผู้ใช้</w:t>
       </w:r>
     </w:p>
     <w:p>
@@ -20012,7 +17797,7 @@
             </w:r>
             <w:r>
               <w:rPr>
-                <w:rFonts w:ascii="TH Sarabun New" w:hAnsi="TH Sarabun New" w:cs="TH Sarabun New" w:hint="cs"/>
+                <w:rFonts w:ascii="TH Sarabun New" w:hAnsi="TH Sarabun New" w:cs="TH Sarabun New"/>
                 <w:cs/>
               </w:rPr>
               <w:t>1</w:t>
@@ -20037,7 +17822,7 @@
             </w:pPr>
             <w:r>
               <w:rPr>
-                <w:rFonts w:ascii="TH Sarabun New" w:hAnsi="TH Sarabun New" w:cs="TH Sarabun New" w:hint="cs"/>
+                <w:rFonts w:ascii="TH Sarabun New" w:hAnsi="TH Sarabun New" w:cs="TH Sarabun New"/>
                 <w:cs/>
               </w:rPr>
               <w:t>แสดง</w:t>
@@ -20047,14 +17832,7 @@
                 <w:rFonts w:ascii="TH Sarabun New" w:hAnsi="TH Sarabun New" w:cs="TH Sarabun New"/>
                 <w:cs/>
               </w:rPr>
-              <w:t>ข้อมูล</w:t>
-            </w:r>
-            <w:r>
-              <w:rPr>
-                <w:rFonts w:ascii="TH Sarabun New" w:hAnsi="TH Sarabun New" w:cs="TH Sarabun New" w:hint="cs"/>
-                <w:cs/>
-              </w:rPr>
-              <w:t>ผู้ใช้</w:t>
+              <w:t>ข้อมูลผู้ใช้</w:t>
             </w:r>
           </w:p>
         </w:tc>
@@ -20076,7 +17854,7 @@
             </w:r>
             <w:r>
               <w:rPr>
-                <w:rFonts w:ascii="TH Sarabun New" w:hAnsi="TH Sarabun New" w:cs="TH Sarabun New" w:hint="cs"/>
+                <w:rFonts w:ascii="TH Sarabun New" w:hAnsi="TH Sarabun New" w:cs="TH Sarabun New"/>
                 <w:cs/>
               </w:rPr>
               <w:t>1</w:t>
@@ -20110,7 +17888,7 @@
             </w:r>
             <w:r>
               <w:rPr>
-                <w:rFonts w:ascii="TH Sarabun New" w:hAnsi="TH Sarabun New" w:cs="TH Sarabun New" w:hint="cs"/>
+                <w:rFonts w:ascii="TH Sarabun New" w:hAnsi="TH Sarabun New" w:cs="TH Sarabun New"/>
                 <w:cs/>
               </w:rPr>
               <w:t>1</w:t>
@@ -20147,24 +17925,10 @@
             </w:pPr>
             <w:r>
               <w:rPr>
-                <w:rFonts w:ascii="TH Sarabun New" w:hAnsi="TH Sarabun New" w:cs="TH Sarabun New" w:hint="cs"/>
-                <w:cs/>
-              </w:rPr>
-              <w:t>เพิ่ม</w:t>
-            </w:r>
-            <w:r>
-              <w:rPr>
-                <w:rFonts w:ascii="TH Sarabun New" w:hAnsi="TH Sarabun New" w:cs="TH Sarabun New"/>
-                <w:cs/>
-              </w:rPr>
-              <w:t>ข้อมูล</w:t>
-            </w:r>
-            <w:r>
-              <w:rPr>
-                <w:rFonts w:ascii="TH Sarabun New" w:hAnsi="TH Sarabun New" w:cs="TH Sarabun New" w:hint="cs"/>
-                <w:cs/>
-              </w:rPr>
-              <w:t>ผู้ใช้</w:t>
+                <w:rFonts w:ascii="TH Sarabun New" w:hAnsi="TH Sarabun New" w:cs="TH Sarabun New"/>
+                <w:cs/>
+              </w:rPr>
+              <w:t>เพิ่มข้อมูลผู้ใช้</w:t>
             </w:r>
           </w:p>
         </w:tc>
@@ -20186,7 +17950,7 @@
             </w:r>
             <w:r>
               <w:rPr>
-                <w:rFonts w:ascii="TH Sarabun New" w:hAnsi="TH Sarabun New" w:cs="TH Sarabun New" w:hint="cs"/>
+                <w:rFonts w:ascii="TH Sarabun New" w:hAnsi="TH Sarabun New" w:cs="TH Sarabun New"/>
                 <w:cs/>
               </w:rPr>
               <w:t>1</w:t>
@@ -20195,13 +17959,7 @@
               <w:rPr>
                 <w:rFonts w:ascii="TH Sarabun New" w:hAnsi="TH Sarabun New" w:cs="TH Sarabun New"/>
               </w:rPr>
-              <w:t>-REQ2,</w:t>
-            </w:r>
-            <w:r>
-              <w:rPr>
-                <w:rFonts w:ascii="TH Sarabun New" w:hAnsi="TH Sarabun New" w:cs="TH Sarabun New"/>
-              </w:rPr>
-              <w:t xml:space="preserve"> F</w:t>
+              <w:t>-REQ2, F</w:t>
             </w:r>
             <w:r>
               <w:rPr>
@@ -20238,7 +17996,7 @@
             </w:r>
             <w:r>
               <w:rPr>
-                <w:rFonts w:ascii="TH Sarabun New" w:hAnsi="TH Sarabun New" w:cs="TH Sarabun New" w:hint="cs"/>
+                <w:rFonts w:ascii="TH Sarabun New" w:hAnsi="TH Sarabun New" w:cs="TH Sarabun New"/>
                 <w:cs/>
               </w:rPr>
               <w:t>1</w:t>
@@ -20269,24 +18027,10 @@
             </w:pPr>
             <w:r>
               <w:rPr>
-                <w:rFonts w:ascii="TH Sarabun New" w:hAnsi="TH Sarabun New" w:cs="TH Sarabun New" w:hint="cs"/>
-                <w:cs/>
-              </w:rPr>
-              <w:t>แก้ไข</w:t>
-            </w:r>
-            <w:r>
-              <w:rPr>
-                <w:rFonts w:ascii="TH Sarabun New" w:hAnsi="TH Sarabun New" w:cs="TH Sarabun New"/>
-                <w:cs/>
-              </w:rPr>
-              <w:t>ข้อมูล</w:t>
-            </w:r>
-            <w:r>
-              <w:rPr>
-                <w:rFonts w:ascii="TH Sarabun New" w:hAnsi="TH Sarabun New" w:cs="TH Sarabun New" w:hint="cs"/>
-                <w:cs/>
-              </w:rPr>
-              <w:t>ผู้ใช้</w:t>
+                <w:rFonts w:ascii="TH Sarabun New" w:hAnsi="TH Sarabun New" w:cs="TH Sarabun New"/>
+                <w:cs/>
+              </w:rPr>
+              <w:t>แก้ไขข้อมูลผู้ใช้</w:t>
             </w:r>
           </w:p>
         </w:tc>
@@ -20308,7 +18052,7 @@
             </w:r>
             <w:r>
               <w:rPr>
-                <w:rFonts w:ascii="TH Sarabun New" w:hAnsi="TH Sarabun New" w:cs="TH Sarabun New" w:hint="cs"/>
+                <w:rFonts w:ascii="TH Sarabun New" w:hAnsi="TH Sarabun New" w:cs="TH Sarabun New"/>
                 <w:cs/>
               </w:rPr>
               <w:t>1</w:t>
@@ -20317,13 +18061,7 @@
               <w:rPr>
                 <w:rFonts w:ascii="TH Sarabun New" w:hAnsi="TH Sarabun New" w:cs="TH Sarabun New"/>
               </w:rPr>
-              <w:t>-REQ</w:t>
-            </w:r>
-            <w:r>
-              <w:rPr>
-                <w:rFonts w:ascii="TH Sarabun New" w:hAnsi="TH Sarabun New" w:cs="TH Sarabun New"/>
-              </w:rPr>
-              <w:t>3</w:t>
+              <w:t>-REQ3</w:t>
             </w:r>
           </w:p>
         </w:tc>
@@ -20348,7 +18086,7 @@
             </w:r>
             <w:r>
               <w:rPr>
-                <w:rFonts w:ascii="TH Sarabun New" w:hAnsi="TH Sarabun New" w:cs="TH Sarabun New" w:hint="cs"/>
+                <w:rFonts w:ascii="TH Sarabun New" w:hAnsi="TH Sarabun New" w:cs="TH Sarabun New"/>
                 <w:cs/>
               </w:rPr>
               <w:t>1</w:t>
@@ -20379,24 +18117,10 @@
             </w:pPr>
             <w:r>
               <w:rPr>
-                <w:rFonts w:ascii="TH Sarabun New" w:hAnsi="TH Sarabun New" w:cs="TH Sarabun New" w:hint="cs"/>
-                <w:cs/>
-              </w:rPr>
-              <w:t>ลบ</w:t>
-            </w:r>
-            <w:r>
-              <w:rPr>
-                <w:rFonts w:ascii="TH Sarabun New" w:hAnsi="TH Sarabun New" w:cs="TH Sarabun New"/>
-                <w:cs/>
-              </w:rPr>
-              <w:t>ข้อมูล</w:t>
-            </w:r>
-            <w:r>
-              <w:rPr>
-                <w:rFonts w:ascii="TH Sarabun New" w:hAnsi="TH Sarabun New" w:cs="TH Sarabun New" w:hint="cs"/>
-                <w:cs/>
-              </w:rPr>
-              <w:t>ผู้ใช้</w:t>
+                <w:rFonts w:ascii="TH Sarabun New" w:hAnsi="TH Sarabun New" w:cs="TH Sarabun New"/>
+                <w:cs/>
+              </w:rPr>
+              <w:t>ลบข้อมูลผู้ใช้</w:t>
             </w:r>
           </w:p>
         </w:tc>
@@ -20418,7 +18142,7 @@
             </w:r>
             <w:r>
               <w:rPr>
-                <w:rFonts w:ascii="TH Sarabun New" w:hAnsi="TH Sarabun New" w:cs="TH Sarabun New" w:hint="cs"/>
+                <w:rFonts w:ascii="TH Sarabun New" w:hAnsi="TH Sarabun New" w:cs="TH Sarabun New"/>
                 <w:cs/>
               </w:rPr>
               <w:t>1</w:t>
@@ -20431,7 +18155,7 @@
             </w:r>
             <w:r>
               <w:rPr>
-                <w:rFonts w:ascii="TH Sarabun New" w:hAnsi="TH Sarabun New" w:cs="TH Sarabun New" w:hint="cs"/>
+                <w:rFonts w:ascii="TH Sarabun New" w:hAnsi="TH Sarabun New" w:cs="TH Sarabun New"/>
                 <w:cs/>
               </w:rPr>
               <w:t>4</w:t>
@@ -20476,33 +18200,14 @@
         <w:rPr>
           <w:rFonts w:ascii="TH Sarabun New" w:hAnsi="TH Sarabun New" w:cs="TH Sarabun New"/>
         </w:rPr>
-        <w:t xml:space="preserve">  </w:t>
-      </w:r>
-      <w:r>
-        <w:rPr>
-          <w:rFonts w:ascii="TH Sarabun New" w:hAnsi="TH Sarabun New" w:cs="TH Sarabun New"/>
-        </w:rPr>
-        <w:t>Mapping Requirement</w:t>
-      </w:r>
-      <w:r>
-        <w:rPr>
-          <w:rFonts w:ascii="TH Sarabun New" w:hAnsi="TH Sarabun New" w:cs="TH Sarabun New"/>
-        </w:rPr>
-        <w:t xml:space="preserve"> (</w:t>
-      </w:r>
-      <w:r>
-        <w:rPr>
-          <w:rFonts w:ascii="TH Sarabun New" w:hAnsi="TH Sarabun New" w:cs="TH Sarabun New" w:hint="cs"/>
+        <w:t xml:space="preserve">  Mapping Requirement (</w:t>
+      </w:r>
+      <w:r>
+        <w:rPr>
+          <w:rFonts w:ascii="TH Sarabun New" w:hAnsi="TH Sarabun New" w:cs="TH Sarabun New"/>
           <w:cs/>
         </w:rPr>
-        <w:t>จัดการ</w:t>
-      </w:r>
-      <w:r>
-        <w:rPr>
-          <w:rFonts w:ascii="TH Sarabun New" w:hAnsi="TH Sarabun New" w:cs="TH Sarabun New" w:hint="cs"/>
-          <w:cs/>
-        </w:rPr>
-        <w:t>ผู้ใช้</w:t>
+        <w:t>จัดการผู้ใช้</w:t>
       </w:r>
       <w:r>
         <w:rPr>
@@ -20542,31 +18247,7 @@
           <w:szCs w:val="32"/>
           <w:cs/>
         </w:rPr>
-        <w:t>แสดงภาพ</w:t>
-      </w:r>
-      <w:r>
-        <w:rPr>
-          <w:rFonts w:ascii="TH Sarabun New" w:hAnsi="TH Sarabun New" w:cs="TH Sarabun New" w:hint="cs"/>
-          <w:szCs w:val="32"/>
-          <w:cs/>
-        </w:rPr>
-        <w:t>จัดการ</w:t>
-      </w:r>
-      <w:r>
-        <w:rPr>
-          <w:rFonts w:ascii="TH Sarabun New" w:hAnsi="TH Sarabun New" w:cs="TH Sarabun New" w:hint="cs"/>
-          <w:szCs w:val="32"/>
-          <w:cs/>
-        </w:rPr>
-        <w:t>ประเภท</w:t>
-      </w:r>
-      <w:r>
-        <w:rPr>
-          <w:rFonts w:ascii="TH Sarabun New" w:hAnsi="TH Sarabun New" w:cs="TH Sarabun New" w:hint="cs"/>
-          <w:szCs w:val="32"/>
-          <w:cs/>
-        </w:rPr>
-        <w:t>ข้อมูลครุภัณฑ์</w:t>
+        <w:t>แสดงภาพจัดการประเภทข้อมูลครุภัณฑ์</w:t>
       </w:r>
     </w:p>
     <w:p>
@@ -20664,7 +18345,7 @@
       </w:pPr>
       <w:r>
         <w:rPr>
-          <w:rFonts w:ascii="TH Sarabun New" w:hAnsi="TH Sarabun New" w:cs="TH Sarabun New" w:hint="cs"/>
+          <w:rFonts w:ascii="TH Sarabun New" w:hAnsi="TH Sarabun New" w:cs="TH Sarabun New"/>
           <w:noProof/>
           <w:cs/>
         </w:rPr>
@@ -20672,7 +18353,7 @@
       </w:r>
       <w:r>
         <w:rPr>
-          <w:rFonts w:ascii="TH Sarabun New" w:hAnsi="TH Sarabun New" w:cs="TH Sarabun New" w:hint="cs"/>
+          <w:rFonts w:ascii="TH Sarabun New" w:hAnsi="TH Sarabun New" w:cs="TH Sarabun New"/>
           <w:noProof/>
           <w:cs/>
         </w:rPr>
@@ -20680,7 +18361,7 @@
       </w:r>
       <w:r>
         <w:rPr>
-          <w:rFonts w:ascii="TH Sarabun New" w:hAnsi="TH Sarabun New" w:cs="TH Sarabun New" w:hint="cs"/>
+          <w:rFonts w:ascii="TH Sarabun New" w:hAnsi="TH Sarabun New" w:cs="TH Sarabun New"/>
           <w:noProof/>
           <w:cs/>
         </w:rPr>
@@ -20694,7 +18375,7 @@
       </w:r>
       <w:r>
         <w:rPr>
-          <w:rFonts w:ascii="TH Sarabun New" w:hAnsi="TH Sarabun New" w:cs="TH Sarabun New" w:hint="cs"/>
+          <w:rFonts w:ascii="TH Sarabun New" w:hAnsi="TH Sarabun New" w:cs="TH Sarabun New"/>
           <w:noProof/>
           <w:cs/>
         </w:rPr>
@@ -20709,7 +18390,7 @@
       </w:r>
       <w:r>
         <w:rPr>
-          <w:rFonts w:ascii="TH Sarabun New" w:hAnsi="TH Sarabun New" w:cs="TH Sarabun New" w:hint="cs"/>
+          <w:rFonts w:ascii="TH Sarabun New" w:hAnsi="TH Sarabun New" w:cs="TH Sarabun New"/>
           <w:noProof/>
           <w:cs/>
         </w:rPr>
@@ -20724,24 +18405,10 @@
       </w:r>
       <w:r>
         <w:rPr>
-          <w:rFonts w:ascii="TH Sarabun New" w:hAnsi="TH Sarabun New" w:cs="TH Sarabun New" w:hint="cs"/>
+          <w:rFonts w:ascii="TH Sarabun New" w:hAnsi="TH Sarabun New" w:cs="TH Sarabun New"/>
           <w:cs/>
         </w:rPr>
-        <w:t>จัดการ</w:t>
-      </w:r>
-      <w:r>
-        <w:rPr>
-          <w:rFonts w:ascii="TH Sarabun New" w:hAnsi="TH Sarabun New" w:cs="TH Sarabun New" w:hint="cs"/>
-          <w:cs/>
-        </w:rPr>
-        <w:t>ประเภท</w:t>
-      </w:r>
-      <w:r>
-        <w:rPr>
-          <w:rFonts w:ascii="TH Sarabun New" w:hAnsi="TH Sarabun New" w:cs="TH Sarabun New" w:hint="cs"/>
-          <w:cs/>
-        </w:rPr>
-        <w:t>ข้อมูลครุภัณฑ์</w:t>
+        <w:t>จัดการประเภทข้อมูลครุภัณฑ์</w:t>
       </w:r>
       <w:r>
         <w:rPr>
@@ -20861,17 +18528,10 @@
             </w:pPr>
             <w:r>
               <w:rPr>
-                <w:rFonts w:ascii="TH Sarabun New" w:hAnsi="TH Sarabun New" w:cs="TH Sarabun New" w:hint="cs"/>
-                <w:cs/>
-              </w:rPr>
-              <w:t>ค้นหาประเภท</w:t>
-            </w:r>
-            <w:r>
-              <w:rPr>
-                <w:rFonts w:ascii="TH Sarabun New" w:hAnsi="TH Sarabun New" w:cs="TH Sarabun New" w:hint="cs"/>
-                <w:cs/>
-              </w:rPr>
-              <w:t>ข้อมูลครุภัณฑ์</w:t>
+                <w:rFonts w:ascii="TH Sarabun New" w:hAnsi="TH Sarabun New" w:cs="TH Sarabun New"/>
+                <w:cs/>
+              </w:rPr>
+              <w:t>ค้นหาประเภทข้อมูลครุภัณฑ์</w:t>
             </w:r>
           </w:p>
         </w:tc>
@@ -20893,7 +18553,7 @@
             </w:r>
             <w:r>
               <w:rPr>
-                <w:rFonts w:ascii="TH Sarabun New" w:hAnsi="TH Sarabun New" w:cs="TH Sarabun New" w:hint="cs"/>
+                <w:rFonts w:ascii="TH Sarabun New" w:hAnsi="TH Sarabun New" w:cs="TH Sarabun New"/>
                 <w:cs/>
               </w:rPr>
               <w:t>2</w:t>
@@ -20951,17 +18611,10 @@
             </w:pPr>
             <w:r>
               <w:rPr>
-                <w:rFonts w:ascii="TH Sarabun New" w:hAnsi="TH Sarabun New" w:cs="TH Sarabun New" w:hint="cs"/>
-                <w:cs/>
-              </w:rPr>
-              <w:t>เพิ่มประเภท</w:t>
-            </w:r>
-            <w:r>
-              <w:rPr>
-                <w:rFonts w:ascii="TH Sarabun New" w:hAnsi="TH Sarabun New" w:cs="TH Sarabun New" w:hint="cs"/>
-                <w:cs/>
-              </w:rPr>
-              <w:t>ข้อมูลครุภัณฑ์</w:t>
+                <w:rFonts w:ascii="TH Sarabun New" w:hAnsi="TH Sarabun New" w:cs="TH Sarabun New"/>
+                <w:cs/>
+              </w:rPr>
+              <w:t>เพิ่มประเภทข้อมูลครุภัณฑ์</w:t>
             </w:r>
           </w:p>
         </w:tc>
@@ -20983,7 +18636,7 @@
             </w:r>
             <w:r>
               <w:rPr>
-                <w:rFonts w:ascii="TH Sarabun New" w:hAnsi="TH Sarabun New" w:cs="TH Sarabun New" w:hint="cs"/>
+                <w:rFonts w:ascii="TH Sarabun New" w:hAnsi="TH Sarabun New" w:cs="TH Sarabun New"/>
                 <w:cs/>
               </w:rPr>
               <w:t>2</w:t>
@@ -20992,13 +18645,7 @@
               <w:rPr>
                 <w:rFonts w:ascii="TH Sarabun New" w:hAnsi="TH Sarabun New" w:cs="TH Sarabun New"/>
               </w:rPr>
-              <w:t>-REQ2,</w:t>
-            </w:r>
-            <w:r>
-              <w:rPr>
-                <w:rFonts w:ascii="TH Sarabun New" w:hAnsi="TH Sarabun New" w:cs="TH Sarabun New"/>
-              </w:rPr>
-              <w:t xml:space="preserve"> F</w:t>
+              <w:t>-REQ2, F</w:t>
             </w:r>
             <w:r>
               <w:rPr>
@@ -21059,17 +18706,10 @@
             </w:pPr>
             <w:r>
               <w:rPr>
-                <w:rFonts w:ascii="TH Sarabun New" w:hAnsi="TH Sarabun New" w:cs="TH Sarabun New" w:hint="cs"/>
-                <w:cs/>
-              </w:rPr>
-              <w:t>แก้ไขประเภท</w:t>
-            </w:r>
-            <w:r>
-              <w:rPr>
-                <w:rFonts w:ascii="TH Sarabun New" w:hAnsi="TH Sarabun New" w:cs="TH Sarabun New" w:hint="cs"/>
-                <w:cs/>
-              </w:rPr>
-              <w:t>ข้อมูลครุภัณฑ์</w:t>
+                <w:rFonts w:ascii="TH Sarabun New" w:hAnsi="TH Sarabun New" w:cs="TH Sarabun New"/>
+                <w:cs/>
+              </w:rPr>
+              <w:t>แก้ไขประเภทข้อมูลครุภัณฑ์</w:t>
             </w:r>
           </w:p>
         </w:tc>
@@ -21091,7 +18731,7 @@
             </w:r>
             <w:r>
               <w:rPr>
-                <w:rFonts w:ascii="TH Sarabun New" w:hAnsi="TH Sarabun New" w:cs="TH Sarabun New" w:hint="cs"/>
+                <w:rFonts w:ascii="TH Sarabun New" w:hAnsi="TH Sarabun New" w:cs="TH Sarabun New"/>
                 <w:cs/>
               </w:rPr>
               <w:t>2</w:t>
@@ -21100,13 +18740,7 @@
               <w:rPr>
                 <w:rFonts w:ascii="TH Sarabun New" w:hAnsi="TH Sarabun New" w:cs="TH Sarabun New"/>
               </w:rPr>
-              <w:t>-REQ</w:t>
-            </w:r>
-            <w:r>
-              <w:rPr>
-                <w:rFonts w:ascii="TH Sarabun New" w:hAnsi="TH Sarabun New" w:cs="TH Sarabun New"/>
-              </w:rPr>
-              <w:t>3</w:t>
+              <w:t>-REQ3</w:t>
             </w:r>
           </w:p>
         </w:tc>
@@ -21155,17 +18789,10 @@
             </w:pPr>
             <w:r>
               <w:rPr>
-                <w:rFonts w:ascii="TH Sarabun New" w:hAnsi="TH Sarabun New" w:cs="TH Sarabun New" w:hint="cs"/>
-                <w:cs/>
-              </w:rPr>
-              <w:t>ลบประเภท</w:t>
-            </w:r>
-            <w:r>
-              <w:rPr>
-                <w:rFonts w:ascii="TH Sarabun New" w:hAnsi="TH Sarabun New" w:cs="TH Sarabun New" w:hint="cs"/>
-                <w:cs/>
-              </w:rPr>
-              <w:t>ข้อมูลครุภัณฑ์</w:t>
+                <w:rFonts w:ascii="TH Sarabun New" w:hAnsi="TH Sarabun New" w:cs="TH Sarabun New"/>
+                <w:cs/>
+              </w:rPr>
+              <w:t>ลบประเภทข้อมูลครุภัณฑ์</w:t>
             </w:r>
           </w:p>
         </w:tc>
@@ -21187,7 +18814,7 @@
             </w:r>
             <w:r>
               <w:rPr>
-                <w:rFonts w:ascii="TH Sarabun New" w:hAnsi="TH Sarabun New" w:cs="TH Sarabun New" w:hint="cs"/>
+                <w:rFonts w:ascii="TH Sarabun New" w:hAnsi="TH Sarabun New" w:cs="TH Sarabun New"/>
                 <w:cs/>
               </w:rPr>
               <w:t>2</w:t>
@@ -21200,7 +18827,7 @@
             </w:r>
             <w:r>
               <w:rPr>
-                <w:rFonts w:ascii="TH Sarabun New" w:hAnsi="TH Sarabun New" w:cs="TH Sarabun New" w:hint="cs"/>
+                <w:rFonts w:ascii="TH Sarabun New" w:hAnsi="TH Sarabun New" w:cs="TH Sarabun New"/>
                 <w:cs/>
               </w:rPr>
               <w:t>4</w:t>
@@ -21245,40 +18872,14 @@
         <w:rPr>
           <w:rFonts w:ascii="TH Sarabun New" w:hAnsi="TH Sarabun New" w:cs="TH Sarabun New"/>
         </w:rPr>
-        <w:t xml:space="preserve">  </w:t>
-      </w:r>
-      <w:r>
-        <w:rPr>
-          <w:rFonts w:ascii="TH Sarabun New" w:hAnsi="TH Sarabun New" w:cs="TH Sarabun New"/>
-        </w:rPr>
-        <w:t>Mapping Requirement</w:t>
-      </w:r>
-      <w:r>
-        <w:rPr>
-          <w:rFonts w:ascii="TH Sarabun New" w:hAnsi="TH Sarabun New" w:cs="TH Sarabun New"/>
-        </w:rPr>
-        <w:t xml:space="preserve"> (</w:t>
-      </w:r>
-      <w:r>
-        <w:rPr>
-          <w:rFonts w:ascii="TH Sarabun New" w:hAnsi="TH Sarabun New" w:cs="TH Sarabun New" w:hint="cs"/>
+        <w:t xml:space="preserve">  Mapping Requirement (</w:t>
+      </w:r>
+      <w:r>
+        <w:rPr>
+          <w:rFonts w:ascii="TH Sarabun New" w:hAnsi="TH Sarabun New" w:cs="TH Sarabun New"/>
           <w:cs/>
         </w:rPr>
-        <w:t>จัดการ</w:t>
-      </w:r>
-      <w:r>
-        <w:rPr>
-          <w:rFonts w:ascii="TH Sarabun New" w:hAnsi="TH Sarabun New" w:cs="TH Sarabun New" w:hint="cs"/>
-          <w:cs/>
-        </w:rPr>
-        <w:t>ประเภท</w:t>
-      </w:r>
-      <w:r>
-        <w:rPr>
-          <w:rFonts w:ascii="TH Sarabun New" w:hAnsi="TH Sarabun New" w:cs="TH Sarabun New" w:hint="cs"/>
-          <w:cs/>
-        </w:rPr>
-        <w:t>ข้อมูลครุภัณฑ์</w:t>
+        <w:t>จัดการประเภทข้อมูลครุภัณฑ์</w:t>
       </w:r>
       <w:r>
         <w:rPr>
@@ -21322,31 +18923,7 @@
           <w:szCs w:val="32"/>
           <w:cs/>
         </w:rPr>
-        <w:t>แสดงภาพ</w:t>
-      </w:r>
-      <w:r>
-        <w:rPr>
-          <w:rFonts w:ascii="TH Sarabun New" w:hAnsi="TH Sarabun New" w:cs="TH Sarabun New" w:hint="cs"/>
-          <w:szCs w:val="32"/>
-          <w:cs/>
-        </w:rPr>
-        <w:t>จัดการ</w:t>
-      </w:r>
-      <w:r>
-        <w:rPr>
-          <w:rFonts w:ascii="TH Sarabun New" w:hAnsi="TH Sarabun New" w:cs="TH Sarabun New" w:hint="cs"/>
-          <w:szCs w:val="32"/>
-          <w:cs/>
-        </w:rPr>
-        <w:t>หมวด</w:t>
-      </w:r>
-      <w:r>
-        <w:rPr>
-          <w:rFonts w:ascii="TH Sarabun New" w:hAnsi="TH Sarabun New" w:cs="TH Sarabun New" w:hint="cs"/>
-          <w:szCs w:val="32"/>
-          <w:cs/>
-        </w:rPr>
-        <w:t>ข้อมูลครุภัณฑ์</w:t>
+        <w:t>แสดงภาพจัดการหมวดข้อมูลครุภัณฑ์</w:t>
       </w:r>
     </w:p>
     <w:p>
@@ -21446,7 +19023,7 @@
       </w:r>
       <w:r>
         <w:rPr>
-          <w:rFonts w:ascii="TH Sarabun New" w:hAnsi="TH Sarabun New" w:cs="TH Sarabun New" w:hint="cs"/>
+          <w:rFonts w:ascii="TH Sarabun New" w:hAnsi="TH Sarabun New" w:cs="TH Sarabun New"/>
           <w:szCs w:val="32"/>
           <w:cs/>
         </w:rPr>
@@ -21469,27 +19046,11 @@
       </w:r>
       <w:r>
         <w:rPr>
-          <w:rFonts w:ascii="TH Sarabun New" w:hAnsi="TH Sarabun New" w:cs="TH Sarabun New" w:hint="cs"/>
+          <w:rFonts w:ascii="TH Sarabun New" w:hAnsi="TH Sarabun New" w:cs="TH Sarabun New"/>
           <w:szCs w:val="32"/>
           <w:cs/>
         </w:rPr>
-        <w:t>จัดการ</w:t>
-      </w:r>
-      <w:r>
-        <w:rPr>
-          <w:rFonts w:ascii="TH Sarabun New" w:hAnsi="TH Sarabun New" w:cs="TH Sarabun New" w:hint="cs"/>
-          <w:szCs w:val="32"/>
-          <w:cs/>
-        </w:rPr>
-        <w:t>หมวด</w:t>
-      </w:r>
-      <w:r>
-        <w:rPr>
-          <w:rFonts w:ascii="TH Sarabun New" w:hAnsi="TH Sarabun New" w:cs="TH Sarabun New" w:hint="cs"/>
-          <w:szCs w:val="32"/>
-          <w:cs/>
-        </w:rPr>
-        <w:t>ข้อมูลครุภัณฑ์</w:t>
+        <w:t>จัดการหมวดข้อมูลครุภัณฑ์</w:t>
       </w:r>
     </w:p>
     <w:p>
@@ -21613,24 +19174,17 @@
             </w:pPr>
             <w:r>
               <w:rPr>
-                <w:rFonts w:ascii="TH Sarabun New" w:hAnsi="TH Sarabun New" w:cs="TH Sarabun New" w:hint="cs"/>
+                <w:rFonts w:ascii="TH Sarabun New" w:hAnsi="TH Sarabun New" w:cs="TH Sarabun New"/>
                 <w:cs/>
               </w:rPr>
               <w:t>ค้นหา</w:t>
             </w:r>
             <w:r>
               <w:rPr>
-                <w:rFonts w:ascii="TH Sarabun New" w:hAnsi="TH Sarabun New" w:cs="TH Sarabun New" w:hint="cs"/>
-                <w:cs/>
-              </w:rPr>
-              <w:t>หมวด</w:t>
-            </w:r>
-            <w:r>
-              <w:rPr>
-                <w:rFonts w:ascii="TH Sarabun New" w:hAnsi="TH Sarabun New" w:cs="TH Sarabun New" w:hint="cs"/>
-                <w:cs/>
-              </w:rPr>
-              <w:t>ข้อมูลครุภัณฑ์</w:t>
+                <w:rFonts w:ascii="TH Sarabun New" w:hAnsi="TH Sarabun New" w:cs="TH Sarabun New"/>
+                <w:cs/>
+              </w:rPr>
+              <w:t>หมวดข้อมูลครุภัณฑ์</w:t>
             </w:r>
           </w:p>
         </w:tc>
@@ -21652,7 +19206,7 @@
             </w:r>
             <w:r>
               <w:rPr>
-                <w:rFonts w:ascii="TH Sarabun New" w:hAnsi="TH Sarabun New" w:cs="TH Sarabun New" w:hint="cs"/>
+                <w:rFonts w:ascii="TH Sarabun New" w:hAnsi="TH Sarabun New" w:cs="TH Sarabun New"/>
                 <w:cs/>
               </w:rPr>
               <w:t>3</w:t>
@@ -21710,24 +19264,17 @@
             </w:pPr>
             <w:r>
               <w:rPr>
-                <w:rFonts w:ascii="TH Sarabun New" w:hAnsi="TH Sarabun New" w:cs="TH Sarabun New" w:hint="cs"/>
+                <w:rFonts w:ascii="TH Sarabun New" w:hAnsi="TH Sarabun New" w:cs="TH Sarabun New"/>
                 <w:cs/>
               </w:rPr>
               <w:t>เพิ่ม</w:t>
             </w:r>
             <w:r>
               <w:rPr>
-                <w:rFonts w:ascii="TH Sarabun New" w:hAnsi="TH Sarabun New" w:cs="TH Sarabun New" w:hint="cs"/>
-                <w:cs/>
-              </w:rPr>
-              <w:t>หมวด</w:t>
-            </w:r>
-            <w:r>
-              <w:rPr>
-                <w:rFonts w:ascii="TH Sarabun New" w:hAnsi="TH Sarabun New" w:cs="TH Sarabun New" w:hint="cs"/>
-                <w:cs/>
-              </w:rPr>
-              <w:t>ข้อมูลครุภัณฑ์</w:t>
+                <w:rFonts w:ascii="TH Sarabun New" w:hAnsi="TH Sarabun New" w:cs="TH Sarabun New"/>
+                <w:cs/>
+              </w:rPr>
+              <w:t>หมวดข้อมูลครุภัณฑ์</w:t>
             </w:r>
           </w:p>
         </w:tc>
@@ -21749,7 +19296,7 @@
             </w:r>
             <w:r>
               <w:rPr>
-                <w:rFonts w:ascii="TH Sarabun New" w:hAnsi="TH Sarabun New" w:cs="TH Sarabun New" w:hint="cs"/>
+                <w:rFonts w:ascii="TH Sarabun New" w:hAnsi="TH Sarabun New" w:cs="TH Sarabun New"/>
                 <w:cs/>
               </w:rPr>
               <w:t>3</w:t>
@@ -21758,13 +19305,7 @@
               <w:rPr>
                 <w:rFonts w:ascii="TH Sarabun New" w:hAnsi="TH Sarabun New" w:cs="TH Sarabun New"/>
               </w:rPr>
-              <w:t>-REQ2,</w:t>
-            </w:r>
-            <w:r>
-              <w:rPr>
-                <w:rFonts w:ascii="TH Sarabun New" w:hAnsi="TH Sarabun New" w:cs="TH Sarabun New"/>
-              </w:rPr>
-              <w:t xml:space="preserve"> F</w:t>
+              <w:t>-REQ2, F</w:t>
             </w:r>
             <w:r>
               <w:rPr>
@@ -21825,24 +19366,17 @@
             </w:pPr>
             <w:r>
               <w:rPr>
-                <w:rFonts w:ascii="TH Sarabun New" w:hAnsi="TH Sarabun New" w:cs="TH Sarabun New" w:hint="cs"/>
+                <w:rFonts w:ascii="TH Sarabun New" w:hAnsi="TH Sarabun New" w:cs="TH Sarabun New"/>
                 <w:cs/>
               </w:rPr>
               <w:t>แก้ไข</w:t>
             </w:r>
             <w:r>
               <w:rPr>
-                <w:rFonts w:ascii="TH Sarabun New" w:hAnsi="TH Sarabun New" w:cs="TH Sarabun New" w:hint="cs"/>
-                <w:cs/>
-              </w:rPr>
-              <w:t>หมวด</w:t>
-            </w:r>
-            <w:r>
-              <w:rPr>
-                <w:rFonts w:ascii="TH Sarabun New" w:hAnsi="TH Sarabun New" w:cs="TH Sarabun New" w:hint="cs"/>
-                <w:cs/>
-              </w:rPr>
-              <w:t>ข้อมูลครุภัณฑ์</w:t>
+                <w:rFonts w:ascii="TH Sarabun New" w:hAnsi="TH Sarabun New" w:cs="TH Sarabun New"/>
+                <w:cs/>
+              </w:rPr>
+              <w:t>หมวดข้อมูลครุภัณฑ์</w:t>
             </w:r>
           </w:p>
         </w:tc>
@@ -21864,7 +19398,7 @@
             </w:r>
             <w:r>
               <w:rPr>
-                <w:rFonts w:ascii="TH Sarabun New" w:hAnsi="TH Sarabun New" w:cs="TH Sarabun New" w:hint="cs"/>
+                <w:rFonts w:ascii="TH Sarabun New" w:hAnsi="TH Sarabun New" w:cs="TH Sarabun New"/>
                 <w:cs/>
               </w:rPr>
               <w:t>3</w:t>
@@ -21873,13 +19407,7 @@
               <w:rPr>
                 <w:rFonts w:ascii="TH Sarabun New" w:hAnsi="TH Sarabun New" w:cs="TH Sarabun New"/>
               </w:rPr>
-              <w:t>-REQ</w:t>
-            </w:r>
-            <w:r>
-              <w:rPr>
-                <w:rFonts w:ascii="TH Sarabun New" w:hAnsi="TH Sarabun New" w:cs="TH Sarabun New"/>
-              </w:rPr>
-              <w:t>3</w:t>
+              <w:t>-REQ3</w:t>
             </w:r>
           </w:p>
         </w:tc>
@@ -21928,24 +19456,17 @@
             </w:pPr>
             <w:r>
               <w:rPr>
-                <w:rFonts w:ascii="TH Sarabun New" w:hAnsi="TH Sarabun New" w:cs="TH Sarabun New" w:hint="cs"/>
+                <w:rFonts w:ascii="TH Sarabun New" w:hAnsi="TH Sarabun New" w:cs="TH Sarabun New"/>
                 <w:cs/>
               </w:rPr>
               <w:t>ลบ</w:t>
             </w:r>
             <w:r>
               <w:rPr>
-                <w:rFonts w:ascii="TH Sarabun New" w:hAnsi="TH Sarabun New" w:cs="TH Sarabun New" w:hint="cs"/>
-                <w:cs/>
-              </w:rPr>
-              <w:t>หมวด</w:t>
-            </w:r>
-            <w:r>
-              <w:rPr>
-                <w:rFonts w:ascii="TH Sarabun New" w:hAnsi="TH Sarabun New" w:cs="TH Sarabun New" w:hint="cs"/>
-                <w:cs/>
-              </w:rPr>
-              <w:t>ข้อมูลครุภัณฑ์</w:t>
+                <w:rFonts w:ascii="TH Sarabun New" w:hAnsi="TH Sarabun New" w:cs="TH Sarabun New"/>
+                <w:cs/>
+              </w:rPr>
+              <w:t>หมวดข้อมูลครุภัณฑ์</w:t>
             </w:r>
           </w:p>
         </w:tc>
@@ -21967,7 +19488,7 @@
             </w:r>
             <w:r>
               <w:rPr>
-                <w:rFonts w:ascii="TH Sarabun New" w:hAnsi="TH Sarabun New" w:cs="TH Sarabun New" w:hint="cs"/>
+                <w:rFonts w:ascii="TH Sarabun New" w:hAnsi="TH Sarabun New" w:cs="TH Sarabun New"/>
                 <w:cs/>
               </w:rPr>
               <w:t>3</w:t>
@@ -21980,7 +19501,7 @@
             </w:r>
             <w:r>
               <w:rPr>
-                <w:rFonts w:ascii="TH Sarabun New" w:hAnsi="TH Sarabun New" w:cs="TH Sarabun New" w:hint="cs"/>
+                <w:rFonts w:ascii="TH Sarabun New" w:hAnsi="TH Sarabun New" w:cs="TH Sarabun New"/>
                 <w:cs/>
               </w:rPr>
               <w:t>4</w:t>
@@ -22020,40 +19541,14 @@
         <w:rPr>
           <w:rFonts w:ascii="TH Sarabun New" w:hAnsi="TH Sarabun New" w:cs="TH Sarabun New"/>
         </w:rPr>
-        <w:t xml:space="preserve">  </w:t>
-      </w:r>
-      <w:r>
-        <w:rPr>
-          <w:rFonts w:ascii="TH Sarabun New" w:hAnsi="TH Sarabun New" w:cs="TH Sarabun New"/>
-        </w:rPr>
-        <w:t>Mapping Requirement</w:t>
-      </w:r>
-      <w:r>
-        <w:rPr>
-          <w:rFonts w:ascii="TH Sarabun New" w:hAnsi="TH Sarabun New" w:cs="TH Sarabun New"/>
-        </w:rPr>
-        <w:t xml:space="preserve"> (</w:t>
-      </w:r>
-      <w:r>
-        <w:rPr>
-          <w:rFonts w:ascii="TH Sarabun New" w:hAnsi="TH Sarabun New" w:cs="TH Sarabun New" w:hint="cs"/>
+        <w:t xml:space="preserve">  Mapping Requirement (</w:t>
+      </w:r>
+      <w:r>
+        <w:rPr>
+          <w:rFonts w:ascii="TH Sarabun New" w:hAnsi="TH Sarabun New" w:cs="TH Sarabun New"/>
           <w:cs/>
         </w:rPr>
-        <w:t>จัดการ</w:t>
-      </w:r>
-      <w:r>
-        <w:rPr>
-          <w:rFonts w:ascii="TH Sarabun New" w:hAnsi="TH Sarabun New" w:cs="TH Sarabun New" w:hint="cs"/>
-          <w:cs/>
-        </w:rPr>
-        <w:t>หมวด</w:t>
-      </w:r>
-      <w:r>
-        <w:rPr>
-          <w:rFonts w:ascii="TH Sarabun New" w:hAnsi="TH Sarabun New" w:cs="TH Sarabun New" w:hint="cs"/>
-          <w:cs/>
-        </w:rPr>
-        <w:t>ข้อมูลครุภัณฑ์</w:t>
+        <w:t>จัดการหมวดข้อมูลครุภัณฑ์</w:t>
       </w:r>
       <w:r>
         <w:rPr>
@@ -22100,15 +19595,7 @@
           <w:szCs w:val="32"/>
           <w:cs/>
         </w:rPr>
-        <w:t>แสดงภาพ</w:t>
-      </w:r>
-      <w:r>
-        <w:rPr>
-          <w:rFonts w:ascii="TH Sarabun New" w:hAnsi="TH Sarabun New" w:cs="TH Sarabun New" w:hint="cs"/>
-          <w:szCs w:val="32"/>
-          <w:cs/>
-        </w:rPr>
-        <w:t>จัดการข้อมูลครุภัณฑ์</w:t>
+        <w:t>แสดงภาพจัดการข้อมูลครุภัณฑ์</w:t>
       </w:r>
     </w:p>
     <w:p>
@@ -22220,7 +19707,7 @@
       </w:r>
       <w:r>
         <w:rPr>
-          <w:rFonts w:ascii="TH Sarabun New" w:hAnsi="TH Sarabun New" w:cs="TH Sarabun New" w:hint="cs"/>
+          <w:rFonts w:ascii="TH Sarabun New" w:hAnsi="TH Sarabun New" w:cs="TH Sarabun New"/>
           <w:szCs w:val="32"/>
           <w:cs/>
         </w:rPr>
@@ -22239,15 +19726,7 @@
           <w:szCs w:val="32"/>
           <w:cs/>
         </w:rPr>
-        <w:t>แสดงภาพ</w:t>
-      </w:r>
-      <w:r>
-        <w:rPr>
-          <w:rFonts w:ascii="TH Sarabun New" w:hAnsi="TH Sarabun New" w:cs="TH Sarabun New" w:hint="cs"/>
-          <w:szCs w:val="32"/>
-          <w:cs/>
-        </w:rPr>
-        <w:t>จัดการข้อมูลครุภัณฑ์</w:t>
+        <w:t>แสดงภาพจัดการข้อมูลครุภัณฑ์</w:t>
       </w:r>
     </w:p>
     <w:p>
@@ -22370,17 +19849,10 @@
             </w:pPr>
             <w:r>
               <w:rPr>
-                <w:rFonts w:ascii="TH Sarabun New" w:hAnsi="TH Sarabun New" w:cs="TH Sarabun New" w:hint="cs"/>
-                <w:cs/>
-              </w:rPr>
-              <w:t>ค้นหา</w:t>
-            </w:r>
-            <w:r>
-              <w:rPr>
-                <w:rFonts w:ascii="TH Sarabun New" w:hAnsi="TH Sarabun New" w:cs="TH Sarabun New"/>
-                <w:cs/>
-              </w:rPr>
-              <w:t>ข้อมูลครุภัณฑ์</w:t>
+                <w:rFonts w:ascii="TH Sarabun New" w:hAnsi="TH Sarabun New" w:cs="TH Sarabun New"/>
+                <w:cs/>
+              </w:rPr>
+              <w:t>ค้นหาข้อมูลครุภัณฑ์</w:t>
             </w:r>
           </w:p>
         </w:tc>
@@ -22398,19 +19870,7 @@
               <w:rPr>
                 <w:rFonts w:ascii="TH Sarabun New" w:hAnsi="TH Sarabun New" w:cs="TH Sarabun New"/>
               </w:rPr>
-              <w:t>F</w:t>
-            </w:r>
-            <w:r>
-              <w:rPr>
-                <w:rFonts w:ascii="TH Sarabun New" w:hAnsi="TH Sarabun New" w:cs="TH Sarabun New"/>
-              </w:rPr>
-              <w:t>4</w:t>
-            </w:r>
-            <w:r>
-              <w:rPr>
-                <w:rFonts w:ascii="TH Sarabun New" w:hAnsi="TH Sarabun New" w:cs="TH Sarabun New"/>
-              </w:rPr>
-              <w:t>-REQ1</w:t>
+              <w:t>F4-REQ1</w:t>
             </w:r>
           </w:p>
         </w:tc>
@@ -22447,17 +19907,10 @@
             </w:pPr>
             <w:r>
               <w:rPr>
-                <w:rFonts w:ascii="TH Sarabun New" w:hAnsi="TH Sarabun New" w:cs="TH Sarabun New" w:hint="cs"/>
-                <w:cs/>
-              </w:rPr>
-              <w:t>เพิ่ม</w:t>
-            </w:r>
-            <w:r>
-              <w:rPr>
-                <w:rFonts w:ascii="TH Sarabun New" w:hAnsi="TH Sarabun New" w:cs="TH Sarabun New"/>
-                <w:cs/>
-              </w:rPr>
-              <w:t>ข้อมูลครุภัณฑ์</w:t>
+                <w:rFonts w:ascii="TH Sarabun New" w:hAnsi="TH Sarabun New" w:cs="TH Sarabun New"/>
+                <w:cs/>
+              </w:rPr>
+              <w:t>เพิ่มข้อมูลครุภัณฑ์</w:t>
             </w:r>
           </w:p>
         </w:tc>
@@ -22475,25 +19928,7 @@
               <w:rPr>
                 <w:rFonts w:ascii="TH Sarabun New" w:hAnsi="TH Sarabun New" w:cs="TH Sarabun New"/>
               </w:rPr>
-              <w:t>F</w:t>
-            </w:r>
-            <w:r>
-              <w:rPr>
-                <w:rFonts w:ascii="TH Sarabun New" w:hAnsi="TH Sarabun New" w:cs="TH Sarabun New"/>
-              </w:rPr>
-              <w:t>4-REQ2,</w:t>
-            </w:r>
-            <w:r>
-              <w:rPr>
-                <w:rFonts w:ascii="TH Sarabun New" w:hAnsi="TH Sarabun New" w:cs="TH Sarabun New"/>
-              </w:rPr>
-              <w:t xml:space="preserve"> F</w:t>
-            </w:r>
-            <w:r>
-              <w:rPr>
-                <w:rFonts w:ascii="TH Sarabun New" w:hAnsi="TH Sarabun New" w:cs="TH Sarabun New"/>
-              </w:rPr>
-              <w:t>4-REQ5</w:t>
+              <w:t>F4-REQ2, F4-REQ5</w:t>
             </w:r>
           </w:p>
         </w:tc>
@@ -22530,17 +19965,10 @@
             </w:pPr>
             <w:r>
               <w:rPr>
-                <w:rFonts w:ascii="TH Sarabun New" w:hAnsi="TH Sarabun New" w:cs="TH Sarabun New" w:hint="cs"/>
-                <w:cs/>
-              </w:rPr>
-              <w:t>แก้ไข</w:t>
-            </w:r>
-            <w:r>
-              <w:rPr>
-                <w:rFonts w:ascii="TH Sarabun New" w:hAnsi="TH Sarabun New" w:cs="TH Sarabun New"/>
-                <w:cs/>
-              </w:rPr>
-              <w:t>ข้อมูลครุภัณฑ์</w:t>
+                <w:rFonts w:ascii="TH Sarabun New" w:hAnsi="TH Sarabun New" w:cs="TH Sarabun New"/>
+                <w:cs/>
+              </w:rPr>
+              <w:t>แก้ไขข้อมูลครุภัณฑ์</w:t>
             </w:r>
           </w:p>
         </w:tc>
@@ -22558,19 +19986,7 @@
               <w:rPr>
                 <w:rFonts w:ascii="TH Sarabun New" w:hAnsi="TH Sarabun New" w:cs="TH Sarabun New"/>
               </w:rPr>
-              <w:t>F4</w:t>
-            </w:r>
-            <w:r>
-              <w:rPr>
-                <w:rFonts w:ascii="TH Sarabun New" w:hAnsi="TH Sarabun New" w:cs="TH Sarabun New"/>
-              </w:rPr>
-              <w:t>-REQ</w:t>
-            </w:r>
-            <w:r>
-              <w:rPr>
-                <w:rFonts w:ascii="TH Sarabun New" w:hAnsi="TH Sarabun New" w:cs="TH Sarabun New"/>
-              </w:rPr>
-              <w:t>3</w:t>
+              <w:t>F4-REQ3</w:t>
             </w:r>
           </w:p>
         </w:tc>
@@ -22607,17 +20023,10 @@
             </w:pPr>
             <w:r>
               <w:rPr>
-                <w:rFonts w:ascii="TH Sarabun New" w:hAnsi="TH Sarabun New" w:cs="TH Sarabun New" w:hint="cs"/>
-                <w:cs/>
-              </w:rPr>
-              <w:t>ลบ</w:t>
-            </w:r>
-            <w:r>
-              <w:rPr>
-                <w:rFonts w:ascii="TH Sarabun New" w:hAnsi="TH Sarabun New" w:cs="TH Sarabun New"/>
-                <w:cs/>
-              </w:rPr>
-              <w:t>ข้อมูลครุภัณฑ์</w:t>
+                <w:rFonts w:ascii="TH Sarabun New" w:hAnsi="TH Sarabun New" w:cs="TH Sarabun New"/>
+                <w:cs/>
+              </w:rPr>
+              <w:t>ลบข้อมูลครุภัณฑ์</w:t>
             </w:r>
           </w:p>
         </w:tc>
@@ -22639,7 +20048,7 @@
             </w:r>
             <w:r>
               <w:rPr>
-                <w:rFonts w:ascii="TH Sarabun New" w:hAnsi="TH Sarabun New" w:cs="TH Sarabun New" w:hint="cs"/>
+                <w:rFonts w:ascii="TH Sarabun New" w:hAnsi="TH Sarabun New" w:cs="TH Sarabun New"/>
                 <w:cs/>
               </w:rPr>
               <w:t>4</w:t>
@@ -22652,7 +20061,7 @@
             </w:r>
             <w:r>
               <w:rPr>
-                <w:rFonts w:ascii="TH Sarabun New" w:hAnsi="TH Sarabun New" w:cs="TH Sarabun New" w:hint="cs"/>
+                <w:rFonts w:ascii="TH Sarabun New" w:hAnsi="TH Sarabun New" w:cs="TH Sarabun New"/>
                 <w:cs/>
               </w:rPr>
               <w:t>4</w:t>
@@ -22692,23 +20101,11 @@
         <w:rPr>
           <w:rFonts w:ascii="TH Sarabun New" w:hAnsi="TH Sarabun New" w:cs="TH Sarabun New"/>
         </w:rPr>
-        <w:t xml:space="preserve">  </w:t>
-      </w:r>
-      <w:r>
-        <w:rPr>
-          <w:rFonts w:ascii="TH Sarabun New" w:hAnsi="TH Sarabun New" w:cs="TH Sarabun New"/>
-        </w:rPr>
-        <w:t>Mapping Requirement</w:t>
-      </w:r>
-      <w:r>
-        <w:rPr>
-          <w:rFonts w:ascii="TH Sarabun New" w:hAnsi="TH Sarabun New" w:cs="TH Sarabun New"/>
-        </w:rPr>
-        <w:t xml:space="preserve"> (</w:t>
-      </w:r>
-      <w:r>
-        <w:rPr>
-          <w:rFonts w:ascii="TH Sarabun New" w:hAnsi="TH Sarabun New" w:cs="TH Sarabun New" w:hint="cs"/>
+        <w:t xml:space="preserve">  Mapping Requirement (</w:t>
+      </w:r>
+      <w:r>
+        <w:rPr>
+          <w:rFonts w:ascii="TH Sarabun New" w:hAnsi="TH Sarabun New" w:cs="TH Sarabun New"/>
           <w:cs/>
         </w:rPr>
         <w:t>จัดการข้อมูลครุภัณฑ์</w:t>
@@ -22874,7 +20271,7 @@
       </w:r>
       <w:r>
         <w:rPr>
-          <w:rFonts w:ascii="TH Sarabun New" w:hAnsi="TH Sarabun New" w:cs="TH Sarabun New" w:hint="cs"/>
+          <w:rFonts w:ascii="TH Sarabun New" w:hAnsi="TH Sarabun New" w:cs="TH Sarabun New"/>
           <w:szCs w:val="32"/>
           <w:cs/>
         </w:rPr>
@@ -22893,23 +20290,7 @@
           <w:szCs w:val="32"/>
           <w:cs/>
         </w:rPr>
-        <w:t>แสดงภาพ</w:t>
-      </w:r>
-      <w:r>
-        <w:rPr>
-          <w:rFonts w:ascii="TH Sarabun New" w:hAnsi="TH Sarabun New" w:cs="TH Sarabun New"/>
-          <w:szCs w:val="32"/>
-          <w:cs/>
-        </w:rPr>
-        <w:t>ตรวจเช็ค</w:t>
-      </w:r>
-      <w:r>
-        <w:rPr>
-          <w:rFonts w:ascii="TH Sarabun New" w:hAnsi="TH Sarabun New" w:cs="TH Sarabun New" w:hint="cs"/>
-          <w:szCs w:val="32"/>
-          <w:cs/>
-        </w:rPr>
-        <w:t>ข้อมูลครุภัณฑ์</w:t>
+        <w:t>แสดงภาพตรวจเช็คข้อมูลครุภัณฑ์</w:t>
       </w:r>
       <w:r>
         <w:rPr>
@@ -23105,19 +20486,7 @@
               <w:rPr>
                 <w:rFonts w:ascii="TH Sarabun New" w:hAnsi="TH Sarabun New" w:cs="TH Sarabun New"/>
               </w:rPr>
-              <w:t>F</w:t>
-            </w:r>
-            <w:r>
-              <w:rPr>
-                <w:rFonts w:ascii="TH Sarabun New" w:hAnsi="TH Sarabun New" w:cs="TH Sarabun New"/>
-              </w:rPr>
-              <w:t>5</w:t>
-            </w:r>
-            <w:r>
-              <w:rPr>
-                <w:rFonts w:ascii="TH Sarabun New" w:hAnsi="TH Sarabun New" w:cs="TH Sarabun New"/>
-              </w:rPr>
-              <w:t>-REQ1</w:t>
+              <w:t>F5-REQ1</w:t>
             </w:r>
           </w:p>
         </w:tc>
@@ -23166,17 +20535,10 @@
             </w:pPr>
             <w:r>
               <w:rPr>
-                <w:rFonts w:ascii="TH Sarabun New" w:hAnsi="TH Sarabun New" w:cs="TH Sarabun New" w:hint="cs"/>
-                <w:cs/>
-              </w:rPr>
-              <w:t>ค้นหาการ</w:t>
-            </w:r>
-            <w:r>
-              <w:rPr>
-                <w:rFonts w:ascii="TH Sarabun New" w:hAnsi="TH Sarabun New" w:cs="TH Sarabun New"/>
-                <w:cs/>
-              </w:rPr>
-              <w:t>ตรวจเช็คข้อมูลครุภัณฑ์</w:t>
+                <w:rFonts w:ascii="TH Sarabun New" w:hAnsi="TH Sarabun New" w:cs="TH Sarabun New"/>
+                <w:cs/>
+              </w:rPr>
+              <w:t>ค้นหาการตรวจเช็คข้อมูลครุภัณฑ์</w:t>
             </w:r>
           </w:p>
         </w:tc>
@@ -23194,19 +20556,7 @@
               <w:rPr>
                 <w:rFonts w:ascii="TH Sarabun New" w:hAnsi="TH Sarabun New" w:cs="TH Sarabun New"/>
               </w:rPr>
-              <w:t>F</w:t>
-            </w:r>
-            <w:r>
-              <w:rPr>
-                <w:rFonts w:ascii="TH Sarabun New" w:hAnsi="TH Sarabun New" w:cs="TH Sarabun New"/>
-              </w:rPr>
-              <w:t>5</w:t>
-            </w:r>
-            <w:r>
-              <w:rPr>
-                <w:rFonts w:ascii="TH Sarabun New" w:hAnsi="TH Sarabun New" w:cs="TH Sarabun New"/>
-              </w:rPr>
-              <w:t>-REQ2</w:t>
+              <w:t>F5-REQ2</w:t>
             </w:r>
           </w:p>
         </w:tc>
@@ -23290,19 +20640,7 @@
               <w:rPr>
                 <w:rFonts w:ascii="TH Sarabun New" w:hAnsi="TH Sarabun New" w:cs="TH Sarabun New"/>
               </w:rPr>
-              <w:t>F</w:t>
-            </w:r>
-            <w:r>
-              <w:rPr>
-                <w:rFonts w:ascii="TH Sarabun New" w:hAnsi="TH Sarabun New" w:cs="TH Sarabun New"/>
-              </w:rPr>
-              <w:t>5</w:t>
-            </w:r>
-            <w:r>
-              <w:rPr>
-                <w:rFonts w:ascii="TH Sarabun New" w:hAnsi="TH Sarabun New" w:cs="TH Sarabun New"/>
-              </w:rPr>
-              <w:t>-REQ3</w:t>
+              <w:t>F5-REQ3</w:t>
             </w:r>
           </w:p>
         </w:tc>
@@ -23339,33 +20677,14 @@
         <w:rPr>
           <w:rFonts w:ascii="TH Sarabun New" w:hAnsi="TH Sarabun New" w:cs="TH Sarabun New"/>
         </w:rPr>
-        <w:t xml:space="preserve">  </w:t>
-      </w:r>
-      <w:r>
-        <w:rPr>
-          <w:rFonts w:ascii="TH Sarabun New" w:hAnsi="TH Sarabun New" w:cs="TH Sarabun New"/>
-        </w:rPr>
-        <w:t>Mapping Requirement</w:t>
-      </w:r>
-      <w:r>
-        <w:rPr>
-          <w:rFonts w:ascii="TH Sarabun New" w:hAnsi="TH Sarabun New" w:cs="TH Sarabun New"/>
-        </w:rPr>
-        <w:t xml:space="preserve"> (</w:t>
+        <w:t xml:space="preserve">  Mapping Requirement (</w:t>
       </w:r>
       <w:r>
         <w:rPr>
           <w:rFonts w:ascii="TH Sarabun New" w:hAnsi="TH Sarabun New" w:cs="TH Sarabun New"/>
           <w:cs/>
         </w:rPr>
-        <w:t>ตรวจเช็ค</w:t>
-      </w:r>
-      <w:r>
-        <w:rPr>
-          <w:rFonts w:ascii="TH Sarabun New" w:hAnsi="TH Sarabun New" w:cs="TH Sarabun New" w:hint="cs"/>
-          <w:cs/>
-        </w:rPr>
-        <w:t>ข้อมูลครุภัณฑ์</w:t>
+        <w:t>ตรวจเช็คข้อมูลครุภัณฑ์</w:t>
       </w:r>
       <w:r>
         <w:rPr>
@@ -23404,14 +20723,7 @@
           <w:rFonts w:ascii="TH Sarabun New" w:hAnsi="TH Sarabun New" w:cs="TH Sarabun New"/>
           <w:cs/>
         </w:rPr>
-        <w:t>แสดงภาพ</w:t>
-      </w:r>
-      <w:r>
-        <w:rPr>
-          <w:rFonts w:ascii="TH Sarabun New" w:hAnsi="TH Sarabun New" w:cs="TH Sarabun New" w:hint="cs"/>
-          <w:cs/>
-        </w:rPr>
-        <w:t>ออกรายงาน</w:t>
+        <w:t>แสดงภาพออกรายงาน</w:t>
       </w:r>
     </w:p>
     <w:p>
@@ -23512,7 +20824,7 @@
       </w:r>
       <w:r>
         <w:rPr>
-          <w:rFonts w:ascii="TH Sarabun New" w:hAnsi="TH Sarabun New" w:cs="TH Sarabun New" w:hint="cs"/>
+          <w:rFonts w:ascii="TH Sarabun New" w:hAnsi="TH Sarabun New" w:cs="TH Sarabun New"/>
           <w:szCs w:val="32"/>
           <w:cs/>
         </w:rPr>
@@ -23531,15 +20843,7 @@
           <w:szCs w:val="32"/>
           <w:cs/>
         </w:rPr>
-        <w:t>แสดงภาพ</w:t>
-      </w:r>
-      <w:r>
-        <w:rPr>
-          <w:rFonts w:ascii="TH Sarabun New" w:hAnsi="TH Sarabun New" w:cs="TH Sarabun New"/>
-          <w:szCs w:val="32"/>
-          <w:cs/>
-        </w:rPr>
-        <w:t>ออกรายงาน</w:t>
+        <w:t>แสดงภาพออกรายงาน</w:t>
       </w:r>
     </w:p>
     <w:p>
@@ -23686,19 +20990,7 @@
               <w:rPr>
                 <w:rFonts w:ascii="TH Sarabun New" w:hAnsi="TH Sarabun New" w:cs="TH Sarabun New"/>
               </w:rPr>
-              <w:t>F</w:t>
-            </w:r>
-            <w:r>
-              <w:rPr>
-                <w:rFonts w:ascii="TH Sarabun New" w:hAnsi="TH Sarabun New" w:cs="TH Sarabun New"/>
-              </w:rPr>
-              <w:t>6</w:t>
-            </w:r>
-            <w:r>
-              <w:rPr>
-                <w:rFonts w:ascii="TH Sarabun New" w:hAnsi="TH Sarabun New" w:cs="TH Sarabun New"/>
-              </w:rPr>
-              <w:t>-REQ1</w:t>
+              <w:t>F6-REQ1</w:t>
             </w:r>
           </w:p>
         </w:tc>
@@ -23738,14 +21030,7 @@
                 <w:rFonts w:ascii="TH Sarabun New" w:hAnsi="TH Sarabun New" w:cs="TH Sarabun New"/>
                 <w:cs/>
               </w:rPr>
-              <w:t>ออกรายงาน</w:t>
-            </w:r>
-            <w:r>
-              <w:rPr>
-                <w:rFonts w:ascii="TH Sarabun New" w:hAnsi="TH Sarabun New" w:cs="TH Sarabun New" w:hint="cs"/>
-                <w:cs/>
-              </w:rPr>
-              <w:t xml:space="preserve">รูปแบบ </w:t>
+              <w:t xml:space="preserve">ออกรายงานรูปแบบ </w:t>
             </w:r>
           </w:p>
           <w:p>
@@ -23776,19 +21061,7 @@
               <w:rPr>
                 <w:rFonts w:ascii="TH Sarabun New" w:hAnsi="TH Sarabun New" w:cs="TH Sarabun New"/>
               </w:rPr>
-              <w:t>F</w:t>
-            </w:r>
-            <w:r>
-              <w:rPr>
-                <w:rFonts w:ascii="TH Sarabun New" w:hAnsi="TH Sarabun New" w:cs="TH Sarabun New"/>
-              </w:rPr>
-              <w:t>6</w:t>
-            </w:r>
-            <w:r>
-              <w:rPr>
-                <w:rFonts w:ascii="TH Sarabun New" w:hAnsi="TH Sarabun New" w:cs="TH Sarabun New"/>
-              </w:rPr>
-              <w:t>-REQ2</w:t>
+              <w:t>F6-REQ2</w:t>
             </w:r>
           </w:p>
         </w:tc>
@@ -23827,23 +21100,11 @@
         <w:rPr>
           <w:rFonts w:ascii="TH Sarabun New" w:hAnsi="TH Sarabun New" w:cs="TH Sarabun New"/>
         </w:rPr>
-        <w:t xml:space="preserve">  </w:t>
-      </w:r>
-      <w:r>
-        <w:rPr>
-          <w:rFonts w:ascii="TH Sarabun New" w:hAnsi="TH Sarabun New" w:cs="TH Sarabun New"/>
-        </w:rPr>
-        <w:t>Mapping Requirement</w:t>
-      </w:r>
-      <w:r>
-        <w:rPr>
-          <w:rFonts w:ascii="TH Sarabun New" w:hAnsi="TH Sarabun New" w:cs="TH Sarabun New"/>
-        </w:rPr>
-        <w:t xml:space="preserve"> (</w:t>
-      </w:r>
-      <w:r>
-        <w:rPr>
-          <w:rFonts w:ascii="TH Sarabun New" w:hAnsi="TH Sarabun New" w:cs="TH Sarabun New" w:hint="cs"/>
+        <w:t xml:space="preserve">  Mapping Requirement (</w:t>
+      </w:r>
+      <w:r>
+        <w:rPr>
+          <w:rFonts w:ascii="TH Sarabun New" w:hAnsi="TH Sarabun New" w:cs="TH Sarabun New"/>
           <w:cs/>
         </w:rPr>
         <w:t>ออกรายงาน</w:t>
@@ -23854,6 +21115,7 @@
         </w:rPr>
         <w:t>)</w:t>
       </w:r>
+      <w:bookmarkEnd w:id="0"/>
     </w:p>
     <w:sectPr>
       <w:headerReference w:type="default" r:id="rId19"/>
@@ -23958,7 +21220,7 @@
             <w:rFonts w:ascii="TH Sarabun New" w:hAnsi="TH Sarabun New" w:cs="TH Sarabun New"/>
             <w:noProof/>
           </w:rPr>
-          <w:t>63</w:t>
+          <w:t>78</w:t>
         </w:r>
         <w:r>
           <w:rPr>
@@ -29540,7 +26802,7 @@
 </file>
 
 <file path=customXml/itemProps1.xml><?xml version="1.0" encoding="utf-8"?>
-<ds:datastoreItem xmlns:ds="http://schemas.openxmlformats.org/officeDocument/2006/customXml" ds:itemID="{DC53D77C-9A8A-43E9-ADDA-6641A42B7D8E}">
+<ds:datastoreItem xmlns:ds="http://schemas.openxmlformats.org/officeDocument/2006/customXml" ds:itemID="{3DC5941E-8B02-473A-8F8B-752A10A8A9F9}">
   <ds:schemaRefs>
     <ds:schemaRef ds:uri="http://schemas.openxmlformats.org/officeDocument/2006/bibliography"/>
   </ds:schemaRefs>
